--- a/2025/1 ОП+AM Розклад занять.docx
+++ b/2025/1 ОП+AM Розклад занять.docx
@@ -518,6 +518,14 @@
                 <w:szCs w:val="28"/>
               </w:rPr>
             </w:pPr>
+            <w:r>
+              <w:rPr>
+                <w:rFonts w:ascii="Times New Roman" w:hAnsi="Times New Roman" w:cs="Times New Roman"/>
+                <w:sz w:val="28"/>
+                <w:szCs w:val="28"/>
+              </w:rPr>
+              <w:t>15.01.25</w:t>
+            </w:r>
           </w:p>
         </w:tc>
         <w:tc>
@@ -687,21 +695,39 @@
                 <w:szCs w:val="28"/>
               </w:rPr>
             </w:pPr>
-          </w:p>
-        </w:tc>
-        <w:tc>
-          <w:tcPr>
-            <w:tcW w:w="1276" w:type="dxa"/>
-            <w:shd w:val="clear" w:color="auto" w:fill="auto"/>
-          </w:tcPr>
-          <w:p>
-            <w:pPr>
-              <w:rPr>
-                <w:rFonts w:ascii="Times New Roman" w:hAnsi="Times New Roman" w:cs="Times New Roman"/>
-                <w:sz w:val="28"/>
-                <w:szCs w:val="28"/>
-              </w:rPr>
-            </w:pPr>
+            <w:r>
+              <w:rPr>
+                <w:rFonts w:ascii="Times New Roman" w:hAnsi="Times New Roman" w:cs="Times New Roman"/>
+                <w:sz w:val="28"/>
+                <w:szCs w:val="28"/>
+              </w:rPr>
+              <w:t>28.01.25</w:t>
+            </w:r>
+          </w:p>
+        </w:tc>
+        <w:tc>
+          <w:tcPr>
+            <w:tcW w:w="1276" w:type="dxa"/>
+            <w:shd w:val="clear" w:color="auto" w:fill="auto"/>
+          </w:tcPr>
+          <w:p>
+            <w:pPr>
+              <w:rPr>
+                <w:rFonts w:ascii="Times New Roman" w:hAnsi="Times New Roman" w:cs="Times New Roman"/>
+                <w:sz w:val="28"/>
+                <w:szCs w:val="28"/>
+              </w:rPr>
+            </w:pPr>
+            <w:bookmarkStart w:id="0" w:name="_GoBack"/>
+            <w:r>
+              <w:rPr>
+                <w:rFonts w:ascii="Times New Roman" w:hAnsi="Times New Roman" w:cs="Times New Roman"/>
+                <w:sz w:val="28"/>
+                <w:szCs w:val="28"/>
+              </w:rPr>
+              <w:t>04.02.25</w:t>
+            </w:r>
+            <w:bookmarkEnd w:id="0"/>
           </w:p>
         </w:tc>
         <w:tc>
@@ -2234,21 +2260,8243 @@
                 <w:sz w:val="28"/>
                 <w:szCs w:val="28"/>
               </w:rPr>
-              <w:t>https://</w:t>
-            </w:r>
-            <w:bookmarkStart w:id="0" w:name="_GoBack"/>
-            <w:bookmarkEnd w:id="0"/>
-            <w:r>
+              <w:t>https://docs.google.com/forms/d/e/1FAIpQLSfEZ5EEhi_Ig5ousAxFlEdOIBsckZ40baAK5nHinMiIt-hvGQ/viewform?usp=sf_link</w:t>
+            </w:r>
+          </w:p>
+        </w:tc>
+      </w:tr>
+      <w:tr>
+        <w:tc>
+          <w:tcPr>
+            <w:tcW w:w="776" w:type="dxa"/>
+            <w:shd w:val="clear" w:color="auto" w:fill="auto"/>
+          </w:tcPr>
+          <w:p>
+            <w:pPr>
+              <w:pStyle w:val="a4"/>
+              <w:tabs>
+                <w:tab w:val="left" w:pos="422"/>
+              </w:tabs>
+              <w:ind w:left="0"/>
+              <w:rPr>
+                <w:rFonts w:ascii="Times New Roman" w:hAnsi="Times New Roman" w:cs="Times New Roman"/>
+                <w:sz w:val="28"/>
+                <w:szCs w:val="28"/>
+              </w:rPr>
+            </w:pPr>
+          </w:p>
+        </w:tc>
+        <w:tc>
+          <w:tcPr>
+            <w:tcW w:w="1317" w:type="dxa"/>
+            <w:shd w:val="clear" w:color="auto" w:fill="auto"/>
+          </w:tcPr>
+          <w:p>
+            <w:pPr>
+              <w:rPr>
+                <w:rFonts w:ascii="Times New Roman" w:hAnsi="Times New Roman" w:cs="Times New Roman"/>
+                <w:sz w:val="28"/>
+                <w:szCs w:val="28"/>
+              </w:rPr>
+            </w:pPr>
+          </w:p>
+        </w:tc>
+        <w:tc>
+          <w:tcPr>
+            <w:tcW w:w="1276" w:type="dxa"/>
+            <w:shd w:val="clear" w:color="auto" w:fill="auto"/>
+          </w:tcPr>
+          <w:p>
+            <w:pPr>
+              <w:rPr>
+                <w:rFonts w:ascii="Times New Roman" w:hAnsi="Times New Roman" w:cs="Times New Roman"/>
+                <w:sz w:val="28"/>
+                <w:szCs w:val="28"/>
+              </w:rPr>
+            </w:pPr>
+          </w:p>
+        </w:tc>
+        <w:tc>
+          <w:tcPr>
+            <w:tcW w:w="1275" w:type="dxa"/>
+            <w:shd w:val="clear" w:color="auto" w:fill="auto"/>
+          </w:tcPr>
+          <w:p>
+            <w:pPr>
+              <w:rPr>
+                <w:rFonts w:ascii="Times New Roman" w:hAnsi="Times New Roman" w:cs="Times New Roman"/>
+                <w:sz w:val="28"/>
+                <w:szCs w:val="28"/>
+              </w:rPr>
+            </w:pPr>
+          </w:p>
+        </w:tc>
+        <w:tc>
+          <w:tcPr>
+            <w:tcW w:w="1276" w:type="dxa"/>
+            <w:shd w:val="clear" w:color="auto" w:fill="auto"/>
+          </w:tcPr>
+          <w:p>
+            <w:pPr>
               <w:rPr>
                 <w:rFonts w:ascii="Times New Roman" w:hAnsi="Times New Roman" w:cs="Times New Roman"/>
                 <w:b/>
-                <w:strike/>
-                <w:color w:val="0070C0"/>
-                <w:sz w:val="28"/>
-                <w:szCs w:val="28"/>
-              </w:rPr>
-              <w:t>docs.google.com/forms/d/e/1FAIpQLSfEZ5EEhi_Ig5ousAxFlEdOIBsckZ40baAK5nHinMiIt-hvGQ/viewform?usp=sf_link</w:t>
-            </w:r>
+                <w:sz w:val="28"/>
+                <w:szCs w:val="28"/>
+              </w:rPr>
+            </w:pPr>
+          </w:p>
+        </w:tc>
+        <w:tc>
+          <w:tcPr>
+            <w:tcW w:w="1418" w:type="dxa"/>
+          </w:tcPr>
+          <w:p>
+            <w:pPr>
+              <w:rPr>
+                <w:rFonts w:ascii="Times New Roman" w:hAnsi="Times New Roman" w:cs="Times New Roman"/>
+                <w:sz w:val="28"/>
+                <w:szCs w:val="28"/>
+              </w:rPr>
+            </w:pPr>
+          </w:p>
+        </w:tc>
+        <w:tc>
+          <w:tcPr>
+            <w:tcW w:w="1275" w:type="dxa"/>
+          </w:tcPr>
+          <w:p>
+            <w:pPr>
+              <w:rPr>
+                <w:rFonts w:ascii="Times New Roman" w:hAnsi="Times New Roman" w:cs="Times New Roman"/>
+                <w:sz w:val="28"/>
+                <w:szCs w:val="28"/>
+              </w:rPr>
+            </w:pPr>
+          </w:p>
+        </w:tc>
+        <w:tc>
+          <w:tcPr>
+            <w:tcW w:w="1021" w:type="dxa"/>
+            <w:shd w:val="clear" w:color="auto" w:fill="auto"/>
+          </w:tcPr>
+          <w:p>
+            <w:pPr>
+              <w:rPr>
+                <w:rFonts w:ascii="Times New Roman" w:hAnsi="Times New Roman" w:cs="Times New Roman"/>
+                <w:sz w:val="28"/>
+                <w:szCs w:val="28"/>
+              </w:rPr>
+            </w:pPr>
+          </w:p>
+        </w:tc>
+        <w:tc>
+          <w:tcPr>
+            <w:tcW w:w="5642" w:type="dxa"/>
+            <w:shd w:val="clear" w:color="auto" w:fill="auto"/>
+          </w:tcPr>
+          <w:p>
+            <w:pPr>
+              <w:rPr>
+                <w:rFonts w:ascii="Times New Roman" w:hAnsi="Times New Roman" w:cs="Times New Roman"/>
+                <w:b/>
+                <w:color w:val="FF0000"/>
+                <w:sz w:val="28"/>
+                <w:szCs w:val="28"/>
+              </w:rPr>
+            </w:pPr>
+            <w:proofErr w:type="spellStart"/>
+            <w:r>
+              <w:rPr>
+                <w:rFonts w:ascii="Times New Roman" w:hAnsi="Times New Roman" w:cs="Times New Roman"/>
+                <w:b/>
+                <w:color w:val="FF0000"/>
+                <w:sz w:val="28"/>
+                <w:szCs w:val="28"/>
+                <w:lang w:val="en-US"/>
+              </w:rPr>
+              <w:t>Залік</w:t>
+            </w:r>
+            <w:proofErr w:type="spellEnd"/>
+          </w:p>
+        </w:tc>
+      </w:tr>
+      <w:tr>
+        <w:tc>
+          <w:tcPr>
+            <w:tcW w:w="776" w:type="dxa"/>
+            <w:shd w:val="clear" w:color="auto" w:fill="auto"/>
+          </w:tcPr>
+          <w:p>
+            <w:pPr>
+              <w:pStyle w:val="a4"/>
+              <w:tabs>
+                <w:tab w:val="left" w:pos="422"/>
+              </w:tabs>
+              <w:ind w:left="0"/>
+              <w:rPr>
+                <w:rFonts w:ascii="Times New Roman" w:hAnsi="Times New Roman" w:cs="Times New Roman"/>
+                <w:sz w:val="28"/>
+                <w:szCs w:val="28"/>
+              </w:rPr>
+            </w:pPr>
+          </w:p>
+        </w:tc>
+        <w:tc>
+          <w:tcPr>
+            <w:tcW w:w="14500" w:type="dxa"/>
+            <w:gridSpan w:val="8"/>
+            <w:shd w:val="clear" w:color="auto" w:fill="auto"/>
+          </w:tcPr>
+          <w:p>
+            <w:pPr>
+              <w:rPr>
+                <w:rFonts w:ascii="Times New Roman" w:hAnsi="Times New Roman" w:cs="Times New Roman"/>
+                <w:sz w:val="28"/>
+                <w:szCs w:val="28"/>
+              </w:rPr>
+            </w:pPr>
+            <w:r>
+              <w:rPr>
+                <w:rFonts w:ascii="Times New Roman" w:hAnsi="Times New Roman" w:cs="Times New Roman"/>
+                <w:b/>
+                <w:sz w:val="24"/>
+              </w:rPr>
+              <w:t>Тема 2. Основні поняття та типи даних мов програмування С та С++</w:t>
+            </w:r>
+          </w:p>
+        </w:tc>
+      </w:tr>
+      <w:tr>
+        <w:tc>
+          <w:tcPr>
+            <w:tcW w:w="776" w:type="dxa"/>
+            <w:shd w:val="clear" w:color="auto" w:fill="auto"/>
+          </w:tcPr>
+          <w:p>
+            <w:pPr>
+              <w:pStyle w:val="a4"/>
+              <w:numPr>
+                <w:ilvl w:val="0"/>
+                <w:numId w:val="1"/>
+              </w:numPr>
+              <w:tabs>
+                <w:tab w:val="left" w:pos="422"/>
+              </w:tabs>
+              <w:ind w:left="0" w:firstLine="0"/>
+              <w:rPr>
+                <w:rFonts w:ascii="Times New Roman" w:hAnsi="Times New Roman" w:cs="Times New Roman"/>
+                <w:sz w:val="28"/>
+                <w:szCs w:val="28"/>
+              </w:rPr>
+            </w:pPr>
+          </w:p>
+        </w:tc>
+        <w:tc>
+          <w:tcPr>
+            <w:tcW w:w="1317" w:type="dxa"/>
+            <w:shd w:val="clear" w:color="auto" w:fill="auto"/>
+          </w:tcPr>
+          <w:p>
+            <w:pPr>
+              <w:rPr>
+                <w:rFonts w:ascii="Times New Roman" w:hAnsi="Times New Roman" w:cs="Times New Roman"/>
+                <w:sz w:val="28"/>
+                <w:szCs w:val="28"/>
+              </w:rPr>
+            </w:pPr>
+          </w:p>
+        </w:tc>
+        <w:tc>
+          <w:tcPr>
+            <w:tcW w:w="1276" w:type="dxa"/>
+            <w:shd w:val="clear" w:color="auto" w:fill="auto"/>
+          </w:tcPr>
+          <w:p>
+            <w:pPr>
+              <w:rPr>
+                <w:rFonts w:ascii="Times New Roman" w:hAnsi="Times New Roman" w:cs="Times New Roman"/>
+                <w:sz w:val="28"/>
+                <w:szCs w:val="28"/>
+              </w:rPr>
+            </w:pPr>
+          </w:p>
+        </w:tc>
+        <w:tc>
+          <w:tcPr>
+            <w:tcW w:w="1275" w:type="dxa"/>
+            <w:shd w:val="clear" w:color="auto" w:fill="auto"/>
+          </w:tcPr>
+          <w:p>
+            <w:pPr>
+              <w:rPr>
+                <w:rFonts w:ascii="Times New Roman" w:hAnsi="Times New Roman" w:cs="Times New Roman"/>
+                <w:sz w:val="28"/>
+                <w:szCs w:val="28"/>
+              </w:rPr>
+            </w:pPr>
+          </w:p>
+        </w:tc>
+        <w:tc>
+          <w:tcPr>
+            <w:tcW w:w="1276" w:type="dxa"/>
+            <w:shd w:val="clear" w:color="auto" w:fill="auto"/>
+          </w:tcPr>
+          <w:p>
+            <w:pPr>
+              <w:rPr>
+                <w:rFonts w:ascii="Times New Roman" w:hAnsi="Times New Roman" w:cs="Times New Roman"/>
+                <w:b/>
+                <w:sz w:val="28"/>
+                <w:szCs w:val="28"/>
+              </w:rPr>
+            </w:pPr>
+          </w:p>
+        </w:tc>
+        <w:tc>
+          <w:tcPr>
+            <w:tcW w:w="1418" w:type="dxa"/>
+          </w:tcPr>
+          <w:p>
+            <w:pPr>
+              <w:rPr>
+                <w:rFonts w:ascii="Times New Roman" w:hAnsi="Times New Roman" w:cs="Times New Roman"/>
+                <w:sz w:val="28"/>
+                <w:szCs w:val="28"/>
+              </w:rPr>
+            </w:pPr>
+          </w:p>
+        </w:tc>
+        <w:tc>
+          <w:tcPr>
+            <w:tcW w:w="1275" w:type="dxa"/>
+          </w:tcPr>
+          <w:p>
+            <w:pPr>
+              <w:rPr>
+                <w:rFonts w:ascii="Times New Roman" w:hAnsi="Times New Roman" w:cs="Times New Roman"/>
+                <w:sz w:val="28"/>
+                <w:szCs w:val="28"/>
+              </w:rPr>
+            </w:pPr>
+          </w:p>
+        </w:tc>
+        <w:tc>
+          <w:tcPr>
+            <w:tcW w:w="1021" w:type="dxa"/>
+            <w:shd w:val="clear" w:color="auto" w:fill="auto"/>
+          </w:tcPr>
+          <w:p>
+            <w:pPr>
+              <w:rPr>
+                <w:rFonts w:ascii="Times New Roman" w:hAnsi="Times New Roman" w:cs="Times New Roman"/>
+                <w:sz w:val="28"/>
+                <w:szCs w:val="28"/>
+              </w:rPr>
+            </w:pPr>
+          </w:p>
+        </w:tc>
+        <w:tc>
+          <w:tcPr>
+            <w:tcW w:w="5642" w:type="dxa"/>
+            <w:shd w:val="clear" w:color="auto" w:fill="auto"/>
+            <w:vAlign w:val="center"/>
+          </w:tcPr>
+          <w:p>
+            <w:pPr>
+              <w:pStyle w:val="a4"/>
+              <w:ind w:left="61"/>
+              <w:rPr>
+                <w:sz w:val="24"/>
+              </w:rPr>
+            </w:pPr>
+            <w:r>
+              <w:rPr>
+                <w:sz w:val="24"/>
+              </w:rPr>
+              <w:t>Парадигми і мови програмування. Методологія програмування.</w:t>
+            </w:r>
+            <w:r>
+              <w:rPr>
+                <w:b/>
+                <w:sz w:val="24"/>
+              </w:rPr>
+              <w:t xml:space="preserve"> </w:t>
+            </w:r>
+            <w:r>
+              <w:rPr>
+                <w:sz w:val="24"/>
+              </w:rPr>
+              <w:t>Структурний та об’єктно-орієнтований підходи у програмуванні</w:t>
+            </w:r>
+          </w:p>
+        </w:tc>
+      </w:tr>
+      <w:tr>
+        <w:tc>
+          <w:tcPr>
+            <w:tcW w:w="776" w:type="dxa"/>
+            <w:shd w:val="clear" w:color="auto" w:fill="auto"/>
+          </w:tcPr>
+          <w:p>
+            <w:pPr>
+              <w:pStyle w:val="a4"/>
+              <w:numPr>
+                <w:ilvl w:val="0"/>
+                <w:numId w:val="1"/>
+              </w:numPr>
+              <w:tabs>
+                <w:tab w:val="left" w:pos="422"/>
+              </w:tabs>
+              <w:ind w:left="0" w:firstLine="0"/>
+              <w:rPr>
+                <w:rFonts w:ascii="Times New Roman" w:hAnsi="Times New Roman" w:cs="Times New Roman"/>
+                <w:sz w:val="28"/>
+                <w:szCs w:val="28"/>
+              </w:rPr>
+            </w:pPr>
+          </w:p>
+        </w:tc>
+        <w:tc>
+          <w:tcPr>
+            <w:tcW w:w="1317" w:type="dxa"/>
+            <w:shd w:val="clear" w:color="auto" w:fill="auto"/>
+          </w:tcPr>
+          <w:p>
+            <w:pPr>
+              <w:rPr>
+                <w:rFonts w:ascii="Times New Roman" w:hAnsi="Times New Roman" w:cs="Times New Roman"/>
+                <w:sz w:val="28"/>
+                <w:szCs w:val="28"/>
+              </w:rPr>
+            </w:pPr>
+          </w:p>
+        </w:tc>
+        <w:tc>
+          <w:tcPr>
+            <w:tcW w:w="1276" w:type="dxa"/>
+            <w:shd w:val="clear" w:color="auto" w:fill="auto"/>
+          </w:tcPr>
+          <w:p>
+            <w:pPr>
+              <w:rPr>
+                <w:rFonts w:ascii="Times New Roman" w:hAnsi="Times New Roman" w:cs="Times New Roman"/>
+                <w:sz w:val="28"/>
+                <w:szCs w:val="28"/>
+              </w:rPr>
+            </w:pPr>
+          </w:p>
+        </w:tc>
+        <w:tc>
+          <w:tcPr>
+            <w:tcW w:w="1275" w:type="dxa"/>
+            <w:shd w:val="clear" w:color="auto" w:fill="auto"/>
+          </w:tcPr>
+          <w:p>
+            <w:pPr>
+              <w:rPr>
+                <w:rFonts w:ascii="Times New Roman" w:hAnsi="Times New Roman" w:cs="Times New Roman"/>
+                <w:sz w:val="28"/>
+                <w:szCs w:val="28"/>
+              </w:rPr>
+            </w:pPr>
+          </w:p>
+        </w:tc>
+        <w:tc>
+          <w:tcPr>
+            <w:tcW w:w="1276" w:type="dxa"/>
+            <w:shd w:val="clear" w:color="auto" w:fill="auto"/>
+          </w:tcPr>
+          <w:p>
+            <w:pPr>
+              <w:rPr>
+                <w:rFonts w:ascii="Times New Roman" w:hAnsi="Times New Roman" w:cs="Times New Roman"/>
+                <w:b/>
+                <w:sz w:val="28"/>
+                <w:szCs w:val="28"/>
+              </w:rPr>
+            </w:pPr>
+          </w:p>
+        </w:tc>
+        <w:tc>
+          <w:tcPr>
+            <w:tcW w:w="1418" w:type="dxa"/>
+          </w:tcPr>
+          <w:p>
+            <w:pPr>
+              <w:rPr>
+                <w:rFonts w:ascii="Times New Roman" w:hAnsi="Times New Roman" w:cs="Times New Roman"/>
+                <w:sz w:val="28"/>
+                <w:szCs w:val="28"/>
+              </w:rPr>
+            </w:pPr>
+          </w:p>
+        </w:tc>
+        <w:tc>
+          <w:tcPr>
+            <w:tcW w:w="1275" w:type="dxa"/>
+          </w:tcPr>
+          <w:p>
+            <w:pPr>
+              <w:rPr>
+                <w:rFonts w:ascii="Times New Roman" w:hAnsi="Times New Roman" w:cs="Times New Roman"/>
+                <w:sz w:val="28"/>
+                <w:szCs w:val="28"/>
+              </w:rPr>
+            </w:pPr>
+          </w:p>
+        </w:tc>
+        <w:tc>
+          <w:tcPr>
+            <w:tcW w:w="1021" w:type="dxa"/>
+            <w:shd w:val="clear" w:color="auto" w:fill="auto"/>
+          </w:tcPr>
+          <w:p>
+            <w:pPr>
+              <w:rPr>
+                <w:rFonts w:ascii="Times New Roman" w:hAnsi="Times New Roman" w:cs="Times New Roman"/>
+                <w:sz w:val="28"/>
+                <w:szCs w:val="28"/>
+              </w:rPr>
+            </w:pPr>
+          </w:p>
+        </w:tc>
+        <w:tc>
+          <w:tcPr>
+            <w:tcW w:w="5642" w:type="dxa"/>
+            <w:shd w:val="clear" w:color="auto" w:fill="auto"/>
+            <w:vAlign w:val="center"/>
+          </w:tcPr>
+          <w:p>
+            <w:pPr>
+              <w:pStyle w:val="a4"/>
+              <w:ind w:left="61"/>
+              <w:rPr>
+                <w:sz w:val="24"/>
+              </w:rPr>
+            </w:pPr>
+            <w:r>
+              <w:rPr>
+                <w:bCs/>
+                <w:sz w:val="24"/>
+              </w:rPr>
+              <w:t>Алгоритми і дані</w:t>
+            </w:r>
+          </w:p>
+        </w:tc>
+      </w:tr>
+      <w:tr>
+        <w:tc>
+          <w:tcPr>
+            <w:tcW w:w="776" w:type="dxa"/>
+            <w:shd w:val="clear" w:color="auto" w:fill="auto"/>
+          </w:tcPr>
+          <w:p>
+            <w:pPr>
+              <w:pStyle w:val="a4"/>
+              <w:numPr>
+                <w:ilvl w:val="0"/>
+                <w:numId w:val="1"/>
+              </w:numPr>
+              <w:tabs>
+                <w:tab w:val="left" w:pos="422"/>
+              </w:tabs>
+              <w:ind w:left="0" w:firstLine="0"/>
+              <w:rPr>
+                <w:rFonts w:ascii="Times New Roman" w:hAnsi="Times New Roman" w:cs="Times New Roman"/>
+                <w:sz w:val="28"/>
+                <w:szCs w:val="28"/>
+              </w:rPr>
+            </w:pPr>
+          </w:p>
+        </w:tc>
+        <w:tc>
+          <w:tcPr>
+            <w:tcW w:w="1317" w:type="dxa"/>
+            <w:shd w:val="clear" w:color="auto" w:fill="auto"/>
+          </w:tcPr>
+          <w:p>
+            <w:pPr>
+              <w:rPr>
+                <w:rFonts w:ascii="Times New Roman" w:hAnsi="Times New Roman" w:cs="Times New Roman"/>
+                <w:sz w:val="28"/>
+                <w:szCs w:val="28"/>
+              </w:rPr>
+            </w:pPr>
+          </w:p>
+        </w:tc>
+        <w:tc>
+          <w:tcPr>
+            <w:tcW w:w="1276" w:type="dxa"/>
+            <w:shd w:val="clear" w:color="auto" w:fill="auto"/>
+          </w:tcPr>
+          <w:p>
+            <w:pPr>
+              <w:rPr>
+                <w:rFonts w:ascii="Times New Roman" w:hAnsi="Times New Roman" w:cs="Times New Roman"/>
+                <w:sz w:val="28"/>
+                <w:szCs w:val="28"/>
+              </w:rPr>
+            </w:pPr>
+          </w:p>
+        </w:tc>
+        <w:tc>
+          <w:tcPr>
+            <w:tcW w:w="1275" w:type="dxa"/>
+            <w:shd w:val="clear" w:color="auto" w:fill="auto"/>
+          </w:tcPr>
+          <w:p>
+            <w:pPr>
+              <w:rPr>
+                <w:rFonts w:ascii="Times New Roman" w:hAnsi="Times New Roman" w:cs="Times New Roman"/>
+                <w:sz w:val="28"/>
+                <w:szCs w:val="28"/>
+              </w:rPr>
+            </w:pPr>
+          </w:p>
+        </w:tc>
+        <w:tc>
+          <w:tcPr>
+            <w:tcW w:w="1276" w:type="dxa"/>
+            <w:shd w:val="clear" w:color="auto" w:fill="auto"/>
+          </w:tcPr>
+          <w:p>
+            <w:pPr>
+              <w:rPr>
+                <w:rFonts w:ascii="Times New Roman" w:hAnsi="Times New Roman" w:cs="Times New Roman"/>
+                <w:b/>
+                <w:sz w:val="28"/>
+                <w:szCs w:val="28"/>
+              </w:rPr>
+            </w:pPr>
+          </w:p>
+        </w:tc>
+        <w:tc>
+          <w:tcPr>
+            <w:tcW w:w="1418" w:type="dxa"/>
+          </w:tcPr>
+          <w:p>
+            <w:pPr>
+              <w:rPr>
+                <w:rFonts w:ascii="Times New Roman" w:hAnsi="Times New Roman" w:cs="Times New Roman"/>
+                <w:sz w:val="28"/>
+                <w:szCs w:val="28"/>
+              </w:rPr>
+            </w:pPr>
+          </w:p>
+        </w:tc>
+        <w:tc>
+          <w:tcPr>
+            <w:tcW w:w="1275" w:type="dxa"/>
+          </w:tcPr>
+          <w:p>
+            <w:pPr>
+              <w:rPr>
+                <w:rFonts w:ascii="Times New Roman" w:hAnsi="Times New Roman" w:cs="Times New Roman"/>
+                <w:sz w:val="28"/>
+                <w:szCs w:val="28"/>
+              </w:rPr>
+            </w:pPr>
+          </w:p>
+        </w:tc>
+        <w:tc>
+          <w:tcPr>
+            <w:tcW w:w="1021" w:type="dxa"/>
+            <w:shd w:val="clear" w:color="auto" w:fill="auto"/>
+          </w:tcPr>
+          <w:p>
+            <w:pPr>
+              <w:rPr>
+                <w:rFonts w:ascii="Times New Roman" w:hAnsi="Times New Roman" w:cs="Times New Roman"/>
+                <w:sz w:val="28"/>
+                <w:szCs w:val="28"/>
+              </w:rPr>
+            </w:pPr>
+          </w:p>
+        </w:tc>
+        <w:tc>
+          <w:tcPr>
+            <w:tcW w:w="5642" w:type="dxa"/>
+            <w:shd w:val="clear" w:color="auto" w:fill="auto"/>
+            <w:vAlign w:val="center"/>
+          </w:tcPr>
+          <w:p>
+            <w:pPr>
+              <w:pStyle w:val="a4"/>
+              <w:ind w:left="61"/>
+              <w:rPr>
+                <w:sz w:val="24"/>
+              </w:rPr>
+            </w:pPr>
+            <w:r>
+              <w:rPr>
+                <w:sz w:val="24"/>
+              </w:rPr>
+              <w:t>Елементи мов С, С++ - константи, змінні, операції, перетворення типів.</w:t>
+            </w:r>
+          </w:p>
+        </w:tc>
+      </w:tr>
+      <w:tr>
+        <w:tc>
+          <w:tcPr>
+            <w:tcW w:w="776" w:type="dxa"/>
+            <w:shd w:val="clear" w:color="auto" w:fill="auto"/>
+          </w:tcPr>
+          <w:p>
+            <w:pPr>
+              <w:pStyle w:val="a4"/>
+              <w:numPr>
+                <w:ilvl w:val="0"/>
+                <w:numId w:val="1"/>
+              </w:numPr>
+              <w:tabs>
+                <w:tab w:val="left" w:pos="422"/>
+              </w:tabs>
+              <w:ind w:left="0" w:firstLine="0"/>
+              <w:rPr>
+                <w:rFonts w:ascii="Times New Roman" w:hAnsi="Times New Roman" w:cs="Times New Roman"/>
+                <w:sz w:val="28"/>
+                <w:szCs w:val="28"/>
+              </w:rPr>
+            </w:pPr>
+          </w:p>
+        </w:tc>
+        <w:tc>
+          <w:tcPr>
+            <w:tcW w:w="1317" w:type="dxa"/>
+            <w:shd w:val="clear" w:color="auto" w:fill="auto"/>
+          </w:tcPr>
+          <w:p>
+            <w:pPr>
+              <w:rPr>
+                <w:rFonts w:ascii="Times New Roman" w:hAnsi="Times New Roman" w:cs="Times New Roman"/>
+                <w:sz w:val="28"/>
+                <w:szCs w:val="28"/>
+              </w:rPr>
+            </w:pPr>
+          </w:p>
+        </w:tc>
+        <w:tc>
+          <w:tcPr>
+            <w:tcW w:w="1276" w:type="dxa"/>
+            <w:shd w:val="clear" w:color="auto" w:fill="auto"/>
+          </w:tcPr>
+          <w:p>
+            <w:pPr>
+              <w:rPr>
+                <w:rFonts w:ascii="Times New Roman" w:hAnsi="Times New Roman" w:cs="Times New Roman"/>
+                <w:sz w:val="28"/>
+                <w:szCs w:val="28"/>
+              </w:rPr>
+            </w:pPr>
+          </w:p>
+        </w:tc>
+        <w:tc>
+          <w:tcPr>
+            <w:tcW w:w="1275" w:type="dxa"/>
+            <w:shd w:val="clear" w:color="auto" w:fill="auto"/>
+          </w:tcPr>
+          <w:p>
+            <w:pPr>
+              <w:rPr>
+                <w:rFonts w:ascii="Times New Roman" w:hAnsi="Times New Roman" w:cs="Times New Roman"/>
+                <w:sz w:val="28"/>
+                <w:szCs w:val="28"/>
+              </w:rPr>
+            </w:pPr>
+          </w:p>
+        </w:tc>
+        <w:tc>
+          <w:tcPr>
+            <w:tcW w:w="1276" w:type="dxa"/>
+            <w:shd w:val="clear" w:color="auto" w:fill="auto"/>
+          </w:tcPr>
+          <w:p>
+            <w:pPr>
+              <w:rPr>
+                <w:rFonts w:ascii="Times New Roman" w:hAnsi="Times New Roman" w:cs="Times New Roman"/>
+                <w:b/>
+                <w:sz w:val="28"/>
+                <w:szCs w:val="28"/>
+              </w:rPr>
+            </w:pPr>
+          </w:p>
+        </w:tc>
+        <w:tc>
+          <w:tcPr>
+            <w:tcW w:w="1418" w:type="dxa"/>
+          </w:tcPr>
+          <w:p>
+            <w:pPr>
+              <w:rPr>
+                <w:rFonts w:ascii="Times New Roman" w:hAnsi="Times New Roman" w:cs="Times New Roman"/>
+                <w:sz w:val="28"/>
+                <w:szCs w:val="28"/>
+              </w:rPr>
+            </w:pPr>
+          </w:p>
+        </w:tc>
+        <w:tc>
+          <w:tcPr>
+            <w:tcW w:w="1275" w:type="dxa"/>
+          </w:tcPr>
+          <w:p>
+            <w:pPr>
+              <w:rPr>
+                <w:rFonts w:ascii="Times New Roman" w:hAnsi="Times New Roman" w:cs="Times New Roman"/>
+                <w:sz w:val="28"/>
+                <w:szCs w:val="28"/>
+              </w:rPr>
+            </w:pPr>
+          </w:p>
+        </w:tc>
+        <w:tc>
+          <w:tcPr>
+            <w:tcW w:w="1021" w:type="dxa"/>
+            <w:shd w:val="clear" w:color="auto" w:fill="auto"/>
+          </w:tcPr>
+          <w:p>
+            <w:pPr>
+              <w:rPr>
+                <w:rFonts w:ascii="Times New Roman" w:hAnsi="Times New Roman" w:cs="Times New Roman"/>
+                <w:sz w:val="28"/>
+                <w:szCs w:val="28"/>
+              </w:rPr>
+            </w:pPr>
+          </w:p>
+        </w:tc>
+        <w:tc>
+          <w:tcPr>
+            <w:tcW w:w="5642" w:type="dxa"/>
+            <w:shd w:val="clear" w:color="auto" w:fill="auto"/>
+          </w:tcPr>
+          <w:p>
+            <w:pPr>
+              <w:rPr>
+                <w:rFonts w:ascii="Times New Roman" w:hAnsi="Times New Roman" w:cs="Times New Roman"/>
+                <w:sz w:val="28"/>
+                <w:szCs w:val="28"/>
+              </w:rPr>
+            </w:pPr>
+            <w:r>
+              <w:rPr>
+                <w:rFonts w:ascii="Times New Roman" w:hAnsi="Times New Roman" w:cs="Times New Roman"/>
+                <w:sz w:val="28"/>
+                <w:szCs w:val="28"/>
+              </w:rPr>
+              <w:t>ПР</w:t>
+            </w:r>
+            <w:r>
+              <w:rPr>
+                <w:rFonts w:ascii="Times New Roman" w:hAnsi="Times New Roman" w:cs="Times New Roman"/>
+                <w:sz w:val="24"/>
+                <w:szCs w:val="24"/>
+              </w:rPr>
+              <w:t xml:space="preserve"> Розробка простої програми з операціями порівняння, використанням математичних формул та  операціями введення та виведення</w:t>
+            </w:r>
+          </w:p>
+        </w:tc>
+      </w:tr>
+      <w:tr>
+        <w:tc>
+          <w:tcPr>
+            <w:tcW w:w="776" w:type="dxa"/>
+            <w:shd w:val="clear" w:color="auto" w:fill="auto"/>
+          </w:tcPr>
+          <w:p>
+            <w:pPr>
+              <w:pStyle w:val="a4"/>
+              <w:numPr>
+                <w:ilvl w:val="0"/>
+                <w:numId w:val="1"/>
+              </w:numPr>
+              <w:tabs>
+                <w:tab w:val="left" w:pos="422"/>
+              </w:tabs>
+              <w:ind w:left="0" w:firstLine="0"/>
+              <w:rPr>
+                <w:rFonts w:ascii="Times New Roman" w:hAnsi="Times New Roman" w:cs="Times New Roman"/>
+                <w:sz w:val="28"/>
+                <w:szCs w:val="28"/>
+              </w:rPr>
+            </w:pPr>
+          </w:p>
+        </w:tc>
+        <w:tc>
+          <w:tcPr>
+            <w:tcW w:w="1317" w:type="dxa"/>
+            <w:shd w:val="clear" w:color="auto" w:fill="auto"/>
+          </w:tcPr>
+          <w:p>
+            <w:pPr>
+              <w:rPr>
+                <w:rFonts w:ascii="Times New Roman" w:hAnsi="Times New Roman" w:cs="Times New Roman"/>
+                <w:sz w:val="28"/>
+                <w:szCs w:val="28"/>
+              </w:rPr>
+            </w:pPr>
+          </w:p>
+        </w:tc>
+        <w:tc>
+          <w:tcPr>
+            <w:tcW w:w="1276" w:type="dxa"/>
+            <w:shd w:val="clear" w:color="auto" w:fill="auto"/>
+          </w:tcPr>
+          <w:p>
+            <w:pPr>
+              <w:rPr>
+                <w:rFonts w:ascii="Times New Roman" w:hAnsi="Times New Roman" w:cs="Times New Roman"/>
+                <w:sz w:val="28"/>
+                <w:szCs w:val="28"/>
+              </w:rPr>
+            </w:pPr>
+          </w:p>
+        </w:tc>
+        <w:tc>
+          <w:tcPr>
+            <w:tcW w:w="1275" w:type="dxa"/>
+            <w:shd w:val="clear" w:color="auto" w:fill="auto"/>
+          </w:tcPr>
+          <w:p>
+            <w:pPr>
+              <w:rPr>
+                <w:rFonts w:ascii="Times New Roman" w:hAnsi="Times New Roman" w:cs="Times New Roman"/>
+                <w:sz w:val="28"/>
+                <w:szCs w:val="28"/>
+              </w:rPr>
+            </w:pPr>
+          </w:p>
+        </w:tc>
+        <w:tc>
+          <w:tcPr>
+            <w:tcW w:w="1276" w:type="dxa"/>
+            <w:shd w:val="clear" w:color="auto" w:fill="auto"/>
+          </w:tcPr>
+          <w:p>
+            <w:pPr>
+              <w:rPr>
+                <w:rFonts w:ascii="Times New Roman" w:hAnsi="Times New Roman" w:cs="Times New Roman"/>
+                <w:b/>
+                <w:sz w:val="28"/>
+                <w:szCs w:val="28"/>
+              </w:rPr>
+            </w:pPr>
+          </w:p>
+        </w:tc>
+        <w:tc>
+          <w:tcPr>
+            <w:tcW w:w="1418" w:type="dxa"/>
+          </w:tcPr>
+          <w:p>
+            <w:pPr>
+              <w:rPr>
+                <w:rFonts w:ascii="Times New Roman" w:hAnsi="Times New Roman" w:cs="Times New Roman"/>
+                <w:sz w:val="28"/>
+                <w:szCs w:val="28"/>
+              </w:rPr>
+            </w:pPr>
+          </w:p>
+        </w:tc>
+        <w:tc>
+          <w:tcPr>
+            <w:tcW w:w="1275" w:type="dxa"/>
+          </w:tcPr>
+          <w:p>
+            <w:pPr>
+              <w:rPr>
+                <w:rFonts w:ascii="Times New Roman" w:hAnsi="Times New Roman" w:cs="Times New Roman"/>
+                <w:sz w:val="28"/>
+                <w:szCs w:val="28"/>
+              </w:rPr>
+            </w:pPr>
+          </w:p>
+        </w:tc>
+        <w:tc>
+          <w:tcPr>
+            <w:tcW w:w="1021" w:type="dxa"/>
+            <w:shd w:val="clear" w:color="auto" w:fill="auto"/>
+          </w:tcPr>
+          <w:p>
+            <w:pPr>
+              <w:rPr>
+                <w:rFonts w:ascii="Times New Roman" w:hAnsi="Times New Roman" w:cs="Times New Roman"/>
+                <w:sz w:val="28"/>
+                <w:szCs w:val="28"/>
+              </w:rPr>
+            </w:pPr>
+          </w:p>
+        </w:tc>
+        <w:tc>
+          <w:tcPr>
+            <w:tcW w:w="5642" w:type="dxa"/>
+            <w:shd w:val="clear" w:color="auto" w:fill="auto"/>
+            <w:vAlign w:val="center"/>
+          </w:tcPr>
+          <w:p>
+            <w:pPr>
+              <w:pStyle w:val="a4"/>
+              <w:ind w:left="61"/>
+              <w:rPr>
+                <w:b/>
+                <w:sz w:val="24"/>
+              </w:rPr>
+            </w:pPr>
+            <w:r>
+              <w:rPr>
+                <w:sz w:val="24"/>
+              </w:rPr>
+              <w:t xml:space="preserve">Поняття вхідного та вихідного потоку, найпростіші математичні функції. Операції порівняння, логічні операції </w:t>
+            </w:r>
+          </w:p>
+        </w:tc>
+      </w:tr>
+      <w:tr>
+        <w:tc>
+          <w:tcPr>
+            <w:tcW w:w="776" w:type="dxa"/>
+            <w:shd w:val="clear" w:color="auto" w:fill="auto"/>
+          </w:tcPr>
+          <w:p>
+            <w:pPr>
+              <w:pStyle w:val="a4"/>
+              <w:numPr>
+                <w:ilvl w:val="0"/>
+                <w:numId w:val="1"/>
+              </w:numPr>
+              <w:tabs>
+                <w:tab w:val="left" w:pos="422"/>
+              </w:tabs>
+              <w:ind w:left="0" w:firstLine="0"/>
+              <w:rPr>
+                <w:rFonts w:ascii="Times New Roman" w:hAnsi="Times New Roman" w:cs="Times New Roman"/>
+                <w:sz w:val="28"/>
+                <w:szCs w:val="28"/>
+              </w:rPr>
+            </w:pPr>
+          </w:p>
+        </w:tc>
+        <w:tc>
+          <w:tcPr>
+            <w:tcW w:w="1317" w:type="dxa"/>
+            <w:shd w:val="clear" w:color="auto" w:fill="auto"/>
+          </w:tcPr>
+          <w:p>
+            <w:pPr>
+              <w:rPr>
+                <w:rFonts w:ascii="Times New Roman" w:hAnsi="Times New Roman" w:cs="Times New Roman"/>
+                <w:sz w:val="28"/>
+                <w:szCs w:val="28"/>
+              </w:rPr>
+            </w:pPr>
+          </w:p>
+        </w:tc>
+        <w:tc>
+          <w:tcPr>
+            <w:tcW w:w="1276" w:type="dxa"/>
+            <w:shd w:val="clear" w:color="auto" w:fill="auto"/>
+          </w:tcPr>
+          <w:p>
+            <w:pPr>
+              <w:rPr>
+                <w:rFonts w:ascii="Times New Roman" w:hAnsi="Times New Roman" w:cs="Times New Roman"/>
+                <w:sz w:val="28"/>
+                <w:szCs w:val="28"/>
+              </w:rPr>
+            </w:pPr>
+          </w:p>
+        </w:tc>
+        <w:tc>
+          <w:tcPr>
+            <w:tcW w:w="1275" w:type="dxa"/>
+            <w:shd w:val="clear" w:color="auto" w:fill="auto"/>
+          </w:tcPr>
+          <w:p>
+            <w:pPr>
+              <w:rPr>
+                <w:rFonts w:ascii="Times New Roman" w:hAnsi="Times New Roman" w:cs="Times New Roman"/>
+                <w:sz w:val="28"/>
+                <w:szCs w:val="28"/>
+              </w:rPr>
+            </w:pPr>
+          </w:p>
+        </w:tc>
+        <w:tc>
+          <w:tcPr>
+            <w:tcW w:w="1276" w:type="dxa"/>
+            <w:shd w:val="clear" w:color="auto" w:fill="auto"/>
+          </w:tcPr>
+          <w:p>
+            <w:pPr>
+              <w:rPr>
+                <w:rFonts w:ascii="Times New Roman" w:hAnsi="Times New Roman" w:cs="Times New Roman"/>
+                <w:b/>
+                <w:sz w:val="28"/>
+                <w:szCs w:val="28"/>
+              </w:rPr>
+            </w:pPr>
+          </w:p>
+        </w:tc>
+        <w:tc>
+          <w:tcPr>
+            <w:tcW w:w="1418" w:type="dxa"/>
+          </w:tcPr>
+          <w:p>
+            <w:pPr>
+              <w:rPr>
+                <w:rFonts w:ascii="Times New Roman" w:hAnsi="Times New Roman" w:cs="Times New Roman"/>
+                <w:sz w:val="28"/>
+                <w:szCs w:val="28"/>
+              </w:rPr>
+            </w:pPr>
+          </w:p>
+        </w:tc>
+        <w:tc>
+          <w:tcPr>
+            <w:tcW w:w="1275" w:type="dxa"/>
+          </w:tcPr>
+          <w:p>
+            <w:pPr>
+              <w:rPr>
+                <w:rFonts w:ascii="Times New Roman" w:hAnsi="Times New Roman" w:cs="Times New Roman"/>
+                <w:sz w:val="28"/>
+                <w:szCs w:val="28"/>
+              </w:rPr>
+            </w:pPr>
+          </w:p>
+        </w:tc>
+        <w:tc>
+          <w:tcPr>
+            <w:tcW w:w="1021" w:type="dxa"/>
+            <w:shd w:val="clear" w:color="auto" w:fill="auto"/>
+          </w:tcPr>
+          <w:p>
+            <w:pPr>
+              <w:rPr>
+                <w:rFonts w:ascii="Times New Roman" w:hAnsi="Times New Roman" w:cs="Times New Roman"/>
+                <w:sz w:val="28"/>
+                <w:szCs w:val="28"/>
+              </w:rPr>
+            </w:pPr>
+          </w:p>
+        </w:tc>
+        <w:tc>
+          <w:tcPr>
+            <w:tcW w:w="5642" w:type="dxa"/>
+            <w:shd w:val="clear" w:color="auto" w:fill="auto"/>
+          </w:tcPr>
+          <w:p>
+            <w:pPr>
+              <w:rPr>
+                <w:rFonts w:ascii="Times New Roman" w:hAnsi="Times New Roman" w:cs="Times New Roman"/>
+                <w:sz w:val="28"/>
+                <w:szCs w:val="28"/>
+              </w:rPr>
+            </w:pPr>
+            <w:r>
+              <w:rPr>
+                <w:rFonts w:ascii="Times New Roman" w:hAnsi="Times New Roman" w:cs="Times New Roman"/>
+                <w:sz w:val="28"/>
+                <w:szCs w:val="28"/>
+              </w:rPr>
+              <w:t>ПР</w:t>
+            </w:r>
+            <w:r>
+              <w:rPr>
+                <w:rFonts w:ascii="Times New Roman" w:hAnsi="Times New Roman" w:cs="Times New Roman"/>
+                <w:sz w:val="24"/>
+                <w:szCs w:val="24"/>
+              </w:rPr>
+              <w:t xml:space="preserve"> Розробка простої програми з блоками, операціями порівняння при використанні математичних формул та  операціями введення та виведення виразів</w:t>
+            </w:r>
+          </w:p>
+        </w:tc>
+      </w:tr>
+      <w:tr>
+        <w:tc>
+          <w:tcPr>
+            <w:tcW w:w="776" w:type="dxa"/>
+            <w:shd w:val="clear" w:color="auto" w:fill="auto"/>
+          </w:tcPr>
+          <w:p>
+            <w:pPr>
+              <w:pStyle w:val="a4"/>
+              <w:tabs>
+                <w:tab w:val="left" w:pos="422"/>
+              </w:tabs>
+              <w:ind w:left="0"/>
+              <w:rPr>
+                <w:rFonts w:ascii="Times New Roman" w:hAnsi="Times New Roman" w:cs="Times New Roman"/>
+                <w:sz w:val="28"/>
+                <w:szCs w:val="28"/>
+              </w:rPr>
+            </w:pPr>
+          </w:p>
+        </w:tc>
+        <w:tc>
+          <w:tcPr>
+            <w:tcW w:w="1317" w:type="dxa"/>
+            <w:shd w:val="clear" w:color="auto" w:fill="auto"/>
+          </w:tcPr>
+          <w:p>
+            <w:pPr>
+              <w:rPr>
+                <w:rFonts w:ascii="Times New Roman" w:hAnsi="Times New Roman" w:cs="Times New Roman"/>
+                <w:sz w:val="28"/>
+                <w:szCs w:val="28"/>
+              </w:rPr>
+            </w:pPr>
+          </w:p>
+        </w:tc>
+        <w:tc>
+          <w:tcPr>
+            <w:tcW w:w="1276" w:type="dxa"/>
+            <w:shd w:val="clear" w:color="auto" w:fill="auto"/>
+          </w:tcPr>
+          <w:p>
+            <w:pPr>
+              <w:rPr>
+                <w:rFonts w:ascii="Times New Roman" w:hAnsi="Times New Roman" w:cs="Times New Roman"/>
+                <w:sz w:val="28"/>
+                <w:szCs w:val="28"/>
+              </w:rPr>
+            </w:pPr>
+          </w:p>
+        </w:tc>
+        <w:tc>
+          <w:tcPr>
+            <w:tcW w:w="1275" w:type="dxa"/>
+            <w:shd w:val="clear" w:color="auto" w:fill="auto"/>
+          </w:tcPr>
+          <w:p>
+            <w:pPr>
+              <w:rPr>
+                <w:rFonts w:ascii="Times New Roman" w:hAnsi="Times New Roman" w:cs="Times New Roman"/>
+                <w:sz w:val="28"/>
+                <w:szCs w:val="28"/>
+              </w:rPr>
+            </w:pPr>
+          </w:p>
+        </w:tc>
+        <w:tc>
+          <w:tcPr>
+            <w:tcW w:w="1276" w:type="dxa"/>
+            <w:shd w:val="clear" w:color="auto" w:fill="auto"/>
+          </w:tcPr>
+          <w:p>
+            <w:pPr>
+              <w:rPr>
+                <w:rFonts w:ascii="Times New Roman" w:hAnsi="Times New Roman" w:cs="Times New Roman"/>
+                <w:b/>
+                <w:sz w:val="28"/>
+                <w:szCs w:val="28"/>
+              </w:rPr>
+            </w:pPr>
+          </w:p>
+        </w:tc>
+        <w:tc>
+          <w:tcPr>
+            <w:tcW w:w="1418" w:type="dxa"/>
+          </w:tcPr>
+          <w:p>
+            <w:pPr>
+              <w:rPr>
+                <w:rFonts w:ascii="Times New Roman" w:hAnsi="Times New Roman" w:cs="Times New Roman"/>
+                <w:sz w:val="28"/>
+                <w:szCs w:val="28"/>
+              </w:rPr>
+            </w:pPr>
+          </w:p>
+        </w:tc>
+        <w:tc>
+          <w:tcPr>
+            <w:tcW w:w="1275" w:type="dxa"/>
+          </w:tcPr>
+          <w:p>
+            <w:pPr>
+              <w:rPr>
+                <w:rFonts w:ascii="Times New Roman" w:hAnsi="Times New Roman" w:cs="Times New Roman"/>
+                <w:sz w:val="28"/>
+                <w:szCs w:val="28"/>
+              </w:rPr>
+            </w:pPr>
+          </w:p>
+        </w:tc>
+        <w:tc>
+          <w:tcPr>
+            <w:tcW w:w="1021" w:type="dxa"/>
+            <w:shd w:val="clear" w:color="auto" w:fill="auto"/>
+          </w:tcPr>
+          <w:p>
+            <w:pPr>
+              <w:rPr>
+                <w:rFonts w:ascii="Times New Roman" w:hAnsi="Times New Roman" w:cs="Times New Roman"/>
+                <w:sz w:val="28"/>
+                <w:szCs w:val="28"/>
+              </w:rPr>
+            </w:pPr>
+          </w:p>
+        </w:tc>
+        <w:tc>
+          <w:tcPr>
+            <w:tcW w:w="5642" w:type="dxa"/>
+            <w:shd w:val="clear" w:color="auto" w:fill="auto"/>
+          </w:tcPr>
+          <w:p>
+            <w:pPr>
+              <w:rPr>
+                <w:rFonts w:ascii="Times New Roman" w:hAnsi="Times New Roman" w:cs="Times New Roman"/>
+                <w:sz w:val="28"/>
+                <w:szCs w:val="28"/>
+              </w:rPr>
+            </w:pPr>
+            <w:r>
+              <w:rPr>
+                <w:rFonts w:ascii="Times New Roman" w:hAnsi="Times New Roman" w:cs="Times New Roman"/>
+                <w:sz w:val="28"/>
+                <w:szCs w:val="28"/>
+              </w:rPr>
+              <w:t>Тест</w:t>
+            </w:r>
+          </w:p>
+        </w:tc>
+      </w:tr>
+      <w:tr>
+        <w:tc>
+          <w:tcPr>
+            <w:tcW w:w="776" w:type="dxa"/>
+            <w:shd w:val="clear" w:color="auto" w:fill="auto"/>
+          </w:tcPr>
+          <w:p>
+            <w:pPr>
+              <w:pStyle w:val="a4"/>
+              <w:tabs>
+                <w:tab w:val="left" w:pos="422"/>
+              </w:tabs>
+              <w:ind w:left="0"/>
+              <w:rPr>
+                <w:rFonts w:ascii="Times New Roman" w:hAnsi="Times New Roman" w:cs="Times New Roman"/>
+                <w:sz w:val="28"/>
+                <w:szCs w:val="28"/>
+              </w:rPr>
+            </w:pPr>
+          </w:p>
+        </w:tc>
+        <w:tc>
+          <w:tcPr>
+            <w:tcW w:w="14500" w:type="dxa"/>
+            <w:gridSpan w:val="8"/>
+            <w:shd w:val="clear" w:color="auto" w:fill="auto"/>
+          </w:tcPr>
+          <w:p>
+            <w:pPr>
+              <w:rPr>
+                <w:rFonts w:ascii="Times New Roman" w:hAnsi="Times New Roman" w:cs="Times New Roman"/>
+                <w:sz w:val="28"/>
+                <w:szCs w:val="28"/>
+              </w:rPr>
+            </w:pPr>
+            <w:r>
+              <w:rPr>
+                <w:rFonts w:ascii="Times New Roman" w:hAnsi="Times New Roman" w:cs="Times New Roman"/>
+                <w:b/>
+                <w:sz w:val="24"/>
+              </w:rPr>
+              <w:t>Тема 3. Програми лінійної, розгалуженої та  циклічної структури</w:t>
+            </w:r>
+          </w:p>
+        </w:tc>
+      </w:tr>
+      <w:tr>
+        <w:tc>
+          <w:tcPr>
+            <w:tcW w:w="776" w:type="dxa"/>
+            <w:shd w:val="clear" w:color="auto" w:fill="auto"/>
+          </w:tcPr>
+          <w:p>
+            <w:pPr>
+              <w:pStyle w:val="a4"/>
+              <w:numPr>
+                <w:ilvl w:val="0"/>
+                <w:numId w:val="1"/>
+              </w:numPr>
+              <w:tabs>
+                <w:tab w:val="left" w:pos="422"/>
+              </w:tabs>
+              <w:ind w:left="0" w:firstLine="0"/>
+              <w:rPr>
+                <w:rFonts w:ascii="Times New Roman" w:hAnsi="Times New Roman" w:cs="Times New Roman"/>
+                <w:sz w:val="28"/>
+                <w:szCs w:val="28"/>
+              </w:rPr>
+            </w:pPr>
+          </w:p>
+        </w:tc>
+        <w:tc>
+          <w:tcPr>
+            <w:tcW w:w="1317" w:type="dxa"/>
+            <w:shd w:val="clear" w:color="auto" w:fill="auto"/>
+          </w:tcPr>
+          <w:p>
+            <w:pPr>
+              <w:rPr>
+                <w:rFonts w:ascii="Times New Roman" w:hAnsi="Times New Roman" w:cs="Times New Roman"/>
+                <w:sz w:val="28"/>
+                <w:szCs w:val="28"/>
+              </w:rPr>
+            </w:pPr>
+          </w:p>
+        </w:tc>
+        <w:tc>
+          <w:tcPr>
+            <w:tcW w:w="1276" w:type="dxa"/>
+            <w:shd w:val="clear" w:color="auto" w:fill="auto"/>
+          </w:tcPr>
+          <w:p>
+            <w:pPr>
+              <w:rPr>
+                <w:rFonts w:ascii="Times New Roman" w:hAnsi="Times New Roman" w:cs="Times New Roman"/>
+                <w:sz w:val="28"/>
+                <w:szCs w:val="28"/>
+              </w:rPr>
+            </w:pPr>
+          </w:p>
+        </w:tc>
+        <w:tc>
+          <w:tcPr>
+            <w:tcW w:w="1275" w:type="dxa"/>
+            <w:shd w:val="clear" w:color="auto" w:fill="auto"/>
+          </w:tcPr>
+          <w:p>
+            <w:pPr>
+              <w:rPr>
+                <w:rFonts w:ascii="Times New Roman" w:hAnsi="Times New Roman" w:cs="Times New Roman"/>
+                <w:sz w:val="28"/>
+                <w:szCs w:val="28"/>
+              </w:rPr>
+            </w:pPr>
+          </w:p>
+        </w:tc>
+        <w:tc>
+          <w:tcPr>
+            <w:tcW w:w="1276" w:type="dxa"/>
+            <w:shd w:val="clear" w:color="auto" w:fill="auto"/>
+          </w:tcPr>
+          <w:p>
+            <w:pPr>
+              <w:rPr>
+                <w:rFonts w:ascii="Times New Roman" w:hAnsi="Times New Roman" w:cs="Times New Roman"/>
+                <w:b/>
+                <w:sz w:val="28"/>
+                <w:szCs w:val="28"/>
+              </w:rPr>
+            </w:pPr>
+          </w:p>
+        </w:tc>
+        <w:tc>
+          <w:tcPr>
+            <w:tcW w:w="1418" w:type="dxa"/>
+          </w:tcPr>
+          <w:p>
+            <w:pPr>
+              <w:rPr>
+                <w:rFonts w:ascii="Times New Roman" w:hAnsi="Times New Roman" w:cs="Times New Roman"/>
+                <w:sz w:val="28"/>
+                <w:szCs w:val="28"/>
+              </w:rPr>
+            </w:pPr>
+          </w:p>
+        </w:tc>
+        <w:tc>
+          <w:tcPr>
+            <w:tcW w:w="1275" w:type="dxa"/>
+          </w:tcPr>
+          <w:p>
+            <w:pPr>
+              <w:rPr>
+                <w:rFonts w:ascii="Times New Roman" w:hAnsi="Times New Roman" w:cs="Times New Roman"/>
+                <w:sz w:val="28"/>
+                <w:szCs w:val="28"/>
+              </w:rPr>
+            </w:pPr>
+          </w:p>
+        </w:tc>
+        <w:tc>
+          <w:tcPr>
+            <w:tcW w:w="1021" w:type="dxa"/>
+            <w:shd w:val="clear" w:color="auto" w:fill="auto"/>
+          </w:tcPr>
+          <w:p>
+            <w:pPr>
+              <w:rPr>
+                <w:rFonts w:ascii="Times New Roman" w:hAnsi="Times New Roman" w:cs="Times New Roman"/>
+                <w:sz w:val="28"/>
+                <w:szCs w:val="28"/>
+              </w:rPr>
+            </w:pPr>
+          </w:p>
+        </w:tc>
+        <w:tc>
+          <w:tcPr>
+            <w:tcW w:w="5642" w:type="dxa"/>
+            <w:shd w:val="clear" w:color="auto" w:fill="auto"/>
+            <w:vAlign w:val="center"/>
+          </w:tcPr>
+          <w:p>
+            <w:pPr>
+              <w:pStyle w:val="a4"/>
+              <w:ind w:left="61"/>
+              <w:rPr>
+                <w:sz w:val="24"/>
+              </w:rPr>
+            </w:pPr>
+            <w:r>
+              <w:rPr>
+                <w:sz w:val="24"/>
+              </w:rPr>
+              <w:t>Структура програми. Блок. Область дії оголошення імені. Виведення значень виразів.</w:t>
+            </w:r>
+          </w:p>
+        </w:tc>
+      </w:tr>
+      <w:tr>
+        <w:tc>
+          <w:tcPr>
+            <w:tcW w:w="776" w:type="dxa"/>
+            <w:shd w:val="clear" w:color="auto" w:fill="auto"/>
+          </w:tcPr>
+          <w:p>
+            <w:pPr>
+              <w:pStyle w:val="a4"/>
+              <w:numPr>
+                <w:ilvl w:val="0"/>
+                <w:numId w:val="1"/>
+              </w:numPr>
+              <w:tabs>
+                <w:tab w:val="left" w:pos="422"/>
+              </w:tabs>
+              <w:ind w:left="0" w:firstLine="0"/>
+              <w:rPr>
+                <w:rFonts w:ascii="Times New Roman" w:hAnsi="Times New Roman" w:cs="Times New Roman"/>
+                <w:sz w:val="28"/>
+                <w:szCs w:val="28"/>
+              </w:rPr>
+            </w:pPr>
+          </w:p>
+        </w:tc>
+        <w:tc>
+          <w:tcPr>
+            <w:tcW w:w="1317" w:type="dxa"/>
+            <w:shd w:val="clear" w:color="auto" w:fill="auto"/>
+          </w:tcPr>
+          <w:p>
+            <w:pPr>
+              <w:rPr>
+                <w:rFonts w:ascii="Times New Roman" w:hAnsi="Times New Roman" w:cs="Times New Roman"/>
+                <w:sz w:val="28"/>
+                <w:szCs w:val="28"/>
+              </w:rPr>
+            </w:pPr>
+          </w:p>
+        </w:tc>
+        <w:tc>
+          <w:tcPr>
+            <w:tcW w:w="1276" w:type="dxa"/>
+            <w:shd w:val="clear" w:color="auto" w:fill="auto"/>
+          </w:tcPr>
+          <w:p>
+            <w:pPr>
+              <w:rPr>
+                <w:rFonts w:ascii="Times New Roman" w:hAnsi="Times New Roman" w:cs="Times New Roman"/>
+                <w:sz w:val="28"/>
+                <w:szCs w:val="28"/>
+              </w:rPr>
+            </w:pPr>
+          </w:p>
+        </w:tc>
+        <w:tc>
+          <w:tcPr>
+            <w:tcW w:w="1275" w:type="dxa"/>
+            <w:shd w:val="clear" w:color="auto" w:fill="auto"/>
+          </w:tcPr>
+          <w:p>
+            <w:pPr>
+              <w:rPr>
+                <w:rFonts w:ascii="Times New Roman" w:hAnsi="Times New Roman" w:cs="Times New Roman"/>
+                <w:sz w:val="28"/>
+                <w:szCs w:val="28"/>
+              </w:rPr>
+            </w:pPr>
+          </w:p>
+        </w:tc>
+        <w:tc>
+          <w:tcPr>
+            <w:tcW w:w="1276" w:type="dxa"/>
+            <w:shd w:val="clear" w:color="auto" w:fill="auto"/>
+          </w:tcPr>
+          <w:p>
+            <w:pPr>
+              <w:rPr>
+                <w:rFonts w:ascii="Times New Roman" w:hAnsi="Times New Roman" w:cs="Times New Roman"/>
+                <w:b/>
+                <w:sz w:val="28"/>
+                <w:szCs w:val="28"/>
+              </w:rPr>
+            </w:pPr>
+          </w:p>
+        </w:tc>
+        <w:tc>
+          <w:tcPr>
+            <w:tcW w:w="1418" w:type="dxa"/>
+          </w:tcPr>
+          <w:p>
+            <w:pPr>
+              <w:rPr>
+                <w:rFonts w:ascii="Times New Roman" w:hAnsi="Times New Roman" w:cs="Times New Roman"/>
+                <w:sz w:val="28"/>
+                <w:szCs w:val="28"/>
+              </w:rPr>
+            </w:pPr>
+          </w:p>
+        </w:tc>
+        <w:tc>
+          <w:tcPr>
+            <w:tcW w:w="1275" w:type="dxa"/>
+          </w:tcPr>
+          <w:p>
+            <w:pPr>
+              <w:rPr>
+                <w:rFonts w:ascii="Times New Roman" w:hAnsi="Times New Roman" w:cs="Times New Roman"/>
+                <w:sz w:val="28"/>
+                <w:szCs w:val="28"/>
+              </w:rPr>
+            </w:pPr>
+          </w:p>
+        </w:tc>
+        <w:tc>
+          <w:tcPr>
+            <w:tcW w:w="1021" w:type="dxa"/>
+            <w:shd w:val="clear" w:color="auto" w:fill="auto"/>
+          </w:tcPr>
+          <w:p>
+            <w:pPr>
+              <w:rPr>
+                <w:rFonts w:ascii="Times New Roman" w:hAnsi="Times New Roman" w:cs="Times New Roman"/>
+                <w:sz w:val="28"/>
+                <w:szCs w:val="28"/>
+              </w:rPr>
+            </w:pPr>
+          </w:p>
+        </w:tc>
+        <w:tc>
+          <w:tcPr>
+            <w:tcW w:w="5642" w:type="dxa"/>
+            <w:shd w:val="clear" w:color="auto" w:fill="auto"/>
+            <w:vAlign w:val="center"/>
+          </w:tcPr>
+          <w:p>
+            <w:pPr>
+              <w:pStyle w:val="a4"/>
+              <w:ind w:left="61"/>
+              <w:rPr>
+                <w:b/>
+                <w:sz w:val="24"/>
+              </w:rPr>
+            </w:pPr>
+            <w:r>
+              <w:rPr>
+                <w:sz w:val="24"/>
+              </w:rPr>
+              <w:t>Програми лінійної, розгалуженої та  циклічної структури (Інструкції розгалуження. Прості інструкції повторення обчислень). Реалізація різних алгоритмічних структур на мові С++.</w:t>
+            </w:r>
+          </w:p>
+        </w:tc>
+      </w:tr>
+      <w:tr>
+        <w:tc>
+          <w:tcPr>
+            <w:tcW w:w="776" w:type="dxa"/>
+            <w:shd w:val="clear" w:color="auto" w:fill="auto"/>
+          </w:tcPr>
+          <w:p>
+            <w:pPr>
+              <w:pStyle w:val="a4"/>
+              <w:numPr>
+                <w:ilvl w:val="0"/>
+                <w:numId w:val="1"/>
+              </w:numPr>
+              <w:tabs>
+                <w:tab w:val="left" w:pos="422"/>
+              </w:tabs>
+              <w:ind w:left="0" w:firstLine="0"/>
+              <w:rPr>
+                <w:rFonts w:ascii="Times New Roman" w:hAnsi="Times New Roman" w:cs="Times New Roman"/>
+                <w:sz w:val="28"/>
+                <w:szCs w:val="28"/>
+              </w:rPr>
+            </w:pPr>
+          </w:p>
+        </w:tc>
+        <w:tc>
+          <w:tcPr>
+            <w:tcW w:w="1317" w:type="dxa"/>
+            <w:shd w:val="clear" w:color="auto" w:fill="auto"/>
+          </w:tcPr>
+          <w:p>
+            <w:pPr>
+              <w:rPr>
+                <w:rFonts w:ascii="Times New Roman" w:hAnsi="Times New Roman" w:cs="Times New Roman"/>
+                <w:sz w:val="28"/>
+                <w:szCs w:val="28"/>
+              </w:rPr>
+            </w:pPr>
+          </w:p>
+        </w:tc>
+        <w:tc>
+          <w:tcPr>
+            <w:tcW w:w="1276" w:type="dxa"/>
+            <w:shd w:val="clear" w:color="auto" w:fill="auto"/>
+          </w:tcPr>
+          <w:p>
+            <w:pPr>
+              <w:rPr>
+                <w:rFonts w:ascii="Times New Roman" w:hAnsi="Times New Roman" w:cs="Times New Roman"/>
+                <w:sz w:val="28"/>
+                <w:szCs w:val="28"/>
+              </w:rPr>
+            </w:pPr>
+          </w:p>
+        </w:tc>
+        <w:tc>
+          <w:tcPr>
+            <w:tcW w:w="1275" w:type="dxa"/>
+            <w:shd w:val="clear" w:color="auto" w:fill="auto"/>
+          </w:tcPr>
+          <w:p>
+            <w:pPr>
+              <w:rPr>
+                <w:rFonts w:ascii="Times New Roman" w:hAnsi="Times New Roman" w:cs="Times New Roman"/>
+                <w:sz w:val="28"/>
+                <w:szCs w:val="28"/>
+              </w:rPr>
+            </w:pPr>
+          </w:p>
+        </w:tc>
+        <w:tc>
+          <w:tcPr>
+            <w:tcW w:w="1276" w:type="dxa"/>
+            <w:shd w:val="clear" w:color="auto" w:fill="auto"/>
+          </w:tcPr>
+          <w:p>
+            <w:pPr>
+              <w:rPr>
+                <w:rFonts w:ascii="Times New Roman" w:hAnsi="Times New Roman" w:cs="Times New Roman"/>
+                <w:b/>
+                <w:sz w:val="28"/>
+                <w:szCs w:val="28"/>
+              </w:rPr>
+            </w:pPr>
+          </w:p>
+        </w:tc>
+        <w:tc>
+          <w:tcPr>
+            <w:tcW w:w="1418" w:type="dxa"/>
+          </w:tcPr>
+          <w:p>
+            <w:pPr>
+              <w:rPr>
+                <w:rFonts w:ascii="Times New Roman" w:hAnsi="Times New Roman" w:cs="Times New Roman"/>
+                <w:sz w:val="28"/>
+                <w:szCs w:val="28"/>
+              </w:rPr>
+            </w:pPr>
+          </w:p>
+        </w:tc>
+        <w:tc>
+          <w:tcPr>
+            <w:tcW w:w="1275" w:type="dxa"/>
+          </w:tcPr>
+          <w:p>
+            <w:pPr>
+              <w:rPr>
+                <w:rFonts w:ascii="Times New Roman" w:hAnsi="Times New Roman" w:cs="Times New Roman"/>
+                <w:sz w:val="28"/>
+                <w:szCs w:val="28"/>
+              </w:rPr>
+            </w:pPr>
+          </w:p>
+        </w:tc>
+        <w:tc>
+          <w:tcPr>
+            <w:tcW w:w="1021" w:type="dxa"/>
+            <w:shd w:val="clear" w:color="auto" w:fill="auto"/>
+          </w:tcPr>
+          <w:p>
+            <w:pPr>
+              <w:rPr>
+                <w:rFonts w:ascii="Times New Roman" w:hAnsi="Times New Roman" w:cs="Times New Roman"/>
+                <w:sz w:val="28"/>
+                <w:szCs w:val="28"/>
+              </w:rPr>
+            </w:pPr>
+          </w:p>
+        </w:tc>
+        <w:tc>
+          <w:tcPr>
+            <w:tcW w:w="5642" w:type="dxa"/>
+            <w:shd w:val="clear" w:color="auto" w:fill="auto"/>
+          </w:tcPr>
+          <w:p>
+            <w:pPr>
+              <w:rPr>
+                <w:rFonts w:ascii="Times New Roman" w:hAnsi="Times New Roman" w:cs="Times New Roman"/>
+                <w:sz w:val="28"/>
+                <w:szCs w:val="28"/>
+              </w:rPr>
+            </w:pPr>
+            <w:r>
+              <w:rPr>
+                <w:rFonts w:ascii="Times New Roman" w:hAnsi="Times New Roman" w:cs="Times New Roman"/>
+                <w:sz w:val="28"/>
+                <w:szCs w:val="28"/>
+              </w:rPr>
+              <w:t>ПР</w:t>
+            </w:r>
+            <w:r>
+              <w:rPr>
+                <w:rFonts w:ascii="Times New Roman" w:hAnsi="Times New Roman" w:cs="Times New Roman"/>
+                <w:sz w:val="24"/>
+                <w:szCs w:val="24"/>
+              </w:rPr>
+              <w:t xml:space="preserve"> Розробка програми з використанням блоків лінійної, розгалуженої та  циклічної структури</w:t>
+            </w:r>
+          </w:p>
+        </w:tc>
+      </w:tr>
+      <w:tr>
+        <w:tc>
+          <w:tcPr>
+            <w:tcW w:w="776" w:type="dxa"/>
+            <w:shd w:val="clear" w:color="auto" w:fill="auto"/>
+          </w:tcPr>
+          <w:p>
+            <w:pPr>
+              <w:pStyle w:val="a4"/>
+              <w:numPr>
+                <w:ilvl w:val="0"/>
+                <w:numId w:val="1"/>
+              </w:numPr>
+              <w:tabs>
+                <w:tab w:val="left" w:pos="422"/>
+              </w:tabs>
+              <w:ind w:left="0" w:firstLine="0"/>
+              <w:rPr>
+                <w:rFonts w:ascii="Times New Roman" w:hAnsi="Times New Roman" w:cs="Times New Roman"/>
+                <w:sz w:val="28"/>
+                <w:szCs w:val="28"/>
+              </w:rPr>
+            </w:pPr>
+          </w:p>
+        </w:tc>
+        <w:tc>
+          <w:tcPr>
+            <w:tcW w:w="1317" w:type="dxa"/>
+            <w:shd w:val="clear" w:color="auto" w:fill="auto"/>
+          </w:tcPr>
+          <w:p>
+            <w:pPr>
+              <w:rPr>
+                <w:rFonts w:ascii="Times New Roman" w:hAnsi="Times New Roman" w:cs="Times New Roman"/>
+                <w:sz w:val="28"/>
+                <w:szCs w:val="28"/>
+              </w:rPr>
+            </w:pPr>
+          </w:p>
+        </w:tc>
+        <w:tc>
+          <w:tcPr>
+            <w:tcW w:w="1276" w:type="dxa"/>
+            <w:shd w:val="clear" w:color="auto" w:fill="auto"/>
+          </w:tcPr>
+          <w:p>
+            <w:pPr>
+              <w:rPr>
+                <w:rFonts w:ascii="Times New Roman" w:hAnsi="Times New Roman" w:cs="Times New Roman"/>
+                <w:sz w:val="28"/>
+                <w:szCs w:val="28"/>
+              </w:rPr>
+            </w:pPr>
+          </w:p>
+        </w:tc>
+        <w:tc>
+          <w:tcPr>
+            <w:tcW w:w="1275" w:type="dxa"/>
+            <w:shd w:val="clear" w:color="auto" w:fill="auto"/>
+          </w:tcPr>
+          <w:p>
+            <w:pPr>
+              <w:rPr>
+                <w:rFonts w:ascii="Times New Roman" w:hAnsi="Times New Roman" w:cs="Times New Roman"/>
+                <w:sz w:val="28"/>
+                <w:szCs w:val="28"/>
+              </w:rPr>
+            </w:pPr>
+          </w:p>
+        </w:tc>
+        <w:tc>
+          <w:tcPr>
+            <w:tcW w:w="1276" w:type="dxa"/>
+            <w:shd w:val="clear" w:color="auto" w:fill="auto"/>
+          </w:tcPr>
+          <w:p>
+            <w:pPr>
+              <w:rPr>
+                <w:rFonts w:ascii="Times New Roman" w:hAnsi="Times New Roman" w:cs="Times New Roman"/>
+                <w:b/>
+                <w:sz w:val="28"/>
+                <w:szCs w:val="28"/>
+              </w:rPr>
+            </w:pPr>
+          </w:p>
+        </w:tc>
+        <w:tc>
+          <w:tcPr>
+            <w:tcW w:w="1418" w:type="dxa"/>
+          </w:tcPr>
+          <w:p>
+            <w:pPr>
+              <w:rPr>
+                <w:rFonts w:ascii="Times New Roman" w:hAnsi="Times New Roman" w:cs="Times New Roman"/>
+                <w:sz w:val="28"/>
+                <w:szCs w:val="28"/>
+              </w:rPr>
+            </w:pPr>
+          </w:p>
+        </w:tc>
+        <w:tc>
+          <w:tcPr>
+            <w:tcW w:w="1275" w:type="dxa"/>
+          </w:tcPr>
+          <w:p>
+            <w:pPr>
+              <w:rPr>
+                <w:rFonts w:ascii="Times New Roman" w:hAnsi="Times New Roman" w:cs="Times New Roman"/>
+                <w:sz w:val="28"/>
+                <w:szCs w:val="28"/>
+              </w:rPr>
+            </w:pPr>
+          </w:p>
+        </w:tc>
+        <w:tc>
+          <w:tcPr>
+            <w:tcW w:w="1021" w:type="dxa"/>
+            <w:shd w:val="clear" w:color="auto" w:fill="auto"/>
+          </w:tcPr>
+          <w:p>
+            <w:pPr>
+              <w:rPr>
+                <w:rFonts w:ascii="Times New Roman" w:hAnsi="Times New Roman" w:cs="Times New Roman"/>
+                <w:sz w:val="28"/>
+                <w:szCs w:val="28"/>
+              </w:rPr>
+            </w:pPr>
+          </w:p>
+        </w:tc>
+        <w:tc>
+          <w:tcPr>
+            <w:tcW w:w="5642" w:type="dxa"/>
+            <w:shd w:val="clear" w:color="auto" w:fill="auto"/>
+          </w:tcPr>
+          <w:p>
+            <w:pPr>
+              <w:rPr>
+                <w:rFonts w:ascii="Times New Roman" w:hAnsi="Times New Roman" w:cs="Times New Roman"/>
+                <w:sz w:val="28"/>
+                <w:szCs w:val="28"/>
+              </w:rPr>
+            </w:pPr>
+            <w:r>
+              <w:rPr>
+                <w:rFonts w:ascii="Times New Roman" w:hAnsi="Times New Roman" w:cs="Times New Roman"/>
+                <w:sz w:val="28"/>
+                <w:szCs w:val="28"/>
+              </w:rPr>
+              <w:t>ПР</w:t>
+            </w:r>
+            <w:r>
+              <w:rPr>
+                <w:rFonts w:ascii="Times New Roman" w:hAnsi="Times New Roman" w:cs="Times New Roman"/>
+                <w:sz w:val="24"/>
+                <w:szCs w:val="24"/>
+              </w:rPr>
+              <w:t xml:space="preserve"> Розробка програми з використанням вкладених блоків лінійної, розгалуженої та  циклічної структури</w:t>
+            </w:r>
+          </w:p>
+        </w:tc>
+      </w:tr>
+      <w:tr>
+        <w:tc>
+          <w:tcPr>
+            <w:tcW w:w="776" w:type="dxa"/>
+            <w:shd w:val="clear" w:color="auto" w:fill="auto"/>
+          </w:tcPr>
+          <w:p>
+            <w:pPr>
+              <w:pStyle w:val="a4"/>
+              <w:tabs>
+                <w:tab w:val="left" w:pos="422"/>
+              </w:tabs>
+              <w:ind w:left="0"/>
+              <w:rPr>
+                <w:rFonts w:ascii="Times New Roman" w:hAnsi="Times New Roman" w:cs="Times New Roman"/>
+                <w:sz w:val="28"/>
+                <w:szCs w:val="28"/>
+              </w:rPr>
+            </w:pPr>
+          </w:p>
+        </w:tc>
+        <w:tc>
+          <w:tcPr>
+            <w:tcW w:w="14500" w:type="dxa"/>
+            <w:gridSpan w:val="8"/>
+            <w:shd w:val="clear" w:color="auto" w:fill="auto"/>
+          </w:tcPr>
+          <w:p>
+            <w:pPr>
+              <w:rPr>
+                <w:rFonts w:ascii="Times New Roman" w:hAnsi="Times New Roman" w:cs="Times New Roman"/>
+                <w:sz w:val="28"/>
+                <w:szCs w:val="28"/>
+              </w:rPr>
+            </w:pPr>
+            <w:r>
+              <w:rPr>
+                <w:rFonts w:ascii="Times New Roman" w:hAnsi="Times New Roman" w:cs="Times New Roman"/>
+                <w:b/>
+                <w:sz w:val="24"/>
+                <w:szCs w:val="24"/>
+              </w:rPr>
+              <w:t>Тема 4. Символьні та рядкові величини. Складні типи даних – масиви, структури</w:t>
+            </w:r>
+          </w:p>
+        </w:tc>
+      </w:tr>
+      <w:tr>
+        <w:tc>
+          <w:tcPr>
+            <w:tcW w:w="776" w:type="dxa"/>
+            <w:shd w:val="clear" w:color="auto" w:fill="auto"/>
+          </w:tcPr>
+          <w:p>
+            <w:pPr>
+              <w:pStyle w:val="a4"/>
+              <w:numPr>
+                <w:ilvl w:val="0"/>
+                <w:numId w:val="1"/>
+              </w:numPr>
+              <w:tabs>
+                <w:tab w:val="left" w:pos="422"/>
+              </w:tabs>
+              <w:ind w:left="0" w:firstLine="0"/>
+              <w:rPr>
+                <w:rFonts w:ascii="Times New Roman" w:hAnsi="Times New Roman" w:cs="Times New Roman"/>
+                <w:sz w:val="28"/>
+                <w:szCs w:val="28"/>
+              </w:rPr>
+            </w:pPr>
+          </w:p>
+        </w:tc>
+        <w:tc>
+          <w:tcPr>
+            <w:tcW w:w="1317" w:type="dxa"/>
+            <w:shd w:val="clear" w:color="auto" w:fill="auto"/>
+          </w:tcPr>
+          <w:p>
+            <w:pPr>
+              <w:rPr>
+                <w:rFonts w:ascii="Times New Roman" w:hAnsi="Times New Roman" w:cs="Times New Roman"/>
+                <w:sz w:val="28"/>
+                <w:szCs w:val="28"/>
+              </w:rPr>
+            </w:pPr>
+          </w:p>
+        </w:tc>
+        <w:tc>
+          <w:tcPr>
+            <w:tcW w:w="1276" w:type="dxa"/>
+            <w:shd w:val="clear" w:color="auto" w:fill="auto"/>
+          </w:tcPr>
+          <w:p>
+            <w:pPr>
+              <w:rPr>
+                <w:rFonts w:ascii="Times New Roman" w:hAnsi="Times New Roman" w:cs="Times New Roman"/>
+                <w:sz w:val="28"/>
+                <w:szCs w:val="28"/>
+              </w:rPr>
+            </w:pPr>
+          </w:p>
+        </w:tc>
+        <w:tc>
+          <w:tcPr>
+            <w:tcW w:w="1275" w:type="dxa"/>
+            <w:shd w:val="clear" w:color="auto" w:fill="auto"/>
+          </w:tcPr>
+          <w:p>
+            <w:pPr>
+              <w:rPr>
+                <w:rFonts w:ascii="Times New Roman" w:hAnsi="Times New Roman" w:cs="Times New Roman"/>
+                <w:sz w:val="28"/>
+                <w:szCs w:val="28"/>
+              </w:rPr>
+            </w:pPr>
+          </w:p>
+        </w:tc>
+        <w:tc>
+          <w:tcPr>
+            <w:tcW w:w="1276" w:type="dxa"/>
+            <w:shd w:val="clear" w:color="auto" w:fill="auto"/>
+          </w:tcPr>
+          <w:p>
+            <w:pPr>
+              <w:rPr>
+                <w:rFonts w:ascii="Times New Roman" w:hAnsi="Times New Roman" w:cs="Times New Roman"/>
+                <w:b/>
+                <w:sz w:val="28"/>
+                <w:szCs w:val="28"/>
+              </w:rPr>
+            </w:pPr>
+          </w:p>
+        </w:tc>
+        <w:tc>
+          <w:tcPr>
+            <w:tcW w:w="1418" w:type="dxa"/>
+          </w:tcPr>
+          <w:p>
+            <w:pPr>
+              <w:rPr>
+                <w:rFonts w:ascii="Times New Roman" w:hAnsi="Times New Roman" w:cs="Times New Roman"/>
+                <w:sz w:val="28"/>
+                <w:szCs w:val="28"/>
+              </w:rPr>
+            </w:pPr>
+          </w:p>
+        </w:tc>
+        <w:tc>
+          <w:tcPr>
+            <w:tcW w:w="1275" w:type="dxa"/>
+          </w:tcPr>
+          <w:p>
+            <w:pPr>
+              <w:rPr>
+                <w:rFonts w:ascii="Times New Roman" w:hAnsi="Times New Roman" w:cs="Times New Roman"/>
+                <w:sz w:val="28"/>
+                <w:szCs w:val="28"/>
+              </w:rPr>
+            </w:pPr>
+          </w:p>
+        </w:tc>
+        <w:tc>
+          <w:tcPr>
+            <w:tcW w:w="1021" w:type="dxa"/>
+            <w:shd w:val="clear" w:color="auto" w:fill="auto"/>
+          </w:tcPr>
+          <w:p>
+            <w:pPr>
+              <w:rPr>
+                <w:rFonts w:ascii="Times New Roman" w:hAnsi="Times New Roman" w:cs="Times New Roman"/>
+                <w:sz w:val="28"/>
+                <w:szCs w:val="28"/>
+              </w:rPr>
+            </w:pPr>
+          </w:p>
+        </w:tc>
+        <w:tc>
+          <w:tcPr>
+            <w:tcW w:w="5642" w:type="dxa"/>
+            <w:shd w:val="clear" w:color="auto" w:fill="auto"/>
+            <w:vAlign w:val="center"/>
+          </w:tcPr>
+          <w:p>
+            <w:pPr>
+              <w:pStyle w:val="a4"/>
+              <w:ind w:left="61"/>
+              <w:rPr>
+                <w:sz w:val="24"/>
+              </w:rPr>
+            </w:pPr>
+            <w:r>
+              <w:rPr>
+                <w:sz w:val="24"/>
+              </w:rPr>
+              <w:t xml:space="preserve">Основні визначення. Складні типи даних – масиви, структури, класи </w:t>
+            </w:r>
+          </w:p>
+        </w:tc>
+      </w:tr>
+      <w:tr>
+        <w:tc>
+          <w:tcPr>
+            <w:tcW w:w="776" w:type="dxa"/>
+            <w:shd w:val="clear" w:color="auto" w:fill="auto"/>
+          </w:tcPr>
+          <w:p>
+            <w:pPr>
+              <w:pStyle w:val="a4"/>
+              <w:numPr>
+                <w:ilvl w:val="0"/>
+                <w:numId w:val="1"/>
+              </w:numPr>
+              <w:tabs>
+                <w:tab w:val="left" w:pos="422"/>
+              </w:tabs>
+              <w:ind w:left="0" w:firstLine="0"/>
+              <w:rPr>
+                <w:rFonts w:ascii="Times New Roman" w:hAnsi="Times New Roman" w:cs="Times New Roman"/>
+                <w:sz w:val="28"/>
+                <w:szCs w:val="28"/>
+              </w:rPr>
+            </w:pPr>
+          </w:p>
+        </w:tc>
+        <w:tc>
+          <w:tcPr>
+            <w:tcW w:w="1317" w:type="dxa"/>
+            <w:shd w:val="clear" w:color="auto" w:fill="auto"/>
+          </w:tcPr>
+          <w:p>
+            <w:pPr>
+              <w:rPr>
+                <w:rFonts w:ascii="Times New Roman" w:hAnsi="Times New Roman" w:cs="Times New Roman"/>
+                <w:sz w:val="28"/>
+                <w:szCs w:val="28"/>
+              </w:rPr>
+            </w:pPr>
+          </w:p>
+        </w:tc>
+        <w:tc>
+          <w:tcPr>
+            <w:tcW w:w="1276" w:type="dxa"/>
+            <w:shd w:val="clear" w:color="auto" w:fill="auto"/>
+          </w:tcPr>
+          <w:p>
+            <w:pPr>
+              <w:rPr>
+                <w:rFonts w:ascii="Times New Roman" w:hAnsi="Times New Roman" w:cs="Times New Roman"/>
+                <w:sz w:val="28"/>
+                <w:szCs w:val="28"/>
+              </w:rPr>
+            </w:pPr>
+          </w:p>
+        </w:tc>
+        <w:tc>
+          <w:tcPr>
+            <w:tcW w:w="1275" w:type="dxa"/>
+            <w:shd w:val="clear" w:color="auto" w:fill="auto"/>
+          </w:tcPr>
+          <w:p>
+            <w:pPr>
+              <w:rPr>
+                <w:rFonts w:ascii="Times New Roman" w:hAnsi="Times New Roman" w:cs="Times New Roman"/>
+                <w:sz w:val="28"/>
+                <w:szCs w:val="28"/>
+              </w:rPr>
+            </w:pPr>
+          </w:p>
+        </w:tc>
+        <w:tc>
+          <w:tcPr>
+            <w:tcW w:w="1276" w:type="dxa"/>
+            <w:shd w:val="clear" w:color="auto" w:fill="auto"/>
+          </w:tcPr>
+          <w:p>
+            <w:pPr>
+              <w:rPr>
+                <w:rFonts w:ascii="Times New Roman" w:hAnsi="Times New Roman" w:cs="Times New Roman"/>
+                <w:b/>
+                <w:sz w:val="28"/>
+                <w:szCs w:val="28"/>
+              </w:rPr>
+            </w:pPr>
+          </w:p>
+        </w:tc>
+        <w:tc>
+          <w:tcPr>
+            <w:tcW w:w="1418" w:type="dxa"/>
+          </w:tcPr>
+          <w:p>
+            <w:pPr>
+              <w:rPr>
+                <w:rFonts w:ascii="Times New Roman" w:hAnsi="Times New Roman" w:cs="Times New Roman"/>
+                <w:sz w:val="28"/>
+                <w:szCs w:val="28"/>
+              </w:rPr>
+            </w:pPr>
+          </w:p>
+        </w:tc>
+        <w:tc>
+          <w:tcPr>
+            <w:tcW w:w="1275" w:type="dxa"/>
+          </w:tcPr>
+          <w:p>
+            <w:pPr>
+              <w:rPr>
+                <w:rFonts w:ascii="Times New Roman" w:hAnsi="Times New Roman" w:cs="Times New Roman"/>
+                <w:sz w:val="28"/>
+                <w:szCs w:val="28"/>
+              </w:rPr>
+            </w:pPr>
+          </w:p>
+        </w:tc>
+        <w:tc>
+          <w:tcPr>
+            <w:tcW w:w="1021" w:type="dxa"/>
+            <w:shd w:val="clear" w:color="auto" w:fill="auto"/>
+          </w:tcPr>
+          <w:p>
+            <w:pPr>
+              <w:rPr>
+                <w:rFonts w:ascii="Times New Roman" w:hAnsi="Times New Roman" w:cs="Times New Roman"/>
+                <w:sz w:val="28"/>
+                <w:szCs w:val="28"/>
+              </w:rPr>
+            </w:pPr>
+          </w:p>
+        </w:tc>
+        <w:tc>
+          <w:tcPr>
+            <w:tcW w:w="5642" w:type="dxa"/>
+            <w:shd w:val="clear" w:color="auto" w:fill="auto"/>
+            <w:vAlign w:val="center"/>
+          </w:tcPr>
+          <w:p>
+            <w:pPr>
+              <w:pStyle w:val="a4"/>
+              <w:ind w:left="61"/>
+              <w:rPr>
+                <w:sz w:val="24"/>
+              </w:rPr>
+            </w:pPr>
+            <w:r>
+              <w:rPr>
+                <w:sz w:val="24"/>
+              </w:rPr>
+              <w:t xml:space="preserve">Покажчики, символьні та рядкові величини (стрічки </w:t>
+            </w:r>
+            <w:r>
+              <w:rPr>
+                <w:sz w:val="24"/>
+                <w:lang w:val="ru-RU"/>
+              </w:rPr>
+              <w:t xml:space="preserve">- </w:t>
+            </w:r>
+            <w:proofErr w:type="spellStart"/>
+            <w:r>
+              <w:rPr>
+                <w:sz w:val="24"/>
+              </w:rPr>
+              <w:t>string</w:t>
+            </w:r>
+            <w:proofErr w:type="spellEnd"/>
+            <w:r>
+              <w:rPr>
+                <w:sz w:val="24"/>
+              </w:rPr>
+              <w:t>)</w:t>
+            </w:r>
+          </w:p>
+        </w:tc>
+      </w:tr>
+      <w:tr>
+        <w:tc>
+          <w:tcPr>
+            <w:tcW w:w="776" w:type="dxa"/>
+            <w:shd w:val="clear" w:color="auto" w:fill="auto"/>
+          </w:tcPr>
+          <w:p>
+            <w:pPr>
+              <w:pStyle w:val="a4"/>
+              <w:numPr>
+                <w:ilvl w:val="0"/>
+                <w:numId w:val="1"/>
+              </w:numPr>
+              <w:tabs>
+                <w:tab w:val="left" w:pos="422"/>
+              </w:tabs>
+              <w:ind w:left="0" w:firstLine="0"/>
+              <w:rPr>
+                <w:rFonts w:ascii="Times New Roman" w:hAnsi="Times New Roman" w:cs="Times New Roman"/>
+                <w:sz w:val="28"/>
+                <w:szCs w:val="28"/>
+              </w:rPr>
+            </w:pPr>
+          </w:p>
+        </w:tc>
+        <w:tc>
+          <w:tcPr>
+            <w:tcW w:w="1317" w:type="dxa"/>
+            <w:shd w:val="clear" w:color="auto" w:fill="auto"/>
+          </w:tcPr>
+          <w:p>
+            <w:pPr>
+              <w:rPr>
+                <w:rFonts w:ascii="Times New Roman" w:hAnsi="Times New Roman" w:cs="Times New Roman"/>
+                <w:sz w:val="28"/>
+                <w:szCs w:val="28"/>
+              </w:rPr>
+            </w:pPr>
+          </w:p>
+        </w:tc>
+        <w:tc>
+          <w:tcPr>
+            <w:tcW w:w="1276" w:type="dxa"/>
+            <w:shd w:val="clear" w:color="auto" w:fill="auto"/>
+          </w:tcPr>
+          <w:p>
+            <w:pPr>
+              <w:rPr>
+                <w:rFonts w:ascii="Times New Roman" w:hAnsi="Times New Roman" w:cs="Times New Roman"/>
+                <w:sz w:val="28"/>
+                <w:szCs w:val="28"/>
+              </w:rPr>
+            </w:pPr>
+          </w:p>
+        </w:tc>
+        <w:tc>
+          <w:tcPr>
+            <w:tcW w:w="1275" w:type="dxa"/>
+            <w:shd w:val="clear" w:color="auto" w:fill="auto"/>
+          </w:tcPr>
+          <w:p>
+            <w:pPr>
+              <w:rPr>
+                <w:rFonts w:ascii="Times New Roman" w:hAnsi="Times New Roman" w:cs="Times New Roman"/>
+                <w:sz w:val="28"/>
+                <w:szCs w:val="28"/>
+              </w:rPr>
+            </w:pPr>
+          </w:p>
+        </w:tc>
+        <w:tc>
+          <w:tcPr>
+            <w:tcW w:w="1276" w:type="dxa"/>
+            <w:shd w:val="clear" w:color="auto" w:fill="auto"/>
+          </w:tcPr>
+          <w:p>
+            <w:pPr>
+              <w:rPr>
+                <w:rFonts w:ascii="Times New Roman" w:hAnsi="Times New Roman" w:cs="Times New Roman"/>
+                <w:b/>
+                <w:sz w:val="28"/>
+                <w:szCs w:val="28"/>
+              </w:rPr>
+            </w:pPr>
+          </w:p>
+        </w:tc>
+        <w:tc>
+          <w:tcPr>
+            <w:tcW w:w="1418" w:type="dxa"/>
+          </w:tcPr>
+          <w:p>
+            <w:pPr>
+              <w:rPr>
+                <w:rFonts w:ascii="Times New Roman" w:hAnsi="Times New Roman" w:cs="Times New Roman"/>
+                <w:sz w:val="28"/>
+                <w:szCs w:val="28"/>
+              </w:rPr>
+            </w:pPr>
+          </w:p>
+        </w:tc>
+        <w:tc>
+          <w:tcPr>
+            <w:tcW w:w="1275" w:type="dxa"/>
+          </w:tcPr>
+          <w:p>
+            <w:pPr>
+              <w:rPr>
+                <w:rFonts w:ascii="Times New Roman" w:hAnsi="Times New Roman" w:cs="Times New Roman"/>
+                <w:sz w:val="28"/>
+                <w:szCs w:val="28"/>
+              </w:rPr>
+            </w:pPr>
+          </w:p>
+        </w:tc>
+        <w:tc>
+          <w:tcPr>
+            <w:tcW w:w="1021" w:type="dxa"/>
+            <w:shd w:val="clear" w:color="auto" w:fill="auto"/>
+          </w:tcPr>
+          <w:p>
+            <w:pPr>
+              <w:rPr>
+                <w:rFonts w:ascii="Times New Roman" w:hAnsi="Times New Roman" w:cs="Times New Roman"/>
+                <w:sz w:val="28"/>
+                <w:szCs w:val="28"/>
+              </w:rPr>
+            </w:pPr>
+          </w:p>
+        </w:tc>
+        <w:tc>
+          <w:tcPr>
+            <w:tcW w:w="5642" w:type="dxa"/>
+            <w:shd w:val="clear" w:color="auto" w:fill="auto"/>
+          </w:tcPr>
+          <w:p>
+            <w:pPr>
+              <w:rPr>
+                <w:rFonts w:ascii="Times New Roman" w:hAnsi="Times New Roman" w:cs="Times New Roman"/>
+                <w:sz w:val="28"/>
+                <w:szCs w:val="28"/>
+              </w:rPr>
+            </w:pPr>
+            <w:r>
+              <w:rPr>
+                <w:rFonts w:ascii="Times New Roman" w:hAnsi="Times New Roman" w:cs="Times New Roman"/>
+                <w:sz w:val="28"/>
+                <w:szCs w:val="28"/>
+              </w:rPr>
+              <w:t>ПР</w:t>
+            </w:r>
+          </w:p>
+        </w:tc>
+      </w:tr>
+      <w:tr>
+        <w:tc>
+          <w:tcPr>
+            <w:tcW w:w="776" w:type="dxa"/>
+            <w:shd w:val="clear" w:color="auto" w:fill="auto"/>
+          </w:tcPr>
+          <w:p>
+            <w:pPr>
+              <w:pStyle w:val="a4"/>
+              <w:numPr>
+                <w:ilvl w:val="0"/>
+                <w:numId w:val="1"/>
+              </w:numPr>
+              <w:tabs>
+                <w:tab w:val="left" w:pos="422"/>
+              </w:tabs>
+              <w:ind w:left="0" w:firstLine="0"/>
+              <w:rPr>
+                <w:rFonts w:ascii="Times New Roman" w:hAnsi="Times New Roman" w:cs="Times New Roman"/>
+                <w:sz w:val="28"/>
+                <w:szCs w:val="28"/>
+              </w:rPr>
+            </w:pPr>
+          </w:p>
+        </w:tc>
+        <w:tc>
+          <w:tcPr>
+            <w:tcW w:w="1317" w:type="dxa"/>
+            <w:shd w:val="clear" w:color="auto" w:fill="auto"/>
+          </w:tcPr>
+          <w:p>
+            <w:pPr>
+              <w:rPr>
+                <w:rFonts w:ascii="Times New Roman" w:hAnsi="Times New Roman" w:cs="Times New Roman"/>
+                <w:sz w:val="28"/>
+                <w:szCs w:val="28"/>
+              </w:rPr>
+            </w:pPr>
+          </w:p>
+        </w:tc>
+        <w:tc>
+          <w:tcPr>
+            <w:tcW w:w="1276" w:type="dxa"/>
+            <w:shd w:val="clear" w:color="auto" w:fill="auto"/>
+          </w:tcPr>
+          <w:p>
+            <w:pPr>
+              <w:rPr>
+                <w:rFonts w:ascii="Times New Roman" w:hAnsi="Times New Roman" w:cs="Times New Roman"/>
+                <w:sz w:val="28"/>
+                <w:szCs w:val="28"/>
+              </w:rPr>
+            </w:pPr>
+          </w:p>
+        </w:tc>
+        <w:tc>
+          <w:tcPr>
+            <w:tcW w:w="1275" w:type="dxa"/>
+            <w:shd w:val="clear" w:color="auto" w:fill="auto"/>
+          </w:tcPr>
+          <w:p>
+            <w:pPr>
+              <w:rPr>
+                <w:rFonts w:ascii="Times New Roman" w:hAnsi="Times New Roman" w:cs="Times New Roman"/>
+                <w:sz w:val="28"/>
+                <w:szCs w:val="28"/>
+              </w:rPr>
+            </w:pPr>
+          </w:p>
+        </w:tc>
+        <w:tc>
+          <w:tcPr>
+            <w:tcW w:w="1276" w:type="dxa"/>
+            <w:shd w:val="clear" w:color="auto" w:fill="auto"/>
+          </w:tcPr>
+          <w:p>
+            <w:pPr>
+              <w:rPr>
+                <w:rFonts w:ascii="Times New Roman" w:hAnsi="Times New Roman" w:cs="Times New Roman"/>
+                <w:b/>
+                <w:sz w:val="28"/>
+                <w:szCs w:val="28"/>
+              </w:rPr>
+            </w:pPr>
+          </w:p>
+        </w:tc>
+        <w:tc>
+          <w:tcPr>
+            <w:tcW w:w="1418" w:type="dxa"/>
+          </w:tcPr>
+          <w:p>
+            <w:pPr>
+              <w:rPr>
+                <w:rFonts w:ascii="Times New Roman" w:hAnsi="Times New Roman" w:cs="Times New Roman"/>
+                <w:sz w:val="28"/>
+                <w:szCs w:val="28"/>
+              </w:rPr>
+            </w:pPr>
+          </w:p>
+        </w:tc>
+        <w:tc>
+          <w:tcPr>
+            <w:tcW w:w="1275" w:type="dxa"/>
+          </w:tcPr>
+          <w:p>
+            <w:pPr>
+              <w:rPr>
+                <w:rFonts w:ascii="Times New Roman" w:hAnsi="Times New Roman" w:cs="Times New Roman"/>
+                <w:sz w:val="28"/>
+                <w:szCs w:val="28"/>
+              </w:rPr>
+            </w:pPr>
+          </w:p>
+        </w:tc>
+        <w:tc>
+          <w:tcPr>
+            <w:tcW w:w="1021" w:type="dxa"/>
+            <w:shd w:val="clear" w:color="auto" w:fill="auto"/>
+          </w:tcPr>
+          <w:p>
+            <w:pPr>
+              <w:rPr>
+                <w:rFonts w:ascii="Times New Roman" w:hAnsi="Times New Roman" w:cs="Times New Roman"/>
+                <w:sz w:val="28"/>
+                <w:szCs w:val="28"/>
+              </w:rPr>
+            </w:pPr>
+          </w:p>
+        </w:tc>
+        <w:tc>
+          <w:tcPr>
+            <w:tcW w:w="5642" w:type="dxa"/>
+            <w:shd w:val="clear" w:color="auto" w:fill="auto"/>
+            <w:vAlign w:val="center"/>
+          </w:tcPr>
+          <w:p>
+            <w:pPr>
+              <w:pStyle w:val="a4"/>
+              <w:ind w:left="61"/>
+              <w:rPr>
+                <w:sz w:val="24"/>
+              </w:rPr>
+            </w:pPr>
+            <w:r>
+              <w:rPr>
+                <w:sz w:val="24"/>
+              </w:rPr>
+              <w:t>Розробка програм з використанням вкладення масивів до структур</w:t>
+            </w:r>
+          </w:p>
+        </w:tc>
+      </w:tr>
+      <w:tr>
+        <w:tc>
+          <w:tcPr>
+            <w:tcW w:w="776" w:type="dxa"/>
+            <w:shd w:val="clear" w:color="auto" w:fill="auto"/>
+          </w:tcPr>
+          <w:p>
+            <w:pPr>
+              <w:pStyle w:val="a4"/>
+              <w:numPr>
+                <w:ilvl w:val="0"/>
+                <w:numId w:val="1"/>
+              </w:numPr>
+              <w:tabs>
+                <w:tab w:val="left" w:pos="422"/>
+              </w:tabs>
+              <w:ind w:left="0" w:firstLine="0"/>
+              <w:rPr>
+                <w:rFonts w:ascii="Times New Roman" w:hAnsi="Times New Roman" w:cs="Times New Roman"/>
+                <w:sz w:val="28"/>
+                <w:szCs w:val="28"/>
+              </w:rPr>
+            </w:pPr>
+          </w:p>
+        </w:tc>
+        <w:tc>
+          <w:tcPr>
+            <w:tcW w:w="1317" w:type="dxa"/>
+            <w:shd w:val="clear" w:color="auto" w:fill="auto"/>
+          </w:tcPr>
+          <w:p>
+            <w:pPr>
+              <w:rPr>
+                <w:rFonts w:ascii="Times New Roman" w:hAnsi="Times New Roman" w:cs="Times New Roman"/>
+                <w:sz w:val="28"/>
+                <w:szCs w:val="28"/>
+              </w:rPr>
+            </w:pPr>
+          </w:p>
+        </w:tc>
+        <w:tc>
+          <w:tcPr>
+            <w:tcW w:w="1276" w:type="dxa"/>
+            <w:shd w:val="clear" w:color="auto" w:fill="auto"/>
+          </w:tcPr>
+          <w:p>
+            <w:pPr>
+              <w:rPr>
+                <w:rFonts w:ascii="Times New Roman" w:hAnsi="Times New Roman" w:cs="Times New Roman"/>
+                <w:sz w:val="28"/>
+                <w:szCs w:val="28"/>
+              </w:rPr>
+            </w:pPr>
+          </w:p>
+        </w:tc>
+        <w:tc>
+          <w:tcPr>
+            <w:tcW w:w="1275" w:type="dxa"/>
+            <w:shd w:val="clear" w:color="auto" w:fill="auto"/>
+          </w:tcPr>
+          <w:p>
+            <w:pPr>
+              <w:rPr>
+                <w:rFonts w:ascii="Times New Roman" w:hAnsi="Times New Roman" w:cs="Times New Roman"/>
+                <w:sz w:val="28"/>
+                <w:szCs w:val="28"/>
+              </w:rPr>
+            </w:pPr>
+          </w:p>
+        </w:tc>
+        <w:tc>
+          <w:tcPr>
+            <w:tcW w:w="1276" w:type="dxa"/>
+            <w:shd w:val="clear" w:color="auto" w:fill="auto"/>
+          </w:tcPr>
+          <w:p>
+            <w:pPr>
+              <w:rPr>
+                <w:rFonts w:ascii="Times New Roman" w:hAnsi="Times New Roman" w:cs="Times New Roman"/>
+                <w:b/>
+                <w:sz w:val="28"/>
+                <w:szCs w:val="28"/>
+              </w:rPr>
+            </w:pPr>
+          </w:p>
+        </w:tc>
+        <w:tc>
+          <w:tcPr>
+            <w:tcW w:w="1418" w:type="dxa"/>
+          </w:tcPr>
+          <w:p>
+            <w:pPr>
+              <w:rPr>
+                <w:rFonts w:ascii="Times New Roman" w:hAnsi="Times New Roman" w:cs="Times New Roman"/>
+                <w:sz w:val="28"/>
+                <w:szCs w:val="28"/>
+              </w:rPr>
+            </w:pPr>
+          </w:p>
+        </w:tc>
+        <w:tc>
+          <w:tcPr>
+            <w:tcW w:w="1275" w:type="dxa"/>
+          </w:tcPr>
+          <w:p>
+            <w:pPr>
+              <w:rPr>
+                <w:rFonts w:ascii="Times New Roman" w:hAnsi="Times New Roman" w:cs="Times New Roman"/>
+                <w:sz w:val="28"/>
+                <w:szCs w:val="28"/>
+              </w:rPr>
+            </w:pPr>
+          </w:p>
+        </w:tc>
+        <w:tc>
+          <w:tcPr>
+            <w:tcW w:w="1021" w:type="dxa"/>
+            <w:shd w:val="clear" w:color="auto" w:fill="auto"/>
+          </w:tcPr>
+          <w:p>
+            <w:pPr>
+              <w:rPr>
+                <w:rFonts w:ascii="Times New Roman" w:hAnsi="Times New Roman" w:cs="Times New Roman"/>
+                <w:sz w:val="28"/>
+                <w:szCs w:val="28"/>
+              </w:rPr>
+            </w:pPr>
+          </w:p>
+        </w:tc>
+        <w:tc>
+          <w:tcPr>
+            <w:tcW w:w="5642" w:type="dxa"/>
+            <w:shd w:val="clear" w:color="auto" w:fill="auto"/>
+          </w:tcPr>
+          <w:p>
+            <w:pPr>
+              <w:rPr>
+                <w:rFonts w:ascii="Times New Roman" w:hAnsi="Times New Roman" w:cs="Times New Roman"/>
+                <w:sz w:val="28"/>
+                <w:szCs w:val="28"/>
+              </w:rPr>
+            </w:pPr>
+            <w:r>
+              <w:rPr>
+                <w:rFonts w:ascii="Times New Roman" w:hAnsi="Times New Roman" w:cs="Times New Roman"/>
+                <w:sz w:val="28"/>
+                <w:szCs w:val="28"/>
+              </w:rPr>
+              <w:t>ПР</w:t>
+            </w:r>
+          </w:p>
+        </w:tc>
+      </w:tr>
+      <w:tr>
+        <w:tc>
+          <w:tcPr>
+            <w:tcW w:w="776" w:type="dxa"/>
+            <w:shd w:val="clear" w:color="auto" w:fill="auto"/>
+          </w:tcPr>
+          <w:p>
+            <w:pPr>
+              <w:pStyle w:val="a4"/>
+              <w:numPr>
+                <w:ilvl w:val="0"/>
+                <w:numId w:val="1"/>
+              </w:numPr>
+              <w:tabs>
+                <w:tab w:val="left" w:pos="422"/>
+              </w:tabs>
+              <w:ind w:left="0" w:firstLine="0"/>
+              <w:rPr>
+                <w:rFonts w:ascii="Times New Roman" w:hAnsi="Times New Roman" w:cs="Times New Roman"/>
+                <w:sz w:val="28"/>
+                <w:szCs w:val="28"/>
+              </w:rPr>
+            </w:pPr>
+          </w:p>
+        </w:tc>
+        <w:tc>
+          <w:tcPr>
+            <w:tcW w:w="1317" w:type="dxa"/>
+            <w:shd w:val="clear" w:color="auto" w:fill="auto"/>
+          </w:tcPr>
+          <w:p>
+            <w:pPr>
+              <w:rPr>
+                <w:rFonts w:ascii="Times New Roman" w:hAnsi="Times New Roman" w:cs="Times New Roman"/>
+                <w:sz w:val="28"/>
+                <w:szCs w:val="28"/>
+              </w:rPr>
+            </w:pPr>
+          </w:p>
+        </w:tc>
+        <w:tc>
+          <w:tcPr>
+            <w:tcW w:w="1276" w:type="dxa"/>
+            <w:shd w:val="clear" w:color="auto" w:fill="auto"/>
+          </w:tcPr>
+          <w:p>
+            <w:pPr>
+              <w:rPr>
+                <w:rFonts w:ascii="Times New Roman" w:hAnsi="Times New Roman" w:cs="Times New Roman"/>
+                <w:sz w:val="28"/>
+                <w:szCs w:val="28"/>
+              </w:rPr>
+            </w:pPr>
+          </w:p>
+        </w:tc>
+        <w:tc>
+          <w:tcPr>
+            <w:tcW w:w="1275" w:type="dxa"/>
+            <w:shd w:val="clear" w:color="auto" w:fill="auto"/>
+          </w:tcPr>
+          <w:p>
+            <w:pPr>
+              <w:rPr>
+                <w:rFonts w:ascii="Times New Roman" w:hAnsi="Times New Roman" w:cs="Times New Roman"/>
+                <w:sz w:val="28"/>
+                <w:szCs w:val="28"/>
+              </w:rPr>
+            </w:pPr>
+          </w:p>
+        </w:tc>
+        <w:tc>
+          <w:tcPr>
+            <w:tcW w:w="1276" w:type="dxa"/>
+            <w:shd w:val="clear" w:color="auto" w:fill="auto"/>
+          </w:tcPr>
+          <w:p>
+            <w:pPr>
+              <w:rPr>
+                <w:rFonts w:ascii="Times New Roman" w:hAnsi="Times New Roman" w:cs="Times New Roman"/>
+                <w:b/>
+                <w:sz w:val="28"/>
+                <w:szCs w:val="28"/>
+              </w:rPr>
+            </w:pPr>
+          </w:p>
+        </w:tc>
+        <w:tc>
+          <w:tcPr>
+            <w:tcW w:w="1418" w:type="dxa"/>
+          </w:tcPr>
+          <w:p>
+            <w:pPr>
+              <w:rPr>
+                <w:rFonts w:ascii="Times New Roman" w:hAnsi="Times New Roman" w:cs="Times New Roman"/>
+                <w:sz w:val="28"/>
+                <w:szCs w:val="28"/>
+              </w:rPr>
+            </w:pPr>
+          </w:p>
+        </w:tc>
+        <w:tc>
+          <w:tcPr>
+            <w:tcW w:w="1275" w:type="dxa"/>
+          </w:tcPr>
+          <w:p>
+            <w:pPr>
+              <w:rPr>
+                <w:rFonts w:ascii="Times New Roman" w:hAnsi="Times New Roman" w:cs="Times New Roman"/>
+                <w:sz w:val="28"/>
+                <w:szCs w:val="28"/>
+              </w:rPr>
+            </w:pPr>
+          </w:p>
+        </w:tc>
+        <w:tc>
+          <w:tcPr>
+            <w:tcW w:w="1021" w:type="dxa"/>
+            <w:shd w:val="clear" w:color="auto" w:fill="auto"/>
+          </w:tcPr>
+          <w:p>
+            <w:pPr>
+              <w:rPr>
+                <w:rFonts w:ascii="Times New Roman" w:hAnsi="Times New Roman" w:cs="Times New Roman"/>
+                <w:sz w:val="28"/>
+                <w:szCs w:val="28"/>
+              </w:rPr>
+            </w:pPr>
+          </w:p>
+        </w:tc>
+        <w:tc>
+          <w:tcPr>
+            <w:tcW w:w="5642" w:type="dxa"/>
+            <w:shd w:val="clear" w:color="auto" w:fill="auto"/>
+            <w:vAlign w:val="center"/>
+          </w:tcPr>
+          <w:p>
+            <w:pPr>
+              <w:pStyle w:val="a4"/>
+              <w:ind w:left="61"/>
+              <w:rPr>
+                <w:sz w:val="24"/>
+              </w:rPr>
+            </w:pPr>
+            <w:r>
+              <w:rPr>
+                <w:sz w:val="24"/>
+              </w:rPr>
+              <w:t>Покажчики та масиви</w:t>
+            </w:r>
+          </w:p>
+        </w:tc>
+      </w:tr>
+      <w:tr>
+        <w:tc>
+          <w:tcPr>
+            <w:tcW w:w="776" w:type="dxa"/>
+            <w:shd w:val="clear" w:color="auto" w:fill="auto"/>
+          </w:tcPr>
+          <w:p>
+            <w:pPr>
+              <w:pStyle w:val="a4"/>
+              <w:numPr>
+                <w:ilvl w:val="0"/>
+                <w:numId w:val="1"/>
+              </w:numPr>
+              <w:tabs>
+                <w:tab w:val="left" w:pos="422"/>
+              </w:tabs>
+              <w:ind w:left="0" w:firstLine="0"/>
+              <w:rPr>
+                <w:rFonts w:ascii="Times New Roman" w:hAnsi="Times New Roman" w:cs="Times New Roman"/>
+                <w:sz w:val="28"/>
+                <w:szCs w:val="28"/>
+              </w:rPr>
+            </w:pPr>
+          </w:p>
+        </w:tc>
+        <w:tc>
+          <w:tcPr>
+            <w:tcW w:w="1317" w:type="dxa"/>
+            <w:shd w:val="clear" w:color="auto" w:fill="auto"/>
+          </w:tcPr>
+          <w:p>
+            <w:pPr>
+              <w:rPr>
+                <w:rFonts w:ascii="Times New Roman" w:hAnsi="Times New Roman" w:cs="Times New Roman"/>
+                <w:sz w:val="28"/>
+                <w:szCs w:val="28"/>
+              </w:rPr>
+            </w:pPr>
+          </w:p>
+        </w:tc>
+        <w:tc>
+          <w:tcPr>
+            <w:tcW w:w="1276" w:type="dxa"/>
+            <w:shd w:val="clear" w:color="auto" w:fill="auto"/>
+          </w:tcPr>
+          <w:p>
+            <w:pPr>
+              <w:rPr>
+                <w:rFonts w:ascii="Times New Roman" w:hAnsi="Times New Roman" w:cs="Times New Roman"/>
+                <w:sz w:val="28"/>
+                <w:szCs w:val="28"/>
+              </w:rPr>
+            </w:pPr>
+          </w:p>
+        </w:tc>
+        <w:tc>
+          <w:tcPr>
+            <w:tcW w:w="1275" w:type="dxa"/>
+            <w:shd w:val="clear" w:color="auto" w:fill="auto"/>
+          </w:tcPr>
+          <w:p>
+            <w:pPr>
+              <w:rPr>
+                <w:rFonts w:ascii="Times New Roman" w:hAnsi="Times New Roman" w:cs="Times New Roman"/>
+                <w:sz w:val="28"/>
+                <w:szCs w:val="28"/>
+              </w:rPr>
+            </w:pPr>
+          </w:p>
+        </w:tc>
+        <w:tc>
+          <w:tcPr>
+            <w:tcW w:w="1276" w:type="dxa"/>
+            <w:shd w:val="clear" w:color="auto" w:fill="auto"/>
+          </w:tcPr>
+          <w:p>
+            <w:pPr>
+              <w:rPr>
+                <w:rFonts w:ascii="Times New Roman" w:hAnsi="Times New Roman" w:cs="Times New Roman"/>
+                <w:b/>
+                <w:sz w:val="28"/>
+                <w:szCs w:val="28"/>
+              </w:rPr>
+            </w:pPr>
+          </w:p>
+        </w:tc>
+        <w:tc>
+          <w:tcPr>
+            <w:tcW w:w="1418" w:type="dxa"/>
+          </w:tcPr>
+          <w:p>
+            <w:pPr>
+              <w:rPr>
+                <w:rFonts w:ascii="Times New Roman" w:hAnsi="Times New Roman" w:cs="Times New Roman"/>
+                <w:sz w:val="28"/>
+                <w:szCs w:val="28"/>
+              </w:rPr>
+            </w:pPr>
+          </w:p>
+        </w:tc>
+        <w:tc>
+          <w:tcPr>
+            <w:tcW w:w="1275" w:type="dxa"/>
+          </w:tcPr>
+          <w:p>
+            <w:pPr>
+              <w:rPr>
+                <w:rFonts w:ascii="Times New Roman" w:hAnsi="Times New Roman" w:cs="Times New Roman"/>
+                <w:sz w:val="28"/>
+                <w:szCs w:val="28"/>
+              </w:rPr>
+            </w:pPr>
+          </w:p>
+        </w:tc>
+        <w:tc>
+          <w:tcPr>
+            <w:tcW w:w="1021" w:type="dxa"/>
+            <w:shd w:val="clear" w:color="auto" w:fill="auto"/>
+          </w:tcPr>
+          <w:p>
+            <w:pPr>
+              <w:rPr>
+                <w:rFonts w:ascii="Times New Roman" w:hAnsi="Times New Roman" w:cs="Times New Roman"/>
+                <w:sz w:val="28"/>
+                <w:szCs w:val="28"/>
+              </w:rPr>
+            </w:pPr>
+          </w:p>
+        </w:tc>
+        <w:tc>
+          <w:tcPr>
+            <w:tcW w:w="5642" w:type="dxa"/>
+            <w:shd w:val="clear" w:color="auto" w:fill="auto"/>
+          </w:tcPr>
+          <w:p>
+            <w:pPr>
+              <w:rPr>
+                <w:rFonts w:ascii="Times New Roman" w:hAnsi="Times New Roman" w:cs="Times New Roman"/>
+                <w:sz w:val="28"/>
+                <w:szCs w:val="28"/>
+              </w:rPr>
+            </w:pPr>
+            <w:r>
+              <w:rPr>
+                <w:rFonts w:ascii="Times New Roman" w:hAnsi="Times New Roman" w:cs="Times New Roman"/>
+                <w:sz w:val="28"/>
+                <w:szCs w:val="28"/>
+              </w:rPr>
+              <w:t>ПР</w:t>
+            </w:r>
+          </w:p>
+        </w:tc>
+      </w:tr>
+      <w:tr>
+        <w:tc>
+          <w:tcPr>
+            <w:tcW w:w="776" w:type="dxa"/>
+            <w:shd w:val="clear" w:color="auto" w:fill="auto"/>
+          </w:tcPr>
+          <w:p>
+            <w:pPr>
+              <w:pStyle w:val="a4"/>
+              <w:numPr>
+                <w:ilvl w:val="0"/>
+                <w:numId w:val="1"/>
+              </w:numPr>
+              <w:tabs>
+                <w:tab w:val="left" w:pos="422"/>
+              </w:tabs>
+              <w:ind w:left="0" w:firstLine="0"/>
+              <w:rPr>
+                <w:rFonts w:ascii="Times New Roman" w:hAnsi="Times New Roman" w:cs="Times New Roman"/>
+                <w:sz w:val="28"/>
+                <w:szCs w:val="28"/>
+              </w:rPr>
+            </w:pPr>
+          </w:p>
+        </w:tc>
+        <w:tc>
+          <w:tcPr>
+            <w:tcW w:w="1317" w:type="dxa"/>
+            <w:shd w:val="clear" w:color="auto" w:fill="auto"/>
+          </w:tcPr>
+          <w:p>
+            <w:pPr>
+              <w:rPr>
+                <w:rFonts w:ascii="Times New Roman" w:hAnsi="Times New Roman" w:cs="Times New Roman"/>
+                <w:sz w:val="28"/>
+                <w:szCs w:val="28"/>
+              </w:rPr>
+            </w:pPr>
+          </w:p>
+        </w:tc>
+        <w:tc>
+          <w:tcPr>
+            <w:tcW w:w="1276" w:type="dxa"/>
+            <w:shd w:val="clear" w:color="auto" w:fill="auto"/>
+          </w:tcPr>
+          <w:p>
+            <w:pPr>
+              <w:rPr>
+                <w:rFonts w:ascii="Times New Roman" w:hAnsi="Times New Roman" w:cs="Times New Roman"/>
+                <w:sz w:val="28"/>
+                <w:szCs w:val="28"/>
+              </w:rPr>
+            </w:pPr>
+          </w:p>
+        </w:tc>
+        <w:tc>
+          <w:tcPr>
+            <w:tcW w:w="1275" w:type="dxa"/>
+            <w:shd w:val="clear" w:color="auto" w:fill="auto"/>
+          </w:tcPr>
+          <w:p>
+            <w:pPr>
+              <w:rPr>
+                <w:rFonts w:ascii="Times New Roman" w:hAnsi="Times New Roman" w:cs="Times New Roman"/>
+                <w:sz w:val="28"/>
+                <w:szCs w:val="28"/>
+              </w:rPr>
+            </w:pPr>
+          </w:p>
+        </w:tc>
+        <w:tc>
+          <w:tcPr>
+            <w:tcW w:w="1276" w:type="dxa"/>
+            <w:shd w:val="clear" w:color="auto" w:fill="auto"/>
+          </w:tcPr>
+          <w:p>
+            <w:pPr>
+              <w:rPr>
+                <w:rFonts w:ascii="Times New Roman" w:hAnsi="Times New Roman" w:cs="Times New Roman"/>
+                <w:b/>
+                <w:sz w:val="28"/>
+                <w:szCs w:val="28"/>
+              </w:rPr>
+            </w:pPr>
+          </w:p>
+        </w:tc>
+        <w:tc>
+          <w:tcPr>
+            <w:tcW w:w="1418" w:type="dxa"/>
+          </w:tcPr>
+          <w:p>
+            <w:pPr>
+              <w:rPr>
+                <w:rFonts w:ascii="Times New Roman" w:hAnsi="Times New Roman" w:cs="Times New Roman"/>
+                <w:sz w:val="28"/>
+                <w:szCs w:val="28"/>
+              </w:rPr>
+            </w:pPr>
+          </w:p>
+        </w:tc>
+        <w:tc>
+          <w:tcPr>
+            <w:tcW w:w="1275" w:type="dxa"/>
+          </w:tcPr>
+          <w:p>
+            <w:pPr>
+              <w:rPr>
+                <w:rFonts w:ascii="Times New Roman" w:hAnsi="Times New Roman" w:cs="Times New Roman"/>
+                <w:sz w:val="28"/>
+                <w:szCs w:val="28"/>
+              </w:rPr>
+            </w:pPr>
+          </w:p>
+        </w:tc>
+        <w:tc>
+          <w:tcPr>
+            <w:tcW w:w="1021" w:type="dxa"/>
+            <w:shd w:val="clear" w:color="auto" w:fill="auto"/>
+          </w:tcPr>
+          <w:p>
+            <w:pPr>
+              <w:rPr>
+                <w:rFonts w:ascii="Times New Roman" w:hAnsi="Times New Roman" w:cs="Times New Roman"/>
+                <w:sz w:val="28"/>
+                <w:szCs w:val="28"/>
+              </w:rPr>
+            </w:pPr>
+          </w:p>
+        </w:tc>
+        <w:tc>
+          <w:tcPr>
+            <w:tcW w:w="5642" w:type="dxa"/>
+            <w:shd w:val="clear" w:color="auto" w:fill="auto"/>
+            <w:vAlign w:val="center"/>
+          </w:tcPr>
+          <w:p>
+            <w:pPr>
+              <w:pStyle w:val="a4"/>
+              <w:ind w:left="61"/>
+              <w:rPr>
+                <w:sz w:val="24"/>
+              </w:rPr>
+            </w:pPr>
+            <w:r>
+              <w:rPr>
+                <w:sz w:val="24"/>
+              </w:rPr>
+              <w:t>Функції для роботи з символьними змінними</w:t>
+            </w:r>
+            <w:r>
+              <w:rPr>
+                <w:szCs w:val="28"/>
+              </w:rPr>
+              <w:t>.</w:t>
+            </w:r>
+          </w:p>
+        </w:tc>
+      </w:tr>
+      <w:tr>
+        <w:tc>
+          <w:tcPr>
+            <w:tcW w:w="776" w:type="dxa"/>
+            <w:shd w:val="clear" w:color="auto" w:fill="auto"/>
+          </w:tcPr>
+          <w:p>
+            <w:pPr>
+              <w:pStyle w:val="a4"/>
+              <w:numPr>
+                <w:ilvl w:val="0"/>
+                <w:numId w:val="1"/>
+              </w:numPr>
+              <w:tabs>
+                <w:tab w:val="left" w:pos="422"/>
+              </w:tabs>
+              <w:ind w:left="0" w:firstLine="0"/>
+              <w:rPr>
+                <w:rFonts w:ascii="Times New Roman" w:hAnsi="Times New Roman" w:cs="Times New Roman"/>
+                <w:sz w:val="28"/>
+                <w:szCs w:val="28"/>
+              </w:rPr>
+            </w:pPr>
+          </w:p>
+        </w:tc>
+        <w:tc>
+          <w:tcPr>
+            <w:tcW w:w="1317" w:type="dxa"/>
+            <w:shd w:val="clear" w:color="auto" w:fill="auto"/>
+          </w:tcPr>
+          <w:p>
+            <w:pPr>
+              <w:rPr>
+                <w:rFonts w:ascii="Times New Roman" w:hAnsi="Times New Roman" w:cs="Times New Roman"/>
+                <w:sz w:val="28"/>
+                <w:szCs w:val="28"/>
+              </w:rPr>
+            </w:pPr>
+          </w:p>
+        </w:tc>
+        <w:tc>
+          <w:tcPr>
+            <w:tcW w:w="1276" w:type="dxa"/>
+            <w:shd w:val="clear" w:color="auto" w:fill="auto"/>
+          </w:tcPr>
+          <w:p>
+            <w:pPr>
+              <w:rPr>
+                <w:rFonts w:ascii="Times New Roman" w:hAnsi="Times New Roman" w:cs="Times New Roman"/>
+                <w:sz w:val="28"/>
+                <w:szCs w:val="28"/>
+              </w:rPr>
+            </w:pPr>
+          </w:p>
+        </w:tc>
+        <w:tc>
+          <w:tcPr>
+            <w:tcW w:w="1275" w:type="dxa"/>
+            <w:shd w:val="clear" w:color="auto" w:fill="auto"/>
+          </w:tcPr>
+          <w:p>
+            <w:pPr>
+              <w:rPr>
+                <w:rFonts w:ascii="Times New Roman" w:hAnsi="Times New Roman" w:cs="Times New Roman"/>
+                <w:sz w:val="28"/>
+                <w:szCs w:val="28"/>
+              </w:rPr>
+            </w:pPr>
+          </w:p>
+        </w:tc>
+        <w:tc>
+          <w:tcPr>
+            <w:tcW w:w="1276" w:type="dxa"/>
+            <w:shd w:val="clear" w:color="auto" w:fill="auto"/>
+          </w:tcPr>
+          <w:p>
+            <w:pPr>
+              <w:rPr>
+                <w:rFonts w:ascii="Times New Roman" w:hAnsi="Times New Roman" w:cs="Times New Roman"/>
+                <w:b/>
+                <w:sz w:val="28"/>
+                <w:szCs w:val="28"/>
+              </w:rPr>
+            </w:pPr>
+          </w:p>
+        </w:tc>
+        <w:tc>
+          <w:tcPr>
+            <w:tcW w:w="1418" w:type="dxa"/>
+          </w:tcPr>
+          <w:p>
+            <w:pPr>
+              <w:rPr>
+                <w:rFonts w:ascii="Times New Roman" w:hAnsi="Times New Roman" w:cs="Times New Roman"/>
+                <w:sz w:val="28"/>
+                <w:szCs w:val="28"/>
+              </w:rPr>
+            </w:pPr>
+          </w:p>
+        </w:tc>
+        <w:tc>
+          <w:tcPr>
+            <w:tcW w:w="1275" w:type="dxa"/>
+          </w:tcPr>
+          <w:p>
+            <w:pPr>
+              <w:rPr>
+                <w:rFonts w:ascii="Times New Roman" w:hAnsi="Times New Roman" w:cs="Times New Roman"/>
+                <w:sz w:val="28"/>
+                <w:szCs w:val="28"/>
+              </w:rPr>
+            </w:pPr>
+          </w:p>
+        </w:tc>
+        <w:tc>
+          <w:tcPr>
+            <w:tcW w:w="1021" w:type="dxa"/>
+            <w:shd w:val="clear" w:color="auto" w:fill="auto"/>
+          </w:tcPr>
+          <w:p>
+            <w:pPr>
+              <w:rPr>
+                <w:rFonts w:ascii="Times New Roman" w:hAnsi="Times New Roman" w:cs="Times New Roman"/>
+                <w:sz w:val="28"/>
+                <w:szCs w:val="28"/>
+              </w:rPr>
+            </w:pPr>
+          </w:p>
+        </w:tc>
+        <w:tc>
+          <w:tcPr>
+            <w:tcW w:w="5642" w:type="dxa"/>
+            <w:shd w:val="clear" w:color="auto" w:fill="auto"/>
+          </w:tcPr>
+          <w:p>
+            <w:pPr>
+              <w:rPr>
+                <w:rFonts w:ascii="Times New Roman" w:hAnsi="Times New Roman" w:cs="Times New Roman"/>
+                <w:sz w:val="28"/>
+                <w:szCs w:val="28"/>
+              </w:rPr>
+            </w:pPr>
+            <w:r>
+              <w:rPr>
+                <w:rFonts w:ascii="Times New Roman" w:hAnsi="Times New Roman" w:cs="Times New Roman"/>
+                <w:sz w:val="28"/>
+                <w:szCs w:val="28"/>
+              </w:rPr>
+              <w:t>ПР</w:t>
+            </w:r>
+          </w:p>
+        </w:tc>
+      </w:tr>
+      <w:tr>
+        <w:tc>
+          <w:tcPr>
+            <w:tcW w:w="776" w:type="dxa"/>
+            <w:shd w:val="clear" w:color="auto" w:fill="auto"/>
+          </w:tcPr>
+          <w:p>
+            <w:pPr>
+              <w:pStyle w:val="a4"/>
+              <w:numPr>
+                <w:ilvl w:val="0"/>
+                <w:numId w:val="1"/>
+              </w:numPr>
+              <w:tabs>
+                <w:tab w:val="left" w:pos="422"/>
+              </w:tabs>
+              <w:ind w:left="0" w:firstLine="0"/>
+              <w:rPr>
+                <w:rFonts w:ascii="Times New Roman" w:hAnsi="Times New Roman" w:cs="Times New Roman"/>
+                <w:sz w:val="28"/>
+                <w:szCs w:val="28"/>
+              </w:rPr>
+            </w:pPr>
+          </w:p>
+        </w:tc>
+        <w:tc>
+          <w:tcPr>
+            <w:tcW w:w="1317" w:type="dxa"/>
+            <w:shd w:val="clear" w:color="auto" w:fill="auto"/>
+          </w:tcPr>
+          <w:p>
+            <w:pPr>
+              <w:rPr>
+                <w:rFonts w:ascii="Times New Roman" w:hAnsi="Times New Roman" w:cs="Times New Roman"/>
+                <w:sz w:val="28"/>
+                <w:szCs w:val="28"/>
+              </w:rPr>
+            </w:pPr>
+          </w:p>
+        </w:tc>
+        <w:tc>
+          <w:tcPr>
+            <w:tcW w:w="1276" w:type="dxa"/>
+            <w:shd w:val="clear" w:color="auto" w:fill="auto"/>
+          </w:tcPr>
+          <w:p>
+            <w:pPr>
+              <w:rPr>
+                <w:rFonts w:ascii="Times New Roman" w:hAnsi="Times New Roman" w:cs="Times New Roman"/>
+                <w:sz w:val="28"/>
+                <w:szCs w:val="28"/>
+              </w:rPr>
+            </w:pPr>
+          </w:p>
+        </w:tc>
+        <w:tc>
+          <w:tcPr>
+            <w:tcW w:w="1275" w:type="dxa"/>
+            <w:shd w:val="clear" w:color="auto" w:fill="auto"/>
+          </w:tcPr>
+          <w:p>
+            <w:pPr>
+              <w:rPr>
+                <w:rFonts w:ascii="Times New Roman" w:hAnsi="Times New Roman" w:cs="Times New Roman"/>
+                <w:sz w:val="28"/>
+                <w:szCs w:val="28"/>
+              </w:rPr>
+            </w:pPr>
+          </w:p>
+        </w:tc>
+        <w:tc>
+          <w:tcPr>
+            <w:tcW w:w="1276" w:type="dxa"/>
+            <w:shd w:val="clear" w:color="auto" w:fill="auto"/>
+          </w:tcPr>
+          <w:p>
+            <w:pPr>
+              <w:rPr>
+                <w:rFonts w:ascii="Times New Roman" w:hAnsi="Times New Roman" w:cs="Times New Roman"/>
+                <w:b/>
+                <w:sz w:val="28"/>
+                <w:szCs w:val="28"/>
+              </w:rPr>
+            </w:pPr>
+          </w:p>
+        </w:tc>
+        <w:tc>
+          <w:tcPr>
+            <w:tcW w:w="1418" w:type="dxa"/>
+          </w:tcPr>
+          <w:p>
+            <w:pPr>
+              <w:rPr>
+                <w:rFonts w:ascii="Times New Roman" w:hAnsi="Times New Roman" w:cs="Times New Roman"/>
+                <w:sz w:val="28"/>
+                <w:szCs w:val="28"/>
+              </w:rPr>
+            </w:pPr>
+          </w:p>
+        </w:tc>
+        <w:tc>
+          <w:tcPr>
+            <w:tcW w:w="1275" w:type="dxa"/>
+          </w:tcPr>
+          <w:p>
+            <w:pPr>
+              <w:rPr>
+                <w:rFonts w:ascii="Times New Roman" w:hAnsi="Times New Roman" w:cs="Times New Roman"/>
+                <w:sz w:val="28"/>
+                <w:szCs w:val="28"/>
+              </w:rPr>
+            </w:pPr>
+          </w:p>
+        </w:tc>
+        <w:tc>
+          <w:tcPr>
+            <w:tcW w:w="1021" w:type="dxa"/>
+            <w:shd w:val="clear" w:color="auto" w:fill="auto"/>
+          </w:tcPr>
+          <w:p>
+            <w:pPr>
+              <w:rPr>
+                <w:rFonts w:ascii="Times New Roman" w:hAnsi="Times New Roman" w:cs="Times New Roman"/>
+                <w:sz w:val="28"/>
+                <w:szCs w:val="28"/>
+              </w:rPr>
+            </w:pPr>
+          </w:p>
+        </w:tc>
+        <w:tc>
+          <w:tcPr>
+            <w:tcW w:w="5642" w:type="dxa"/>
+            <w:shd w:val="clear" w:color="auto" w:fill="auto"/>
+            <w:vAlign w:val="center"/>
+          </w:tcPr>
+          <w:p>
+            <w:pPr>
+              <w:pStyle w:val="a4"/>
+              <w:ind w:left="61"/>
+              <w:rPr>
+                <w:b/>
+                <w:sz w:val="24"/>
+              </w:rPr>
+            </w:pPr>
+            <w:r>
+              <w:rPr>
+                <w:sz w:val="24"/>
+              </w:rPr>
+              <w:t>Використання стрічок (</w:t>
+            </w:r>
+            <w:proofErr w:type="spellStart"/>
+            <w:r>
+              <w:rPr>
+                <w:sz w:val="24"/>
+              </w:rPr>
+              <w:t>string</w:t>
+            </w:r>
+            <w:proofErr w:type="spellEnd"/>
+            <w:r>
+              <w:rPr>
+                <w:sz w:val="24"/>
+              </w:rPr>
+              <w:t xml:space="preserve"> – рядків)  </w:t>
+            </w:r>
+          </w:p>
+        </w:tc>
+      </w:tr>
+      <w:tr>
+        <w:tc>
+          <w:tcPr>
+            <w:tcW w:w="776" w:type="dxa"/>
+            <w:shd w:val="clear" w:color="auto" w:fill="auto"/>
+          </w:tcPr>
+          <w:p>
+            <w:pPr>
+              <w:pStyle w:val="a4"/>
+              <w:numPr>
+                <w:ilvl w:val="0"/>
+                <w:numId w:val="1"/>
+              </w:numPr>
+              <w:tabs>
+                <w:tab w:val="left" w:pos="422"/>
+              </w:tabs>
+              <w:ind w:left="0" w:firstLine="0"/>
+              <w:rPr>
+                <w:rFonts w:ascii="Times New Roman" w:hAnsi="Times New Roman" w:cs="Times New Roman"/>
+                <w:sz w:val="28"/>
+                <w:szCs w:val="28"/>
+              </w:rPr>
+            </w:pPr>
+          </w:p>
+        </w:tc>
+        <w:tc>
+          <w:tcPr>
+            <w:tcW w:w="1317" w:type="dxa"/>
+            <w:shd w:val="clear" w:color="auto" w:fill="auto"/>
+          </w:tcPr>
+          <w:p>
+            <w:pPr>
+              <w:rPr>
+                <w:rFonts w:ascii="Times New Roman" w:hAnsi="Times New Roman" w:cs="Times New Roman"/>
+                <w:sz w:val="28"/>
+                <w:szCs w:val="28"/>
+              </w:rPr>
+            </w:pPr>
+          </w:p>
+        </w:tc>
+        <w:tc>
+          <w:tcPr>
+            <w:tcW w:w="1276" w:type="dxa"/>
+            <w:shd w:val="clear" w:color="auto" w:fill="auto"/>
+          </w:tcPr>
+          <w:p>
+            <w:pPr>
+              <w:rPr>
+                <w:rFonts w:ascii="Times New Roman" w:hAnsi="Times New Roman" w:cs="Times New Roman"/>
+                <w:sz w:val="28"/>
+                <w:szCs w:val="28"/>
+              </w:rPr>
+            </w:pPr>
+          </w:p>
+        </w:tc>
+        <w:tc>
+          <w:tcPr>
+            <w:tcW w:w="1275" w:type="dxa"/>
+            <w:shd w:val="clear" w:color="auto" w:fill="auto"/>
+          </w:tcPr>
+          <w:p>
+            <w:pPr>
+              <w:rPr>
+                <w:rFonts w:ascii="Times New Roman" w:hAnsi="Times New Roman" w:cs="Times New Roman"/>
+                <w:sz w:val="28"/>
+                <w:szCs w:val="28"/>
+              </w:rPr>
+            </w:pPr>
+          </w:p>
+        </w:tc>
+        <w:tc>
+          <w:tcPr>
+            <w:tcW w:w="1276" w:type="dxa"/>
+            <w:shd w:val="clear" w:color="auto" w:fill="auto"/>
+          </w:tcPr>
+          <w:p>
+            <w:pPr>
+              <w:rPr>
+                <w:rFonts w:ascii="Times New Roman" w:hAnsi="Times New Roman" w:cs="Times New Roman"/>
+                <w:b/>
+                <w:sz w:val="28"/>
+                <w:szCs w:val="28"/>
+              </w:rPr>
+            </w:pPr>
+          </w:p>
+        </w:tc>
+        <w:tc>
+          <w:tcPr>
+            <w:tcW w:w="1418" w:type="dxa"/>
+          </w:tcPr>
+          <w:p>
+            <w:pPr>
+              <w:rPr>
+                <w:rFonts w:ascii="Times New Roman" w:hAnsi="Times New Roman" w:cs="Times New Roman"/>
+                <w:sz w:val="28"/>
+                <w:szCs w:val="28"/>
+              </w:rPr>
+            </w:pPr>
+          </w:p>
+        </w:tc>
+        <w:tc>
+          <w:tcPr>
+            <w:tcW w:w="1275" w:type="dxa"/>
+          </w:tcPr>
+          <w:p>
+            <w:pPr>
+              <w:rPr>
+                <w:rFonts w:ascii="Times New Roman" w:hAnsi="Times New Roman" w:cs="Times New Roman"/>
+                <w:sz w:val="28"/>
+                <w:szCs w:val="28"/>
+              </w:rPr>
+            </w:pPr>
+          </w:p>
+        </w:tc>
+        <w:tc>
+          <w:tcPr>
+            <w:tcW w:w="1021" w:type="dxa"/>
+            <w:shd w:val="clear" w:color="auto" w:fill="auto"/>
+          </w:tcPr>
+          <w:p>
+            <w:pPr>
+              <w:rPr>
+                <w:rFonts w:ascii="Times New Roman" w:hAnsi="Times New Roman" w:cs="Times New Roman"/>
+                <w:sz w:val="28"/>
+                <w:szCs w:val="28"/>
+              </w:rPr>
+            </w:pPr>
+          </w:p>
+        </w:tc>
+        <w:tc>
+          <w:tcPr>
+            <w:tcW w:w="5642" w:type="dxa"/>
+            <w:shd w:val="clear" w:color="auto" w:fill="auto"/>
+          </w:tcPr>
+          <w:p>
+            <w:pPr>
+              <w:rPr>
+                <w:rFonts w:ascii="Times New Roman" w:hAnsi="Times New Roman" w:cs="Times New Roman"/>
+                <w:sz w:val="28"/>
+                <w:szCs w:val="28"/>
+              </w:rPr>
+            </w:pPr>
+            <w:r>
+              <w:rPr>
+                <w:rFonts w:ascii="Times New Roman" w:hAnsi="Times New Roman" w:cs="Times New Roman"/>
+                <w:sz w:val="28"/>
+                <w:szCs w:val="28"/>
+              </w:rPr>
+              <w:t>ПР</w:t>
+            </w:r>
+          </w:p>
+        </w:tc>
+      </w:tr>
+      <w:tr>
+        <w:tc>
+          <w:tcPr>
+            <w:tcW w:w="776" w:type="dxa"/>
+            <w:shd w:val="clear" w:color="auto" w:fill="auto"/>
+          </w:tcPr>
+          <w:p>
+            <w:pPr>
+              <w:pStyle w:val="a4"/>
+              <w:numPr>
+                <w:ilvl w:val="0"/>
+                <w:numId w:val="1"/>
+              </w:numPr>
+              <w:tabs>
+                <w:tab w:val="left" w:pos="422"/>
+              </w:tabs>
+              <w:ind w:left="0" w:firstLine="0"/>
+              <w:rPr>
+                <w:rFonts w:ascii="Times New Roman" w:hAnsi="Times New Roman" w:cs="Times New Roman"/>
+                <w:sz w:val="28"/>
+                <w:szCs w:val="28"/>
+              </w:rPr>
+            </w:pPr>
+          </w:p>
+        </w:tc>
+        <w:tc>
+          <w:tcPr>
+            <w:tcW w:w="1317" w:type="dxa"/>
+            <w:shd w:val="clear" w:color="auto" w:fill="auto"/>
+          </w:tcPr>
+          <w:p>
+            <w:pPr>
+              <w:rPr>
+                <w:rFonts w:ascii="Times New Roman" w:hAnsi="Times New Roman" w:cs="Times New Roman"/>
+                <w:sz w:val="28"/>
+                <w:szCs w:val="28"/>
+              </w:rPr>
+            </w:pPr>
+          </w:p>
+        </w:tc>
+        <w:tc>
+          <w:tcPr>
+            <w:tcW w:w="1276" w:type="dxa"/>
+            <w:shd w:val="clear" w:color="auto" w:fill="auto"/>
+          </w:tcPr>
+          <w:p>
+            <w:pPr>
+              <w:rPr>
+                <w:rFonts w:ascii="Times New Roman" w:hAnsi="Times New Roman" w:cs="Times New Roman"/>
+                <w:sz w:val="28"/>
+                <w:szCs w:val="28"/>
+              </w:rPr>
+            </w:pPr>
+          </w:p>
+        </w:tc>
+        <w:tc>
+          <w:tcPr>
+            <w:tcW w:w="1275" w:type="dxa"/>
+            <w:shd w:val="clear" w:color="auto" w:fill="auto"/>
+          </w:tcPr>
+          <w:p>
+            <w:pPr>
+              <w:rPr>
+                <w:rFonts w:ascii="Times New Roman" w:hAnsi="Times New Roman" w:cs="Times New Roman"/>
+                <w:sz w:val="28"/>
+                <w:szCs w:val="28"/>
+              </w:rPr>
+            </w:pPr>
+          </w:p>
+        </w:tc>
+        <w:tc>
+          <w:tcPr>
+            <w:tcW w:w="1276" w:type="dxa"/>
+            <w:shd w:val="clear" w:color="auto" w:fill="auto"/>
+          </w:tcPr>
+          <w:p>
+            <w:pPr>
+              <w:rPr>
+                <w:rFonts w:ascii="Times New Roman" w:hAnsi="Times New Roman" w:cs="Times New Roman"/>
+                <w:b/>
+                <w:sz w:val="28"/>
+                <w:szCs w:val="28"/>
+              </w:rPr>
+            </w:pPr>
+          </w:p>
+        </w:tc>
+        <w:tc>
+          <w:tcPr>
+            <w:tcW w:w="1418" w:type="dxa"/>
+          </w:tcPr>
+          <w:p>
+            <w:pPr>
+              <w:rPr>
+                <w:rFonts w:ascii="Times New Roman" w:hAnsi="Times New Roman" w:cs="Times New Roman"/>
+                <w:sz w:val="28"/>
+                <w:szCs w:val="28"/>
+              </w:rPr>
+            </w:pPr>
+          </w:p>
+        </w:tc>
+        <w:tc>
+          <w:tcPr>
+            <w:tcW w:w="1275" w:type="dxa"/>
+          </w:tcPr>
+          <w:p>
+            <w:pPr>
+              <w:rPr>
+                <w:rFonts w:ascii="Times New Roman" w:hAnsi="Times New Roman" w:cs="Times New Roman"/>
+                <w:sz w:val="28"/>
+                <w:szCs w:val="28"/>
+              </w:rPr>
+            </w:pPr>
+          </w:p>
+        </w:tc>
+        <w:tc>
+          <w:tcPr>
+            <w:tcW w:w="1021" w:type="dxa"/>
+            <w:shd w:val="clear" w:color="auto" w:fill="auto"/>
+          </w:tcPr>
+          <w:p>
+            <w:pPr>
+              <w:rPr>
+                <w:rFonts w:ascii="Times New Roman" w:hAnsi="Times New Roman" w:cs="Times New Roman"/>
+                <w:sz w:val="28"/>
+                <w:szCs w:val="28"/>
+              </w:rPr>
+            </w:pPr>
+          </w:p>
+        </w:tc>
+        <w:tc>
+          <w:tcPr>
+            <w:tcW w:w="5642" w:type="dxa"/>
+            <w:shd w:val="clear" w:color="auto" w:fill="auto"/>
+            <w:vAlign w:val="center"/>
+          </w:tcPr>
+          <w:p>
+            <w:pPr>
+              <w:pStyle w:val="a4"/>
+              <w:ind w:left="61"/>
+              <w:rPr>
+                <w:sz w:val="24"/>
+              </w:rPr>
+            </w:pPr>
+            <w:r>
+              <w:rPr>
+                <w:sz w:val="24"/>
+              </w:rPr>
+              <w:t>Використання структур</w:t>
+            </w:r>
+          </w:p>
+        </w:tc>
+      </w:tr>
+      <w:tr>
+        <w:tc>
+          <w:tcPr>
+            <w:tcW w:w="776" w:type="dxa"/>
+            <w:shd w:val="clear" w:color="auto" w:fill="auto"/>
+          </w:tcPr>
+          <w:p>
+            <w:pPr>
+              <w:pStyle w:val="a4"/>
+              <w:numPr>
+                <w:ilvl w:val="0"/>
+                <w:numId w:val="1"/>
+              </w:numPr>
+              <w:tabs>
+                <w:tab w:val="left" w:pos="422"/>
+              </w:tabs>
+              <w:ind w:left="0" w:firstLine="0"/>
+              <w:rPr>
+                <w:rFonts w:ascii="Times New Roman" w:hAnsi="Times New Roman" w:cs="Times New Roman"/>
+                <w:sz w:val="28"/>
+                <w:szCs w:val="28"/>
+              </w:rPr>
+            </w:pPr>
+          </w:p>
+        </w:tc>
+        <w:tc>
+          <w:tcPr>
+            <w:tcW w:w="1317" w:type="dxa"/>
+            <w:shd w:val="clear" w:color="auto" w:fill="auto"/>
+          </w:tcPr>
+          <w:p>
+            <w:pPr>
+              <w:rPr>
+                <w:rFonts w:ascii="Times New Roman" w:hAnsi="Times New Roman" w:cs="Times New Roman"/>
+                <w:sz w:val="28"/>
+                <w:szCs w:val="28"/>
+              </w:rPr>
+            </w:pPr>
+          </w:p>
+        </w:tc>
+        <w:tc>
+          <w:tcPr>
+            <w:tcW w:w="1276" w:type="dxa"/>
+            <w:shd w:val="clear" w:color="auto" w:fill="auto"/>
+          </w:tcPr>
+          <w:p>
+            <w:pPr>
+              <w:rPr>
+                <w:rFonts w:ascii="Times New Roman" w:hAnsi="Times New Roman" w:cs="Times New Roman"/>
+                <w:sz w:val="28"/>
+                <w:szCs w:val="28"/>
+              </w:rPr>
+            </w:pPr>
+          </w:p>
+        </w:tc>
+        <w:tc>
+          <w:tcPr>
+            <w:tcW w:w="1275" w:type="dxa"/>
+            <w:shd w:val="clear" w:color="auto" w:fill="auto"/>
+          </w:tcPr>
+          <w:p>
+            <w:pPr>
+              <w:rPr>
+                <w:rFonts w:ascii="Times New Roman" w:hAnsi="Times New Roman" w:cs="Times New Roman"/>
+                <w:sz w:val="28"/>
+                <w:szCs w:val="28"/>
+              </w:rPr>
+            </w:pPr>
+          </w:p>
+        </w:tc>
+        <w:tc>
+          <w:tcPr>
+            <w:tcW w:w="1276" w:type="dxa"/>
+            <w:shd w:val="clear" w:color="auto" w:fill="auto"/>
+          </w:tcPr>
+          <w:p>
+            <w:pPr>
+              <w:rPr>
+                <w:rFonts w:ascii="Times New Roman" w:hAnsi="Times New Roman" w:cs="Times New Roman"/>
+                <w:b/>
+                <w:sz w:val="28"/>
+                <w:szCs w:val="28"/>
+              </w:rPr>
+            </w:pPr>
+          </w:p>
+        </w:tc>
+        <w:tc>
+          <w:tcPr>
+            <w:tcW w:w="1418" w:type="dxa"/>
+          </w:tcPr>
+          <w:p>
+            <w:pPr>
+              <w:rPr>
+                <w:rFonts w:ascii="Times New Roman" w:hAnsi="Times New Roman" w:cs="Times New Roman"/>
+                <w:sz w:val="28"/>
+                <w:szCs w:val="28"/>
+              </w:rPr>
+            </w:pPr>
+          </w:p>
+        </w:tc>
+        <w:tc>
+          <w:tcPr>
+            <w:tcW w:w="1275" w:type="dxa"/>
+          </w:tcPr>
+          <w:p>
+            <w:pPr>
+              <w:rPr>
+                <w:rFonts w:ascii="Times New Roman" w:hAnsi="Times New Roman" w:cs="Times New Roman"/>
+                <w:sz w:val="28"/>
+                <w:szCs w:val="28"/>
+              </w:rPr>
+            </w:pPr>
+          </w:p>
+        </w:tc>
+        <w:tc>
+          <w:tcPr>
+            <w:tcW w:w="1021" w:type="dxa"/>
+            <w:shd w:val="clear" w:color="auto" w:fill="auto"/>
+          </w:tcPr>
+          <w:p>
+            <w:pPr>
+              <w:rPr>
+                <w:rFonts w:ascii="Times New Roman" w:hAnsi="Times New Roman" w:cs="Times New Roman"/>
+                <w:sz w:val="28"/>
+                <w:szCs w:val="28"/>
+              </w:rPr>
+            </w:pPr>
+          </w:p>
+        </w:tc>
+        <w:tc>
+          <w:tcPr>
+            <w:tcW w:w="5642" w:type="dxa"/>
+            <w:shd w:val="clear" w:color="auto" w:fill="auto"/>
+          </w:tcPr>
+          <w:p>
+            <w:pPr>
+              <w:rPr>
+                <w:rFonts w:ascii="Times New Roman" w:hAnsi="Times New Roman" w:cs="Times New Roman"/>
+                <w:sz w:val="28"/>
+                <w:szCs w:val="28"/>
+              </w:rPr>
+            </w:pPr>
+            <w:r>
+              <w:rPr>
+                <w:rFonts w:ascii="Times New Roman" w:hAnsi="Times New Roman" w:cs="Times New Roman"/>
+                <w:sz w:val="28"/>
+                <w:szCs w:val="28"/>
+              </w:rPr>
+              <w:t>ПР</w:t>
+            </w:r>
+          </w:p>
+        </w:tc>
+      </w:tr>
+      <w:tr>
+        <w:tc>
+          <w:tcPr>
+            <w:tcW w:w="776" w:type="dxa"/>
+            <w:shd w:val="clear" w:color="auto" w:fill="auto"/>
+          </w:tcPr>
+          <w:p>
+            <w:pPr>
+              <w:pStyle w:val="a4"/>
+              <w:numPr>
+                <w:ilvl w:val="0"/>
+                <w:numId w:val="1"/>
+              </w:numPr>
+              <w:tabs>
+                <w:tab w:val="left" w:pos="422"/>
+              </w:tabs>
+              <w:ind w:left="0" w:firstLine="0"/>
+              <w:rPr>
+                <w:rFonts w:ascii="Times New Roman" w:hAnsi="Times New Roman" w:cs="Times New Roman"/>
+                <w:sz w:val="28"/>
+                <w:szCs w:val="28"/>
+              </w:rPr>
+            </w:pPr>
+          </w:p>
+        </w:tc>
+        <w:tc>
+          <w:tcPr>
+            <w:tcW w:w="1317" w:type="dxa"/>
+            <w:shd w:val="clear" w:color="auto" w:fill="auto"/>
+          </w:tcPr>
+          <w:p>
+            <w:pPr>
+              <w:rPr>
+                <w:rFonts w:ascii="Times New Roman" w:hAnsi="Times New Roman" w:cs="Times New Roman"/>
+                <w:sz w:val="28"/>
+                <w:szCs w:val="28"/>
+              </w:rPr>
+            </w:pPr>
+          </w:p>
+        </w:tc>
+        <w:tc>
+          <w:tcPr>
+            <w:tcW w:w="1276" w:type="dxa"/>
+            <w:shd w:val="clear" w:color="auto" w:fill="auto"/>
+          </w:tcPr>
+          <w:p>
+            <w:pPr>
+              <w:rPr>
+                <w:rFonts w:ascii="Times New Roman" w:hAnsi="Times New Roman" w:cs="Times New Roman"/>
+                <w:sz w:val="28"/>
+                <w:szCs w:val="28"/>
+              </w:rPr>
+            </w:pPr>
+          </w:p>
+        </w:tc>
+        <w:tc>
+          <w:tcPr>
+            <w:tcW w:w="1275" w:type="dxa"/>
+            <w:shd w:val="clear" w:color="auto" w:fill="auto"/>
+          </w:tcPr>
+          <w:p>
+            <w:pPr>
+              <w:rPr>
+                <w:rFonts w:ascii="Times New Roman" w:hAnsi="Times New Roman" w:cs="Times New Roman"/>
+                <w:sz w:val="28"/>
+                <w:szCs w:val="28"/>
+              </w:rPr>
+            </w:pPr>
+          </w:p>
+        </w:tc>
+        <w:tc>
+          <w:tcPr>
+            <w:tcW w:w="1276" w:type="dxa"/>
+            <w:shd w:val="clear" w:color="auto" w:fill="auto"/>
+          </w:tcPr>
+          <w:p>
+            <w:pPr>
+              <w:rPr>
+                <w:rFonts w:ascii="Times New Roman" w:hAnsi="Times New Roman" w:cs="Times New Roman"/>
+                <w:b/>
+                <w:sz w:val="28"/>
+                <w:szCs w:val="28"/>
+              </w:rPr>
+            </w:pPr>
+          </w:p>
+        </w:tc>
+        <w:tc>
+          <w:tcPr>
+            <w:tcW w:w="1418" w:type="dxa"/>
+          </w:tcPr>
+          <w:p>
+            <w:pPr>
+              <w:rPr>
+                <w:rFonts w:ascii="Times New Roman" w:hAnsi="Times New Roman" w:cs="Times New Roman"/>
+                <w:sz w:val="28"/>
+                <w:szCs w:val="28"/>
+              </w:rPr>
+            </w:pPr>
+          </w:p>
+        </w:tc>
+        <w:tc>
+          <w:tcPr>
+            <w:tcW w:w="1275" w:type="dxa"/>
+          </w:tcPr>
+          <w:p>
+            <w:pPr>
+              <w:rPr>
+                <w:rFonts w:ascii="Times New Roman" w:hAnsi="Times New Roman" w:cs="Times New Roman"/>
+                <w:sz w:val="28"/>
+                <w:szCs w:val="28"/>
+              </w:rPr>
+            </w:pPr>
+          </w:p>
+        </w:tc>
+        <w:tc>
+          <w:tcPr>
+            <w:tcW w:w="1021" w:type="dxa"/>
+            <w:shd w:val="clear" w:color="auto" w:fill="auto"/>
+          </w:tcPr>
+          <w:p>
+            <w:pPr>
+              <w:rPr>
+                <w:rFonts w:ascii="Times New Roman" w:hAnsi="Times New Roman" w:cs="Times New Roman"/>
+                <w:sz w:val="28"/>
+                <w:szCs w:val="28"/>
+              </w:rPr>
+            </w:pPr>
+          </w:p>
+        </w:tc>
+        <w:tc>
+          <w:tcPr>
+            <w:tcW w:w="5642" w:type="dxa"/>
+            <w:shd w:val="clear" w:color="auto" w:fill="auto"/>
+            <w:vAlign w:val="center"/>
+          </w:tcPr>
+          <w:p>
+            <w:pPr>
+              <w:pStyle w:val="a4"/>
+              <w:ind w:left="61"/>
+              <w:rPr>
+                <w:sz w:val="24"/>
+              </w:rPr>
+            </w:pPr>
+            <w:r>
+              <w:rPr>
+                <w:color w:val="000000"/>
+                <w:sz w:val="24"/>
+              </w:rPr>
+              <w:t xml:space="preserve">Використання масивів та </w:t>
+            </w:r>
+            <w:r>
+              <w:rPr>
+                <w:sz w:val="24"/>
+              </w:rPr>
+              <w:t>покажчиків</w:t>
+            </w:r>
+          </w:p>
+        </w:tc>
+      </w:tr>
+      <w:tr>
+        <w:tc>
+          <w:tcPr>
+            <w:tcW w:w="776" w:type="dxa"/>
+            <w:shd w:val="clear" w:color="auto" w:fill="auto"/>
+          </w:tcPr>
+          <w:p>
+            <w:pPr>
+              <w:pStyle w:val="a4"/>
+              <w:numPr>
+                <w:ilvl w:val="0"/>
+                <w:numId w:val="1"/>
+              </w:numPr>
+              <w:tabs>
+                <w:tab w:val="left" w:pos="422"/>
+              </w:tabs>
+              <w:ind w:left="0" w:firstLine="0"/>
+              <w:rPr>
+                <w:rFonts w:ascii="Times New Roman" w:hAnsi="Times New Roman" w:cs="Times New Roman"/>
+                <w:sz w:val="28"/>
+                <w:szCs w:val="28"/>
+              </w:rPr>
+            </w:pPr>
+          </w:p>
+        </w:tc>
+        <w:tc>
+          <w:tcPr>
+            <w:tcW w:w="1317" w:type="dxa"/>
+            <w:shd w:val="clear" w:color="auto" w:fill="auto"/>
+          </w:tcPr>
+          <w:p>
+            <w:pPr>
+              <w:rPr>
+                <w:rFonts w:ascii="Times New Roman" w:hAnsi="Times New Roman" w:cs="Times New Roman"/>
+                <w:sz w:val="28"/>
+                <w:szCs w:val="28"/>
+              </w:rPr>
+            </w:pPr>
+          </w:p>
+        </w:tc>
+        <w:tc>
+          <w:tcPr>
+            <w:tcW w:w="1276" w:type="dxa"/>
+            <w:shd w:val="clear" w:color="auto" w:fill="auto"/>
+          </w:tcPr>
+          <w:p>
+            <w:pPr>
+              <w:rPr>
+                <w:rFonts w:ascii="Times New Roman" w:hAnsi="Times New Roman" w:cs="Times New Roman"/>
+                <w:sz w:val="28"/>
+                <w:szCs w:val="28"/>
+              </w:rPr>
+            </w:pPr>
+          </w:p>
+        </w:tc>
+        <w:tc>
+          <w:tcPr>
+            <w:tcW w:w="1275" w:type="dxa"/>
+            <w:shd w:val="clear" w:color="auto" w:fill="auto"/>
+          </w:tcPr>
+          <w:p>
+            <w:pPr>
+              <w:rPr>
+                <w:rFonts w:ascii="Times New Roman" w:hAnsi="Times New Roman" w:cs="Times New Roman"/>
+                <w:sz w:val="28"/>
+                <w:szCs w:val="28"/>
+              </w:rPr>
+            </w:pPr>
+          </w:p>
+        </w:tc>
+        <w:tc>
+          <w:tcPr>
+            <w:tcW w:w="1276" w:type="dxa"/>
+            <w:shd w:val="clear" w:color="auto" w:fill="auto"/>
+          </w:tcPr>
+          <w:p>
+            <w:pPr>
+              <w:rPr>
+                <w:rFonts w:ascii="Times New Roman" w:hAnsi="Times New Roman" w:cs="Times New Roman"/>
+                <w:b/>
+                <w:sz w:val="28"/>
+                <w:szCs w:val="28"/>
+              </w:rPr>
+            </w:pPr>
+          </w:p>
+        </w:tc>
+        <w:tc>
+          <w:tcPr>
+            <w:tcW w:w="1418" w:type="dxa"/>
+          </w:tcPr>
+          <w:p>
+            <w:pPr>
+              <w:rPr>
+                <w:rFonts w:ascii="Times New Roman" w:hAnsi="Times New Roman" w:cs="Times New Roman"/>
+                <w:sz w:val="28"/>
+                <w:szCs w:val="28"/>
+              </w:rPr>
+            </w:pPr>
+          </w:p>
+        </w:tc>
+        <w:tc>
+          <w:tcPr>
+            <w:tcW w:w="1275" w:type="dxa"/>
+          </w:tcPr>
+          <w:p>
+            <w:pPr>
+              <w:rPr>
+                <w:rFonts w:ascii="Times New Roman" w:hAnsi="Times New Roman" w:cs="Times New Roman"/>
+                <w:sz w:val="28"/>
+                <w:szCs w:val="28"/>
+              </w:rPr>
+            </w:pPr>
+          </w:p>
+        </w:tc>
+        <w:tc>
+          <w:tcPr>
+            <w:tcW w:w="1021" w:type="dxa"/>
+            <w:shd w:val="clear" w:color="auto" w:fill="auto"/>
+          </w:tcPr>
+          <w:p>
+            <w:pPr>
+              <w:rPr>
+                <w:rFonts w:ascii="Times New Roman" w:hAnsi="Times New Roman" w:cs="Times New Roman"/>
+                <w:sz w:val="28"/>
+                <w:szCs w:val="28"/>
+              </w:rPr>
+            </w:pPr>
+          </w:p>
+        </w:tc>
+        <w:tc>
+          <w:tcPr>
+            <w:tcW w:w="5642" w:type="dxa"/>
+            <w:shd w:val="clear" w:color="auto" w:fill="auto"/>
+          </w:tcPr>
+          <w:p>
+            <w:pPr>
+              <w:rPr>
+                <w:rFonts w:ascii="Times New Roman" w:hAnsi="Times New Roman" w:cs="Times New Roman"/>
+                <w:sz w:val="28"/>
+                <w:szCs w:val="28"/>
+              </w:rPr>
+            </w:pPr>
+            <w:r>
+              <w:rPr>
+                <w:rFonts w:ascii="Times New Roman" w:hAnsi="Times New Roman" w:cs="Times New Roman"/>
+                <w:sz w:val="28"/>
+                <w:szCs w:val="28"/>
+              </w:rPr>
+              <w:t>ПР</w:t>
+            </w:r>
+          </w:p>
+        </w:tc>
+      </w:tr>
+      <w:tr>
+        <w:tc>
+          <w:tcPr>
+            <w:tcW w:w="776" w:type="dxa"/>
+            <w:shd w:val="clear" w:color="auto" w:fill="auto"/>
+          </w:tcPr>
+          <w:p>
+            <w:pPr>
+              <w:pStyle w:val="a4"/>
+              <w:numPr>
+                <w:ilvl w:val="0"/>
+                <w:numId w:val="1"/>
+              </w:numPr>
+              <w:tabs>
+                <w:tab w:val="left" w:pos="422"/>
+              </w:tabs>
+              <w:ind w:left="0" w:firstLine="0"/>
+              <w:rPr>
+                <w:rFonts w:ascii="Times New Roman" w:hAnsi="Times New Roman" w:cs="Times New Roman"/>
+                <w:sz w:val="28"/>
+                <w:szCs w:val="28"/>
+              </w:rPr>
+            </w:pPr>
+          </w:p>
+        </w:tc>
+        <w:tc>
+          <w:tcPr>
+            <w:tcW w:w="14500" w:type="dxa"/>
+            <w:gridSpan w:val="8"/>
+            <w:shd w:val="clear" w:color="auto" w:fill="auto"/>
+          </w:tcPr>
+          <w:p>
+            <w:pPr>
+              <w:rPr>
+                <w:rFonts w:ascii="Times New Roman" w:hAnsi="Times New Roman" w:cs="Times New Roman"/>
+                <w:sz w:val="28"/>
+                <w:szCs w:val="28"/>
+              </w:rPr>
+            </w:pPr>
+            <w:r>
+              <w:rPr>
+                <w:rFonts w:ascii="Times New Roman" w:hAnsi="Times New Roman" w:cs="Times New Roman"/>
+                <w:b/>
+                <w:sz w:val="24"/>
+                <w:szCs w:val="24"/>
+              </w:rPr>
+              <w:t xml:space="preserve">Тема 5. </w:t>
+            </w:r>
+            <w:r>
+              <w:rPr>
+                <w:rFonts w:ascii="Times New Roman" w:hAnsi="Times New Roman" w:cs="Times New Roman"/>
+                <w:b/>
+                <w:sz w:val="24"/>
+              </w:rPr>
+              <w:t>Процедури, функції</w:t>
+            </w:r>
+          </w:p>
+        </w:tc>
+      </w:tr>
+      <w:tr>
+        <w:tc>
+          <w:tcPr>
+            <w:tcW w:w="776" w:type="dxa"/>
+            <w:shd w:val="clear" w:color="auto" w:fill="auto"/>
+          </w:tcPr>
+          <w:p>
+            <w:pPr>
+              <w:pStyle w:val="a4"/>
+              <w:numPr>
+                <w:ilvl w:val="0"/>
+                <w:numId w:val="1"/>
+              </w:numPr>
+              <w:tabs>
+                <w:tab w:val="left" w:pos="422"/>
+              </w:tabs>
+              <w:ind w:left="0" w:firstLine="0"/>
+              <w:rPr>
+                <w:rFonts w:ascii="Times New Roman" w:hAnsi="Times New Roman" w:cs="Times New Roman"/>
+                <w:sz w:val="28"/>
+                <w:szCs w:val="28"/>
+              </w:rPr>
+            </w:pPr>
+          </w:p>
+        </w:tc>
+        <w:tc>
+          <w:tcPr>
+            <w:tcW w:w="1317" w:type="dxa"/>
+            <w:shd w:val="clear" w:color="auto" w:fill="auto"/>
+          </w:tcPr>
+          <w:p>
+            <w:pPr>
+              <w:rPr>
+                <w:rFonts w:ascii="Times New Roman" w:hAnsi="Times New Roman" w:cs="Times New Roman"/>
+                <w:sz w:val="28"/>
+                <w:szCs w:val="28"/>
+              </w:rPr>
+            </w:pPr>
+          </w:p>
+        </w:tc>
+        <w:tc>
+          <w:tcPr>
+            <w:tcW w:w="1276" w:type="dxa"/>
+            <w:shd w:val="clear" w:color="auto" w:fill="auto"/>
+          </w:tcPr>
+          <w:p>
+            <w:pPr>
+              <w:rPr>
+                <w:rFonts w:ascii="Times New Roman" w:hAnsi="Times New Roman" w:cs="Times New Roman"/>
+                <w:sz w:val="28"/>
+                <w:szCs w:val="28"/>
+              </w:rPr>
+            </w:pPr>
+          </w:p>
+        </w:tc>
+        <w:tc>
+          <w:tcPr>
+            <w:tcW w:w="1275" w:type="dxa"/>
+            <w:shd w:val="clear" w:color="auto" w:fill="auto"/>
+          </w:tcPr>
+          <w:p>
+            <w:pPr>
+              <w:rPr>
+                <w:rFonts w:ascii="Times New Roman" w:hAnsi="Times New Roman" w:cs="Times New Roman"/>
+                <w:sz w:val="28"/>
+                <w:szCs w:val="28"/>
+              </w:rPr>
+            </w:pPr>
+          </w:p>
+        </w:tc>
+        <w:tc>
+          <w:tcPr>
+            <w:tcW w:w="1276" w:type="dxa"/>
+            <w:shd w:val="clear" w:color="auto" w:fill="auto"/>
+          </w:tcPr>
+          <w:p>
+            <w:pPr>
+              <w:rPr>
+                <w:rFonts w:ascii="Times New Roman" w:hAnsi="Times New Roman" w:cs="Times New Roman"/>
+                <w:b/>
+                <w:sz w:val="28"/>
+                <w:szCs w:val="28"/>
+              </w:rPr>
+            </w:pPr>
+          </w:p>
+        </w:tc>
+        <w:tc>
+          <w:tcPr>
+            <w:tcW w:w="1418" w:type="dxa"/>
+          </w:tcPr>
+          <w:p>
+            <w:pPr>
+              <w:rPr>
+                <w:rFonts w:ascii="Times New Roman" w:hAnsi="Times New Roman" w:cs="Times New Roman"/>
+                <w:sz w:val="28"/>
+                <w:szCs w:val="28"/>
+              </w:rPr>
+            </w:pPr>
+          </w:p>
+        </w:tc>
+        <w:tc>
+          <w:tcPr>
+            <w:tcW w:w="1275" w:type="dxa"/>
+          </w:tcPr>
+          <w:p>
+            <w:pPr>
+              <w:rPr>
+                <w:rFonts w:ascii="Times New Roman" w:hAnsi="Times New Roman" w:cs="Times New Roman"/>
+                <w:sz w:val="28"/>
+                <w:szCs w:val="28"/>
+              </w:rPr>
+            </w:pPr>
+          </w:p>
+        </w:tc>
+        <w:tc>
+          <w:tcPr>
+            <w:tcW w:w="1021" w:type="dxa"/>
+            <w:shd w:val="clear" w:color="auto" w:fill="auto"/>
+          </w:tcPr>
+          <w:p>
+            <w:pPr>
+              <w:rPr>
+                <w:rFonts w:ascii="Times New Roman" w:hAnsi="Times New Roman" w:cs="Times New Roman"/>
+                <w:sz w:val="28"/>
+                <w:szCs w:val="28"/>
+              </w:rPr>
+            </w:pPr>
+          </w:p>
+        </w:tc>
+        <w:tc>
+          <w:tcPr>
+            <w:tcW w:w="5642" w:type="dxa"/>
+            <w:shd w:val="clear" w:color="auto" w:fill="auto"/>
+            <w:vAlign w:val="center"/>
+          </w:tcPr>
+          <w:p>
+            <w:pPr>
+              <w:pStyle w:val="a4"/>
+              <w:ind w:left="61"/>
+              <w:rPr>
+                <w:sz w:val="24"/>
+              </w:rPr>
+            </w:pPr>
+            <w:r>
+              <w:rPr>
+                <w:sz w:val="24"/>
+              </w:rPr>
+              <w:t xml:space="preserve">Процедури і функції.  </w:t>
+            </w:r>
+          </w:p>
+        </w:tc>
+      </w:tr>
+      <w:tr>
+        <w:tc>
+          <w:tcPr>
+            <w:tcW w:w="776" w:type="dxa"/>
+            <w:shd w:val="clear" w:color="auto" w:fill="auto"/>
+          </w:tcPr>
+          <w:p>
+            <w:pPr>
+              <w:pStyle w:val="a4"/>
+              <w:numPr>
+                <w:ilvl w:val="0"/>
+                <w:numId w:val="1"/>
+              </w:numPr>
+              <w:tabs>
+                <w:tab w:val="left" w:pos="422"/>
+              </w:tabs>
+              <w:ind w:left="0" w:firstLine="0"/>
+              <w:rPr>
+                <w:rFonts w:ascii="Times New Roman" w:hAnsi="Times New Roman" w:cs="Times New Roman"/>
+                <w:sz w:val="28"/>
+                <w:szCs w:val="28"/>
+              </w:rPr>
+            </w:pPr>
+          </w:p>
+        </w:tc>
+        <w:tc>
+          <w:tcPr>
+            <w:tcW w:w="1317" w:type="dxa"/>
+            <w:shd w:val="clear" w:color="auto" w:fill="auto"/>
+          </w:tcPr>
+          <w:p>
+            <w:pPr>
+              <w:rPr>
+                <w:rFonts w:ascii="Times New Roman" w:hAnsi="Times New Roman" w:cs="Times New Roman"/>
+                <w:sz w:val="28"/>
+                <w:szCs w:val="28"/>
+              </w:rPr>
+            </w:pPr>
+          </w:p>
+        </w:tc>
+        <w:tc>
+          <w:tcPr>
+            <w:tcW w:w="1276" w:type="dxa"/>
+            <w:shd w:val="clear" w:color="auto" w:fill="auto"/>
+          </w:tcPr>
+          <w:p>
+            <w:pPr>
+              <w:rPr>
+                <w:rFonts w:ascii="Times New Roman" w:hAnsi="Times New Roman" w:cs="Times New Roman"/>
+                <w:sz w:val="28"/>
+                <w:szCs w:val="28"/>
+              </w:rPr>
+            </w:pPr>
+          </w:p>
+        </w:tc>
+        <w:tc>
+          <w:tcPr>
+            <w:tcW w:w="1275" w:type="dxa"/>
+            <w:shd w:val="clear" w:color="auto" w:fill="auto"/>
+          </w:tcPr>
+          <w:p>
+            <w:pPr>
+              <w:rPr>
+                <w:rFonts w:ascii="Times New Roman" w:hAnsi="Times New Roman" w:cs="Times New Roman"/>
+                <w:sz w:val="28"/>
+                <w:szCs w:val="28"/>
+              </w:rPr>
+            </w:pPr>
+          </w:p>
+        </w:tc>
+        <w:tc>
+          <w:tcPr>
+            <w:tcW w:w="1276" w:type="dxa"/>
+            <w:shd w:val="clear" w:color="auto" w:fill="auto"/>
+          </w:tcPr>
+          <w:p>
+            <w:pPr>
+              <w:rPr>
+                <w:rFonts w:ascii="Times New Roman" w:hAnsi="Times New Roman" w:cs="Times New Roman"/>
+                <w:b/>
+                <w:sz w:val="28"/>
+                <w:szCs w:val="28"/>
+              </w:rPr>
+            </w:pPr>
+          </w:p>
+        </w:tc>
+        <w:tc>
+          <w:tcPr>
+            <w:tcW w:w="1418" w:type="dxa"/>
+          </w:tcPr>
+          <w:p>
+            <w:pPr>
+              <w:rPr>
+                <w:rFonts w:ascii="Times New Roman" w:hAnsi="Times New Roman" w:cs="Times New Roman"/>
+                <w:sz w:val="28"/>
+                <w:szCs w:val="28"/>
+              </w:rPr>
+            </w:pPr>
+          </w:p>
+        </w:tc>
+        <w:tc>
+          <w:tcPr>
+            <w:tcW w:w="1275" w:type="dxa"/>
+          </w:tcPr>
+          <w:p>
+            <w:pPr>
+              <w:rPr>
+                <w:rFonts w:ascii="Times New Roman" w:hAnsi="Times New Roman" w:cs="Times New Roman"/>
+                <w:sz w:val="28"/>
+                <w:szCs w:val="28"/>
+              </w:rPr>
+            </w:pPr>
+          </w:p>
+        </w:tc>
+        <w:tc>
+          <w:tcPr>
+            <w:tcW w:w="1021" w:type="dxa"/>
+            <w:shd w:val="clear" w:color="auto" w:fill="auto"/>
+          </w:tcPr>
+          <w:p>
+            <w:pPr>
+              <w:rPr>
+                <w:rFonts w:ascii="Times New Roman" w:hAnsi="Times New Roman" w:cs="Times New Roman"/>
+                <w:sz w:val="28"/>
+                <w:szCs w:val="28"/>
+              </w:rPr>
+            </w:pPr>
+          </w:p>
+        </w:tc>
+        <w:tc>
+          <w:tcPr>
+            <w:tcW w:w="5642" w:type="dxa"/>
+            <w:shd w:val="clear" w:color="auto" w:fill="auto"/>
+          </w:tcPr>
+          <w:p>
+            <w:pPr>
+              <w:rPr>
+                <w:rFonts w:ascii="Times New Roman" w:hAnsi="Times New Roman" w:cs="Times New Roman"/>
+                <w:sz w:val="28"/>
+                <w:szCs w:val="28"/>
+              </w:rPr>
+            </w:pPr>
+            <w:r>
+              <w:rPr>
+                <w:rFonts w:ascii="Times New Roman" w:hAnsi="Times New Roman" w:cs="Times New Roman"/>
+                <w:sz w:val="28"/>
+                <w:szCs w:val="28"/>
+              </w:rPr>
+              <w:t>ПР</w:t>
+            </w:r>
+            <w:r>
+              <w:rPr>
+                <w:rFonts w:ascii="Times New Roman" w:hAnsi="Times New Roman" w:cs="Times New Roman"/>
+                <w:sz w:val="24"/>
+                <w:szCs w:val="24"/>
+              </w:rPr>
+              <w:t xml:space="preserve"> Розробка програми з передачею параметрами масиву, програми з передачею параметрами багатовимірних масивів</w:t>
+            </w:r>
+          </w:p>
+        </w:tc>
+      </w:tr>
+      <w:tr>
+        <w:tc>
+          <w:tcPr>
+            <w:tcW w:w="776" w:type="dxa"/>
+            <w:shd w:val="clear" w:color="auto" w:fill="auto"/>
+          </w:tcPr>
+          <w:p>
+            <w:pPr>
+              <w:pStyle w:val="a4"/>
+              <w:numPr>
+                <w:ilvl w:val="0"/>
+                <w:numId w:val="1"/>
+              </w:numPr>
+              <w:tabs>
+                <w:tab w:val="left" w:pos="422"/>
+              </w:tabs>
+              <w:ind w:left="0" w:firstLine="0"/>
+              <w:rPr>
+                <w:rFonts w:ascii="Times New Roman" w:hAnsi="Times New Roman" w:cs="Times New Roman"/>
+                <w:sz w:val="28"/>
+                <w:szCs w:val="28"/>
+              </w:rPr>
+            </w:pPr>
+          </w:p>
+        </w:tc>
+        <w:tc>
+          <w:tcPr>
+            <w:tcW w:w="1317" w:type="dxa"/>
+            <w:shd w:val="clear" w:color="auto" w:fill="auto"/>
+          </w:tcPr>
+          <w:p>
+            <w:pPr>
+              <w:rPr>
+                <w:rFonts w:ascii="Times New Roman" w:hAnsi="Times New Roman" w:cs="Times New Roman"/>
+                <w:sz w:val="28"/>
+                <w:szCs w:val="28"/>
+              </w:rPr>
+            </w:pPr>
+          </w:p>
+        </w:tc>
+        <w:tc>
+          <w:tcPr>
+            <w:tcW w:w="1276" w:type="dxa"/>
+            <w:shd w:val="clear" w:color="auto" w:fill="auto"/>
+          </w:tcPr>
+          <w:p>
+            <w:pPr>
+              <w:rPr>
+                <w:rFonts w:ascii="Times New Roman" w:hAnsi="Times New Roman" w:cs="Times New Roman"/>
+                <w:sz w:val="28"/>
+                <w:szCs w:val="28"/>
+              </w:rPr>
+            </w:pPr>
+          </w:p>
+        </w:tc>
+        <w:tc>
+          <w:tcPr>
+            <w:tcW w:w="1275" w:type="dxa"/>
+            <w:shd w:val="clear" w:color="auto" w:fill="auto"/>
+          </w:tcPr>
+          <w:p>
+            <w:pPr>
+              <w:rPr>
+                <w:rFonts w:ascii="Times New Roman" w:hAnsi="Times New Roman" w:cs="Times New Roman"/>
+                <w:sz w:val="28"/>
+                <w:szCs w:val="28"/>
+              </w:rPr>
+            </w:pPr>
+          </w:p>
+        </w:tc>
+        <w:tc>
+          <w:tcPr>
+            <w:tcW w:w="1276" w:type="dxa"/>
+            <w:shd w:val="clear" w:color="auto" w:fill="auto"/>
+          </w:tcPr>
+          <w:p>
+            <w:pPr>
+              <w:rPr>
+                <w:rFonts w:ascii="Times New Roman" w:hAnsi="Times New Roman" w:cs="Times New Roman"/>
+                <w:b/>
+                <w:sz w:val="28"/>
+                <w:szCs w:val="28"/>
+              </w:rPr>
+            </w:pPr>
+          </w:p>
+        </w:tc>
+        <w:tc>
+          <w:tcPr>
+            <w:tcW w:w="1418" w:type="dxa"/>
+          </w:tcPr>
+          <w:p>
+            <w:pPr>
+              <w:rPr>
+                <w:rFonts w:ascii="Times New Roman" w:hAnsi="Times New Roman" w:cs="Times New Roman"/>
+                <w:sz w:val="28"/>
+                <w:szCs w:val="28"/>
+              </w:rPr>
+            </w:pPr>
+          </w:p>
+        </w:tc>
+        <w:tc>
+          <w:tcPr>
+            <w:tcW w:w="1275" w:type="dxa"/>
+          </w:tcPr>
+          <w:p>
+            <w:pPr>
+              <w:rPr>
+                <w:rFonts w:ascii="Times New Roman" w:hAnsi="Times New Roman" w:cs="Times New Roman"/>
+                <w:sz w:val="28"/>
+                <w:szCs w:val="28"/>
+              </w:rPr>
+            </w:pPr>
+          </w:p>
+        </w:tc>
+        <w:tc>
+          <w:tcPr>
+            <w:tcW w:w="1021" w:type="dxa"/>
+            <w:shd w:val="clear" w:color="auto" w:fill="auto"/>
+          </w:tcPr>
+          <w:p>
+            <w:pPr>
+              <w:rPr>
+                <w:rFonts w:ascii="Times New Roman" w:hAnsi="Times New Roman" w:cs="Times New Roman"/>
+                <w:sz w:val="28"/>
+                <w:szCs w:val="28"/>
+              </w:rPr>
+            </w:pPr>
+          </w:p>
+        </w:tc>
+        <w:tc>
+          <w:tcPr>
+            <w:tcW w:w="5642" w:type="dxa"/>
+            <w:shd w:val="clear" w:color="auto" w:fill="auto"/>
+            <w:vAlign w:val="center"/>
+          </w:tcPr>
+          <w:p>
+            <w:pPr>
+              <w:pStyle w:val="a4"/>
+              <w:ind w:left="61"/>
+              <w:rPr>
+                <w:sz w:val="24"/>
+              </w:rPr>
+            </w:pPr>
+            <w:r>
+              <w:rPr>
+                <w:bCs/>
+                <w:sz w:val="24"/>
+              </w:rPr>
+              <w:t>Використання функцій</w:t>
+            </w:r>
+            <w:r>
+              <w:rPr>
+                <w:bCs/>
+                <w:szCs w:val="28"/>
+              </w:rPr>
+              <w:t>.</w:t>
+            </w:r>
+          </w:p>
+        </w:tc>
+      </w:tr>
+      <w:tr>
+        <w:tc>
+          <w:tcPr>
+            <w:tcW w:w="776" w:type="dxa"/>
+            <w:shd w:val="clear" w:color="auto" w:fill="auto"/>
+          </w:tcPr>
+          <w:p>
+            <w:pPr>
+              <w:pStyle w:val="a4"/>
+              <w:numPr>
+                <w:ilvl w:val="0"/>
+                <w:numId w:val="1"/>
+              </w:numPr>
+              <w:tabs>
+                <w:tab w:val="left" w:pos="422"/>
+              </w:tabs>
+              <w:ind w:left="0" w:firstLine="0"/>
+              <w:rPr>
+                <w:rFonts w:ascii="Times New Roman" w:hAnsi="Times New Roman" w:cs="Times New Roman"/>
+                <w:sz w:val="28"/>
+                <w:szCs w:val="28"/>
+              </w:rPr>
+            </w:pPr>
+          </w:p>
+        </w:tc>
+        <w:tc>
+          <w:tcPr>
+            <w:tcW w:w="1317" w:type="dxa"/>
+            <w:shd w:val="clear" w:color="auto" w:fill="auto"/>
+          </w:tcPr>
+          <w:p>
+            <w:pPr>
+              <w:rPr>
+                <w:rFonts w:ascii="Times New Roman" w:hAnsi="Times New Roman" w:cs="Times New Roman"/>
+                <w:sz w:val="28"/>
+                <w:szCs w:val="28"/>
+              </w:rPr>
+            </w:pPr>
+          </w:p>
+        </w:tc>
+        <w:tc>
+          <w:tcPr>
+            <w:tcW w:w="1276" w:type="dxa"/>
+            <w:shd w:val="clear" w:color="auto" w:fill="auto"/>
+          </w:tcPr>
+          <w:p>
+            <w:pPr>
+              <w:rPr>
+                <w:rFonts w:ascii="Times New Roman" w:hAnsi="Times New Roman" w:cs="Times New Roman"/>
+                <w:sz w:val="28"/>
+                <w:szCs w:val="28"/>
+              </w:rPr>
+            </w:pPr>
+          </w:p>
+        </w:tc>
+        <w:tc>
+          <w:tcPr>
+            <w:tcW w:w="1275" w:type="dxa"/>
+            <w:shd w:val="clear" w:color="auto" w:fill="auto"/>
+          </w:tcPr>
+          <w:p>
+            <w:pPr>
+              <w:rPr>
+                <w:rFonts w:ascii="Times New Roman" w:hAnsi="Times New Roman" w:cs="Times New Roman"/>
+                <w:sz w:val="28"/>
+                <w:szCs w:val="28"/>
+              </w:rPr>
+            </w:pPr>
+          </w:p>
+        </w:tc>
+        <w:tc>
+          <w:tcPr>
+            <w:tcW w:w="1276" w:type="dxa"/>
+            <w:shd w:val="clear" w:color="auto" w:fill="auto"/>
+          </w:tcPr>
+          <w:p>
+            <w:pPr>
+              <w:rPr>
+                <w:rFonts w:ascii="Times New Roman" w:hAnsi="Times New Roman" w:cs="Times New Roman"/>
+                <w:b/>
+                <w:sz w:val="28"/>
+                <w:szCs w:val="28"/>
+              </w:rPr>
+            </w:pPr>
+          </w:p>
+        </w:tc>
+        <w:tc>
+          <w:tcPr>
+            <w:tcW w:w="1418" w:type="dxa"/>
+          </w:tcPr>
+          <w:p>
+            <w:pPr>
+              <w:rPr>
+                <w:rFonts w:ascii="Times New Roman" w:hAnsi="Times New Roman" w:cs="Times New Roman"/>
+                <w:sz w:val="28"/>
+                <w:szCs w:val="28"/>
+              </w:rPr>
+            </w:pPr>
+          </w:p>
+        </w:tc>
+        <w:tc>
+          <w:tcPr>
+            <w:tcW w:w="1275" w:type="dxa"/>
+          </w:tcPr>
+          <w:p>
+            <w:pPr>
+              <w:rPr>
+                <w:rFonts w:ascii="Times New Roman" w:hAnsi="Times New Roman" w:cs="Times New Roman"/>
+                <w:sz w:val="28"/>
+                <w:szCs w:val="28"/>
+              </w:rPr>
+            </w:pPr>
+          </w:p>
+        </w:tc>
+        <w:tc>
+          <w:tcPr>
+            <w:tcW w:w="1021" w:type="dxa"/>
+            <w:shd w:val="clear" w:color="auto" w:fill="auto"/>
+          </w:tcPr>
+          <w:p>
+            <w:pPr>
+              <w:rPr>
+                <w:rFonts w:ascii="Times New Roman" w:hAnsi="Times New Roman" w:cs="Times New Roman"/>
+                <w:sz w:val="28"/>
+                <w:szCs w:val="28"/>
+              </w:rPr>
+            </w:pPr>
+          </w:p>
+        </w:tc>
+        <w:tc>
+          <w:tcPr>
+            <w:tcW w:w="5642" w:type="dxa"/>
+            <w:shd w:val="clear" w:color="auto" w:fill="auto"/>
+          </w:tcPr>
+          <w:p>
+            <w:pPr>
+              <w:rPr>
+                <w:rFonts w:ascii="Times New Roman" w:hAnsi="Times New Roman" w:cs="Times New Roman"/>
+                <w:sz w:val="28"/>
+                <w:szCs w:val="28"/>
+              </w:rPr>
+            </w:pPr>
+            <w:r>
+              <w:rPr>
+                <w:rFonts w:ascii="Times New Roman" w:hAnsi="Times New Roman" w:cs="Times New Roman"/>
+                <w:sz w:val="28"/>
+                <w:szCs w:val="28"/>
+              </w:rPr>
+              <w:t>ПР</w:t>
+            </w:r>
+            <w:r>
+              <w:rPr>
+                <w:rFonts w:ascii="Times New Roman" w:hAnsi="Times New Roman" w:cs="Times New Roman"/>
+                <w:sz w:val="24"/>
+                <w:szCs w:val="24"/>
+              </w:rPr>
+              <w:t xml:space="preserve"> Розробка програми з передачею масиву за допомогою покажчиків</w:t>
+            </w:r>
+          </w:p>
+        </w:tc>
+      </w:tr>
+      <w:tr>
+        <w:tc>
+          <w:tcPr>
+            <w:tcW w:w="776" w:type="dxa"/>
+            <w:shd w:val="clear" w:color="auto" w:fill="auto"/>
+          </w:tcPr>
+          <w:p>
+            <w:pPr>
+              <w:pStyle w:val="a4"/>
+              <w:numPr>
+                <w:ilvl w:val="0"/>
+                <w:numId w:val="1"/>
+              </w:numPr>
+              <w:tabs>
+                <w:tab w:val="left" w:pos="422"/>
+              </w:tabs>
+              <w:ind w:left="0" w:firstLine="0"/>
+              <w:rPr>
+                <w:rFonts w:ascii="Times New Roman" w:hAnsi="Times New Roman" w:cs="Times New Roman"/>
+                <w:sz w:val="28"/>
+                <w:szCs w:val="28"/>
+              </w:rPr>
+            </w:pPr>
+          </w:p>
+        </w:tc>
+        <w:tc>
+          <w:tcPr>
+            <w:tcW w:w="1317" w:type="dxa"/>
+            <w:shd w:val="clear" w:color="auto" w:fill="auto"/>
+          </w:tcPr>
+          <w:p>
+            <w:pPr>
+              <w:rPr>
+                <w:rFonts w:ascii="Times New Roman" w:hAnsi="Times New Roman" w:cs="Times New Roman"/>
+                <w:sz w:val="28"/>
+                <w:szCs w:val="28"/>
+              </w:rPr>
+            </w:pPr>
+          </w:p>
+        </w:tc>
+        <w:tc>
+          <w:tcPr>
+            <w:tcW w:w="1276" w:type="dxa"/>
+            <w:shd w:val="clear" w:color="auto" w:fill="auto"/>
+          </w:tcPr>
+          <w:p>
+            <w:pPr>
+              <w:rPr>
+                <w:rFonts w:ascii="Times New Roman" w:hAnsi="Times New Roman" w:cs="Times New Roman"/>
+                <w:sz w:val="28"/>
+                <w:szCs w:val="28"/>
+              </w:rPr>
+            </w:pPr>
+          </w:p>
+        </w:tc>
+        <w:tc>
+          <w:tcPr>
+            <w:tcW w:w="1275" w:type="dxa"/>
+            <w:shd w:val="clear" w:color="auto" w:fill="auto"/>
+          </w:tcPr>
+          <w:p>
+            <w:pPr>
+              <w:rPr>
+                <w:rFonts w:ascii="Times New Roman" w:hAnsi="Times New Roman" w:cs="Times New Roman"/>
+                <w:sz w:val="28"/>
+                <w:szCs w:val="28"/>
+              </w:rPr>
+            </w:pPr>
+          </w:p>
+        </w:tc>
+        <w:tc>
+          <w:tcPr>
+            <w:tcW w:w="1276" w:type="dxa"/>
+            <w:shd w:val="clear" w:color="auto" w:fill="auto"/>
+          </w:tcPr>
+          <w:p>
+            <w:pPr>
+              <w:rPr>
+                <w:rFonts w:ascii="Times New Roman" w:hAnsi="Times New Roman" w:cs="Times New Roman"/>
+                <w:b/>
+                <w:sz w:val="28"/>
+                <w:szCs w:val="28"/>
+              </w:rPr>
+            </w:pPr>
+          </w:p>
+        </w:tc>
+        <w:tc>
+          <w:tcPr>
+            <w:tcW w:w="1418" w:type="dxa"/>
+          </w:tcPr>
+          <w:p>
+            <w:pPr>
+              <w:rPr>
+                <w:rFonts w:ascii="Times New Roman" w:hAnsi="Times New Roman" w:cs="Times New Roman"/>
+                <w:sz w:val="28"/>
+                <w:szCs w:val="28"/>
+              </w:rPr>
+            </w:pPr>
+          </w:p>
+        </w:tc>
+        <w:tc>
+          <w:tcPr>
+            <w:tcW w:w="1275" w:type="dxa"/>
+          </w:tcPr>
+          <w:p>
+            <w:pPr>
+              <w:rPr>
+                <w:rFonts w:ascii="Times New Roman" w:hAnsi="Times New Roman" w:cs="Times New Roman"/>
+                <w:sz w:val="28"/>
+                <w:szCs w:val="28"/>
+              </w:rPr>
+            </w:pPr>
+          </w:p>
+        </w:tc>
+        <w:tc>
+          <w:tcPr>
+            <w:tcW w:w="1021" w:type="dxa"/>
+            <w:shd w:val="clear" w:color="auto" w:fill="auto"/>
+          </w:tcPr>
+          <w:p>
+            <w:pPr>
+              <w:rPr>
+                <w:rFonts w:ascii="Times New Roman" w:hAnsi="Times New Roman" w:cs="Times New Roman"/>
+                <w:sz w:val="28"/>
+                <w:szCs w:val="28"/>
+              </w:rPr>
+            </w:pPr>
+          </w:p>
+        </w:tc>
+        <w:tc>
+          <w:tcPr>
+            <w:tcW w:w="5642" w:type="dxa"/>
+            <w:shd w:val="clear" w:color="auto" w:fill="auto"/>
+            <w:vAlign w:val="center"/>
+          </w:tcPr>
+          <w:p>
+            <w:pPr>
+              <w:pStyle w:val="a4"/>
+              <w:ind w:left="61"/>
+              <w:rPr>
+                <w:sz w:val="24"/>
+              </w:rPr>
+            </w:pPr>
+            <w:r>
+              <w:rPr>
+                <w:sz w:val="24"/>
+              </w:rPr>
+              <w:t xml:space="preserve">Особливості використання функцій. Рекурсія. </w:t>
+            </w:r>
+          </w:p>
+        </w:tc>
+      </w:tr>
+      <w:tr>
+        <w:tc>
+          <w:tcPr>
+            <w:tcW w:w="776" w:type="dxa"/>
+            <w:shd w:val="clear" w:color="auto" w:fill="auto"/>
+          </w:tcPr>
+          <w:p>
+            <w:pPr>
+              <w:pStyle w:val="a4"/>
+              <w:numPr>
+                <w:ilvl w:val="0"/>
+                <w:numId w:val="1"/>
+              </w:numPr>
+              <w:tabs>
+                <w:tab w:val="left" w:pos="422"/>
+              </w:tabs>
+              <w:ind w:left="0" w:firstLine="0"/>
+              <w:rPr>
+                <w:rFonts w:ascii="Times New Roman" w:hAnsi="Times New Roman" w:cs="Times New Roman"/>
+                <w:sz w:val="28"/>
+                <w:szCs w:val="28"/>
+              </w:rPr>
+            </w:pPr>
+          </w:p>
+        </w:tc>
+        <w:tc>
+          <w:tcPr>
+            <w:tcW w:w="1317" w:type="dxa"/>
+            <w:shd w:val="clear" w:color="auto" w:fill="auto"/>
+          </w:tcPr>
+          <w:p>
+            <w:pPr>
+              <w:rPr>
+                <w:rFonts w:ascii="Times New Roman" w:hAnsi="Times New Roman" w:cs="Times New Roman"/>
+                <w:sz w:val="28"/>
+                <w:szCs w:val="28"/>
+              </w:rPr>
+            </w:pPr>
+          </w:p>
+        </w:tc>
+        <w:tc>
+          <w:tcPr>
+            <w:tcW w:w="1276" w:type="dxa"/>
+            <w:shd w:val="clear" w:color="auto" w:fill="auto"/>
+          </w:tcPr>
+          <w:p>
+            <w:pPr>
+              <w:rPr>
+                <w:rFonts w:ascii="Times New Roman" w:hAnsi="Times New Roman" w:cs="Times New Roman"/>
+                <w:sz w:val="28"/>
+                <w:szCs w:val="28"/>
+              </w:rPr>
+            </w:pPr>
+          </w:p>
+        </w:tc>
+        <w:tc>
+          <w:tcPr>
+            <w:tcW w:w="1275" w:type="dxa"/>
+            <w:shd w:val="clear" w:color="auto" w:fill="auto"/>
+          </w:tcPr>
+          <w:p>
+            <w:pPr>
+              <w:rPr>
+                <w:rFonts w:ascii="Times New Roman" w:hAnsi="Times New Roman" w:cs="Times New Roman"/>
+                <w:sz w:val="28"/>
+                <w:szCs w:val="28"/>
+              </w:rPr>
+            </w:pPr>
+          </w:p>
+        </w:tc>
+        <w:tc>
+          <w:tcPr>
+            <w:tcW w:w="1276" w:type="dxa"/>
+            <w:shd w:val="clear" w:color="auto" w:fill="auto"/>
+          </w:tcPr>
+          <w:p>
+            <w:pPr>
+              <w:rPr>
+                <w:rFonts w:ascii="Times New Roman" w:hAnsi="Times New Roman" w:cs="Times New Roman"/>
+                <w:b/>
+                <w:sz w:val="28"/>
+                <w:szCs w:val="28"/>
+              </w:rPr>
+            </w:pPr>
+          </w:p>
+        </w:tc>
+        <w:tc>
+          <w:tcPr>
+            <w:tcW w:w="1418" w:type="dxa"/>
+          </w:tcPr>
+          <w:p>
+            <w:pPr>
+              <w:rPr>
+                <w:rFonts w:ascii="Times New Roman" w:hAnsi="Times New Roman" w:cs="Times New Roman"/>
+                <w:sz w:val="28"/>
+                <w:szCs w:val="28"/>
+              </w:rPr>
+            </w:pPr>
+          </w:p>
+        </w:tc>
+        <w:tc>
+          <w:tcPr>
+            <w:tcW w:w="1275" w:type="dxa"/>
+          </w:tcPr>
+          <w:p>
+            <w:pPr>
+              <w:rPr>
+                <w:rFonts w:ascii="Times New Roman" w:hAnsi="Times New Roman" w:cs="Times New Roman"/>
+                <w:sz w:val="28"/>
+                <w:szCs w:val="28"/>
+              </w:rPr>
+            </w:pPr>
+          </w:p>
+        </w:tc>
+        <w:tc>
+          <w:tcPr>
+            <w:tcW w:w="1021" w:type="dxa"/>
+            <w:shd w:val="clear" w:color="auto" w:fill="auto"/>
+          </w:tcPr>
+          <w:p>
+            <w:pPr>
+              <w:rPr>
+                <w:rFonts w:ascii="Times New Roman" w:hAnsi="Times New Roman" w:cs="Times New Roman"/>
+                <w:sz w:val="28"/>
+                <w:szCs w:val="28"/>
+              </w:rPr>
+            </w:pPr>
+          </w:p>
+        </w:tc>
+        <w:tc>
+          <w:tcPr>
+            <w:tcW w:w="5642" w:type="dxa"/>
+            <w:shd w:val="clear" w:color="auto" w:fill="auto"/>
+          </w:tcPr>
+          <w:p>
+            <w:pPr>
+              <w:rPr>
+                <w:rFonts w:ascii="Times New Roman" w:hAnsi="Times New Roman" w:cs="Times New Roman"/>
+                <w:sz w:val="28"/>
+                <w:szCs w:val="28"/>
+              </w:rPr>
+            </w:pPr>
+            <w:r>
+              <w:rPr>
+                <w:rFonts w:ascii="Times New Roman" w:hAnsi="Times New Roman" w:cs="Times New Roman"/>
+                <w:sz w:val="28"/>
+                <w:szCs w:val="28"/>
+              </w:rPr>
+              <w:t>ПР</w:t>
+            </w:r>
+            <w:r>
+              <w:rPr>
+                <w:rFonts w:ascii="Times New Roman" w:hAnsi="Times New Roman" w:cs="Times New Roman"/>
+                <w:sz w:val="24"/>
+                <w:szCs w:val="24"/>
+              </w:rPr>
+              <w:t xml:space="preserve"> Розробка програми з реалізацією простих алгоритмів рекурсії</w:t>
+            </w:r>
+          </w:p>
+        </w:tc>
+      </w:tr>
+      <w:tr>
+        <w:tc>
+          <w:tcPr>
+            <w:tcW w:w="776" w:type="dxa"/>
+            <w:shd w:val="clear" w:color="auto" w:fill="auto"/>
+          </w:tcPr>
+          <w:p>
+            <w:pPr>
+              <w:pStyle w:val="a4"/>
+              <w:numPr>
+                <w:ilvl w:val="0"/>
+                <w:numId w:val="1"/>
+              </w:numPr>
+              <w:tabs>
+                <w:tab w:val="left" w:pos="422"/>
+              </w:tabs>
+              <w:ind w:left="0" w:firstLine="0"/>
+              <w:rPr>
+                <w:rFonts w:ascii="Times New Roman" w:hAnsi="Times New Roman" w:cs="Times New Roman"/>
+                <w:sz w:val="28"/>
+                <w:szCs w:val="28"/>
+              </w:rPr>
+            </w:pPr>
+          </w:p>
+        </w:tc>
+        <w:tc>
+          <w:tcPr>
+            <w:tcW w:w="14500" w:type="dxa"/>
+            <w:gridSpan w:val="8"/>
+            <w:shd w:val="clear" w:color="auto" w:fill="auto"/>
+          </w:tcPr>
+          <w:p>
+            <w:pPr>
+              <w:rPr>
+                <w:rFonts w:ascii="Times New Roman" w:hAnsi="Times New Roman" w:cs="Times New Roman"/>
+                <w:sz w:val="28"/>
+                <w:szCs w:val="28"/>
+              </w:rPr>
+            </w:pPr>
+            <w:r>
+              <w:rPr>
+                <w:b/>
+                <w:sz w:val="24"/>
+              </w:rPr>
+              <w:t>Тема 6. Файли</w:t>
+            </w:r>
+          </w:p>
+        </w:tc>
+      </w:tr>
+      <w:tr>
+        <w:tc>
+          <w:tcPr>
+            <w:tcW w:w="776" w:type="dxa"/>
+            <w:shd w:val="clear" w:color="auto" w:fill="auto"/>
+          </w:tcPr>
+          <w:p>
+            <w:pPr>
+              <w:pStyle w:val="a4"/>
+              <w:numPr>
+                <w:ilvl w:val="0"/>
+                <w:numId w:val="1"/>
+              </w:numPr>
+              <w:tabs>
+                <w:tab w:val="left" w:pos="422"/>
+              </w:tabs>
+              <w:ind w:left="0" w:firstLine="0"/>
+              <w:rPr>
+                <w:rFonts w:ascii="Times New Roman" w:hAnsi="Times New Roman" w:cs="Times New Roman"/>
+                <w:sz w:val="28"/>
+                <w:szCs w:val="28"/>
+              </w:rPr>
+            </w:pPr>
+          </w:p>
+        </w:tc>
+        <w:tc>
+          <w:tcPr>
+            <w:tcW w:w="1317" w:type="dxa"/>
+            <w:shd w:val="clear" w:color="auto" w:fill="auto"/>
+          </w:tcPr>
+          <w:p>
+            <w:pPr>
+              <w:rPr>
+                <w:rFonts w:ascii="Times New Roman" w:hAnsi="Times New Roman" w:cs="Times New Roman"/>
+                <w:sz w:val="28"/>
+                <w:szCs w:val="28"/>
+              </w:rPr>
+            </w:pPr>
+          </w:p>
+        </w:tc>
+        <w:tc>
+          <w:tcPr>
+            <w:tcW w:w="1276" w:type="dxa"/>
+            <w:shd w:val="clear" w:color="auto" w:fill="auto"/>
+          </w:tcPr>
+          <w:p>
+            <w:pPr>
+              <w:rPr>
+                <w:rFonts w:ascii="Times New Roman" w:hAnsi="Times New Roman" w:cs="Times New Roman"/>
+                <w:sz w:val="28"/>
+                <w:szCs w:val="28"/>
+              </w:rPr>
+            </w:pPr>
+          </w:p>
+        </w:tc>
+        <w:tc>
+          <w:tcPr>
+            <w:tcW w:w="1275" w:type="dxa"/>
+            <w:shd w:val="clear" w:color="auto" w:fill="auto"/>
+          </w:tcPr>
+          <w:p>
+            <w:pPr>
+              <w:rPr>
+                <w:rFonts w:ascii="Times New Roman" w:hAnsi="Times New Roman" w:cs="Times New Roman"/>
+                <w:sz w:val="28"/>
+                <w:szCs w:val="28"/>
+              </w:rPr>
+            </w:pPr>
+          </w:p>
+        </w:tc>
+        <w:tc>
+          <w:tcPr>
+            <w:tcW w:w="1276" w:type="dxa"/>
+            <w:shd w:val="clear" w:color="auto" w:fill="auto"/>
+          </w:tcPr>
+          <w:p>
+            <w:pPr>
+              <w:rPr>
+                <w:rFonts w:ascii="Times New Roman" w:hAnsi="Times New Roman" w:cs="Times New Roman"/>
+                <w:b/>
+                <w:sz w:val="28"/>
+                <w:szCs w:val="28"/>
+              </w:rPr>
+            </w:pPr>
+          </w:p>
+        </w:tc>
+        <w:tc>
+          <w:tcPr>
+            <w:tcW w:w="1418" w:type="dxa"/>
+          </w:tcPr>
+          <w:p>
+            <w:pPr>
+              <w:rPr>
+                <w:rFonts w:ascii="Times New Roman" w:hAnsi="Times New Roman" w:cs="Times New Roman"/>
+                <w:sz w:val="28"/>
+                <w:szCs w:val="28"/>
+              </w:rPr>
+            </w:pPr>
+          </w:p>
+        </w:tc>
+        <w:tc>
+          <w:tcPr>
+            <w:tcW w:w="1275" w:type="dxa"/>
+          </w:tcPr>
+          <w:p>
+            <w:pPr>
+              <w:rPr>
+                <w:rFonts w:ascii="Times New Roman" w:hAnsi="Times New Roman" w:cs="Times New Roman"/>
+                <w:sz w:val="28"/>
+                <w:szCs w:val="28"/>
+              </w:rPr>
+            </w:pPr>
+          </w:p>
+        </w:tc>
+        <w:tc>
+          <w:tcPr>
+            <w:tcW w:w="1021" w:type="dxa"/>
+            <w:shd w:val="clear" w:color="auto" w:fill="auto"/>
+          </w:tcPr>
+          <w:p>
+            <w:pPr>
+              <w:rPr>
+                <w:rFonts w:ascii="Times New Roman" w:hAnsi="Times New Roman" w:cs="Times New Roman"/>
+                <w:sz w:val="28"/>
+                <w:szCs w:val="28"/>
+              </w:rPr>
+            </w:pPr>
+          </w:p>
+        </w:tc>
+        <w:tc>
+          <w:tcPr>
+            <w:tcW w:w="5642" w:type="dxa"/>
+            <w:shd w:val="clear" w:color="auto" w:fill="auto"/>
+          </w:tcPr>
+          <w:p>
+            <w:pPr>
+              <w:rPr>
+                <w:rFonts w:ascii="Times New Roman" w:hAnsi="Times New Roman" w:cs="Times New Roman"/>
+                <w:sz w:val="28"/>
+                <w:szCs w:val="28"/>
+              </w:rPr>
+            </w:pPr>
+            <w:r>
+              <w:rPr>
+                <w:sz w:val="24"/>
+              </w:rPr>
+              <w:t>Загальні поняття ООП в С++</w:t>
+            </w:r>
+          </w:p>
+        </w:tc>
+      </w:tr>
+      <w:tr>
+        <w:tc>
+          <w:tcPr>
+            <w:tcW w:w="776" w:type="dxa"/>
+            <w:shd w:val="clear" w:color="auto" w:fill="auto"/>
+          </w:tcPr>
+          <w:p>
+            <w:pPr>
+              <w:pStyle w:val="a4"/>
+              <w:numPr>
+                <w:ilvl w:val="0"/>
+                <w:numId w:val="1"/>
+              </w:numPr>
+              <w:tabs>
+                <w:tab w:val="left" w:pos="422"/>
+              </w:tabs>
+              <w:ind w:left="0" w:firstLine="0"/>
+              <w:rPr>
+                <w:rFonts w:ascii="Times New Roman" w:hAnsi="Times New Roman" w:cs="Times New Roman"/>
+                <w:sz w:val="28"/>
+                <w:szCs w:val="28"/>
+              </w:rPr>
+            </w:pPr>
+          </w:p>
+        </w:tc>
+        <w:tc>
+          <w:tcPr>
+            <w:tcW w:w="1317" w:type="dxa"/>
+            <w:shd w:val="clear" w:color="auto" w:fill="auto"/>
+          </w:tcPr>
+          <w:p>
+            <w:pPr>
+              <w:rPr>
+                <w:rFonts w:ascii="Times New Roman" w:hAnsi="Times New Roman" w:cs="Times New Roman"/>
+                <w:sz w:val="28"/>
+                <w:szCs w:val="28"/>
+              </w:rPr>
+            </w:pPr>
+          </w:p>
+        </w:tc>
+        <w:tc>
+          <w:tcPr>
+            <w:tcW w:w="1276" w:type="dxa"/>
+            <w:shd w:val="clear" w:color="auto" w:fill="auto"/>
+          </w:tcPr>
+          <w:p>
+            <w:pPr>
+              <w:rPr>
+                <w:rFonts w:ascii="Times New Roman" w:hAnsi="Times New Roman" w:cs="Times New Roman"/>
+                <w:sz w:val="28"/>
+                <w:szCs w:val="28"/>
+              </w:rPr>
+            </w:pPr>
+          </w:p>
+        </w:tc>
+        <w:tc>
+          <w:tcPr>
+            <w:tcW w:w="1275" w:type="dxa"/>
+            <w:shd w:val="clear" w:color="auto" w:fill="auto"/>
+          </w:tcPr>
+          <w:p>
+            <w:pPr>
+              <w:rPr>
+                <w:rFonts w:ascii="Times New Roman" w:hAnsi="Times New Roman" w:cs="Times New Roman"/>
+                <w:sz w:val="28"/>
+                <w:szCs w:val="28"/>
+              </w:rPr>
+            </w:pPr>
+          </w:p>
+        </w:tc>
+        <w:tc>
+          <w:tcPr>
+            <w:tcW w:w="1276" w:type="dxa"/>
+            <w:shd w:val="clear" w:color="auto" w:fill="auto"/>
+          </w:tcPr>
+          <w:p>
+            <w:pPr>
+              <w:rPr>
+                <w:rFonts w:ascii="Times New Roman" w:hAnsi="Times New Roman" w:cs="Times New Roman"/>
+                <w:b/>
+                <w:sz w:val="28"/>
+                <w:szCs w:val="28"/>
+              </w:rPr>
+            </w:pPr>
+          </w:p>
+        </w:tc>
+        <w:tc>
+          <w:tcPr>
+            <w:tcW w:w="1418" w:type="dxa"/>
+          </w:tcPr>
+          <w:p>
+            <w:pPr>
+              <w:rPr>
+                <w:rFonts w:ascii="Times New Roman" w:hAnsi="Times New Roman" w:cs="Times New Roman"/>
+                <w:sz w:val="28"/>
+                <w:szCs w:val="28"/>
+              </w:rPr>
+            </w:pPr>
+          </w:p>
+        </w:tc>
+        <w:tc>
+          <w:tcPr>
+            <w:tcW w:w="1275" w:type="dxa"/>
+          </w:tcPr>
+          <w:p>
+            <w:pPr>
+              <w:rPr>
+                <w:rFonts w:ascii="Times New Roman" w:hAnsi="Times New Roman" w:cs="Times New Roman"/>
+                <w:sz w:val="28"/>
+                <w:szCs w:val="28"/>
+              </w:rPr>
+            </w:pPr>
+          </w:p>
+        </w:tc>
+        <w:tc>
+          <w:tcPr>
+            <w:tcW w:w="1021" w:type="dxa"/>
+            <w:shd w:val="clear" w:color="auto" w:fill="auto"/>
+          </w:tcPr>
+          <w:p>
+            <w:pPr>
+              <w:rPr>
+                <w:rFonts w:ascii="Times New Roman" w:hAnsi="Times New Roman" w:cs="Times New Roman"/>
+                <w:sz w:val="28"/>
+                <w:szCs w:val="28"/>
+              </w:rPr>
+            </w:pPr>
+          </w:p>
+        </w:tc>
+        <w:tc>
+          <w:tcPr>
+            <w:tcW w:w="5642" w:type="dxa"/>
+            <w:shd w:val="clear" w:color="auto" w:fill="auto"/>
+            <w:vAlign w:val="center"/>
+          </w:tcPr>
+          <w:p>
+            <w:pPr>
+              <w:pStyle w:val="a4"/>
+              <w:ind w:left="61"/>
+              <w:rPr>
+                <w:sz w:val="24"/>
+              </w:rPr>
+            </w:pPr>
+          </w:p>
+        </w:tc>
+      </w:tr>
+      <w:tr>
+        <w:tc>
+          <w:tcPr>
+            <w:tcW w:w="776" w:type="dxa"/>
+            <w:shd w:val="clear" w:color="auto" w:fill="auto"/>
+          </w:tcPr>
+          <w:p>
+            <w:pPr>
+              <w:pStyle w:val="a4"/>
+              <w:numPr>
+                <w:ilvl w:val="0"/>
+                <w:numId w:val="1"/>
+              </w:numPr>
+              <w:tabs>
+                <w:tab w:val="left" w:pos="422"/>
+              </w:tabs>
+              <w:ind w:left="0" w:firstLine="0"/>
+              <w:rPr>
+                <w:rFonts w:ascii="Times New Roman" w:hAnsi="Times New Roman" w:cs="Times New Roman"/>
+                <w:sz w:val="28"/>
+                <w:szCs w:val="28"/>
+              </w:rPr>
+            </w:pPr>
+          </w:p>
+        </w:tc>
+        <w:tc>
+          <w:tcPr>
+            <w:tcW w:w="1317" w:type="dxa"/>
+            <w:shd w:val="clear" w:color="auto" w:fill="auto"/>
+          </w:tcPr>
+          <w:p>
+            <w:pPr>
+              <w:rPr>
+                <w:rFonts w:ascii="Times New Roman" w:hAnsi="Times New Roman" w:cs="Times New Roman"/>
+                <w:sz w:val="28"/>
+                <w:szCs w:val="28"/>
+              </w:rPr>
+            </w:pPr>
+          </w:p>
+        </w:tc>
+        <w:tc>
+          <w:tcPr>
+            <w:tcW w:w="1276" w:type="dxa"/>
+            <w:shd w:val="clear" w:color="auto" w:fill="auto"/>
+          </w:tcPr>
+          <w:p>
+            <w:pPr>
+              <w:rPr>
+                <w:rFonts w:ascii="Times New Roman" w:hAnsi="Times New Roman" w:cs="Times New Roman"/>
+                <w:sz w:val="28"/>
+                <w:szCs w:val="28"/>
+              </w:rPr>
+            </w:pPr>
+          </w:p>
+        </w:tc>
+        <w:tc>
+          <w:tcPr>
+            <w:tcW w:w="1275" w:type="dxa"/>
+            <w:shd w:val="clear" w:color="auto" w:fill="auto"/>
+          </w:tcPr>
+          <w:p>
+            <w:pPr>
+              <w:rPr>
+                <w:rFonts w:ascii="Times New Roman" w:hAnsi="Times New Roman" w:cs="Times New Roman"/>
+                <w:sz w:val="28"/>
+                <w:szCs w:val="28"/>
+              </w:rPr>
+            </w:pPr>
+          </w:p>
+        </w:tc>
+        <w:tc>
+          <w:tcPr>
+            <w:tcW w:w="1276" w:type="dxa"/>
+            <w:shd w:val="clear" w:color="auto" w:fill="auto"/>
+          </w:tcPr>
+          <w:p>
+            <w:pPr>
+              <w:rPr>
+                <w:rFonts w:ascii="Times New Roman" w:hAnsi="Times New Roman" w:cs="Times New Roman"/>
+                <w:b/>
+                <w:sz w:val="28"/>
+                <w:szCs w:val="28"/>
+              </w:rPr>
+            </w:pPr>
+          </w:p>
+        </w:tc>
+        <w:tc>
+          <w:tcPr>
+            <w:tcW w:w="1418" w:type="dxa"/>
+          </w:tcPr>
+          <w:p>
+            <w:pPr>
+              <w:rPr>
+                <w:rFonts w:ascii="Times New Roman" w:hAnsi="Times New Roman" w:cs="Times New Roman"/>
+                <w:sz w:val="28"/>
+                <w:szCs w:val="28"/>
+              </w:rPr>
+            </w:pPr>
+          </w:p>
+        </w:tc>
+        <w:tc>
+          <w:tcPr>
+            <w:tcW w:w="1275" w:type="dxa"/>
+          </w:tcPr>
+          <w:p>
+            <w:pPr>
+              <w:rPr>
+                <w:rFonts w:ascii="Times New Roman" w:hAnsi="Times New Roman" w:cs="Times New Roman"/>
+                <w:sz w:val="28"/>
+                <w:szCs w:val="28"/>
+              </w:rPr>
+            </w:pPr>
+          </w:p>
+        </w:tc>
+        <w:tc>
+          <w:tcPr>
+            <w:tcW w:w="1021" w:type="dxa"/>
+            <w:shd w:val="clear" w:color="auto" w:fill="auto"/>
+          </w:tcPr>
+          <w:p>
+            <w:pPr>
+              <w:rPr>
+                <w:rFonts w:ascii="Times New Roman" w:hAnsi="Times New Roman" w:cs="Times New Roman"/>
+                <w:sz w:val="28"/>
+                <w:szCs w:val="28"/>
+              </w:rPr>
+            </w:pPr>
+          </w:p>
+        </w:tc>
+        <w:tc>
+          <w:tcPr>
+            <w:tcW w:w="5642" w:type="dxa"/>
+            <w:shd w:val="clear" w:color="auto" w:fill="auto"/>
+            <w:vAlign w:val="center"/>
+          </w:tcPr>
+          <w:p>
+            <w:pPr>
+              <w:pStyle w:val="a4"/>
+              <w:ind w:left="61"/>
+              <w:rPr>
+                <w:sz w:val="24"/>
+              </w:rPr>
+            </w:pPr>
+            <w:r>
+              <w:rPr>
+                <w:sz w:val="24"/>
+              </w:rPr>
+              <w:t>Класи та спадкування в С++</w:t>
+            </w:r>
+          </w:p>
+        </w:tc>
+      </w:tr>
+      <w:tr>
+        <w:tc>
+          <w:tcPr>
+            <w:tcW w:w="776" w:type="dxa"/>
+            <w:shd w:val="clear" w:color="auto" w:fill="auto"/>
+          </w:tcPr>
+          <w:p>
+            <w:pPr>
+              <w:pStyle w:val="a4"/>
+              <w:numPr>
+                <w:ilvl w:val="0"/>
+                <w:numId w:val="1"/>
+              </w:numPr>
+              <w:tabs>
+                <w:tab w:val="left" w:pos="422"/>
+              </w:tabs>
+              <w:ind w:left="0" w:firstLine="0"/>
+              <w:rPr>
+                <w:rFonts w:ascii="Times New Roman" w:hAnsi="Times New Roman" w:cs="Times New Roman"/>
+                <w:sz w:val="28"/>
+                <w:szCs w:val="28"/>
+              </w:rPr>
+            </w:pPr>
+          </w:p>
+        </w:tc>
+        <w:tc>
+          <w:tcPr>
+            <w:tcW w:w="1317" w:type="dxa"/>
+            <w:shd w:val="clear" w:color="auto" w:fill="auto"/>
+          </w:tcPr>
+          <w:p>
+            <w:pPr>
+              <w:rPr>
+                <w:rFonts w:ascii="Times New Roman" w:hAnsi="Times New Roman" w:cs="Times New Roman"/>
+                <w:sz w:val="28"/>
+                <w:szCs w:val="28"/>
+              </w:rPr>
+            </w:pPr>
+          </w:p>
+        </w:tc>
+        <w:tc>
+          <w:tcPr>
+            <w:tcW w:w="1276" w:type="dxa"/>
+            <w:shd w:val="clear" w:color="auto" w:fill="auto"/>
+          </w:tcPr>
+          <w:p>
+            <w:pPr>
+              <w:rPr>
+                <w:rFonts w:ascii="Times New Roman" w:hAnsi="Times New Roman" w:cs="Times New Roman"/>
+                <w:sz w:val="28"/>
+                <w:szCs w:val="28"/>
+              </w:rPr>
+            </w:pPr>
+          </w:p>
+        </w:tc>
+        <w:tc>
+          <w:tcPr>
+            <w:tcW w:w="1275" w:type="dxa"/>
+            <w:shd w:val="clear" w:color="auto" w:fill="auto"/>
+          </w:tcPr>
+          <w:p>
+            <w:pPr>
+              <w:rPr>
+                <w:rFonts w:ascii="Times New Roman" w:hAnsi="Times New Roman" w:cs="Times New Roman"/>
+                <w:sz w:val="28"/>
+                <w:szCs w:val="28"/>
+              </w:rPr>
+            </w:pPr>
+          </w:p>
+        </w:tc>
+        <w:tc>
+          <w:tcPr>
+            <w:tcW w:w="1276" w:type="dxa"/>
+            <w:shd w:val="clear" w:color="auto" w:fill="auto"/>
+          </w:tcPr>
+          <w:p>
+            <w:pPr>
+              <w:rPr>
+                <w:rFonts w:ascii="Times New Roman" w:hAnsi="Times New Roman" w:cs="Times New Roman"/>
+                <w:b/>
+                <w:sz w:val="28"/>
+                <w:szCs w:val="28"/>
+              </w:rPr>
+            </w:pPr>
+          </w:p>
+        </w:tc>
+        <w:tc>
+          <w:tcPr>
+            <w:tcW w:w="1418" w:type="dxa"/>
+          </w:tcPr>
+          <w:p>
+            <w:pPr>
+              <w:rPr>
+                <w:rFonts w:ascii="Times New Roman" w:hAnsi="Times New Roman" w:cs="Times New Roman"/>
+                <w:sz w:val="28"/>
+                <w:szCs w:val="28"/>
+              </w:rPr>
+            </w:pPr>
+          </w:p>
+        </w:tc>
+        <w:tc>
+          <w:tcPr>
+            <w:tcW w:w="1275" w:type="dxa"/>
+          </w:tcPr>
+          <w:p>
+            <w:pPr>
+              <w:rPr>
+                <w:rFonts w:ascii="Times New Roman" w:hAnsi="Times New Roman" w:cs="Times New Roman"/>
+                <w:sz w:val="28"/>
+                <w:szCs w:val="28"/>
+              </w:rPr>
+            </w:pPr>
+          </w:p>
+        </w:tc>
+        <w:tc>
+          <w:tcPr>
+            <w:tcW w:w="1021" w:type="dxa"/>
+            <w:shd w:val="clear" w:color="auto" w:fill="auto"/>
+          </w:tcPr>
+          <w:p>
+            <w:pPr>
+              <w:rPr>
+                <w:rFonts w:ascii="Times New Roman" w:hAnsi="Times New Roman" w:cs="Times New Roman"/>
+                <w:sz w:val="28"/>
+                <w:szCs w:val="28"/>
+              </w:rPr>
+            </w:pPr>
+          </w:p>
+        </w:tc>
+        <w:tc>
+          <w:tcPr>
+            <w:tcW w:w="5642" w:type="dxa"/>
+            <w:shd w:val="clear" w:color="auto" w:fill="auto"/>
+          </w:tcPr>
+          <w:p>
+            <w:pPr>
+              <w:pBdr>
+                <w:top w:val="nil"/>
+                <w:left w:val="nil"/>
+                <w:bottom w:val="nil"/>
+                <w:right w:val="nil"/>
+                <w:between w:val="nil"/>
+              </w:pBdr>
+              <w:tabs>
+                <w:tab w:val="left" w:pos="709"/>
+              </w:tabs>
+              <w:rPr>
+                <w:rFonts w:ascii="Times New Roman" w:eastAsia="Times New Roman" w:hAnsi="Times New Roman" w:cs="Times New Roman"/>
+                <w:color w:val="000000"/>
+                <w:sz w:val="24"/>
+                <w:szCs w:val="24"/>
+              </w:rPr>
+            </w:pPr>
+            <w:r>
+              <w:rPr>
+                <w:rFonts w:ascii="Times New Roman" w:eastAsia="Times New Roman" w:hAnsi="Times New Roman" w:cs="Times New Roman"/>
+                <w:color w:val="000000"/>
+                <w:sz w:val="24"/>
+                <w:szCs w:val="24"/>
+              </w:rPr>
+              <w:t>Наслідування. Базові поняття та основні принципи</w:t>
+            </w:r>
+          </w:p>
+        </w:tc>
+      </w:tr>
+      <w:tr>
+        <w:tc>
+          <w:tcPr>
+            <w:tcW w:w="776" w:type="dxa"/>
+            <w:shd w:val="clear" w:color="auto" w:fill="auto"/>
+          </w:tcPr>
+          <w:p>
+            <w:pPr>
+              <w:pStyle w:val="a4"/>
+              <w:numPr>
+                <w:ilvl w:val="0"/>
+                <w:numId w:val="1"/>
+              </w:numPr>
+              <w:tabs>
+                <w:tab w:val="left" w:pos="422"/>
+              </w:tabs>
+              <w:ind w:left="0" w:firstLine="0"/>
+              <w:rPr>
+                <w:rFonts w:ascii="Times New Roman" w:hAnsi="Times New Roman" w:cs="Times New Roman"/>
+                <w:sz w:val="28"/>
+                <w:szCs w:val="28"/>
+              </w:rPr>
+            </w:pPr>
+          </w:p>
+        </w:tc>
+        <w:tc>
+          <w:tcPr>
+            <w:tcW w:w="1317" w:type="dxa"/>
+            <w:shd w:val="clear" w:color="auto" w:fill="auto"/>
+          </w:tcPr>
+          <w:p>
+            <w:pPr>
+              <w:rPr>
+                <w:rFonts w:ascii="Times New Roman" w:hAnsi="Times New Roman" w:cs="Times New Roman"/>
+                <w:sz w:val="28"/>
+                <w:szCs w:val="28"/>
+              </w:rPr>
+            </w:pPr>
+          </w:p>
+        </w:tc>
+        <w:tc>
+          <w:tcPr>
+            <w:tcW w:w="1276" w:type="dxa"/>
+            <w:shd w:val="clear" w:color="auto" w:fill="auto"/>
+          </w:tcPr>
+          <w:p>
+            <w:pPr>
+              <w:rPr>
+                <w:rFonts w:ascii="Times New Roman" w:hAnsi="Times New Roman" w:cs="Times New Roman"/>
+                <w:sz w:val="28"/>
+                <w:szCs w:val="28"/>
+              </w:rPr>
+            </w:pPr>
+          </w:p>
+        </w:tc>
+        <w:tc>
+          <w:tcPr>
+            <w:tcW w:w="1275" w:type="dxa"/>
+            <w:shd w:val="clear" w:color="auto" w:fill="auto"/>
+          </w:tcPr>
+          <w:p>
+            <w:pPr>
+              <w:rPr>
+                <w:rFonts w:ascii="Times New Roman" w:hAnsi="Times New Roman" w:cs="Times New Roman"/>
+                <w:sz w:val="28"/>
+                <w:szCs w:val="28"/>
+              </w:rPr>
+            </w:pPr>
+          </w:p>
+        </w:tc>
+        <w:tc>
+          <w:tcPr>
+            <w:tcW w:w="1276" w:type="dxa"/>
+            <w:shd w:val="clear" w:color="auto" w:fill="auto"/>
+          </w:tcPr>
+          <w:p>
+            <w:pPr>
+              <w:rPr>
+                <w:rFonts w:ascii="Times New Roman" w:hAnsi="Times New Roman" w:cs="Times New Roman"/>
+                <w:b/>
+                <w:sz w:val="28"/>
+                <w:szCs w:val="28"/>
+              </w:rPr>
+            </w:pPr>
+          </w:p>
+        </w:tc>
+        <w:tc>
+          <w:tcPr>
+            <w:tcW w:w="1418" w:type="dxa"/>
+          </w:tcPr>
+          <w:p>
+            <w:pPr>
+              <w:rPr>
+                <w:rFonts w:ascii="Times New Roman" w:hAnsi="Times New Roman" w:cs="Times New Roman"/>
+                <w:sz w:val="28"/>
+                <w:szCs w:val="28"/>
+              </w:rPr>
+            </w:pPr>
+          </w:p>
+        </w:tc>
+        <w:tc>
+          <w:tcPr>
+            <w:tcW w:w="1275" w:type="dxa"/>
+          </w:tcPr>
+          <w:p>
+            <w:pPr>
+              <w:rPr>
+                <w:rFonts w:ascii="Times New Roman" w:hAnsi="Times New Roman" w:cs="Times New Roman"/>
+                <w:sz w:val="28"/>
+                <w:szCs w:val="28"/>
+              </w:rPr>
+            </w:pPr>
+          </w:p>
+        </w:tc>
+        <w:tc>
+          <w:tcPr>
+            <w:tcW w:w="1021" w:type="dxa"/>
+            <w:shd w:val="clear" w:color="auto" w:fill="auto"/>
+          </w:tcPr>
+          <w:p>
+            <w:pPr>
+              <w:rPr>
+                <w:rFonts w:ascii="Times New Roman" w:hAnsi="Times New Roman" w:cs="Times New Roman"/>
+                <w:sz w:val="28"/>
+                <w:szCs w:val="28"/>
+              </w:rPr>
+            </w:pPr>
+          </w:p>
+        </w:tc>
+        <w:tc>
+          <w:tcPr>
+            <w:tcW w:w="5642" w:type="dxa"/>
+            <w:shd w:val="clear" w:color="auto" w:fill="auto"/>
+          </w:tcPr>
+          <w:p>
+            <w:pPr>
+              <w:pBdr>
+                <w:top w:val="nil"/>
+                <w:left w:val="nil"/>
+                <w:bottom w:val="nil"/>
+                <w:right w:val="nil"/>
+                <w:between w:val="nil"/>
+              </w:pBdr>
+              <w:tabs>
+                <w:tab w:val="left" w:pos="709"/>
+              </w:tabs>
+              <w:rPr>
+                <w:rFonts w:ascii="Times New Roman" w:eastAsia="Times New Roman" w:hAnsi="Times New Roman" w:cs="Times New Roman"/>
+                <w:color w:val="000000"/>
+                <w:sz w:val="24"/>
+                <w:szCs w:val="24"/>
+              </w:rPr>
+            </w:pPr>
+            <w:r>
+              <w:rPr>
+                <w:rFonts w:ascii="Times New Roman" w:eastAsia="Times New Roman" w:hAnsi="Times New Roman" w:cs="Times New Roman"/>
+                <w:color w:val="000000"/>
+                <w:sz w:val="24"/>
+                <w:szCs w:val="24"/>
+              </w:rPr>
+              <w:t>Наслідування. Типи спадкування та доступ до членів</w:t>
+            </w:r>
+          </w:p>
+        </w:tc>
+      </w:tr>
+      <w:tr>
+        <w:tc>
+          <w:tcPr>
+            <w:tcW w:w="776" w:type="dxa"/>
+            <w:shd w:val="clear" w:color="auto" w:fill="auto"/>
+          </w:tcPr>
+          <w:p>
+            <w:pPr>
+              <w:pStyle w:val="a4"/>
+              <w:numPr>
+                <w:ilvl w:val="0"/>
+                <w:numId w:val="1"/>
+              </w:numPr>
+              <w:tabs>
+                <w:tab w:val="left" w:pos="422"/>
+              </w:tabs>
+              <w:ind w:left="0" w:firstLine="0"/>
+              <w:rPr>
+                <w:rFonts w:ascii="Times New Roman" w:hAnsi="Times New Roman" w:cs="Times New Roman"/>
+                <w:sz w:val="28"/>
+                <w:szCs w:val="28"/>
+              </w:rPr>
+            </w:pPr>
+          </w:p>
+        </w:tc>
+        <w:tc>
+          <w:tcPr>
+            <w:tcW w:w="1317" w:type="dxa"/>
+            <w:shd w:val="clear" w:color="auto" w:fill="auto"/>
+          </w:tcPr>
+          <w:p>
+            <w:pPr>
+              <w:rPr>
+                <w:rFonts w:ascii="Times New Roman" w:hAnsi="Times New Roman" w:cs="Times New Roman"/>
+                <w:sz w:val="28"/>
+                <w:szCs w:val="28"/>
+              </w:rPr>
+            </w:pPr>
+          </w:p>
+        </w:tc>
+        <w:tc>
+          <w:tcPr>
+            <w:tcW w:w="1276" w:type="dxa"/>
+            <w:shd w:val="clear" w:color="auto" w:fill="auto"/>
+          </w:tcPr>
+          <w:p>
+            <w:pPr>
+              <w:rPr>
+                <w:rFonts w:ascii="Times New Roman" w:hAnsi="Times New Roman" w:cs="Times New Roman"/>
+                <w:sz w:val="28"/>
+                <w:szCs w:val="28"/>
+              </w:rPr>
+            </w:pPr>
+          </w:p>
+        </w:tc>
+        <w:tc>
+          <w:tcPr>
+            <w:tcW w:w="1275" w:type="dxa"/>
+            <w:shd w:val="clear" w:color="auto" w:fill="auto"/>
+          </w:tcPr>
+          <w:p>
+            <w:pPr>
+              <w:rPr>
+                <w:rFonts w:ascii="Times New Roman" w:hAnsi="Times New Roman" w:cs="Times New Roman"/>
+                <w:sz w:val="28"/>
+                <w:szCs w:val="28"/>
+              </w:rPr>
+            </w:pPr>
+          </w:p>
+        </w:tc>
+        <w:tc>
+          <w:tcPr>
+            <w:tcW w:w="1276" w:type="dxa"/>
+            <w:shd w:val="clear" w:color="auto" w:fill="auto"/>
+          </w:tcPr>
+          <w:p>
+            <w:pPr>
+              <w:rPr>
+                <w:rFonts w:ascii="Times New Roman" w:hAnsi="Times New Roman" w:cs="Times New Roman"/>
+                <w:b/>
+                <w:sz w:val="28"/>
+                <w:szCs w:val="28"/>
+              </w:rPr>
+            </w:pPr>
+          </w:p>
+        </w:tc>
+        <w:tc>
+          <w:tcPr>
+            <w:tcW w:w="1418" w:type="dxa"/>
+          </w:tcPr>
+          <w:p>
+            <w:pPr>
+              <w:rPr>
+                <w:rFonts w:ascii="Times New Roman" w:hAnsi="Times New Roman" w:cs="Times New Roman"/>
+                <w:sz w:val="28"/>
+                <w:szCs w:val="28"/>
+              </w:rPr>
+            </w:pPr>
+          </w:p>
+        </w:tc>
+        <w:tc>
+          <w:tcPr>
+            <w:tcW w:w="1275" w:type="dxa"/>
+          </w:tcPr>
+          <w:p>
+            <w:pPr>
+              <w:rPr>
+                <w:rFonts w:ascii="Times New Roman" w:hAnsi="Times New Roman" w:cs="Times New Roman"/>
+                <w:sz w:val="28"/>
+                <w:szCs w:val="28"/>
+              </w:rPr>
+            </w:pPr>
+          </w:p>
+        </w:tc>
+        <w:tc>
+          <w:tcPr>
+            <w:tcW w:w="1021" w:type="dxa"/>
+            <w:shd w:val="clear" w:color="auto" w:fill="auto"/>
+          </w:tcPr>
+          <w:p>
+            <w:pPr>
+              <w:rPr>
+                <w:rFonts w:ascii="Times New Roman" w:hAnsi="Times New Roman" w:cs="Times New Roman"/>
+                <w:sz w:val="28"/>
+                <w:szCs w:val="28"/>
+              </w:rPr>
+            </w:pPr>
+          </w:p>
+        </w:tc>
+        <w:tc>
+          <w:tcPr>
+            <w:tcW w:w="5642" w:type="dxa"/>
+            <w:shd w:val="clear" w:color="auto" w:fill="auto"/>
+            <w:vAlign w:val="center"/>
+          </w:tcPr>
+          <w:p>
+            <w:pPr>
+              <w:pStyle w:val="a4"/>
+              <w:ind w:left="61"/>
+              <w:rPr>
+                <w:sz w:val="24"/>
+              </w:rPr>
+            </w:pPr>
+            <w:r>
+              <w:rPr>
+                <w:sz w:val="24"/>
+              </w:rPr>
+              <w:t>Введення- виведення  даних у мовах С та С++ Файли.</w:t>
+            </w:r>
+          </w:p>
+        </w:tc>
+      </w:tr>
+      <w:tr>
+        <w:tc>
+          <w:tcPr>
+            <w:tcW w:w="776" w:type="dxa"/>
+            <w:shd w:val="clear" w:color="auto" w:fill="auto"/>
+          </w:tcPr>
+          <w:p>
+            <w:pPr>
+              <w:pStyle w:val="a4"/>
+              <w:numPr>
+                <w:ilvl w:val="0"/>
+                <w:numId w:val="1"/>
+              </w:numPr>
+              <w:tabs>
+                <w:tab w:val="left" w:pos="422"/>
+              </w:tabs>
+              <w:ind w:left="0" w:firstLine="0"/>
+              <w:rPr>
+                <w:rFonts w:ascii="Times New Roman" w:hAnsi="Times New Roman" w:cs="Times New Roman"/>
+                <w:sz w:val="28"/>
+                <w:szCs w:val="28"/>
+              </w:rPr>
+            </w:pPr>
+          </w:p>
+        </w:tc>
+        <w:tc>
+          <w:tcPr>
+            <w:tcW w:w="1317" w:type="dxa"/>
+            <w:shd w:val="clear" w:color="auto" w:fill="auto"/>
+          </w:tcPr>
+          <w:p>
+            <w:pPr>
+              <w:rPr>
+                <w:rFonts w:ascii="Times New Roman" w:hAnsi="Times New Roman" w:cs="Times New Roman"/>
+                <w:sz w:val="28"/>
+                <w:szCs w:val="28"/>
+              </w:rPr>
+            </w:pPr>
+          </w:p>
+        </w:tc>
+        <w:tc>
+          <w:tcPr>
+            <w:tcW w:w="1276" w:type="dxa"/>
+            <w:shd w:val="clear" w:color="auto" w:fill="auto"/>
+          </w:tcPr>
+          <w:p>
+            <w:pPr>
+              <w:rPr>
+                <w:rFonts w:ascii="Times New Roman" w:hAnsi="Times New Roman" w:cs="Times New Roman"/>
+                <w:sz w:val="28"/>
+                <w:szCs w:val="28"/>
+              </w:rPr>
+            </w:pPr>
+          </w:p>
+        </w:tc>
+        <w:tc>
+          <w:tcPr>
+            <w:tcW w:w="1275" w:type="dxa"/>
+            <w:shd w:val="clear" w:color="auto" w:fill="auto"/>
+          </w:tcPr>
+          <w:p>
+            <w:pPr>
+              <w:rPr>
+                <w:rFonts w:ascii="Times New Roman" w:hAnsi="Times New Roman" w:cs="Times New Roman"/>
+                <w:sz w:val="28"/>
+                <w:szCs w:val="28"/>
+              </w:rPr>
+            </w:pPr>
+          </w:p>
+        </w:tc>
+        <w:tc>
+          <w:tcPr>
+            <w:tcW w:w="1276" w:type="dxa"/>
+            <w:shd w:val="clear" w:color="auto" w:fill="auto"/>
+          </w:tcPr>
+          <w:p>
+            <w:pPr>
+              <w:rPr>
+                <w:rFonts w:ascii="Times New Roman" w:hAnsi="Times New Roman" w:cs="Times New Roman"/>
+                <w:b/>
+                <w:sz w:val="28"/>
+                <w:szCs w:val="28"/>
+              </w:rPr>
+            </w:pPr>
+          </w:p>
+        </w:tc>
+        <w:tc>
+          <w:tcPr>
+            <w:tcW w:w="1418" w:type="dxa"/>
+          </w:tcPr>
+          <w:p>
+            <w:pPr>
+              <w:rPr>
+                <w:rFonts w:ascii="Times New Roman" w:hAnsi="Times New Roman" w:cs="Times New Roman"/>
+                <w:sz w:val="28"/>
+                <w:szCs w:val="28"/>
+              </w:rPr>
+            </w:pPr>
+          </w:p>
+        </w:tc>
+        <w:tc>
+          <w:tcPr>
+            <w:tcW w:w="1275" w:type="dxa"/>
+          </w:tcPr>
+          <w:p>
+            <w:pPr>
+              <w:rPr>
+                <w:rFonts w:ascii="Times New Roman" w:hAnsi="Times New Roman" w:cs="Times New Roman"/>
+                <w:sz w:val="28"/>
+                <w:szCs w:val="28"/>
+              </w:rPr>
+            </w:pPr>
+          </w:p>
+        </w:tc>
+        <w:tc>
+          <w:tcPr>
+            <w:tcW w:w="1021" w:type="dxa"/>
+            <w:shd w:val="clear" w:color="auto" w:fill="auto"/>
+          </w:tcPr>
+          <w:p>
+            <w:pPr>
+              <w:rPr>
+                <w:rFonts w:ascii="Times New Roman" w:hAnsi="Times New Roman" w:cs="Times New Roman"/>
+                <w:sz w:val="28"/>
+                <w:szCs w:val="28"/>
+              </w:rPr>
+            </w:pPr>
+          </w:p>
+        </w:tc>
+        <w:tc>
+          <w:tcPr>
+            <w:tcW w:w="5642" w:type="dxa"/>
+            <w:shd w:val="clear" w:color="auto" w:fill="auto"/>
+            <w:vAlign w:val="center"/>
+          </w:tcPr>
+          <w:p>
+            <w:pPr>
+              <w:pStyle w:val="a4"/>
+              <w:ind w:left="61"/>
+              <w:rPr>
+                <w:sz w:val="24"/>
+              </w:rPr>
+            </w:pPr>
+            <w:r>
+              <w:rPr>
+                <w:sz w:val="24"/>
+              </w:rPr>
+              <w:t>Використання файлів для введення/виведення даних. Бінарні та текстові файли</w:t>
+            </w:r>
+          </w:p>
+        </w:tc>
+      </w:tr>
+      <w:tr>
+        <w:tc>
+          <w:tcPr>
+            <w:tcW w:w="776" w:type="dxa"/>
+            <w:shd w:val="clear" w:color="auto" w:fill="auto"/>
+          </w:tcPr>
+          <w:p>
+            <w:pPr>
+              <w:pStyle w:val="a4"/>
+              <w:numPr>
+                <w:ilvl w:val="0"/>
+                <w:numId w:val="1"/>
+              </w:numPr>
+              <w:tabs>
+                <w:tab w:val="left" w:pos="422"/>
+              </w:tabs>
+              <w:ind w:left="0" w:firstLine="0"/>
+              <w:rPr>
+                <w:rFonts w:ascii="Times New Roman" w:hAnsi="Times New Roman" w:cs="Times New Roman"/>
+                <w:sz w:val="28"/>
+                <w:szCs w:val="28"/>
+              </w:rPr>
+            </w:pPr>
+          </w:p>
+        </w:tc>
+        <w:tc>
+          <w:tcPr>
+            <w:tcW w:w="1317" w:type="dxa"/>
+            <w:shd w:val="clear" w:color="auto" w:fill="auto"/>
+          </w:tcPr>
+          <w:p>
+            <w:pPr>
+              <w:rPr>
+                <w:rFonts w:ascii="Times New Roman" w:hAnsi="Times New Roman" w:cs="Times New Roman"/>
+                <w:sz w:val="28"/>
+                <w:szCs w:val="28"/>
+              </w:rPr>
+            </w:pPr>
+          </w:p>
+        </w:tc>
+        <w:tc>
+          <w:tcPr>
+            <w:tcW w:w="1276" w:type="dxa"/>
+            <w:shd w:val="clear" w:color="auto" w:fill="auto"/>
+          </w:tcPr>
+          <w:p>
+            <w:pPr>
+              <w:rPr>
+                <w:rFonts w:ascii="Times New Roman" w:hAnsi="Times New Roman" w:cs="Times New Roman"/>
+                <w:sz w:val="28"/>
+                <w:szCs w:val="28"/>
+              </w:rPr>
+            </w:pPr>
+          </w:p>
+        </w:tc>
+        <w:tc>
+          <w:tcPr>
+            <w:tcW w:w="1275" w:type="dxa"/>
+            <w:shd w:val="clear" w:color="auto" w:fill="auto"/>
+          </w:tcPr>
+          <w:p>
+            <w:pPr>
+              <w:rPr>
+                <w:rFonts w:ascii="Times New Roman" w:hAnsi="Times New Roman" w:cs="Times New Roman"/>
+                <w:sz w:val="28"/>
+                <w:szCs w:val="28"/>
+              </w:rPr>
+            </w:pPr>
+          </w:p>
+        </w:tc>
+        <w:tc>
+          <w:tcPr>
+            <w:tcW w:w="1276" w:type="dxa"/>
+            <w:shd w:val="clear" w:color="auto" w:fill="auto"/>
+          </w:tcPr>
+          <w:p>
+            <w:pPr>
+              <w:rPr>
+                <w:rFonts w:ascii="Times New Roman" w:hAnsi="Times New Roman" w:cs="Times New Roman"/>
+                <w:b/>
+                <w:sz w:val="28"/>
+                <w:szCs w:val="28"/>
+              </w:rPr>
+            </w:pPr>
+          </w:p>
+        </w:tc>
+        <w:tc>
+          <w:tcPr>
+            <w:tcW w:w="1418" w:type="dxa"/>
+          </w:tcPr>
+          <w:p>
+            <w:pPr>
+              <w:rPr>
+                <w:rFonts w:ascii="Times New Roman" w:hAnsi="Times New Roman" w:cs="Times New Roman"/>
+                <w:sz w:val="28"/>
+                <w:szCs w:val="28"/>
+              </w:rPr>
+            </w:pPr>
+          </w:p>
+        </w:tc>
+        <w:tc>
+          <w:tcPr>
+            <w:tcW w:w="1275" w:type="dxa"/>
+          </w:tcPr>
+          <w:p>
+            <w:pPr>
+              <w:rPr>
+                <w:rFonts w:ascii="Times New Roman" w:hAnsi="Times New Roman" w:cs="Times New Roman"/>
+                <w:sz w:val="28"/>
+                <w:szCs w:val="28"/>
+              </w:rPr>
+            </w:pPr>
+          </w:p>
+        </w:tc>
+        <w:tc>
+          <w:tcPr>
+            <w:tcW w:w="1021" w:type="dxa"/>
+            <w:shd w:val="clear" w:color="auto" w:fill="auto"/>
+          </w:tcPr>
+          <w:p>
+            <w:pPr>
+              <w:rPr>
+                <w:rFonts w:ascii="Times New Roman" w:hAnsi="Times New Roman" w:cs="Times New Roman"/>
+                <w:sz w:val="28"/>
+                <w:szCs w:val="28"/>
+              </w:rPr>
+            </w:pPr>
+          </w:p>
+        </w:tc>
+        <w:tc>
+          <w:tcPr>
+            <w:tcW w:w="5642" w:type="dxa"/>
+            <w:shd w:val="clear" w:color="auto" w:fill="auto"/>
+            <w:vAlign w:val="center"/>
+          </w:tcPr>
+          <w:p>
+            <w:pPr>
+              <w:ind w:left="61"/>
+              <w:rPr>
+                <w:rFonts w:ascii="Times New Roman" w:hAnsi="Times New Roman" w:cs="Times New Roman"/>
+                <w:sz w:val="24"/>
+                <w:szCs w:val="24"/>
+              </w:rPr>
+            </w:pPr>
+            <w:r>
+              <w:rPr>
+                <w:rFonts w:ascii="Times New Roman" w:eastAsia="Times New Roman" w:hAnsi="Times New Roman" w:cs="Times New Roman"/>
+                <w:color w:val="000000"/>
+                <w:sz w:val="24"/>
+                <w:szCs w:val="24"/>
+              </w:rPr>
+              <w:t>Класи потоків введення-виведення</w:t>
+            </w:r>
+          </w:p>
+        </w:tc>
+      </w:tr>
+      <w:tr>
+        <w:tc>
+          <w:tcPr>
+            <w:tcW w:w="776" w:type="dxa"/>
+            <w:shd w:val="clear" w:color="auto" w:fill="auto"/>
+          </w:tcPr>
+          <w:p>
+            <w:pPr>
+              <w:pStyle w:val="a4"/>
+              <w:numPr>
+                <w:ilvl w:val="0"/>
+                <w:numId w:val="1"/>
+              </w:numPr>
+              <w:tabs>
+                <w:tab w:val="left" w:pos="422"/>
+              </w:tabs>
+              <w:ind w:left="0" w:firstLine="0"/>
+              <w:rPr>
+                <w:rFonts w:ascii="Times New Roman" w:hAnsi="Times New Roman" w:cs="Times New Roman"/>
+                <w:sz w:val="28"/>
+                <w:szCs w:val="28"/>
+              </w:rPr>
+            </w:pPr>
+          </w:p>
+        </w:tc>
+        <w:tc>
+          <w:tcPr>
+            <w:tcW w:w="1317" w:type="dxa"/>
+            <w:shd w:val="clear" w:color="auto" w:fill="auto"/>
+          </w:tcPr>
+          <w:p>
+            <w:pPr>
+              <w:rPr>
+                <w:rFonts w:ascii="Times New Roman" w:hAnsi="Times New Roman" w:cs="Times New Roman"/>
+                <w:sz w:val="28"/>
+                <w:szCs w:val="28"/>
+              </w:rPr>
+            </w:pPr>
+          </w:p>
+        </w:tc>
+        <w:tc>
+          <w:tcPr>
+            <w:tcW w:w="1276" w:type="dxa"/>
+            <w:shd w:val="clear" w:color="auto" w:fill="auto"/>
+          </w:tcPr>
+          <w:p>
+            <w:pPr>
+              <w:rPr>
+                <w:rFonts w:ascii="Times New Roman" w:hAnsi="Times New Roman" w:cs="Times New Roman"/>
+                <w:sz w:val="28"/>
+                <w:szCs w:val="28"/>
+              </w:rPr>
+            </w:pPr>
+          </w:p>
+        </w:tc>
+        <w:tc>
+          <w:tcPr>
+            <w:tcW w:w="1275" w:type="dxa"/>
+            <w:shd w:val="clear" w:color="auto" w:fill="auto"/>
+          </w:tcPr>
+          <w:p>
+            <w:pPr>
+              <w:rPr>
+                <w:rFonts w:ascii="Times New Roman" w:hAnsi="Times New Roman" w:cs="Times New Roman"/>
+                <w:sz w:val="28"/>
+                <w:szCs w:val="28"/>
+              </w:rPr>
+            </w:pPr>
+          </w:p>
+        </w:tc>
+        <w:tc>
+          <w:tcPr>
+            <w:tcW w:w="1276" w:type="dxa"/>
+            <w:shd w:val="clear" w:color="auto" w:fill="auto"/>
+          </w:tcPr>
+          <w:p>
+            <w:pPr>
+              <w:rPr>
+                <w:rFonts w:ascii="Times New Roman" w:hAnsi="Times New Roman" w:cs="Times New Roman"/>
+                <w:b/>
+                <w:sz w:val="28"/>
+                <w:szCs w:val="28"/>
+              </w:rPr>
+            </w:pPr>
+          </w:p>
+        </w:tc>
+        <w:tc>
+          <w:tcPr>
+            <w:tcW w:w="1418" w:type="dxa"/>
+          </w:tcPr>
+          <w:p>
+            <w:pPr>
+              <w:rPr>
+                <w:rFonts w:ascii="Times New Roman" w:hAnsi="Times New Roman" w:cs="Times New Roman"/>
+                <w:sz w:val="28"/>
+                <w:szCs w:val="28"/>
+              </w:rPr>
+            </w:pPr>
+          </w:p>
+        </w:tc>
+        <w:tc>
+          <w:tcPr>
+            <w:tcW w:w="1275" w:type="dxa"/>
+          </w:tcPr>
+          <w:p>
+            <w:pPr>
+              <w:rPr>
+                <w:rFonts w:ascii="Times New Roman" w:hAnsi="Times New Roman" w:cs="Times New Roman"/>
+                <w:sz w:val="28"/>
+                <w:szCs w:val="28"/>
+              </w:rPr>
+            </w:pPr>
+          </w:p>
+        </w:tc>
+        <w:tc>
+          <w:tcPr>
+            <w:tcW w:w="1021" w:type="dxa"/>
+            <w:shd w:val="clear" w:color="auto" w:fill="auto"/>
+          </w:tcPr>
+          <w:p>
+            <w:pPr>
+              <w:rPr>
+                <w:rFonts w:ascii="Times New Roman" w:hAnsi="Times New Roman" w:cs="Times New Roman"/>
+                <w:sz w:val="28"/>
+                <w:szCs w:val="28"/>
+              </w:rPr>
+            </w:pPr>
+          </w:p>
+        </w:tc>
+        <w:tc>
+          <w:tcPr>
+            <w:tcW w:w="5642" w:type="dxa"/>
+            <w:shd w:val="clear" w:color="auto" w:fill="auto"/>
+            <w:vAlign w:val="center"/>
+          </w:tcPr>
+          <w:p>
+            <w:pPr>
+              <w:pStyle w:val="a4"/>
+              <w:ind w:left="61"/>
+              <w:rPr>
+                <w:sz w:val="24"/>
+              </w:rPr>
+            </w:pPr>
+            <w:r>
+              <w:rPr>
+                <w:sz w:val="24"/>
+              </w:rPr>
+              <w:t xml:space="preserve">Стандартні консольні потоки введення/виведення. Класи </w:t>
+            </w:r>
+            <w:proofErr w:type="spellStart"/>
+            <w:r>
+              <w:rPr>
+                <w:sz w:val="24"/>
+              </w:rPr>
+              <w:t>ofstream</w:t>
+            </w:r>
+            <w:proofErr w:type="spellEnd"/>
+            <w:r>
+              <w:rPr>
+                <w:sz w:val="24"/>
+              </w:rPr>
+              <w:t xml:space="preserve"> та </w:t>
+            </w:r>
+            <w:proofErr w:type="spellStart"/>
+            <w:r>
+              <w:rPr>
+                <w:sz w:val="24"/>
+              </w:rPr>
+              <w:t>ifstream</w:t>
+            </w:r>
+            <w:proofErr w:type="spellEnd"/>
+            <w:r>
+              <w:rPr>
+                <w:sz w:val="24"/>
+              </w:rPr>
+              <w:t>.</w:t>
+            </w:r>
+          </w:p>
+        </w:tc>
+      </w:tr>
+      <w:tr>
+        <w:tc>
+          <w:tcPr>
+            <w:tcW w:w="776" w:type="dxa"/>
+            <w:shd w:val="clear" w:color="auto" w:fill="auto"/>
+          </w:tcPr>
+          <w:p>
+            <w:pPr>
+              <w:pStyle w:val="a4"/>
+              <w:numPr>
+                <w:ilvl w:val="0"/>
+                <w:numId w:val="1"/>
+              </w:numPr>
+              <w:tabs>
+                <w:tab w:val="left" w:pos="422"/>
+              </w:tabs>
+              <w:ind w:left="0" w:firstLine="0"/>
+              <w:rPr>
+                <w:rFonts w:ascii="Times New Roman" w:hAnsi="Times New Roman" w:cs="Times New Roman"/>
+                <w:sz w:val="28"/>
+                <w:szCs w:val="28"/>
+              </w:rPr>
+            </w:pPr>
+          </w:p>
+        </w:tc>
+        <w:tc>
+          <w:tcPr>
+            <w:tcW w:w="1317" w:type="dxa"/>
+            <w:shd w:val="clear" w:color="auto" w:fill="auto"/>
+          </w:tcPr>
+          <w:p>
+            <w:pPr>
+              <w:rPr>
+                <w:rFonts w:ascii="Times New Roman" w:hAnsi="Times New Roman" w:cs="Times New Roman"/>
+                <w:sz w:val="28"/>
+                <w:szCs w:val="28"/>
+              </w:rPr>
+            </w:pPr>
+          </w:p>
+        </w:tc>
+        <w:tc>
+          <w:tcPr>
+            <w:tcW w:w="1276" w:type="dxa"/>
+            <w:shd w:val="clear" w:color="auto" w:fill="auto"/>
+          </w:tcPr>
+          <w:p>
+            <w:pPr>
+              <w:rPr>
+                <w:rFonts w:ascii="Times New Roman" w:hAnsi="Times New Roman" w:cs="Times New Roman"/>
+                <w:sz w:val="28"/>
+                <w:szCs w:val="28"/>
+              </w:rPr>
+            </w:pPr>
+          </w:p>
+        </w:tc>
+        <w:tc>
+          <w:tcPr>
+            <w:tcW w:w="1275" w:type="dxa"/>
+            <w:shd w:val="clear" w:color="auto" w:fill="auto"/>
+          </w:tcPr>
+          <w:p>
+            <w:pPr>
+              <w:rPr>
+                <w:rFonts w:ascii="Times New Roman" w:hAnsi="Times New Roman" w:cs="Times New Roman"/>
+                <w:sz w:val="28"/>
+                <w:szCs w:val="28"/>
+              </w:rPr>
+            </w:pPr>
+          </w:p>
+        </w:tc>
+        <w:tc>
+          <w:tcPr>
+            <w:tcW w:w="1276" w:type="dxa"/>
+            <w:shd w:val="clear" w:color="auto" w:fill="auto"/>
+          </w:tcPr>
+          <w:p>
+            <w:pPr>
+              <w:rPr>
+                <w:rFonts w:ascii="Times New Roman" w:hAnsi="Times New Roman" w:cs="Times New Roman"/>
+                <w:b/>
+                <w:sz w:val="28"/>
+                <w:szCs w:val="28"/>
+              </w:rPr>
+            </w:pPr>
+          </w:p>
+        </w:tc>
+        <w:tc>
+          <w:tcPr>
+            <w:tcW w:w="1418" w:type="dxa"/>
+          </w:tcPr>
+          <w:p>
+            <w:pPr>
+              <w:rPr>
+                <w:rFonts w:ascii="Times New Roman" w:hAnsi="Times New Roman" w:cs="Times New Roman"/>
+                <w:sz w:val="28"/>
+                <w:szCs w:val="28"/>
+              </w:rPr>
+            </w:pPr>
+          </w:p>
+        </w:tc>
+        <w:tc>
+          <w:tcPr>
+            <w:tcW w:w="1275" w:type="dxa"/>
+          </w:tcPr>
+          <w:p>
+            <w:pPr>
+              <w:rPr>
+                <w:rFonts w:ascii="Times New Roman" w:hAnsi="Times New Roman" w:cs="Times New Roman"/>
+                <w:sz w:val="28"/>
+                <w:szCs w:val="28"/>
+              </w:rPr>
+            </w:pPr>
+          </w:p>
+        </w:tc>
+        <w:tc>
+          <w:tcPr>
+            <w:tcW w:w="1021" w:type="dxa"/>
+            <w:shd w:val="clear" w:color="auto" w:fill="auto"/>
+          </w:tcPr>
+          <w:p>
+            <w:pPr>
+              <w:rPr>
+                <w:rFonts w:ascii="Times New Roman" w:hAnsi="Times New Roman" w:cs="Times New Roman"/>
+                <w:sz w:val="28"/>
+                <w:szCs w:val="28"/>
+              </w:rPr>
+            </w:pPr>
+          </w:p>
+        </w:tc>
+        <w:tc>
+          <w:tcPr>
+            <w:tcW w:w="5642" w:type="dxa"/>
+            <w:shd w:val="clear" w:color="auto" w:fill="auto"/>
+            <w:vAlign w:val="center"/>
+          </w:tcPr>
+          <w:p>
+            <w:pPr>
+              <w:pStyle w:val="a4"/>
+              <w:ind w:left="61"/>
+              <w:rPr>
+                <w:sz w:val="24"/>
+              </w:rPr>
+            </w:pPr>
+            <w:r>
+              <w:rPr>
+                <w:sz w:val="24"/>
+              </w:rPr>
+              <w:t>Форматування виводу. Обробка виключень.</w:t>
+            </w:r>
+          </w:p>
+        </w:tc>
+      </w:tr>
+      <w:tr>
+        <w:tc>
+          <w:tcPr>
+            <w:tcW w:w="776" w:type="dxa"/>
+            <w:shd w:val="clear" w:color="auto" w:fill="auto"/>
+          </w:tcPr>
+          <w:p>
+            <w:pPr>
+              <w:tabs>
+                <w:tab w:val="left" w:pos="422"/>
+              </w:tabs>
+              <w:rPr>
+                <w:rFonts w:ascii="Times New Roman" w:hAnsi="Times New Roman" w:cs="Times New Roman"/>
+                <w:sz w:val="28"/>
+                <w:szCs w:val="28"/>
+              </w:rPr>
+            </w:pPr>
+          </w:p>
+        </w:tc>
+        <w:tc>
+          <w:tcPr>
+            <w:tcW w:w="1317" w:type="dxa"/>
+            <w:shd w:val="clear" w:color="auto" w:fill="auto"/>
+          </w:tcPr>
+          <w:p>
+            <w:pPr>
+              <w:rPr>
+                <w:rFonts w:ascii="Times New Roman" w:hAnsi="Times New Roman" w:cs="Times New Roman"/>
+                <w:sz w:val="28"/>
+                <w:szCs w:val="28"/>
+              </w:rPr>
+            </w:pPr>
+          </w:p>
+        </w:tc>
+        <w:tc>
+          <w:tcPr>
+            <w:tcW w:w="1276" w:type="dxa"/>
+            <w:shd w:val="clear" w:color="auto" w:fill="auto"/>
+          </w:tcPr>
+          <w:p>
+            <w:pPr>
+              <w:rPr>
+                <w:rFonts w:ascii="Times New Roman" w:hAnsi="Times New Roman" w:cs="Times New Roman"/>
+                <w:sz w:val="28"/>
+                <w:szCs w:val="28"/>
+              </w:rPr>
+            </w:pPr>
+          </w:p>
+        </w:tc>
+        <w:tc>
+          <w:tcPr>
+            <w:tcW w:w="1275" w:type="dxa"/>
+            <w:shd w:val="clear" w:color="auto" w:fill="auto"/>
+          </w:tcPr>
+          <w:p>
+            <w:pPr>
+              <w:rPr>
+                <w:rFonts w:ascii="Times New Roman" w:hAnsi="Times New Roman" w:cs="Times New Roman"/>
+                <w:sz w:val="28"/>
+                <w:szCs w:val="28"/>
+              </w:rPr>
+            </w:pPr>
+          </w:p>
+        </w:tc>
+        <w:tc>
+          <w:tcPr>
+            <w:tcW w:w="1276" w:type="dxa"/>
+            <w:shd w:val="clear" w:color="auto" w:fill="auto"/>
+          </w:tcPr>
+          <w:p>
+            <w:pPr>
+              <w:rPr>
+                <w:rFonts w:ascii="Times New Roman" w:hAnsi="Times New Roman" w:cs="Times New Roman"/>
+                <w:b/>
+                <w:sz w:val="28"/>
+                <w:szCs w:val="28"/>
+              </w:rPr>
+            </w:pPr>
+          </w:p>
+        </w:tc>
+        <w:tc>
+          <w:tcPr>
+            <w:tcW w:w="1418" w:type="dxa"/>
+          </w:tcPr>
+          <w:p>
+            <w:pPr>
+              <w:rPr>
+                <w:rFonts w:ascii="Times New Roman" w:hAnsi="Times New Roman" w:cs="Times New Roman"/>
+                <w:sz w:val="28"/>
+                <w:szCs w:val="28"/>
+              </w:rPr>
+            </w:pPr>
+          </w:p>
+        </w:tc>
+        <w:tc>
+          <w:tcPr>
+            <w:tcW w:w="1275" w:type="dxa"/>
+          </w:tcPr>
+          <w:p>
+            <w:pPr>
+              <w:rPr>
+                <w:rFonts w:ascii="Times New Roman" w:hAnsi="Times New Roman" w:cs="Times New Roman"/>
+                <w:sz w:val="28"/>
+                <w:szCs w:val="28"/>
+              </w:rPr>
+            </w:pPr>
+          </w:p>
+        </w:tc>
+        <w:tc>
+          <w:tcPr>
+            <w:tcW w:w="1021" w:type="dxa"/>
+            <w:shd w:val="clear" w:color="auto" w:fill="auto"/>
+          </w:tcPr>
+          <w:p>
+            <w:pPr>
+              <w:rPr>
+                <w:rFonts w:ascii="Times New Roman" w:hAnsi="Times New Roman" w:cs="Times New Roman"/>
+                <w:sz w:val="28"/>
+                <w:szCs w:val="28"/>
+              </w:rPr>
+            </w:pPr>
+          </w:p>
+        </w:tc>
+        <w:tc>
+          <w:tcPr>
+            <w:tcW w:w="5642" w:type="dxa"/>
+            <w:shd w:val="clear" w:color="auto" w:fill="auto"/>
+          </w:tcPr>
+          <w:p>
+            <w:pPr>
+              <w:rPr>
+                <w:rFonts w:ascii="Times New Roman" w:hAnsi="Times New Roman" w:cs="Times New Roman"/>
+                <w:sz w:val="28"/>
+                <w:szCs w:val="28"/>
+              </w:rPr>
+            </w:pPr>
+          </w:p>
+        </w:tc>
+      </w:tr>
+      <w:tr>
+        <w:tc>
+          <w:tcPr>
+            <w:tcW w:w="776" w:type="dxa"/>
+            <w:shd w:val="clear" w:color="auto" w:fill="auto"/>
+          </w:tcPr>
+          <w:p>
+            <w:pPr>
+              <w:tabs>
+                <w:tab w:val="left" w:pos="422"/>
+              </w:tabs>
+              <w:rPr>
+                <w:rFonts w:ascii="Times New Roman" w:hAnsi="Times New Roman" w:cs="Times New Roman"/>
+                <w:sz w:val="28"/>
+                <w:szCs w:val="28"/>
+              </w:rPr>
+            </w:pPr>
+          </w:p>
+        </w:tc>
+        <w:tc>
+          <w:tcPr>
+            <w:tcW w:w="1317" w:type="dxa"/>
+            <w:shd w:val="clear" w:color="auto" w:fill="auto"/>
+          </w:tcPr>
+          <w:p>
+            <w:pPr>
+              <w:rPr>
+                <w:rFonts w:ascii="Times New Roman" w:hAnsi="Times New Roman" w:cs="Times New Roman"/>
+                <w:sz w:val="28"/>
+                <w:szCs w:val="28"/>
+              </w:rPr>
+            </w:pPr>
+          </w:p>
+        </w:tc>
+        <w:tc>
+          <w:tcPr>
+            <w:tcW w:w="1276" w:type="dxa"/>
+            <w:shd w:val="clear" w:color="auto" w:fill="auto"/>
+          </w:tcPr>
+          <w:p>
+            <w:pPr>
+              <w:rPr>
+                <w:rFonts w:ascii="Times New Roman" w:hAnsi="Times New Roman" w:cs="Times New Roman"/>
+                <w:sz w:val="28"/>
+                <w:szCs w:val="28"/>
+              </w:rPr>
+            </w:pPr>
+          </w:p>
+        </w:tc>
+        <w:tc>
+          <w:tcPr>
+            <w:tcW w:w="1275" w:type="dxa"/>
+            <w:shd w:val="clear" w:color="auto" w:fill="auto"/>
+          </w:tcPr>
+          <w:p>
+            <w:pPr>
+              <w:rPr>
+                <w:rFonts w:ascii="Times New Roman" w:hAnsi="Times New Roman" w:cs="Times New Roman"/>
+                <w:sz w:val="28"/>
+                <w:szCs w:val="28"/>
+              </w:rPr>
+            </w:pPr>
+          </w:p>
+        </w:tc>
+        <w:tc>
+          <w:tcPr>
+            <w:tcW w:w="1276" w:type="dxa"/>
+            <w:shd w:val="clear" w:color="auto" w:fill="auto"/>
+          </w:tcPr>
+          <w:p>
+            <w:pPr>
+              <w:rPr>
+                <w:rFonts w:ascii="Times New Roman" w:hAnsi="Times New Roman" w:cs="Times New Roman"/>
+                <w:b/>
+                <w:sz w:val="28"/>
+                <w:szCs w:val="28"/>
+              </w:rPr>
+            </w:pPr>
+          </w:p>
+        </w:tc>
+        <w:tc>
+          <w:tcPr>
+            <w:tcW w:w="1418" w:type="dxa"/>
+          </w:tcPr>
+          <w:p>
+            <w:pPr>
+              <w:rPr>
+                <w:rFonts w:ascii="Times New Roman" w:hAnsi="Times New Roman" w:cs="Times New Roman"/>
+                <w:sz w:val="28"/>
+                <w:szCs w:val="28"/>
+              </w:rPr>
+            </w:pPr>
+          </w:p>
+        </w:tc>
+        <w:tc>
+          <w:tcPr>
+            <w:tcW w:w="1275" w:type="dxa"/>
+          </w:tcPr>
+          <w:p>
+            <w:pPr>
+              <w:rPr>
+                <w:rFonts w:ascii="Times New Roman" w:hAnsi="Times New Roman" w:cs="Times New Roman"/>
+                <w:sz w:val="28"/>
+                <w:szCs w:val="28"/>
+              </w:rPr>
+            </w:pPr>
+          </w:p>
+        </w:tc>
+        <w:tc>
+          <w:tcPr>
+            <w:tcW w:w="1021" w:type="dxa"/>
+            <w:shd w:val="clear" w:color="auto" w:fill="auto"/>
+          </w:tcPr>
+          <w:p>
+            <w:pPr>
+              <w:rPr>
+                <w:rFonts w:ascii="Times New Roman" w:hAnsi="Times New Roman" w:cs="Times New Roman"/>
+                <w:sz w:val="28"/>
+                <w:szCs w:val="28"/>
+              </w:rPr>
+            </w:pPr>
+          </w:p>
+        </w:tc>
+        <w:tc>
+          <w:tcPr>
+            <w:tcW w:w="5642" w:type="dxa"/>
+            <w:shd w:val="clear" w:color="auto" w:fill="auto"/>
+          </w:tcPr>
+          <w:p>
+            <w:pPr>
+              <w:rPr>
+                <w:rFonts w:ascii="Times New Roman" w:hAnsi="Times New Roman" w:cs="Times New Roman"/>
+                <w:sz w:val="24"/>
+                <w:szCs w:val="24"/>
+              </w:rPr>
+            </w:pPr>
+          </w:p>
+        </w:tc>
+      </w:tr>
+      <w:tr>
+        <w:tc>
+          <w:tcPr>
+            <w:tcW w:w="776" w:type="dxa"/>
+            <w:shd w:val="clear" w:color="auto" w:fill="auto"/>
+          </w:tcPr>
+          <w:p>
+            <w:pPr>
+              <w:tabs>
+                <w:tab w:val="left" w:pos="422"/>
+              </w:tabs>
+              <w:rPr>
+                <w:rFonts w:ascii="Times New Roman" w:hAnsi="Times New Roman" w:cs="Times New Roman"/>
+                <w:sz w:val="28"/>
+                <w:szCs w:val="28"/>
+              </w:rPr>
+            </w:pPr>
+          </w:p>
+        </w:tc>
+        <w:tc>
+          <w:tcPr>
+            <w:tcW w:w="1317" w:type="dxa"/>
+            <w:shd w:val="clear" w:color="auto" w:fill="auto"/>
+          </w:tcPr>
+          <w:p>
+            <w:pPr>
+              <w:rPr>
+                <w:rFonts w:ascii="Times New Roman" w:hAnsi="Times New Roman" w:cs="Times New Roman"/>
+                <w:sz w:val="28"/>
+                <w:szCs w:val="28"/>
+              </w:rPr>
+            </w:pPr>
+          </w:p>
+        </w:tc>
+        <w:tc>
+          <w:tcPr>
+            <w:tcW w:w="1276" w:type="dxa"/>
+            <w:shd w:val="clear" w:color="auto" w:fill="auto"/>
+          </w:tcPr>
+          <w:p>
+            <w:pPr>
+              <w:rPr>
+                <w:rFonts w:ascii="Times New Roman" w:hAnsi="Times New Roman" w:cs="Times New Roman"/>
+                <w:sz w:val="28"/>
+                <w:szCs w:val="28"/>
+              </w:rPr>
+            </w:pPr>
+          </w:p>
+        </w:tc>
+        <w:tc>
+          <w:tcPr>
+            <w:tcW w:w="1275" w:type="dxa"/>
+            <w:shd w:val="clear" w:color="auto" w:fill="auto"/>
+          </w:tcPr>
+          <w:p>
+            <w:pPr>
+              <w:rPr>
+                <w:rFonts w:ascii="Times New Roman" w:hAnsi="Times New Roman" w:cs="Times New Roman"/>
+                <w:sz w:val="28"/>
+                <w:szCs w:val="28"/>
+              </w:rPr>
+            </w:pPr>
+          </w:p>
+        </w:tc>
+        <w:tc>
+          <w:tcPr>
+            <w:tcW w:w="1276" w:type="dxa"/>
+            <w:shd w:val="clear" w:color="auto" w:fill="auto"/>
+          </w:tcPr>
+          <w:p>
+            <w:pPr>
+              <w:rPr>
+                <w:rFonts w:ascii="Times New Roman" w:hAnsi="Times New Roman" w:cs="Times New Roman"/>
+                <w:b/>
+                <w:sz w:val="28"/>
+                <w:szCs w:val="28"/>
+              </w:rPr>
+            </w:pPr>
+          </w:p>
+        </w:tc>
+        <w:tc>
+          <w:tcPr>
+            <w:tcW w:w="1418" w:type="dxa"/>
+          </w:tcPr>
+          <w:p>
+            <w:pPr>
+              <w:rPr>
+                <w:rFonts w:ascii="Times New Roman" w:hAnsi="Times New Roman" w:cs="Times New Roman"/>
+                <w:sz w:val="28"/>
+                <w:szCs w:val="28"/>
+              </w:rPr>
+            </w:pPr>
+          </w:p>
+        </w:tc>
+        <w:tc>
+          <w:tcPr>
+            <w:tcW w:w="1275" w:type="dxa"/>
+          </w:tcPr>
+          <w:p>
+            <w:pPr>
+              <w:rPr>
+                <w:rFonts w:ascii="Times New Roman" w:hAnsi="Times New Roman" w:cs="Times New Roman"/>
+                <w:sz w:val="28"/>
+                <w:szCs w:val="28"/>
+              </w:rPr>
+            </w:pPr>
+          </w:p>
+        </w:tc>
+        <w:tc>
+          <w:tcPr>
+            <w:tcW w:w="1021" w:type="dxa"/>
+            <w:shd w:val="clear" w:color="auto" w:fill="auto"/>
+          </w:tcPr>
+          <w:p>
+            <w:pPr>
+              <w:rPr>
+                <w:rFonts w:ascii="Times New Roman" w:hAnsi="Times New Roman" w:cs="Times New Roman"/>
+                <w:sz w:val="28"/>
+                <w:szCs w:val="28"/>
+              </w:rPr>
+            </w:pPr>
+          </w:p>
+        </w:tc>
+        <w:tc>
+          <w:tcPr>
+            <w:tcW w:w="5642" w:type="dxa"/>
+            <w:shd w:val="clear" w:color="auto" w:fill="auto"/>
+          </w:tcPr>
+          <w:p>
+            <w:pPr>
+              <w:rPr>
+                <w:rFonts w:ascii="Times New Roman" w:hAnsi="Times New Roman" w:cs="Times New Roman"/>
+                <w:sz w:val="24"/>
+                <w:szCs w:val="24"/>
+              </w:rPr>
+            </w:pPr>
+          </w:p>
+        </w:tc>
+      </w:tr>
+      <w:tr>
+        <w:tc>
+          <w:tcPr>
+            <w:tcW w:w="776" w:type="dxa"/>
+            <w:shd w:val="clear" w:color="auto" w:fill="auto"/>
+          </w:tcPr>
+          <w:p>
+            <w:pPr>
+              <w:tabs>
+                <w:tab w:val="left" w:pos="422"/>
+              </w:tabs>
+              <w:rPr>
+                <w:rFonts w:ascii="Times New Roman" w:hAnsi="Times New Roman" w:cs="Times New Roman"/>
+                <w:sz w:val="28"/>
+                <w:szCs w:val="28"/>
+              </w:rPr>
+            </w:pPr>
+          </w:p>
+        </w:tc>
+        <w:tc>
+          <w:tcPr>
+            <w:tcW w:w="1317" w:type="dxa"/>
+            <w:shd w:val="clear" w:color="auto" w:fill="auto"/>
+          </w:tcPr>
+          <w:p>
+            <w:pPr>
+              <w:rPr>
+                <w:rFonts w:ascii="Times New Roman" w:hAnsi="Times New Roman" w:cs="Times New Roman"/>
+                <w:sz w:val="28"/>
+                <w:szCs w:val="28"/>
+              </w:rPr>
+            </w:pPr>
+          </w:p>
+        </w:tc>
+        <w:tc>
+          <w:tcPr>
+            <w:tcW w:w="1276" w:type="dxa"/>
+            <w:shd w:val="clear" w:color="auto" w:fill="auto"/>
+          </w:tcPr>
+          <w:p>
+            <w:pPr>
+              <w:rPr>
+                <w:rFonts w:ascii="Times New Roman" w:hAnsi="Times New Roman" w:cs="Times New Roman"/>
+                <w:sz w:val="28"/>
+                <w:szCs w:val="28"/>
+              </w:rPr>
+            </w:pPr>
+          </w:p>
+        </w:tc>
+        <w:tc>
+          <w:tcPr>
+            <w:tcW w:w="1275" w:type="dxa"/>
+            <w:shd w:val="clear" w:color="auto" w:fill="auto"/>
+          </w:tcPr>
+          <w:p>
+            <w:pPr>
+              <w:rPr>
+                <w:rFonts w:ascii="Times New Roman" w:hAnsi="Times New Roman" w:cs="Times New Roman"/>
+                <w:sz w:val="28"/>
+                <w:szCs w:val="28"/>
+              </w:rPr>
+            </w:pPr>
+          </w:p>
+        </w:tc>
+        <w:tc>
+          <w:tcPr>
+            <w:tcW w:w="1276" w:type="dxa"/>
+            <w:shd w:val="clear" w:color="auto" w:fill="auto"/>
+          </w:tcPr>
+          <w:p>
+            <w:pPr>
+              <w:rPr>
+                <w:rFonts w:ascii="Times New Roman" w:hAnsi="Times New Roman" w:cs="Times New Roman"/>
+                <w:b/>
+                <w:sz w:val="28"/>
+                <w:szCs w:val="28"/>
+              </w:rPr>
+            </w:pPr>
+          </w:p>
+        </w:tc>
+        <w:tc>
+          <w:tcPr>
+            <w:tcW w:w="1418" w:type="dxa"/>
+          </w:tcPr>
+          <w:p>
+            <w:pPr>
+              <w:rPr>
+                <w:rFonts w:ascii="Times New Roman" w:hAnsi="Times New Roman" w:cs="Times New Roman"/>
+                <w:sz w:val="28"/>
+                <w:szCs w:val="28"/>
+              </w:rPr>
+            </w:pPr>
+          </w:p>
+        </w:tc>
+        <w:tc>
+          <w:tcPr>
+            <w:tcW w:w="1275" w:type="dxa"/>
+          </w:tcPr>
+          <w:p>
+            <w:pPr>
+              <w:rPr>
+                <w:rFonts w:ascii="Times New Roman" w:hAnsi="Times New Roman" w:cs="Times New Roman"/>
+                <w:sz w:val="28"/>
+                <w:szCs w:val="28"/>
+              </w:rPr>
+            </w:pPr>
+          </w:p>
+        </w:tc>
+        <w:tc>
+          <w:tcPr>
+            <w:tcW w:w="1021" w:type="dxa"/>
+            <w:shd w:val="clear" w:color="auto" w:fill="auto"/>
+          </w:tcPr>
+          <w:p>
+            <w:pPr>
+              <w:rPr>
+                <w:rFonts w:ascii="Times New Roman" w:hAnsi="Times New Roman" w:cs="Times New Roman"/>
+                <w:sz w:val="28"/>
+                <w:szCs w:val="28"/>
+              </w:rPr>
+            </w:pPr>
+          </w:p>
+        </w:tc>
+        <w:tc>
+          <w:tcPr>
+            <w:tcW w:w="5642" w:type="dxa"/>
+            <w:shd w:val="clear" w:color="auto" w:fill="auto"/>
+          </w:tcPr>
+          <w:p>
+            <w:pPr>
+              <w:rPr>
+                <w:rFonts w:ascii="Times New Roman" w:hAnsi="Times New Roman" w:cs="Times New Roman"/>
+                <w:sz w:val="28"/>
+                <w:szCs w:val="28"/>
+              </w:rPr>
+            </w:pPr>
+          </w:p>
+        </w:tc>
+      </w:tr>
+      <w:tr>
+        <w:tc>
+          <w:tcPr>
+            <w:tcW w:w="776" w:type="dxa"/>
+            <w:shd w:val="clear" w:color="auto" w:fill="auto"/>
+          </w:tcPr>
+          <w:p>
+            <w:pPr>
+              <w:tabs>
+                <w:tab w:val="left" w:pos="422"/>
+              </w:tabs>
+              <w:rPr>
+                <w:rFonts w:ascii="Times New Roman" w:hAnsi="Times New Roman" w:cs="Times New Roman"/>
+                <w:sz w:val="28"/>
+                <w:szCs w:val="28"/>
+              </w:rPr>
+            </w:pPr>
+          </w:p>
+        </w:tc>
+        <w:tc>
+          <w:tcPr>
+            <w:tcW w:w="1317" w:type="dxa"/>
+            <w:shd w:val="clear" w:color="auto" w:fill="auto"/>
+          </w:tcPr>
+          <w:p>
+            <w:pPr>
+              <w:rPr>
+                <w:rFonts w:ascii="Times New Roman" w:hAnsi="Times New Roman" w:cs="Times New Roman"/>
+                <w:sz w:val="28"/>
+                <w:szCs w:val="28"/>
+              </w:rPr>
+            </w:pPr>
+          </w:p>
+        </w:tc>
+        <w:tc>
+          <w:tcPr>
+            <w:tcW w:w="1276" w:type="dxa"/>
+            <w:shd w:val="clear" w:color="auto" w:fill="auto"/>
+          </w:tcPr>
+          <w:p>
+            <w:pPr>
+              <w:rPr>
+                <w:rFonts w:ascii="Times New Roman" w:hAnsi="Times New Roman" w:cs="Times New Roman"/>
+                <w:sz w:val="28"/>
+                <w:szCs w:val="28"/>
+              </w:rPr>
+            </w:pPr>
+          </w:p>
+        </w:tc>
+        <w:tc>
+          <w:tcPr>
+            <w:tcW w:w="1275" w:type="dxa"/>
+            <w:shd w:val="clear" w:color="auto" w:fill="auto"/>
+          </w:tcPr>
+          <w:p>
+            <w:pPr>
+              <w:rPr>
+                <w:rFonts w:ascii="Times New Roman" w:hAnsi="Times New Roman" w:cs="Times New Roman"/>
+                <w:sz w:val="28"/>
+                <w:szCs w:val="28"/>
+              </w:rPr>
+            </w:pPr>
+          </w:p>
+        </w:tc>
+        <w:tc>
+          <w:tcPr>
+            <w:tcW w:w="1276" w:type="dxa"/>
+            <w:shd w:val="clear" w:color="auto" w:fill="auto"/>
+          </w:tcPr>
+          <w:p>
+            <w:pPr>
+              <w:rPr>
+                <w:rFonts w:ascii="Times New Roman" w:hAnsi="Times New Roman" w:cs="Times New Roman"/>
+                <w:b/>
+                <w:sz w:val="28"/>
+                <w:szCs w:val="28"/>
+              </w:rPr>
+            </w:pPr>
+          </w:p>
+        </w:tc>
+        <w:tc>
+          <w:tcPr>
+            <w:tcW w:w="1418" w:type="dxa"/>
+          </w:tcPr>
+          <w:p>
+            <w:pPr>
+              <w:rPr>
+                <w:rFonts w:ascii="Times New Roman" w:hAnsi="Times New Roman" w:cs="Times New Roman"/>
+                <w:sz w:val="28"/>
+                <w:szCs w:val="28"/>
+              </w:rPr>
+            </w:pPr>
+          </w:p>
+        </w:tc>
+        <w:tc>
+          <w:tcPr>
+            <w:tcW w:w="1275" w:type="dxa"/>
+          </w:tcPr>
+          <w:p>
+            <w:pPr>
+              <w:rPr>
+                <w:rFonts w:ascii="Times New Roman" w:hAnsi="Times New Roman" w:cs="Times New Roman"/>
+                <w:sz w:val="28"/>
+                <w:szCs w:val="28"/>
+              </w:rPr>
+            </w:pPr>
+          </w:p>
+        </w:tc>
+        <w:tc>
+          <w:tcPr>
+            <w:tcW w:w="1021" w:type="dxa"/>
+            <w:shd w:val="clear" w:color="auto" w:fill="auto"/>
+          </w:tcPr>
+          <w:p>
+            <w:pPr>
+              <w:rPr>
+                <w:rFonts w:ascii="Times New Roman" w:hAnsi="Times New Roman" w:cs="Times New Roman"/>
+                <w:sz w:val="28"/>
+                <w:szCs w:val="28"/>
+              </w:rPr>
+            </w:pPr>
+          </w:p>
+        </w:tc>
+        <w:tc>
+          <w:tcPr>
+            <w:tcW w:w="5642" w:type="dxa"/>
+            <w:shd w:val="clear" w:color="auto" w:fill="auto"/>
+          </w:tcPr>
+          <w:p>
+            <w:pPr>
+              <w:rPr>
+                <w:rFonts w:ascii="Times New Roman" w:hAnsi="Times New Roman" w:cs="Times New Roman"/>
+                <w:sz w:val="24"/>
+                <w:szCs w:val="24"/>
+              </w:rPr>
+            </w:pPr>
+          </w:p>
+        </w:tc>
+      </w:tr>
+      <w:tr>
+        <w:tc>
+          <w:tcPr>
+            <w:tcW w:w="776" w:type="dxa"/>
+            <w:shd w:val="clear" w:color="auto" w:fill="auto"/>
+          </w:tcPr>
+          <w:p>
+            <w:pPr>
+              <w:tabs>
+                <w:tab w:val="left" w:pos="422"/>
+              </w:tabs>
+              <w:rPr>
+                <w:rFonts w:ascii="Times New Roman" w:hAnsi="Times New Roman" w:cs="Times New Roman"/>
+                <w:sz w:val="28"/>
+                <w:szCs w:val="28"/>
+              </w:rPr>
+            </w:pPr>
+          </w:p>
+        </w:tc>
+        <w:tc>
+          <w:tcPr>
+            <w:tcW w:w="1317" w:type="dxa"/>
+            <w:shd w:val="clear" w:color="auto" w:fill="auto"/>
+          </w:tcPr>
+          <w:p>
+            <w:pPr>
+              <w:rPr>
+                <w:rFonts w:ascii="Times New Roman" w:hAnsi="Times New Roman" w:cs="Times New Roman"/>
+                <w:sz w:val="28"/>
+                <w:szCs w:val="28"/>
+              </w:rPr>
+            </w:pPr>
+          </w:p>
+        </w:tc>
+        <w:tc>
+          <w:tcPr>
+            <w:tcW w:w="1276" w:type="dxa"/>
+            <w:shd w:val="clear" w:color="auto" w:fill="auto"/>
+          </w:tcPr>
+          <w:p>
+            <w:pPr>
+              <w:rPr>
+                <w:rFonts w:ascii="Times New Roman" w:hAnsi="Times New Roman" w:cs="Times New Roman"/>
+                <w:sz w:val="28"/>
+                <w:szCs w:val="28"/>
+              </w:rPr>
+            </w:pPr>
+          </w:p>
+        </w:tc>
+        <w:tc>
+          <w:tcPr>
+            <w:tcW w:w="1275" w:type="dxa"/>
+            <w:shd w:val="clear" w:color="auto" w:fill="auto"/>
+          </w:tcPr>
+          <w:p>
+            <w:pPr>
+              <w:rPr>
+                <w:rFonts w:ascii="Times New Roman" w:hAnsi="Times New Roman" w:cs="Times New Roman"/>
+                <w:sz w:val="28"/>
+                <w:szCs w:val="28"/>
+              </w:rPr>
+            </w:pPr>
+          </w:p>
+        </w:tc>
+        <w:tc>
+          <w:tcPr>
+            <w:tcW w:w="1276" w:type="dxa"/>
+            <w:shd w:val="clear" w:color="auto" w:fill="auto"/>
+          </w:tcPr>
+          <w:p>
+            <w:pPr>
+              <w:rPr>
+                <w:rFonts w:ascii="Times New Roman" w:hAnsi="Times New Roman" w:cs="Times New Roman"/>
+                <w:b/>
+                <w:sz w:val="28"/>
+                <w:szCs w:val="28"/>
+              </w:rPr>
+            </w:pPr>
+          </w:p>
+        </w:tc>
+        <w:tc>
+          <w:tcPr>
+            <w:tcW w:w="1418" w:type="dxa"/>
+          </w:tcPr>
+          <w:p>
+            <w:pPr>
+              <w:rPr>
+                <w:rFonts w:ascii="Times New Roman" w:hAnsi="Times New Roman" w:cs="Times New Roman"/>
+                <w:sz w:val="28"/>
+                <w:szCs w:val="28"/>
+              </w:rPr>
+            </w:pPr>
+          </w:p>
+        </w:tc>
+        <w:tc>
+          <w:tcPr>
+            <w:tcW w:w="1275" w:type="dxa"/>
+          </w:tcPr>
+          <w:p>
+            <w:pPr>
+              <w:rPr>
+                <w:rFonts w:ascii="Times New Roman" w:hAnsi="Times New Roman" w:cs="Times New Roman"/>
+                <w:sz w:val="28"/>
+                <w:szCs w:val="28"/>
+              </w:rPr>
+            </w:pPr>
+          </w:p>
+        </w:tc>
+        <w:tc>
+          <w:tcPr>
+            <w:tcW w:w="1021" w:type="dxa"/>
+            <w:shd w:val="clear" w:color="auto" w:fill="auto"/>
+          </w:tcPr>
+          <w:p>
+            <w:pPr>
+              <w:rPr>
+                <w:rFonts w:ascii="Times New Roman" w:hAnsi="Times New Roman" w:cs="Times New Roman"/>
+                <w:sz w:val="28"/>
+                <w:szCs w:val="28"/>
+              </w:rPr>
+            </w:pPr>
+          </w:p>
+        </w:tc>
+        <w:tc>
+          <w:tcPr>
+            <w:tcW w:w="5642" w:type="dxa"/>
+            <w:shd w:val="clear" w:color="auto" w:fill="auto"/>
+          </w:tcPr>
+          <w:p>
+            <w:pPr>
+              <w:rPr>
+                <w:rFonts w:ascii="Times New Roman" w:hAnsi="Times New Roman" w:cs="Times New Roman"/>
+                <w:sz w:val="24"/>
+                <w:szCs w:val="24"/>
+              </w:rPr>
+            </w:pPr>
+          </w:p>
+        </w:tc>
+      </w:tr>
+      <w:tr>
+        <w:tc>
+          <w:tcPr>
+            <w:tcW w:w="776" w:type="dxa"/>
+            <w:shd w:val="clear" w:color="auto" w:fill="auto"/>
+          </w:tcPr>
+          <w:p>
+            <w:pPr>
+              <w:tabs>
+                <w:tab w:val="left" w:pos="422"/>
+              </w:tabs>
+              <w:rPr>
+                <w:rFonts w:ascii="Times New Roman" w:hAnsi="Times New Roman" w:cs="Times New Roman"/>
+                <w:sz w:val="28"/>
+                <w:szCs w:val="28"/>
+              </w:rPr>
+            </w:pPr>
+          </w:p>
+        </w:tc>
+        <w:tc>
+          <w:tcPr>
+            <w:tcW w:w="1317" w:type="dxa"/>
+            <w:shd w:val="clear" w:color="auto" w:fill="auto"/>
+          </w:tcPr>
+          <w:p>
+            <w:pPr>
+              <w:rPr>
+                <w:rFonts w:ascii="Times New Roman" w:hAnsi="Times New Roman" w:cs="Times New Roman"/>
+                <w:sz w:val="28"/>
+                <w:szCs w:val="28"/>
+              </w:rPr>
+            </w:pPr>
+          </w:p>
+        </w:tc>
+        <w:tc>
+          <w:tcPr>
+            <w:tcW w:w="1276" w:type="dxa"/>
+            <w:shd w:val="clear" w:color="auto" w:fill="auto"/>
+          </w:tcPr>
+          <w:p>
+            <w:pPr>
+              <w:rPr>
+                <w:rFonts w:ascii="Times New Roman" w:hAnsi="Times New Roman" w:cs="Times New Roman"/>
+                <w:sz w:val="28"/>
+                <w:szCs w:val="28"/>
+              </w:rPr>
+            </w:pPr>
+          </w:p>
+        </w:tc>
+        <w:tc>
+          <w:tcPr>
+            <w:tcW w:w="1275" w:type="dxa"/>
+            <w:shd w:val="clear" w:color="auto" w:fill="auto"/>
+          </w:tcPr>
+          <w:p>
+            <w:pPr>
+              <w:rPr>
+                <w:rFonts w:ascii="Times New Roman" w:hAnsi="Times New Roman" w:cs="Times New Roman"/>
+                <w:sz w:val="28"/>
+                <w:szCs w:val="28"/>
+              </w:rPr>
+            </w:pPr>
+          </w:p>
+        </w:tc>
+        <w:tc>
+          <w:tcPr>
+            <w:tcW w:w="1276" w:type="dxa"/>
+            <w:shd w:val="clear" w:color="auto" w:fill="auto"/>
+          </w:tcPr>
+          <w:p>
+            <w:pPr>
+              <w:rPr>
+                <w:rFonts w:ascii="Times New Roman" w:hAnsi="Times New Roman" w:cs="Times New Roman"/>
+                <w:b/>
+                <w:sz w:val="28"/>
+                <w:szCs w:val="28"/>
+              </w:rPr>
+            </w:pPr>
+          </w:p>
+        </w:tc>
+        <w:tc>
+          <w:tcPr>
+            <w:tcW w:w="1418" w:type="dxa"/>
+          </w:tcPr>
+          <w:p>
+            <w:pPr>
+              <w:rPr>
+                <w:rFonts w:ascii="Times New Roman" w:hAnsi="Times New Roman" w:cs="Times New Roman"/>
+                <w:sz w:val="28"/>
+                <w:szCs w:val="28"/>
+              </w:rPr>
+            </w:pPr>
+          </w:p>
+        </w:tc>
+        <w:tc>
+          <w:tcPr>
+            <w:tcW w:w="1275" w:type="dxa"/>
+          </w:tcPr>
+          <w:p>
+            <w:pPr>
+              <w:rPr>
+                <w:rFonts w:ascii="Times New Roman" w:hAnsi="Times New Roman" w:cs="Times New Roman"/>
+                <w:sz w:val="28"/>
+                <w:szCs w:val="28"/>
+              </w:rPr>
+            </w:pPr>
+          </w:p>
+        </w:tc>
+        <w:tc>
+          <w:tcPr>
+            <w:tcW w:w="1021" w:type="dxa"/>
+            <w:shd w:val="clear" w:color="auto" w:fill="auto"/>
+          </w:tcPr>
+          <w:p>
+            <w:pPr>
+              <w:rPr>
+                <w:rFonts w:ascii="Times New Roman" w:hAnsi="Times New Roman" w:cs="Times New Roman"/>
+                <w:sz w:val="28"/>
+                <w:szCs w:val="28"/>
+              </w:rPr>
+            </w:pPr>
+          </w:p>
+        </w:tc>
+        <w:tc>
+          <w:tcPr>
+            <w:tcW w:w="5642" w:type="dxa"/>
+            <w:shd w:val="clear" w:color="auto" w:fill="auto"/>
+          </w:tcPr>
+          <w:p>
+            <w:pPr>
+              <w:rPr>
+                <w:rFonts w:ascii="Times New Roman" w:hAnsi="Times New Roman" w:cs="Times New Roman"/>
+                <w:sz w:val="28"/>
+                <w:szCs w:val="28"/>
+              </w:rPr>
+            </w:pPr>
+          </w:p>
+        </w:tc>
+      </w:tr>
+      <w:tr>
+        <w:tc>
+          <w:tcPr>
+            <w:tcW w:w="776" w:type="dxa"/>
+            <w:shd w:val="clear" w:color="auto" w:fill="auto"/>
+          </w:tcPr>
+          <w:p>
+            <w:pPr>
+              <w:tabs>
+                <w:tab w:val="left" w:pos="422"/>
+              </w:tabs>
+              <w:rPr>
+                <w:rFonts w:ascii="Times New Roman" w:hAnsi="Times New Roman" w:cs="Times New Roman"/>
+                <w:sz w:val="28"/>
+                <w:szCs w:val="28"/>
+              </w:rPr>
+            </w:pPr>
+          </w:p>
+        </w:tc>
+        <w:tc>
+          <w:tcPr>
+            <w:tcW w:w="1317" w:type="dxa"/>
+            <w:shd w:val="clear" w:color="auto" w:fill="auto"/>
+          </w:tcPr>
+          <w:p>
+            <w:pPr>
+              <w:rPr>
+                <w:rFonts w:ascii="Times New Roman" w:hAnsi="Times New Roman" w:cs="Times New Roman"/>
+                <w:sz w:val="28"/>
+                <w:szCs w:val="28"/>
+              </w:rPr>
+            </w:pPr>
+          </w:p>
+        </w:tc>
+        <w:tc>
+          <w:tcPr>
+            <w:tcW w:w="1276" w:type="dxa"/>
+            <w:shd w:val="clear" w:color="auto" w:fill="auto"/>
+          </w:tcPr>
+          <w:p>
+            <w:pPr>
+              <w:rPr>
+                <w:rFonts w:ascii="Times New Roman" w:hAnsi="Times New Roman" w:cs="Times New Roman"/>
+                <w:sz w:val="28"/>
+                <w:szCs w:val="28"/>
+              </w:rPr>
+            </w:pPr>
+          </w:p>
+        </w:tc>
+        <w:tc>
+          <w:tcPr>
+            <w:tcW w:w="1275" w:type="dxa"/>
+            <w:shd w:val="clear" w:color="auto" w:fill="auto"/>
+          </w:tcPr>
+          <w:p>
+            <w:pPr>
+              <w:rPr>
+                <w:rFonts w:ascii="Times New Roman" w:hAnsi="Times New Roman" w:cs="Times New Roman"/>
+                <w:sz w:val="28"/>
+                <w:szCs w:val="28"/>
+              </w:rPr>
+            </w:pPr>
+          </w:p>
+        </w:tc>
+        <w:tc>
+          <w:tcPr>
+            <w:tcW w:w="1276" w:type="dxa"/>
+            <w:shd w:val="clear" w:color="auto" w:fill="auto"/>
+          </w:tcPr>
+          <w:p>
+            <w:pPr>
+              <w:rPr>
+                <w:rFonts w:ascii="Times New Roman" w:hAnsi="Times New Roman" w:cs="Times New Roman"/>
+                <w:b/>
+                <w:sz w:val="28"/>
+                <w:szCs w:val="28"/>
+              </w:rPr>
+            </w:pPr>
+          </w:p>
+        </w:tc>
+        <w:tc>
+          <w:tcPr>
+            <w:tcW w:w="1418" w:type="dxa"/>
+          </w:tcPr>
+          <w:p>
+            <w:pPr>
+              <w:rPr>
+                <w:rFonts w:ascii="Times New Roman" w:hAnsi="Times New Roman" w:cs="Times New Roman"/>
+                <w:sz w:val="28"/>
+                <w:szCs w:val="28"/>
+              </w:rPr>
+            </w:pPr>
+          </w:p>
+        </w:tc>
+        <w:tc>
+          <w:tcPr>
+            <w:tcW w:w="1275" w:type="dxa"/>
+          </w:tcPr>
+          <w:p>
+            <w:pPr>
+              <w:rPr>
+                <w:rFonts w:ascii="Times New Roman" w:hAnsi="Times New Roman" w:cs="Times New Roman"/>
+                <w:sz w:val="28"/>
+                <w:szCs w:val="28"/>
+              </w:rPr>
+            </w:pPr>
+          </w:p>
+        </w:tc>
+        <w:tc>
+          <w:tcPr>
+            <w:tcW w:w="1021" w:type="dxa"/>
+            <w:shd w:val="clear" w:color="auto" w:fill="auto"/>
+          </w:tcPr>
+          <w:p>
+            <w:pPr>
+              <w:rPr>
+                <w:rFonts w:ascii="Times New Roman" w:hAnsi="Times New Roman" w:cs="Times New Roman"/>
+                <w:sz w:val="28"/>
+                <w:szCs w:val="28"/>
+              </w:rPr>
+            </w:pPr>
+          </w:p>
+        </w:tc>
+        <w:tc>
+          <w:tcPr>
+            <w:tcW w:w="5642" w:type="dxa"/>
+            <w:shd w:val="clear" w:color="auto" w:fill="auto"/>
+          </w:tcPr>
+          <w:p>
+            <w:pPr>
+              <w:rPr>
+                <w:rFonts w:ascii="Times New Roman" w:hAnsi="Times New Roman" w:cs="Times New Roman"/>
+                <w:sz w:val="24"/>
+                <w:szCs w:val="24"/>
+              </w:rPr>
+            </w:pPr>
+          </w:p>
+        </w:tc>
+      </w:tr>
+      <w:tr>
+        <w:tc>
+          <w:tcPr>
+            <w:tcW w:w="776" w:type="dxa"/>
+            <w:shd w:val="clear" w:color="auto" w:fill="auto"/>
+          </w:tcPr>
+          <w:p>
+            <w:pPr>
+              <w:pStyle w:val="a4"/>
+              <w:numPr>
+                <w:ilvl w:val="0"/>
+                <w:numId w:val="1"/>
+              </w:numPr>
+              <w:tabs>
+                <w:tab w:val="left" w:pos="422"/>
+              </w:tabs>
+              <w:ind w:left="0" w:firstLine="0"/>
+              <w:rPr>
+                <w:rFonts w:ascii="Times New Roman" w:hAnsi="Times New Roman" w:cs="Times New Roman"/>
+                <w:sz w:val="28"/>
+                <w:szCs w:val="28"/>
+              </w:rPr>
+            </w:pPr>
+          </w:p>
+        </w:tc>
+        <w:tc>
+          <w:tcPr>
+            <w:tcW w:w="1317" w:type="dxa"/>
+            <w:shd w:val="clear" w:color="auto" w:fill="auto"/>
+          </w:tcPr>
+          <w:p>
+            <w:pPr>
+              <w:rPr>
+                <w:rFonts w:ascii="Times New Roman" w:hAnsi="Times New Roman" w:cs="Times New Roman"/>
+                <w:sz w:val="28"/>
+                <w:szCs w:val="28"/>
+              </w:rPr>
+            </w:pPr>
+          </w:p>
+        </w:tc>
+        <w:tc>
+          <w:tcPr>
+            <w:tcW w:w="1276" w:type="dxa"/>
+            <w:shd w:val="clear" w:color="auto" w:fill="auto"/>
+          </w:tcPr>
+          <w:p>
+            <w:pPr>
+              <w:rPr>
+                <w:rFonts w:ascii="Times New Roman" w:hAnsi="Times New Roman" w:cs="Times New Roman"/>
+                <w:sz w:val="28"/>
+                <w:szCs w:val="28"/>
+              </w:rPr>
+            </w:pPr>
+          </w:p>
+        </w:tc>
+        <w:tc>
+          <w:tcPr>
+            <w:tcW w:w="1275" w:type="dxa"/>
+            <w:shd w:val="clear" w:color="auto" w:fill="auto"/>
+          </w:tcPr>
+          <w:p>
+            <w:pPr>
+              <w:rPr>
+                <w:rFonts w:ascii="Times New Roman" w:hAnsi="Times New Roman" w:cs="Times New Roman"/>
+                <w:sz w:val="28"/>
+                <w:szCs w:val="28"/>
+              </w:rPr>
+            </w:pPr>
+          </w:p>
+        </w:tc>
+        <w:tc>
+          <w:tcPr>
+            <w:tcW w:w="1276" w:type="dxa"/>
+            <w:shd w:val="clear" w:color="auto" w:fill="auto"/>
+          </w:tcPr>
+          <w:p>
+            <w:pPr>
+              <w:rPr>
+                <w:rFonts w:ascii="Times New Roman" w:hAnsi="Times New Roman" w:cs="Times New Roman"/>
+                <w:b/>
+                <w:sz w:val="28"/>
+                <w:szCs w:val="28"/>
+              </w:rPr>
+            </w:pPr>
+          </w:p>
+        </w:tc>
+        <w:tc>
+          <w:tcPr>
+            <w:tcW w:w="1418" w:type="dxa"/>
+          </w:tcPr>
+          <w:p>
+            <w:pPr>
+              <w:rPr>
+                <w:rFonts w:ascii="Times New Roman" w:hAnsi="Times New Roman" w:cs="Times New Roman"/>
+                <w:sz w:val="28"/>
+                <w:szCs w:val="28"/>
+              </w:rPr>
+            </w:pPr>
+          </w:p>
+        </w:tc>
+        <w:tc>
+          <w:tcPr>
+            <w:tcW w:w="1275" w:type="dxa"/>
+          </w:tcPr>
+          <w:p>
+            <w:pPr>
+              <w:rPr>
+                <w:rFonts w:ascii="Times New Roman" w:hAnsi="Times New Roman" w:cs="Times New Roman"/>
+                <w:sz w:val="28"/>
+                <w:szCs w:val="28"/>
+              </w:rPr>
+            </w:pPr>
+          </w:p>
+        </w:tc>
+        <w:tc>
+          <w:tcPr>
+            <w:tcW w:w="1021" w:type="dxa"/>
+            <w:shd w:val="clear" w:color="auto" w:fill="auto"/>
+          </w:tcPr>
+          <w:p>
+            <w:pPr>
+              <w:rPr>
+                <w:rFonts w:ascii="Times New Roman" w:hAnsi="Times New Roman" w:cs="Times New Roman"/>
+                <w:sz w:val="28"/>
+                <w:szCs w:val="28"/>
+              </w:rPr>
+            </w:pPr>
+          </w:p>
+        </w:tc>
+        <w:tc>
+          <w:tcPr>
+            <w:tcW w:w="5642" w:type="dxa"/>
+            <w:shd w:val="clear" w:color="auto" w:fill="auto"/>
+          </w:tcPr>
+          <w:p>
+            <w:pPr>
+              <w:rPr>
+                <w:rFonts w:ascii="Times New Roman" w:hAnsi="Times New Roman" w:cs="Times New Roman"/>
+                <w:sz w:val="24"/>
+                <w:szCs w:val="24"/>
+              </w:rPr>
+            </w:pPr>
           </w:p>
         </w:tc>
       </w:tr>
@@ -3205,7 +11453,7 @@
 </file>
 
 <file path=customXml/itemProps1.xml><?xml version="1.0" encoding="utf-8"?>
-<ds:datastoreItem xmlns:ds="http://schemas.openxmlformats.org/officeDocument/2006/customXml" ds:itemID="{EE9A7A74-B2C2-46E5-855A-335924433E45}">
+<ds:datastoreItem xmlns:ds="http://schemas.openxmlformats.org/officeDocument/2006/customXml" ds:itemID="{247DEA09-842E-4730-84CE-2F3F994D055A}">
   <ds:schemaRefs>
     <ds:schemaRef ds:uri="http://schemas.openxmlformats.org/officeDocument/2006/bibliography"/>
   </ds:schemaRefs>

--- a/2025/1 ОП+AM Розклад занять.docx
+++ b/2025/1 ОП+AM Розклад занять.docx
@@ -44,12 +44,13 @@
     <w:tbl>
       <w:tblPr>
         <w:tblStyle w:val="a3"/>
-        <w:tblW w:w="15276" w:type="dxa"/>
+        <w:tblW w:w="15423" w:type="dxa"/>
+        <w:tblInd w:w="-147" w:type="dxa"/>
         <w:tblLayout w:type="fixed"/>
         <w:tblLook w:val="04A0" w:firstRow="1" w:lastRow="0" w:firstColumn="1" w:lastColumn="0" w:noHBand="0" w:noVBand="1"/>
       </w:tblPr>
       <w:tblGrid>
-        <w:gridCol w:w="776"/>
+        <w:gridCol w:w="923"/>
         <w:gridCol w:w="1317"/>
         <w:gridCol w:w="1276"/>
         <w:gridCol w:w="1275"/>
@@ -65,7 +66,7 @@
         </w:trPr>
         <w:tc>
           <w:tcPr>
-            <w:tcW w:w="776" w:type="dxa"/>
+            <w:tcW w:w="923" w:type="dxa"/>
             <w:vMerge w:val="restart"/>
           </w:tcPr>
           <w:p>
@@ -247,7 +248,7 @@
         </w:trPr>
         <w:tc>
           <w:tcPr>
-            <w:tcW w:w="776" w:type="dxa"/>
+            <w:tcW w:w="923" w:type="dxa"/>
             <w:vMerge/>
           </w:tcPr>
           <w:p>
@@ -433,7 +434,7 @@
       <w:tr>
         <w:tc>
           <w:tcPr>
-            <w:tcW w:w="15276" w:type="dxa"/>
+            <w:tcW w:w="15423" w:type="dxa"/>
             <w:gridSpan w:val="9"/>
           </w:tcPr>
           <w:p>
@@ -451,19 +452,12 @@
                 <w:sz w:val="28"/>
                 <w:szCs w:val="28"/>
               </w:rPr>
-              <w:t xml:space="preserve">Тема 1. </w:t>
-            </w:r>
-            <w:r>
-              <w:rPr>
-                <w:rFonts w:ascii="Times New Roman" w:hAnsi="Times New Roman" w:cs="Times New Roman"/>
-                <w:sz w:val="28"/>
-                <w:szCs w:val="28"/>
-              </w:rPr>
-              <w:t xml:space="preserve">Вступ до курсу. </w:t>
-            </w:r>
-            <w:r>
-              <w:rPr>
-                <w:rFonts w:ascii="Times New Roman" w:hAnsi="Times New Roman" w:cs="Times New Roman"/>
+              <w:t xml:space="preserve">Тема 1. Вступ до курсу. </w:t>
+            </w:r>
+            <w:r>
+              <w:rPr>
+                <w:rFonts w:ascii="Times New Roman" w:hAnsi="Times New Roman" w:cs="Times New Roman"/>
+                <w:b/>
                 <w:bCs/>
                 <w:sz w:val="28"/>
                 <w:szCs w:val="28"/>
@@ -473,6 +467,7 @@
             <w:r>
               <w:rPr>
                 <w:rFonts w:ascii="Times New Roman" w:hAnsi="Times New Roman" w:cs="Times New Roman"/>
+                <w:b/>
                 <w:sz w:val="28"/>
                 <w:szCs w:val="28"/>
               </w:rPr>
@@ -484,7 +479,7 @@
       <w:tr>
         <w:tc>
           <w:tcPr>
-            <w:tcW w:w="776" w:type="dxa"/>
+            <w:tcW w:w="923" w:type="dxa"/>
           </w:tcPr>
           <w:p>
             <w:pPr>
@@ -660,7 +655,7 @@
       <w:tr>
         <w:tc>
           <w:tcPr>
-            <w:tcW w:w="776" w:type="dxa"/>
+            <w:tcW w:w="923" w:type="dxa"/>
             <w:shd w:val="clear" w:color="auto" w:fill="auto"/>
           </w:tcPr>
           <w:p>
@@ -718,7 +713,6 @@
                 <w:szCs w:val="28"/>
               </w:rPr>
             </w:pPr>
-            <w:bookmarkStart w:id="0" w:name="_GoBack"/>
             <w:r>
               <w:rPr>
                 <w:rFonts w:ascii="Times New Roman" w:hAnsi="Times New Roman" w:cs="Times New Roman"/>
@@ -727,7 +721,6 @@
               </w:rPr>
               <w:t>04.02.25</w:t>
             </w:r>
-            <w:bookmarkEnd w:id="0"/>
           </w:p>
         </w:tc>
         <w:tc>
@@ -814,7 +807,7 @@
         <w:tc>
           <w:tcPr>
             <w:tcW w:w="5642" w:type="dxa"/>
-            <w:shd w:val="clear" w:color="auto" w:fill="auto"/>
+            <w:shd w:val="clear" w:color="auto" w:fill="FFFFFF" w:themeFill="background1"/>
           </w:tcPr>
           <w:p>
             <w:pPr>
@@ -842,7 +835,7 @@
         </w:trPr>
         <w:tc>
           <w:tcPr>
-            <w:tcW w:w="776" w:type="dxa"/>
+            <w:tcW w:w="923" w:type="dxa"/>
           </w:tcPr>
           <w:p>
             <w:pPr>
@@ -876,6 +869,14 @@
                 <w:szCs w:val="28"/>
               </w:rPr>
             </w:pPr>
+            <w:r>
+              <w:rPr>
+                <w:rFonts w:ascii="Times New Roman" w:hAnsi="Times New Roman" w:cs="Times New Roman"/>
+                <w:sz w:val="28"/>
+                <w:szCs w:val="28"/>
+              </w:rPr>
+              <w:t>11.02.25</w:t>
+            </w:r>
           </w:p>
         </w:tc>
         <w:tc>
@@ -990,6 +991,7 @@
                 <w:szCs w:val="28"/>
               </w:rPr>
             </w:pPr>
+            <w:bookmarkStart w:id="0" w:name="_GoBack"/>
             <w:r>
               <w:rPr>
                 <w:rFonts w:ascii="Times New Roman" w:hAnsi="Times New Roman" w:cs="Times New Roman"/>
@@ -1005,7 +1007,17 @@
                 <w:sz w:val="28"/>
                 <w:szCs w:val="28"/>
               </w:rPr>
-              <w:t xml:space="preserve"> Тематичне опитування/тестування (Тест1)</w:t>
+              <w:t xml:space="preserve"> </w:t>
+            </w:r>
+            <w:bookmarkEnd w:id="0"/>
+            <w:r>
+              <w:rPr>
+                <w:rFonts w:ascii="Times New Roman" w:hAnsi="Times New Roman" w:cs="Times New Roman"/>
+                <w:color w:val="FF0000"/>
+                <w:sz w:val="28"/>
+                <w:szCs w:val="28"/>
+              </w:rPr>
+              <w:t>Тематичне опитування/тестування (Тест1)</w:t>
             </w:r>
             <w:r>
               <w:rPr>
@@ -1024,7 +1036,6 @@
               <w:rPr>
                 <w:rFonts w:ascii="Times New Roman" w:hAnsi="Times New Roman" w:cs="Times New Roman"/>
                 <w:b/>
-                <w:strike/>
                 <w:sz w:val="28"/>
                 <w:szCs w:val="28"/>
               </w:rPr>
@@ -1033,7 +1044,6 @@
               <w:rPr>
                 <w:rFonts w:ascii="Times New Roman" w:hAnsi="Times New Roman" w:cs="Times New Roman"/>
                 <w:b/>
-                <w:strike/>
                 <w:color w:val="0070C0"/>
                 <w:sz w:val="28"/>
                 <w:szCs w:val="28"/>
@@ -1049,7 +1059,7 @@
         </w:trPr>
         <w:tc>
           <w:tcPr>
-            <w:tcW w:w="776" w:type="dxa"/>
+            <w:tcW w:w="923" w:type="dxa"/>
             <w:shd w:val="clear" w:color="auto" w:fill="auto"/>
           </w:tcPr>
           <w:p>
@@ -1215,7 +1225,7 @@
         </w:trPr>
         <w:tc>
           <w:tcPr>
-            <w:tcW w:w="776" w:type="dxa"/>
+            <w:tcW w:w="923" w:type="dxa"/>
             <w:shd w:val="clear" w:color="auto" w:fill="auto"/>
           </w:tcPr>
           <w:p>
@@ -1390,7 +1400,7 @@
       <w:tr>
         <w:tc>
           <w:tcPr>
-            <w:tcW w:w="776" w:type="dxa"/>
+            <w:tcW w:w="923" w:type="dxa"/>
             <w:shd w:val="clear" w:color="auto" w:fill="auto"/>
           </w:tcPr>
           <w:p>
@@ -1559,7 +1569,7 @@
         </w:trPr>
         <w:tc>
           <w:tcPr>
-            <w:tcW w:w="776" w:type="dxa"/>
+            <w:tcW w:w="923" w:type="dxa"/>
             <w:shd w:val="clear" w:color="auto" w:fill="auto"/>
           </w:tcPr>
           <w:p>
@@ -1719,7 +1729,7 @@
       <w:tr>
         <w:tc>
           <w:tcPr>
-            <w:tcW w:w="776" w:type="dxa"/>
+            <w:tcW w:w="923" w:type="dxa"/>
             <w:shd w:val="clear" w:color="auto" w:fill="auto"/>
           </w:tcPr>
           <w:p>
@@ -1881,7 +1891,7 @@
       <w:tr>
         <w:tc>
           <w:tcPr>
-            <w:tcW w:w="776" w:type="dxa"/>
+            <w:tcW w:w="923" w:type="dxa"/>
             <w:shd w:val="clear" w:color="auto" w:fill="auto"/>
           </w:tcPr>
           <w:p>
@@ -2035,7 +2045,7 @@
                 <w:sz w:val="28"/>
                 <w:szCs w:val="28"/>
               </w:rPr>
-              <w:t xml:space="preserve">Розробка структур даних </w:t>
+              <w:t>Розроблення структур даних</w:t>
             </w:r>
           </w:p>
         </w:tc>
@@ -2043,7 +2053,7 @@
       <w:tr>
         <w:tc>
           <w:tcPr>
-            <w:tcW w:w="776" w:type="dxa"/>
+            <w:tcW w:w="923" w:type="dxa"/>
             <w:shd w:val="clear" w:color="auto" w:fill="auto"/>
           </w:tcPr>
           <w:p>
@@ -2268,7 +2278,7 @@
       <w:tr>
         <w:tc>
           <w:tcPr>
-            <w:tcW w:w="776" w:type="dxa"/>
+            <w:tcW w:w="923" w:type="dxa"/>
             <w:shd w:val="clear" w:color="auto" w:fill="auto"/>
           </w:tcPr>
           <w:p>
@@ -2424,7 +2434,7 @@
       <w:tr>
         <w:tc>
           <w:tcPr>
-            <w:tcW w:w="776" w:type="dxa"/>
+            <w:tcW w:w="923" w:type="dxa"/>
             <w:shd w:val="clear" w:color="auto" w:fill="auto"/>
           </w:tcPr>
           <w:p>
@@ -2460,7 +2470,8 @@
               <w:rPr>
                 <w:rFonts w:ascii="Times New Roman" w:hAnsi="Times New Roman" w:cs="Times New Roman"/>
                 <w:b/>
-                <w:sz w:val="24"/>
+                <w:sz w:val="28"/>
+                <w:szCs w:val="28"/>
               </w:rPr>
               <w:t>Тема 2. Основні поняття та типи даних мов програмування С та С++</w:t>
             </w:r>
@@ -2470,7 +2481,7 @@
       <w:tr>
         <w:tc>
           <w:tcPr>
-            <w:tcW w:w="776" w:type="dxa"/>
+            <w:tcW w:w="923" w:type="dxa"/>
             <w:shd w:val="clear" w:color="auto" w:fill="auto"/>
           </w:tcPr>
           <w:p>
@@ -2594,6 +2605,14 @@
                 <w:szCs w:val="28"/>
               </w:rPr>
             </w:pPr>
+            <w:r>
+              <w:rPr>
+                <w:rFonts w:ascii="Times New Roman" w:hAnsi="Times New Roman" w:cs="Times New Roman"/>
+                <w:sz w:val="28"/>
+                <w:szCs w:val="28"/>
+              </w:rPr>
+              <w:t>Л06</w:t>
+            </w:r>
           </w:p>
         </w:tc>
         <w:tc>
@@ -2607,25 +2626,33 @@
               <w:pStyle w:val="a4"/>
               <w:ind w:left="61"/>
               <w:rPr>
-                <w:sz w:val="24"/>
-              </w:rPr>
-            </w:pPr>
-            <w:r>
-              <w:rPr>
-                <w:sz w:val="24"/>
+                <w:rFonts w:ascii="Times New Roman" w:hAnsi="Times New Roman" w:cs="Times New Roman"/>
+                <w:sz w:val="28"/>
+                <w:szCs w:val="28"/>
+              </w:rPr>
+            </w:pPr>
+            <w:r>
+              <w:rPr>
+                <w:rFonts w:ascii="Times New Roman" w:hAnsi="Times New Roman" w:cs="Times New Roman"/>
+                <w:sz w:val="28"/>
+                <w:szCs w:val="28"/>
               </w:rPr>
               <w:t>Парадигми і мови програмування. Методологія програмування.</w:t>
             </w:r>
             <w:r>
               <w:rPr>
+                <w:rFonts w:ascii="Times New Roman" w:hAnsi="Times New Roman" w:cs="Times New Roman"/>
                 <w:b/>
-                <w:sz w:val="24"/>
+                <w:sz w:val="28"/>
+                <w:szCs w:val="28"/>
               </w:rPr>
               <w:t xml:space="preserve"> </w:t>
             </w:r>
             <w:r>
               <w:rPr>
-                <w:sz w:val="24"/>
+                <w:rFonts w:ascii="Times New Roman" w:hAnsi="Times New Roman" w:cs="Times New Roman"/>
+                <w:sz w:val="28"/>
+                <w:szCs w:val="28"/>
               </w:rPr>
               <w:t>Структурний та об’єктно-орієнтований підходи у програмуванні</w:t>
             </w:r>
@@ -2635,7 +2662,7 @@
       <w:tr>
         <w:tc>
           <w:tcPr>
-            <w:tcW w:w="776" w:type="dxa"/>
+            <w:tcW w:w="923" w:type="dxa"/>
             <w:shd w:val="clear" w:color="auto" w:fill="auto"/>
           </w:tcPr>
           <w:p>
@@ -2759,6 +2786,14 @@
                 <w:szCs w:val="28"/>
               </w:rPr>
             </w:pPr>
+            <w:r>
+              <w:rPr>
+                <w:rFonts w:ascii="Times New Roman" w:hAnsi="Times New Roman" w:cs="Times New Roman"/>
+                <w:sz w:val="28"/>
+                <w:szCs w:val="28"/>
+              </w:rPr>
+              <w:t>Л07</w:t>
+            </w:r>
           </w:p>
         </w:tc>
         <w:tc>
@@ -2772,13 +2807,17 @@
               <w:pStyle w:val="a4"/>
               <w:ind w:left="61"/>
               <w:rPr>
-                <w:sz w:val="24"/>
-              </w:rPr>
-            </w:pPr>
-            <w:r>
-              <w:rPr>
+                <w:rFonts w:ascii="Times New Roman" w:hAnsi="Times New Roman" w:cs="Times New Roman"/>
+                <w:sz w:val="28"/>
+                <w:szCs w:val="28"/>
+              </w:rPr>
+            </w:pPr>
+            <w:r>
+              <w:rPr>
+                <w:rFonts w:ascii="Times New Roman" w:hAnsi="Times New Roman" w:cs="Times New Roman"/>
                 <w:bCs/>
-                <w:sz w:val="24"/>
+                <w:sz w:val="28"/>
+                <w:szCs w:val="28"/>
               </w:rPr>
               <w:t>Алгоритми і дані</w:t>
             </w:r>
@@ -2788,7 +2827,7 @@
       <w:tr>
         <w:tc>
           <w:tcPr>
-            <w:tcW w:w="776" w:type="dxa"/>
+            <w:tcW w:w="923" w:type="dxa"/>
             <w:shd w:val="clear" w:color="auto" w:fill="auto"/>
           </w:tcPr>
           <w:p>
@@ -2912,6 +2951,14 @@
                 <w:szCs w:val="28"/>
               </w:rPr>
             </w:pPr>
+            <w:r>
+              <w:rPr>
+                <w:rFonts w:ascii="Times New Roman" w:hAnsi="Times New Roman" w:cs="Times New Roman"/>
+                <w:sz w:val="28"/>
+                <w:szCs w:val="28"/>
+              </w:rPr>
+              <w:t>Л08</w:t>
+            </w:r>
           </w:p>
         </w:tc>
         <w:tc>
@@ -2925,12 +2972,16 @@
               <w:pStyle w:val="a4"/>
               <w:ind w:left="61"/>
               <w:rPr>
-                <w:sz w:val="24"/>
-              </w:rPr>
-            </w:pPr>
-            <w:r>
-              <w:rPr>
-                <w:sz w:val="24"/>
+                <w:rFonts w:ascii="Times New Roman" w:hAnsi="Times New Roman" w:cs="Times New Roman"/>
+                <w:sz w:val="28"/>
+                <w:szCs w:val="28"/>
+              </w:rPr>
+            </w:pPr>
+            <w:r>
+              <w:rPr>
+                <w:rFonts w:ascii="Times New Roman" w:hAnsi="Times New Roman" w:cs="Times New Roman"/>
+                <w:sz w:val="28"/>
+                <w:szCs w:val="28"/>
               </w:rPr>
               <w:t>Елементи мов С, С++ - константи, змінні, операції, перетворення типів.</w:t>
             </w:r>
@@ -2940,7 +2991,7 @@
       <w:tr>
         <w:tc>
           <w:tcPr>
-            <w:tcW w:w="776" w:type="dxa"/>
+            <w:tcW w:w="923" w:type="dxa"/>
             <w:shd w:val="clear" w:color="auto" w:fill="auto"/>
           </w:tcPr>
           <w:p>
@@ -3064,6 +3115,14 @@
                 <w:szCs w:val="28"/>
               </w:rPr>
             </w:pPr>
+            <w:r>
+              <w:rPr>
+                <w:rFonts w:ascii="Times New Roman" w:hAnsi="Times New Roman" w:cs="Times New Roman"/>
+                <w:sz w:val="28"/>
+                <w:szCs w:val="28"/>
+              </w:rPr>
+              <w:t>ПР05</w:t>
+            </w:r>
           </w:p>
         </w:tc>
         <w:tc>
@@ -3085,15 +3144,7 @@
                 <w:sz w:val="28"/>
                 <w:szCs w:val="28"/>
               </w:rPr>
-              <w:t>ПР</w:t>
-            </w:r>
-            <w:r>
-              <w:rPr>
-                <w:rFonts w:ascii="Times New Roman" w:hAnsi="Times New Roman" w:cs="Times New Roman"/>
-                <w:sz w:val="24"/>
-                <w:szCs w:val="24"/>
-              </w:rPr>
-              <w:t xml:space="preserve"> Розробка простої програми з операціями порівняння, використанням математичних формул та  операціями введення та виведення</w:t>
+              <w:t>ПР01-1 Розробка простої програми з операціями порівняння, використанням математичних формул та  операціями введення та виведення</w:t>
             </w:r>
           </w:p>
         </w:tc>
@@ -3101,7 +3152,7 @@
       <w:tr>
         <w:tc>
           <w:tcPr>
-            <w:tcW w:w="776" w:type="dxa"/>
+            <w:tcW w:w="923" w:type="dxa"/>
             <w:shd w:val="clear" w:color="auto" w:fill="auto"/>
           </w:tcPr>
           <w:p>
@@ -3225,6 +3276,14 @@
                 <w:szCs w:val="28"/>
               </w:rPr>
             </w:pPr>
+            <w:r>
+              <w:rPr>
+                <w:rFonts w:ascii="Times New Roman" w:hAnsi="Times New Roman" w:cs="Times New Roman"/>
+                <w:sz w:val="28"/>
+                <w:szCs w:val="28"/>
+              </w:rPr>
+              <w:t>Л09</w:t>
+            </w:r>
           </w:p>
         </w:tc>
         <w:tc>
@@ -3238,13 +3297,17 @@
               <w:pStyle w:val="a4"/>
               <w:ind w:left="61"/>
               <w:rPr>
+                <w:rFonts w:ascii="Times New Roman" w:hAnsi="Times New Roman" w:cs="Times New Roman"/>
                 <w:b/>
-                <w:sz w:val="24"/>
-              </w:rPr>
-            </w:pPr>
-            <w:r>
-              <w:rPr>
-                <w:sz w:val="24"/>
+                <w:sz w:val="28"/>
+                <w:szCs w:val="28"/>
+              </w:rPr>
+            </w:pPr>
+            <w:r>
+              <w:rPr>
+                <w:rFonts w:ascii="Times New Roman" w:hAnsi="Times New Roman" w:cs="Times New Roman"/>
+                <w:sz w:val="28"/>
+                <w:szCs w:val="28"/>
               </w:rPr>
               <w:t xml:space="preserve">Поняття вхідного та вихідного потоку, найпростіші математичні функції. Операції порівняння, логічні операції </w:t>
             </w:r>
@@ -3254,7 +3317,7 @@
       <w:tr>
         <w:tc>
           <w:tcPr>
-            <w:tcW w:w="776" w:type="dxa"/>
+            <w:tcW w:w="923" w:type="dxa"/>
             <w:shd w:val="clear" w:color="auto" w:fill="auto"/>
           </w:tcPr>
           <w:p>
@@ -3378,6 +3441,14 @@
                 <w:szCs w:val="28"/>
               </w:rPr>
             </w:pPr>
+            <w:r>
+              <w:rPr>
+                <w:rFonts w:ascii="Times New Roman" w:hAnsi="Times New Roman" w:cs="Times New Roman"/>
+                <w:sz w:val="28"/>
+                <w:szCs w:val="28"/>
+              </w:rPr>
+              <w:t>ПР06</w:t>
+            </w:r>
           </w:p>
         </w:tc>
         <w:tc>
@@ -3399,15 +3470,7 @@
                 <w:sz w:val="28"/>
                 <w:szCs w:val="28"/>
               </w:rPr>
-              <w:t>ПР</w:t>
-            </w:r>
-            <w:r>
-              <w:rPr>
-                <w:rFonts w:ascii="Times New Roman" w:hAnsi="Times New Roman" w:cs="Times New Roman"/>
-                <w:sz w:val="24"/>
-                <w:szCs w:val="24"/>
-              </w:rPr>
-              <w:t xml:space="preserve"> Розробка простої програми з блоками, операціями порівняння при використанні математичних формул та  операціями введення та виведення виразів</w:t>
+              <w:t>ПР01-2 Розробка простої програми з блоками, операціями порівняння при використанні математичних формул та  операціями введення та виведення виразів</w:t>
             </w:r>
           </w:p>
         </w:tc>
@@ -3415,7 +3478,7 @@
       <w:tr>
         <w:tc>
           <w:tcPr>
-            <w:tcW w:w="776" w:type="dxa"/>
+            <w:tcW w:w="923" w:type="dxa"/>
             <w:shd w:val="clear" w:color="auto" w:fill="auto"/>
           </w:tcPr>
           <w:p>
@@ -3564,7 +3627,7 @@
       <w:tr>
         <w:tc>
           <w:tcPr>
-            <w:tcW w:w="776" w:type="dxa"/>
+            <w:tcW w:w="923" w:type="dxa"/>
             <w:shd w:val="clear" w:color="auto" w:fill="auto"/>
           </w:tcPr>
           <w:p>
@@ -3600,7 +3663,8 @@
               <w:rPr>
                 <w:rFonts w:ascii="Times New Roman" w:hAnsi="Times New Roman" w:cs="Times New Roman"/>
                 <w:b/>
-                <w:sz w:val="24"/>
+                <w:sz w:val="28"/>
+                <w:szCs w:val="28"/>
               </w:rPr>
               <w:t>Тема 3. Програми лінійної, розгалуженої та  циклічної структури</w:t>
             </w:r>
@@ -3610,7 +3674,7 @@
       <w:tr>
         <w:tc>
           <w:tcPr>
-            <w:tcW w:w="776" w:type="dxa"/>
+            <w:tcW w:w="923" w:type="dxa"/>
             <w:shd w:val="clear" w:color="auto" w:fill="auto"/>
           </w:tcPr>
           <w:p>
@@ -3734,6 +3798,14 @@
                 <w:szCs w:val="28"/>
               </w:rPr>
             </w:pPr>
+            <w:r>
+              <w:rPr>
+                <w:rFonts w:ascii="Times New Roman" w:hAnsi="Times New Roman" w:cs="Times New Roman"/>
+                <w:sz w:val="28"/>
+                <w:szCs w:val="28"/>
+              </w:rPr>
+              <w:t>Л10</w:t>
+            </w:r>
           </w:p>
         </w:tc>
         <w:tc>
@@ -3747,12 +3819,16 @@
               <w:pStyle w:val="a4"/>
               <w:ind w:left="61"/>
               <w:rPr>
-                <w:sz w:val="24"/>
-              </w:rPr>
-            </w:pPr>
-            <w:r>
-              <w:rPr>
-                <w:sz w:val="24"/>
+                <w:rFonts w:ascii="Times New Roman" w:hAnsi="Times New Roman" w:cs="Times New Roman"/>
+                <w:sz w:val="28"/>
+                <w:szCs w:val="28"/>
+              </w:rPr>
+            </w:pPr>
+            <w:r>
+              <w:rPr>
+                <w:rFonts w:ascii="Times New Roman" w:hAnsi="Times New Roman" w:cs="Times New Roman"/>
+                <w:sz w:val="28"/>
+                <w:szCs w:val="28"/>
               </w:rPr>
               <w:t>Структура програми. Блок. Область дії оголошення імені. Виведення значень виразів.</w:t>
             </w:r>
@@ -3762,7 +3838,7 @@
       <w:tr>
         <w:tc>
           <w:tcPr>
-            <w:tcW w:w="776" w:type="dxa"/>
+            <w:tcW w:w="923" w:type="dxa"/>
             <w:shd w:val="clear" w:color="auto" w:fill="auto"/>
           </w:tcPr>
           <w:p>
@@ -3886,6 +3962,14 @@
                 <w:szCs w:val="28"/>
               </w:rPr>
             </w:pPr>
+            <w:r>
+              <w:rPr>
+                <w:rFonts w:ascii="Times New Roman" w:hAnsi="Times New Roman" w:cs="Times New Roman"/>
+                <w:sz w:val="28"/>
+                <w:szCs w:val="28"/>
+              </w:rPr>
+              <w:t>Л11</w:t>
+            </w:r>
           </w:p>
         </w:tc>
         <w:tc>
@@ -3899,13 +3983,17 @@
               <w:pStyle w:val="a4"/>
               <w:ind w:left="61"/>
               <w:rPr>
+                <w:rFonts w:ascii="Times New Roman" w:hAnsi="Times New Roman" w:cs="Times New Roman"/>
                 <w:b/>
-                <w:sz w:val="24"/>
-              </w:rPr>
-            </w:pPr>
-            <w:r>
-              <w:rPr>
-                <w:sz w:val="24"/>
+                <w:sz w:val="28"/>
+                <w:szCs w:val="28"/>
+              </w:rPr>
+            </w:pPr>
+            <w:r>
+              <w:rPr>
+                <w:rFonts w:ascii="Times New Roman" w:hAnsi="Times New Roman" w:cs="Times New Roman"/>
+                <w:sz w:val="28"/>
+                <w:szCs w:val="28"/>
               </w:rPr>
               <w:t>Програми лінійної, розгалуженої та  циклічної структури (Інструкції розгалуження. Прості інструкції повторення обчислень). Реалізація різних алгоритмічних структур на мові С++.</w:t>
             </w:r>
@@ -3915,7 +4003,7 @@
       <w:tr>
         <w:tc>
           <w:tcPr>
-            <w:tcW w:w="776" w:type="dxa"/>
+            <w:tcW w:w="923" w:type="dxa"/>
             <w:shd w:val="clear" w:color="auto" w:fill="auto"/>
           </w:tcPr>
           <w:p>
@@ -4039,6 +4127,14 @@
                 <w:szCs w:val="28"/>
               </w:rPr>
             </w:pPr>
+            <w:r>
+              <w:rPr>
+                <w:rFonts w:ascii="Times New Roman" w:hAnsi="Times New Roman" w:cs="Times New Roman"/>
+                <w:sz w:val="28"/>
+                <w:szCs w:val="28"/>
+              </w:rPr>
+              <w:t>ПР07</w:t>
+            </w:r>
           </w:p>
         </w:tc>
         <w:tc>
@@ -4060,15 +4156,7 @@
                 <w:sz w:val="28"/>
                 <w:szCs w:val="28"/>
               </w:rPr>
-              <w:t>ПР</w:t>
-            </w:r>
-            <w:r>
-              <w:rPr>
-                <w:rFonts w:ascii="Times New Roman" w:hAnsi="Times New Roman" w:cs="Times New Roman"/>
-                <w:sz w:val="24"/>
-                <w:szCs w:val="24"/>
-              </w:rPr>
-              <w:t xml:space="preserve"> Розробка програми з використанням блоків лінійної, розгалуженої та  циклічної структури</w:t>
+              <w:t>ПР02-1 Розробка програми з використанням блоків лінійної, розгалуженої та  циклічної структури</w:t>
             </w:r>
           </w:p>
         </w:tc>
@@ -4076,7 +4164,7 @@
       <w:tr>
         <w:tc>
           <w:tcPr>
-            <w:tcW w:w="776" w:type="dxa"/>
+            <w:tcW w:w="923" w:type="dxa"/>
             <w:shd w:val="clear" w:color="auto" w:fill="auto"/>
           </w:tcPr>
           <w:p>
@@ -4200,6 +4288,14 @@
                 <w:szCs w:val="28"/>
               </w:rPr>
             </w:pPr>
+            <w:r>
+              <w:rPr>
+                <w:rFonts w:ascii="Times New Roman" w:hAnsi="Times New Roman" w:cs="Times New Roman"/>
+                <w:sz w:val="28"/>
+                <w:szCs w:val="28"/>
+              </w:rPr>
+              <w:t>ПР08</w:t>
+            </w:r>
           </w:p>
         </w:tc>
         <w:tc>
@@ -4221,15 +4317,7 @@
                 <w:sz w:val="28"/>
                 <w:szCs w:val="28"/>
               </w:rPr>
-              <w:t>ПР</w:t>
-            </w:r>
-            <w:r>
-              <w:rPr>
-                <w:rFonts w:ascii="Times New Roman" w:hAnsi="Times New Roman" w:cs="Times New Roman"/>
-                <w:sz w:val="24"/>
-                <w:szCs w:val="24"/>
-              </w:rPr>
-              <w:t xml:space="preserve"> Розробка програми з використанням вкладених блоків лінійної, розгалуженої та  циклічної структури</w:t>
+              <w:t>ПР02-2 Розробка програми з використанням вкладених блоків лінійної, розгалуженої та  циклічної структури</w:t>
             </w:r>
           </w:p>
         </w:tc>
@@ -4237,7 +4325,7 @@
       <w:tr>
         <w:tc>
           <w:tcPr>
-            <w:tcW w:w="776" w:type="dxa"/>
+            <w:tcW w:w="923" w:type="dxa"/>
             <w:shd w:val="clear" w:color="auto" w:fill="auto"/>
           </w:tcPr>
           <w:p>
@@ -4273,8 +4361,8 @@
               <w:rPr>
                 <w:rFonts w:ascii="Times New Roman" w:hAnsi="Times New Roman" w:cs="Times New Roman"/>
                 <w:b/>
-                <w:sz w:val="24"/>
-                <w:szCs w:val="24"/>
+                <w:sz w:val="28"/>
+                <w:szCs w:val="28"/>
               </w:rPr>
               <w:t>Тема 4. Символьні та рядкові величини. Складні типи даних – масиви, структури</w:t>
             </w:r>
@@ -4284,7 +4372,7 @@
       <w:tr>
         <w:tc>
           <w:tcPr>
-            <w:tcW w:w="776" w:type="dxa"/>
+            <w:tcW w:w="923" w:type="dxa"/>
             <w:shd w:val="clear" w:color="auto" w:fill="auto"/>
           </w:tcPr>
           <w:p>
@@ -4408,6 +4496,14 @@
                 <w:szCs w:val="28"/>
               </w:rPr>
             </w:pPr>
+            <w:r>
+              <w:rPr>
+                <w:rFonts w:ascii="Times New Roman" w:hAnsi="Times New Roman" w:cs="Times New Roman"/>
+                <w:sz w:val="28"/>
+                <w:szCs w:val="28"/>
+              </w:rPr>
+              <w:t>Л12</w:t>
+            </w:r>
           </w:p>
         </w:tc>
         <w:tc>
@@ -4421,12 +4517,14 @@
               <w:pStyle w:val="a4"/>
               <w:ind w:left="61"/>
               <w:rPr>
-                <w:sz w:val="24"/>
-              </w:rPr>
-            </w:pPr>
-            <w:r>
-              <w:rPr>
-                <w:sz w:val="24"/>
+                <w:rFonts w:ascii="Times New Roman" w:hAnsi="Times New Roman" w:cs="Times New Roman"/>
+                <w:sz w:val="28"/>
+              </w:rPr>
+            </w:pPr>
+            <w:r>
+              <w:rPr>
+                <w:rFonts w:ascii="Times New Roman" w:hAnsi="Times New Roman" w:cs="Times New Roman"/>
+                <w:sz w:val="28"/>
               </w:rPr>
               <w:t xml:space="preserve">Основні визначення. Складні типи даних – масиви, структури, класи </w:t>
             </w:r>
@@ -4436,7 +4534,7 @@
       <w:tr>
         <w:tc>
           <w:tcPr>
-            <w:tcW w:w="776" w:type="dxa"/>
+            <w:tcW w:w="923" w:type="dxa"/>
             <w:shd w:val="clear" w:color="auto" w:fill="auto"/>
           </w:tcPr>
           <w:p>
@@ -4560,6 +4658,14 @@
                 <w:szCs w:val="28"/>
               </w:rPr>
             </w:pPr>
+            <w:r>
+              <w:rPr>
+                <w:rFonts w:ascii="Times New Roman" w:hAnsi="Times New Roman" w:cs="Times New Roman"/>
+                <w:sz w:val="28"/>
+                <w:szCs w:val="28"/>
+              </w:rPr>
+              <w:t>Л13</w:t>
+            </w:r>
           </w:p>
         </w:tc>
         <w:tc>
@@ -4573,18 +4679,21 @@
               <w:pStyle w:val="a4"/>
               <w:ind w:left="61"/>
               <w:rPr>
-                <w:sz w:val="24"/>
-              </w:rPr>
-            </w:pPr>
-            <w:r>
-              <w:rPr>
-                <w:sz w:val="24"/>
+                <w:rFonts w:ascii="Times New Roman" w:hAnsi="Times New Roman" w:cs="Times New Roman"/>
+                <w:sz w:val="28"/>
+              </w:rPr>
+            </w:pPr>
+            <w:r>
+              <w:rPr>
+                <w:rFonts w:ascii="Times New Roman" w:hAnsi="Times New Roman" w:cs="Times New Roman"/>
+                <w:sz w:val="28"/>
               </w:rPr>
               <w:t xml:space="preserve">Покажчики, символьні та рядкові величини (стрічки </w:t>
             </w:r>
             <w:r>
               <w:rPr>
-                <w:sz w:val="24"/>
+                <w:rFonts w:ascii="Times New Roman" w:hAnsi="Times New Roman" w:cs="Times New Roman"/>
+                <w:sz w:val="28"/>
                 <w:lang w:val="ru-RU"/>
               </w:rPr>
               <w:t xml:space="preserve">- </w:t>
@@ -4592,14 +4701,16 @@
             <w:proofErr w:type="spellStart"/>
             <w:r>
               <w:rPr>
-                <w:sz w:val="24"/>
+                <w:rFonts w:ascii="Times New Roman" w:hAnsi="Times New Roman" w:cs="Times New Roman"/>
+                <w:sz w:val="28"/>
               </w:rPr>
               <w:t>string</w:t>
             </w:r>
             <w:proofErr w:type="spellEnd"/>
             <w:r>
               <w:rPr>
-                <w:sz w:val="24"/>
+                <w:rFonts w:ascii="Times New Roman" w:hAnsi="Times New Roman" w:cs="Times New Roman"/>
+                <w:sz w:val="28"/>
               </w:rPr>
               <w:t>)</w:t>
             </w:r>
@@ -4609,7 +4720,7 @@
       <w:tr>
         <w:tc>
           <w:tcPr>
-            <w:tcW w:w="776" w:type="dxa"/>
+            <w:tcW w:w="923" w:type="dxa"/>
             <w:shd w:val="clear" w:color="auto" w:fill="auto"/>
           </w:tcPr>
           <w:p>
@@ -4733,6 +4844,14 @@
                 <w:szCs w:val="28"/>
               </w:rPr>
             </w:pPr>
+            <w:r>
+              <w:rPr>
+                <w:rFonts w:ascii="Times New Roman" w:hAnsi="Times New Roman" w:cs="Times New Roman"/>
+                <w:sz w:val="28"/>
+                <w:szCs w:val="28"/>
+              </w:rPr>
+              <w:t>ПР09</w:t>
+            </w:r>
           </w:p>
         </w:tc>
         <w:tc>
@@ -4754,7 +4873,7 @@
                 <w:sz w:val="28"/>
                 <w:szCs w:val="28"/>
               </w:rPr>
-              <w:t>ПР</w:t>
+              <w:t>ПР03-1 Розробка програми з використанням покажчиків</w:t>
             </w:r>
           </w:p>
         </w:tc>
@@ -4762,7 +4881,7 @@
       <w:tr>
         <w:tc>
           <w:tcPr>
-            <w:tcW w:w="776" w:type="dxa"/>
+            <w:tcW w:w="923" w:type="dxa"/>
             <w:shd w:val="clear" w:color="auto" w:fill="auto"/>
           </w:tcPr>
           <w:p>
@@ -4886,6 +5005,14 @@
                 <w:szCs w:val="28"/>
               </w:rPr>
             </w:pPr>
+            <w:r>
+              <w:rPr>
+                <w:rFonts w:ascii="Times New Roman" w:hAnsi="Times New Roman" w:cs="Times New Roman"/>
+                <w:sz w:val="28"/>
+                <w:szCs w:val="28"/>
+              </w:rPr>
+              <w:t>Л14</w:t>
+            </w:r>
           </w:p>
         </w:tc>
         <w:tc>
@@ -4899,12 +5026,14 @@
               <w:pStyle w:val="a4"/>
               <w:ind w:left="61"/>
               <w:rPr>
-                <w:sz w:val="24"/>
-              </w:rPr>
-            </w:pPr>
-            <w:r>
-              <w:rPr>
-                <w:sz w:val="24"/>
+                <w:rFonts w:ascii="Times New Roman" w:hAnsi="Times New Roman" w:cs="Times New Roman"/>
+                <w:sz w:val="28"/>
+              </w:rPr>
+            </w:pPr>
+            <w:r>
+              <w:rPr>
+                <w:rFonts w:ascii="Times New Roman" w:hAnsi="Times New Roman" w:cs="Times New Roman"/>
+                <w:sz w:val="28"/>
               </w:rPr>
               <w:t>Розробка програм з використанням вкладення масивів до структур</w:t>
             </w:r>
@@ -4914,7 +5043,7 @@
       <w:tr>
         <w:tc>
           <w:tcPr>
-            <w:tcW w:w="776" w:type="dxa"/>
+            <w:tcW w:w="923" w:type="dxa"/>
             <w:shd w:val="clear" w:color="auto" w:fill="auto"/>
           </w:tcPr>
           <w:p>
@@ -5038,6 +5167,14 @@
                 <w:szCs w:val="28"/>
               </w:rPr>
             </w:pPr>
+            <w:r>
+              <w:rPr>
+                <w:rFonts w:ascii="Times New Roman" w:hAnsi="Times New Roman" w:cs="Times New Roman"/>
+                <w:sz w:val="28"/>
+                <w:szCs w:val="28"/>
+              </w:rPr>
+              <w:t>ПР10</w:t>
+            </w:r>
           </w:p>
         </w:tc>
         <w:tc>
@@ -5059,7 +5196,15 @@
                 <w:sz w:val="28"/>
                 <w:szCs w:val="28"/>
               </w:rPr>
-              <w:t>ПР</w:t>
+              <w:t xml:space="preserve">ПР03-2 </w:t>
+            </w:r>
+            <w:r>
+              <w:rPr>
+                <w:rFonts w:ascii="Times New Roman" w:hAnsi="Times New Roman" w:cs="Times New Roman"/>
+                <w:sz w:val="24"/>
+                <w:szCs w:val="24"/>
+              </w:rPr>
+              <w:t>Розробка програми з використанням масивів та структур</w:t>
             </w:r>
           </w:p>
         </w:tc>
@@ -5067,7 +5212,7 @@
       <w:tr>
         <w:tc>
           <w:tcPr>
-            <w:tcW w:w="776" w:type="dxa"/>
+            <w:tcW w:w="923" w:type="dxa"/>
             <w:shd w:val="clear" w:color="auto" w:fill="auto"/>
           </w:tcPr>
           <w:p>
@@ -5191,6 +5336,14 @@
                 <w:szCs w:val="28"/>
               </w:rPr>
             </w:pPr>
+            <w:r>
+              <w:rPr>
+                <w:rFonts w:ascii="Times New Roman" w:hAnsi="Times New Roman" w:cs="Times New Roman"/>
+                <w:sz w:val="28"/>
+                <w:szCs w:val="28"/>
+              </w:rPr>
+              <w:t>Л15</w:t>
+            </w:r>
           </w:p>
         </w:tc>
         <w:tc>
@@ -5204,12 +5357,14 @@
               <w:pStyle w:val="a4"/>
               <w:ind w:left="61"/>
               <w:rPr>
-                <w:sz w:val="24"/>
-              </w:rPr>
-            </w:pPr>
-            <w:r>
-              <w:rPr>
-                <w:sz w:val="24"/>
+                <w:rFonts w:ascii="Times New Roman" w:hAnsi="Times New Roman" w:cs="Times New Roman"/>
+                <w:sz w:val="28"/>
+              </w:rPr>
+            </w:pPr>
+            <w:r>
+              <w:rPr>
+                <w:rFonts w:ascii="Times New Roman" w:hAnsi="Times New Roman" w:cs="Times New Roman"/>
+                <w:sz w:val="28"/>
               </w:rPr>
               <w:t>Покажчики та масиви</w:t>
             </w:r>
@@ -5219,7 +5374,7 @@
       <w:tr>
         <w:tc>
           <w:tcPr>
-            <w:tcW w:w="776" w:type="dxa"/>
+            <w:tcW w:w="923" w:type="dxa"/>
             <w:shd w:val="clear" w:color="auto" w:fill="auto"/>
           </w:tcPr>
           <w:p>
@@ -5343,6 +5498,14 @@
                 <w:szCs w:val="28"/>
               </w:rPr>
             </w:pPr>
+            <w:r>
+              <w:rPr>
+                <w:rFonts w:ascii="Times New Roman" w:hAnsi="Times New Roman" w:cs="Times New Roman"/>
+                <w:sz w:val="28"/>
+                <w:szCs w:val="28"/>
+              </w:rPr>
+              <w:t>ПР11</w:t>
+            </w:r>
           </w:p>
         </w:tc>
         <w:tc>
@@ -5364,7 +5527,7 @@
                 <w:sz w:val="28"/>
                 <w:szCs w:val="28"/>
               </w:rPr>
-              <w:t>ПР</w:t>
+              <w:t>ПР04+1 Розробка програми з використанням власних функцій</w:t>
             </w:r>
           </w:p>
         </w:tc>
@@ -5372,7 +5535,7 @@
       <w:tr>
         <w:tc>
           <w:tcPr>
-            <w:tcW w:w="776" w:type="dxa"/>
+            <w:tcW w:w="923" w:type="dxa"/>
             <w:shd w:val="clear" w:color="auto" w:fill="auto"/>
           </w:tcPr>
           <w:p>
@@ -5496,6 +5659,14 @@
                 <w:szCs w:val="28"/>
               </w:rPr>
             </w:pPr>
+            <w:r>
+              <w:rPr>
+                <w:rFonts w:ascii="Times New Roman" w:hAnsi="Times New Roman" w:cs="Times New Roman"/>
+                <w:sz w:val="28"/>
+                <w:szCs w:val="28"/>
+              </w:rPr>
+              <w:t xml:space="preserve">Л16 </w:t>
+            </w:r>
           </w:p>
         </w:tc>
         <w:tc>
@@ -5509,17 +5680,21 @@
               <w:pStyle w:val="a4"/>
               <w:ind w:left="61"/>
               <w:rPr>
-                <w:sz w:val="24"/>
-              </w:rPr>
-            </w:pPr>
-            <w:r>
-              <w:rPr>
-                <w:sz w:val="24"/>
+                <w:rFonts w:ascii="Times New Roman" w:hAnsi="Times New Roman" w:cs="Times New Roman"/>
+                <w:sz w:val="28"/>
+              </w:rPr>
+            </w:pPr>
+            <w:r>
+              <w:rPr>
+                <w:rFonts w:ascii="Times New Roman" w:hAnsi="Times New Roman" w:cs="Times New Roman"/>
+                <w:sz w:val="28"/>
               </w:rPr>
               <w:t>Функції для роботи з символьними змінними</w:t>
             </w:r>
             <w:r>
               <w:rPr>
+                <w:rFonts w:ascii="Times New Roman" w:hAnsi="Times New Roman" w:cs="Times New Roman"/>
+                <w:sz w:val="28"/>
                 <w:szCs w:val="28"/>
               </w:rPr>
               <w:t>.</w:t>
@@ -5530,7 +5705,7 @@
       <w:tr>
         <w:tc>
           <w:tcPr>
-            <w:tcW w:w="776" w:type="dxa"/>
+            <w:tcW w:w="923" w:type="dxa"/>
             <w:shd w:val="clear" w:color="auto" w:fill="auto"/>
           </w:tcPr>
           <w:p>
@@ -5654,6 +5829,14 @@
                 <w:szCs w:val="28"/>
               </w:rPr>
             </w:pPr>
+            <w:r>
+              <w:rPr>
+                <w:rFonts w:ascii="Times New Roman" w:hAnsi="Times New Roman" w:cs="Times New Roman"/>
+                <w:sz w:val="28"/>
+                <w:szCs w:val="28"/>
+              </w:rPr>
+              <w:t>ПР12</w:t>
+            </w:r>
           </w:p>
         </w:tc>
         <w:tc>
@@ -5675,7 +5858,7 @@
                 <w:sz w:val="28"/>
                 <w:szCs w:val="28"/>
               </w:rPr>
-              <w:t>ПР</w:t>
+              <w:t>ПР04-2 Модифікація власних програм з додаванням нових функцій</w:t>
             </w:r>
           </w:p>
         </w:tc>
@@ -5683,7 +5866,7 @@
       <w:tr>
         <w:tc>
           <w:tcPr>
-            <w:tcW w:w="776" w:type="dxa"/>
+            <w:tcW w:w="923" w:type="dxa"/>
             <w:shd w:val="clear" w:color="auto" w:fill="auto"/>
           </w:tcPr>
           <w:p>
@@ -5807,6 +5990,14 @@
                 <w:szCs w:val="28"/>
               </w:rPr>
             </w:pPr>
+            <w:r>
+              <w:rPr>
+                <w:rFonts w:ascii="Times New Roman" w:hAnsi="Times New Roman" w:cs="Times New Roman"/>
+                <w:sz w:val="28"/>
+                <w:szCs w:val="28"/>
+              </w:rPr>
+              <w:t>Л17</w:t>
+            </w:r>
           </w:p>
         </w:tc>
         <w:tc>
@@ -5820,27 +6011,31 @@
               <w:pStyle w:val="a4"/>
               <w:ind w:left="61"/>
               <w:rPr>
+                <w:rFonts w:ascii="Times New Roman" w:hAnsi="Times New Roman" w:cs="Times New Roman"/>
                 <w:b/>
-                <w:sz w:val="24"/>
-              </w:rPr>
-            </w:pPr>
-            <w:r>
-              <w:rPr>
-                <w:sz w:val="24"/>
+                <w:sz w:val="28"/>
+              </w:rPr>
+            </w:pPr>
+            <w:r>
+              <w:rPr>
+                <w:rFonts w:ascii="Times New Roman" w:hAnsi="Times New Roman" w:cs="Times New Roman"/>
+                <w:sz w:val="28"/>
               </w:rPr>
               <w:t>Використання стрічок (</w:t>
             </w:r>
             <w:proofErr w:type="spellStart"/>
             <w:r>
               <w:rPr>
-                <w:sz w:val="24"/>
+                <w:rFonts w:ascii="Times New Roman" w:hAnsi="Times New Roman" w:cs="Times New Roman"/>
+                <w:sz w:val="28"/>
               </w:rPr>
               <w:t>string</w:t>
             </w:r>
             <w:proofErr w:type="spellEnd"/>
             <w:r>
               <w:rPr>
-                <w:sz w:val="24"/>
+                <w:rFonts w:ascii="Times New Roman" w:hAnsi="Times New Roman" w:cs="Times New Roman"/>
+                <w:sz w:val="28"/>
               </w:rPr>
               <w:t xml:space="preserve"> – рядків)  </w:t>
             </w:r>
@@ -5850,7 +6045,7 @@
       <w:tr>
         <w:tc>
           <w:tcPr>
-            <w:tcW w:w="776" w:type="dxa"/>
+            <w:tcW w:w="923" w:type="dxa"/>
             <w:shd w:val="clear" w:color="auto" w:fill="auto"/>
           </w:tcPr>
           <w:p>
@@ -5974,6 +6169,14 @@
                 <w:szCs w:val="28"/>
               </w:rPr>
             </w:pPr>
+            <w:r>
+              <w:rPr>
+                <w:rFonts w:ascii="Times New Roman" w:hAnsi="Times New Roman" w:cs="Times New Roman"/>
+                <w:sz w:val="28"/>
+                <w:szCs w:val="28"/>
+              </w:rPr>
+              <w:t>ПР13</w:t>
+            </w:r>
           </w:p>
         </w:tc>
         <w:tc>
@@ -5995,7 +6198,7 @@
                 <w:sz w:val="28"/>
                 <w:szCs w:val="28"/>
               </w:rPr>
-              <w:t>ПР</w:t>
+              <w:t>ПР05 Розробка програми з реалізацією простих алгоритмів пошуку і сортування текстових даних</w:t>
             </w:r>
           </w:p>
         </w:tc>
@@ -6003,7 +6206,7 @@
       <w:tr>
         <w:tc>
           <w:tcPr>
-            <w:tcW w:w="776" w:type="dxa"/>
+            <w:tcW w:w="923" w:type="dxa"/>
             <w:shd w:val="clear" w:color="auto" w:fill="auto"/>
           </w:tcPr>
           <w:p>
@@ -6127,6 +6330,14 @@
                 <w:szCs w:val="28"/>
               </w:rPr>
             </w:pPr>
+            <w:r>
+              <w:rPr>
+                <w:rFonts w:ascii="Times New Roman" w:hAnsi="Times New Roman" w:cs="Times New Roman"/>
+                <w:sz w:val="28"/>
+                <w:szCs w:val="28"/>
+              </w:rPr>
+              <w:t>Л18</w:t>
+            </w:r>
           </w:p>
         </w:tc>
         <w:tc>
@@ -6140,12 +6351,14 @@
               <w:pStyle w:val="a4"/>
               <w:ind w:left="61"/>
               <w:rPr>
-                <w:sz w:val="24"/>
-              </w:rPr>
-            </w:pPr>
-            <w:r>
-              <w:rPr>
-                <w:sz w:val="24"/>
+                <w:rFonts w:ascii="Times New Roman" w:hAnsi="Times New Roman" w:cs="Times New Roman"/>
+                <w:sz w:val="28"/>
+              </w:rPr>
+            </w:pPr>
+            <w:r>
+              <w:rPr>
+                <w:rFonts w:ascii="Times New Roman" w:hAnsi="Times New Roman" w:cs="Times New Roman"/>
+                <w:sz w:val="28"/>
               </w:rPr>
               <w:t>Використання структур</w:t>
             </w:r>
@@ -6155,7 +6368,7 @@
       <w:tr>
         <w:tc>
           <w:tcPr>
-            <w:tcW w:w="776" w:type="dxa"/>
+            <w:tcW w:w="923" w:type="dxa"/>
             <w:shd w:val="clear" w:color="auto" w:fill="auto"/>
           </w:tcPr>
           <w:p>
@@ -6279,6 +6492,14 @@
                 <w:szCs w:val="28"/>
               </w:rPr>
             </w:pPr>
+            <w:r>
+              <w:rPr>
+                <w:rFonts w:ascii="Times New Roman" w:hAnsi="Times New Roman" w:cs="Times New Roman"/>
+                <w:sz w:val="28"/>
+                <w:szCs w:val="28"/>
+              </w:rPr>
+              <w:t>ПР14</w:t>
+            </w:r>
           </w:p>
         </w:tc>
         <w:tc>
@@ -6300,7 +6521,7 @@
                 <w:sz w:val="28"/>
                 <w:szCs w:val="28"/>
               </w:rPr>
-              <w:t>ПР</w:t>
+              <w:t>ПР06 Розробка програм з введенням/виведенням даних структур</w:t>
             </w:r>
           </w:p>
         </w:tc>
@@ -6308,7 +6529,7 @@
       <w:tr>
         <w:tc>
           <w:tcPr>
-            <w:tcW w:w="776" w:type="dxa"/>
+            <w:tcW w:w="923" w:type="dxa"/>
             <w:shd w:val="clear" w:color="auto" w:fill="auto"/>
           </w:tcPr>
           <w:p>
@@ -6432,6 +6653,14 @@
                 <w:szCs w:val="28"/>
               </w:rPr>
             </w:pPr>
+            <w:r>
+              <w:rPr>
+                <w:rFonts w:ascii="Times New Roman" w:hAnsi="Times New Roman" w:cs="Times New Roman"/>
+                <w:sz w:val="28"/>
+                <w:szCs w:val="28"/>
+              </w:rPr>
+              <w:t>Л19</w:t>
+            </w:r>
           </w:p>
         </w:tc>
         <w:tc>
@@ -6445,19 +6674,22 @@
               <w:pStyle w:val="a4"/>
               <w:ind w:left="61"/>
               <w:rPr>
-                <w:sz w:val="24"/>
-              </w:rPr>
-            </w:pPr>
-            <w:r>
-              <w:rPr>
+                <w:rFonts w:ascii="Times New Roman" w:hAnsi="Times New Roman" w:cs="Times New Roman"/>
+                <w:sz w:val="28"/>
+              </w:rPr>
+            </w:pPr>
+            <w:r>
+              <w:rPr>
+                <w:rFonts w:ascii="Times New Roman" w:hAnsi="Times New Roman" w:cs="Times New Roman"/>
                 <w:color w:val="000000"/>
-                <w:sz w:val="24"/>
+                <w:sz w:val="28"/>
               </w:rPr>
               <w:t xml:space="preserve">Використання масивів та </w:t>
             </w:r>
             <w:r>
               <w:rPr>
-                <w:sz w:val="24"/>
+                <w:rFonts w:ascii="Times New Roman" w:hAnsi="Times New Roman" w:cs="Times New Roman"/>
+                <w:sz w:val="28"/>
               </w:rPr>
               <w:t>покажчиків</w:t>
             </w:r>
@@ -6467,7 +6699,206 @@
       <w:tr>
         <w:tc>
           <w:tcPr>
-            <w:tcW w:w="776" w:type="dxa"/>
+            <w:tcW w:w="923" w:type="dxa"/>
+            <w:shd w:val="clear" w:color="auto" w:fill="auto"/>
+          </w:tcPr>
+          <w:p>
+            <w:pPr>
+              <w:pStyle w:val="a4"/>
+              <w:tabs>
+                <w:tab w:val="left" w:pos="422"/>
+              </w:tabs>
+              <w:ind w:left="0"/>
+              <w:rPr>
+                <w:rFonts w:ascii="Times New Roman" w:hAnsi="Times New Roman" w:cs="Times New Roman"/>
+                <w:sz w:val="28"/>
+                <w:szCs w:val="28"/>
+              </w:rPr>
+            </w:pPr>
+          </w:p>
+        </w:tc>
+        <w:tc>
+          <w:tcPr>
+            <w:tcW w:w="1317" w:type="dxa"/>
+            <w:shd w:val="clear" w:color="auto" w:fill="auto"/>
+          </w:tcPr>
+          <w:p>
+            <w:pPr>
+              <w:rPr>
+                <w:rFonts w:ascii="Times New Roman" w:hAnsi="Times New Roman" w:cs="Times New Roman"/>
+                <w:sz w:val="28"/>
+                <w:szCs w:val="28"/>
+              </w:rPr>
+            </w:pPr>
+          </w:p>
+        </w:tc>
+        <w:tc>
+          <w:tcPr>
+            <w:tcW w:w="1276" w:type="dxa"/>
+            <w:shd w:val="clear" w:color="auto" w:fill="auto"/>
+          </w:tcPr>
+          <w:p>
+            <w:pPr>
+              <w:rPr>
+                <w:rFonts w:ascii="Times New Roman" w:hAnsi="Times New Roman" w:cs="Times New Roman"/>
+                <w:sz w:val="28"/>
+                <w:szCs w:val="28"/>
+              </w:rPr>
+            </w:pPr>
+          </w:p>
+        </w:tc>
+        <w:tc>
+          <w:tcPr>
+            <w:tcW w:w="1275" w:type="dxa"/>
+            <w:shd w:val="clear" w:color="auto" w:fill="auto"/>
+          </w:tcPr>
+          <w:p>
+            <w:pPr>
+              <w:rPr>
+                <w:rFonts w:ascii="Times New Roman" w:hAnsi="Times New Roman" w:cs="Times New Roman"/>
+                <w:sz w:val="28"/>
+                <w:szCs w:val="28"/>
+              </w:rPr>
+            </w:pPr>
+          </w:p>
+        </w:tc>
+        <w:tc>
+          <w:tcPr>
+            <w:tcW w:w="1276" w:type="dxa"/>
+            <w:shd w:val="clear" w:color="auto" w:fill="auto"/>
+          </w:tcPr>
+          <w:p>
+            <w:pPr>
+              <w:rPr>
+                <w:rFonts w:ascii="Times New Roman" w:hAnsi="Times New Roman" w:cs="Times New Roman"/>
+                <w:b/>
+                <w:sz w:val="28"/>
+                <w:szCs w:val="28"/>
+              </w:rPr>
+            </w:pPr>
+          </w:p>
+        </w:tc>
+        <w:tc>
+          <w:tcPr>
+            <w:tcW w:w="1418" w:type="dxa"/>
+          </w:tcPr>
+          <w:p>
+            <w:pPr>
+              <w:rPr>
+                <w:rFonts w:ascii="Times New Roman" w:hAnsi="Times New Roman" w:cs="Times New Roman"/>
+                <w:sz w:val="28"/>
+                <w:szCs w:val="28"/>
+              </w:rPr>
+            </w:pPr>
+          </w:p>
+        </w:tc>
+        <w:tc>
+          <w:tcPr>
+            <w:tcW w:w="1275" w:type="dxa"/>
+          </w:tcPr>
+          <w:p>
+            <w:pPr>
+              <w:rPr>
+                <w:rFonts w:ascii="Times New Roman" w:hAnsi="Times New Roman" w:cs="Times New Roman"/>
+                <w:sz w:val="28"/>
+                <w:szCs w:val="28"/>
+              </w:rPr>
+            </w:pPr>
+          </w:p>
+        </w:tc>
+        <w:tc>
+          <w:tcPr>
+            <w:tcW w:w="1021" w:type="dxa"/>
+            <w:shd w:val="clear" w:color="auto" w:fill="auto"/>
+          </w:tcPr>
+          <w:p>
+            <w:pPr>
+              <w:rPr>
+                <w:rFonts w:ascii="Times New Roman" w:hAnsi="Times New Roman" w:cs="Times New Roman"/>
+                <w:sz w:val="28"/>
+                <w:szCs w:val="28"/>
+              </w:rPr>
+            </w:pPr>
+          </w:p>
+        </w:tc>
+        <w:tc>
+          <w:tcPr>
+            <w:tcW w:w="5642" w:type="dxa"/>
+            <w:shd w:val="clear" w:color="auto" w:fill="auto"/>
+            <w:vAlign w:val="center"/>
+          </w:tcPr>
+          <w:p>
+            <w:pPr>
+              <w:rPr>
+                <w:rFonts w:ascii="Times New Roman" w:hAnsi="Times New Roman" w:cs="Times New Roman"/>
+                <w:b/>
+                <w:color w:val="000000"/>
+                <w:sz w:val="28"/>
+              </w:rPr>
+            </w:pPr>
+            <w:r>
+              <w:rPr>
+                <w:rFonts w:ascii="Times New Roman" w:hAnsi="Times New Roman" w:cs="Times New Roman"/>
+                <w:b/>
+                <w:color w:val="FF0000"/>
+                <w:sz w:val="28"/>
+              </w:rPr>
+              <w:t>ЗАЛІК</w:t>
+            </w:r>
+          </w:p>
+        </w:tc>
+      </w:tr>
+      <w:tr>
+        <w:tc>
+          <w:tcPr>
+            <w:tcW w:w="923" w:type="dxa"/>
+            <w:shd w:val="clear" w:color="auto" w:fill="auto"/>
+          </w:tcPr>
+          <w:p>
+            <w:pPr>
+              <w:pStyle w:val="a4"/>
+              <w:tabs>
+                <w:tab w:val="left" w:pos="422"/>
+              </w:tabs>
+              <w:ind w:left="0"/>
+              <w:rPr>
+                <w:rFonts w:ascii="Times New Roman" w:hAnsi="Times New Roman" w:cs="Times New Roman"/>
+                <w:sz w:val="28"/>
+                <w:szCs w:val="28"/>
+              </w:rPr>
+            </w:pPr>
+          </w:p>
+        </w:tc>
+        <w:tc>
+          <w:tcPr>
+            <w:tcW w:w="14500" w:type="dxa"/>
+            <w:gridSpan w:val="8"/>
+            <w:shd w:val="clear" w:color="auto" w:fill="auto"/>
+          </w:tcPr>
+          <w:p>
+            <w:pPr>
+              <w:rPr>
+                <w:rFonts w:ascii="Times New Roman" w:hAnsi="Times New Roman" w:cs="Times New Roman"/>
+                <w:sz w:val="28"/>
+                <w:szCs w:val="28"/>
+              </w:rPr>
+            </w:pPr>
+            <w:r>
+              <w:rPr>
+                <w:rFonts w:ascii="Times New Roman" w:hAnsi="Times New Roman" w:cs="Times New Roman"/>
+                <w:b/>
+                <w:sz w:val="28"/>
+                <w:szCs w:val="28"/>
+              </w:rPr>
+              <w:t>Тема 5. Процедури, функції</w:t>
+            </w:r>
+          </w:p>
+        </w:tc>
+      </w:tr>
+      <w:tr>
+        <w:tc>
+          <w:tcPr>
+            <w:tcW w:w="923" w:type="dxa"/>
             <w:shd w:val="clear" w:color="auto" w:fill="auto"/>
           </w:tcPr>
           <w:p>
@@ -6591,28 +7022,39 @@
                 <w:szCs w:val="28"/>
               </w:rPr>
             </w:pPr>
+            <w:r>
+              <w:rPr>
+                <w:rFonts w:ascii="Times New Roman" w:hAnsi="Times New Roman" w:cs="Times New Roman"/>
+                <w:sz w:val="28"/>
+                <w:szCs w:val="28"/>
+              </w:rPr>
+              <w:t>Л20</w:t>
+            </w:r>
           </w:p>
         </w:tc>
         <w:tc>
           <w:tcPr>
             <w:tcW w:w="5642" w:type="dxa"/>
             <w:shd w:val="clear" w:color="auto" w:fill="auto"/>
-          </w:tcPr>
-          <w:p>
-            <w:pPr>
-              <w:rPr>
-                <w:rFonts w:ascii="Times New Roman" w:hAnsi="Times New Roman" w:cs="Times New Roman"/>
-                <w:sz w:val="28"/>
-                <w:szCs w:val="28"/>
-              </w:rPr>
-            </w:pPr>
-            <w:r>
-              <w:rPr>
-                <w:rFonts w:ascii="Times New Roman" w:hAnsi="Times New Roman" w:cs="Times New Roman"/>
-                <w:sz w:val="28"/>
-                <w:szCs w:val="28"/>
-              </w:rPr>
-              <w:t>ПР</w:t>
+            <w:vAlign w:val="center"/>
+          </w:tcPr>
+          <w:p>
+            <w:pPr>
+              <w:pStyle w:val="a4"/>
+              <w:ind w:left="61"/>
+              <w:rPr>
+                <w:rFonts w:ascii="Times New Roman" w:hAnsi="Times New Roman" w:cs="Times New Roman"/>
+                <w:sz w:val="28"/>
+                <w:szCs w:val="28"/>
+              </w:rPr>
+            </w:pPr>
+            <w:r>
+              <w:rPr>
+                <w:rFonts w:ascii="Times New Roman" w:hAnsi="Times New Roman" w:cs="Times New Roman"/>
+                <w:sz w:val="28"/>
+                <w:szCs w:val="28"/>
+              </w:rPr>
+              <w:t xml:space="preserve">Процедури і функції.  </w:t>
             </w:r>
           </w:p>
         </w:tc>
@@ -6620,7 +7062,7 @@
       <w:tr>
         <w:tc>
           <w:tcPr>
-            <w:tcW w:w="776" w:type="dxa"/>
+            <w:tcW w:w="923" w:type="dxa"/>
             <w:shd w:val="clear" w:color="auto" w:fill="auto"/>
           </w:tcPr>
           <w:p>
@@ -6644,34 +7086,136 @@
         </w:tc>
         <w:tc>
           <w:tcPr>
-            <w:tcW w:w="14500" w:type="dxa"/>
-            <w:gridSpan w:val="8"/>
-            <w:shd w:val="clear" w:color="auto" w:fill="auto"/>
-          </w:tcPr>
-          <w:p>
-            <w:pPr>
-              <w:rPr>
-                <w:rFonts w:ascii="Times New Roman" w:hAnsi="Times New Roman" w:cs="Times New Roman"/>
-                <w:sz w:val="28"/>
-                <w:szCs w:val="28"/>
-              </w:rPr>
-            </w:pPr>
-            <w:r>
+            <w:tcW w:w="1317" w:type="dxa"/>
+            <w:shd w:val="clear" w:color="auto" w:fill="auto"/>
+          </w:tcPr>
+          <w:p>
+            <w:pPr>
+              <w:rPr>
+                <w:rFonts w:ascii="Times New Roman" w:hAnsi="Times New Roman" w:cs="Times New Roman"/>
+                <w:sz w:val="28"/>
+                <w:szCs w:val="28"/>
+              </w:rPr>
+            </w:pPr>
+          </w:p>
+        </w:tc>
+        <w:tc>
+          <w:tcPr>
+            <w:tcW w:w="1276" w:type="dxa"/>
+            <w:shd w:val="clear" w:color="auto" w:fill="auto"/>
+          </w:tcPr>
+          <w:p>
+            <w:pPr>
+              <w:rPr>
+                <w:rFonts w:ascii="Times New Roman" w:hAnsi="Times New Roman" w:cs="Times New Roman"/>
+                <w:sz w:val="28"/>
+                <w:szCs w:val="28"/>
+              </w:rPr>
+            </w:pPr>
+          </w:p>
+        </w:tc>
+        <w:tc>
+          <w:tcPr>
+            <w:tcW w:w="1275" w:type="dxa"/>
+            <w:shd w:val="clear" w:color="auto" w:fill="auto"/>
+          </w:tcPr>
+          <w:p>
+            <w:pPr>
+              <w:rPr>
+                <w:rFonts w:ascii="Times New Roman" w:hAnsi="Times New Roman" w:cs="Times New Roman"/>
+                <w:sz w:val="28"/>
+                <w:szCs w:val="28"/>
+              </w:rPr>
+            </w:pPr>
+          </w:p>
+        </w:tc>
+        <w:tc>
+          <w:tcPr>
+            <w:tcW w:w="1276" w:type="dxa"/>
+            <w:shd w:val="clear" w:color="auto" w:fill="auto"/>
+          </w:tcPr>
+          <w:p>
+            <w:pPr>
               <w:rPr>
                 <w:rFonts w:ascii="Times New Roman" w:hAnsi="Times New Roman" w:cs="Times New Roman"/>
                 <w:b/>
-                <w:sz w:val="24"/>
-                <w:szCs w:val="24"/>
-              </w:rPr>
-              <w:t xml:space="preserve">Тема 5. </w:t>
-            </w:r>
-            <w:r>
-              <w:rPr>
-                <w:rFonts w:ascii="Times New Roman" w:hAnsi="Times New Roman" w:cs="Times New Roman"/>
-                <w:b/>
-                <w:sz w:val="24"/>
-              </w:rPr>
-              <w:t>Процедури, функції</w:t>
+                <w:sz w:val="28"/>
+                <w:szCs w:val="28"/>
+              </w:rPr>
+            </w:pPr>
+          </w:p>
+        </w:tc>
+        <w:tc>
+          <w:tcPr>
+            <w:tcW w:w="1418" w:type="dxa"/>
+          </w:tcPr>
+          <w:p>
+            <w:pPr>
+              <w:rPr>
+                <w:rFonts w:ascii="Times New Roman" w:hAnsi="Times New Roman" w:cs="Times New Roman"/>
+                <w:sz w:val="28"/>
+                <w:szCs w:val="28"/>
+              </w:rPr>
+            </w:pPr>
+          </w:p>
+        </w:tc>
+        <w:tc>
+          <w:tcPr>
+            <w:tcW w:w="1275" w:type="dxa"/>
+          </w:tcPr>
+          <w:p>
+            <w:pPr>
+              <w:rPr>
+                <w:rFonts w:ascii="Times New Roman" w:hAnsi="Times New Roman" w:cs="Times New Roman"/>
+                <w:sz w:val="28"/>
+                <w:szCs w:val="28"/>
+              </w:rPr>
+            </w:pPr>
+          </w:p>
+        </w:tc>
+        <w:tc>
+          <w:tcPr>
+            <w:tcW w:w="1021" w:type="dxa"/>
+            <w:shd w:val="clear" w:color="auto" w:fill="auto"/>
+          </w:tcPr>
+          <w:p>
+            <w:pPr>
+              <w:rPr>
+                <w:rFonts w:ascii="Times New Roman" w:hAnsi="Times New Roman" w:cs="Times New Roman"/>
+                <w:sz w:val="28"/>
+                <w:szCs w:val="28"/>
+              </w:rPr>
+            </w:pPr>
+            <w:r>
+              <w:rPr>
+                <w:rFonts w:ascii="Times New Roman" w:hAnsi="Times New Roman" w:cs="Times New Roman"/>
+                <w:sz w:val="28"/>
+                <w:szCs w:val="28"/>
+              </w:rPr>
+              <w:t>ПР15</w:t>
+            </w:r>
+          </w:p>
+        </w:tc>
+        <w:tc>
+          <w:tcPr>
+            <w:tcW w:w="5642" w:type="dxa"/>
+            <w:shd w:val="clear" w:color="auto" w:fill="auto"/>
+          </w:tcPr>
+          <w:p>
+            <w:pPr>
+              <w:rPr>
+                <w:rFonts w:ascii="Times New Roman" w:hAnsi="Times New Roman" w:cs="Times New Roman"/>
+                <w:sz w:val="28"/>
+                <w:szCs w:val="28"/>
+              </w:rPr>
+            </w:pPr>
+            <w:r>
+              <w:rPr>
+                <w:rFonts w:ascii="Times New Roman" w:hAnsi="Times New Roman" w:cs="Times New Roman"/>
+                <w:sz w:val="28"/>
+                <w:szCs w:val="28"/>
+              </w:rPr>
+              <w:t>ПР01-1 Розробка програми з передачею параметрами масиву, програми з передачею параметрами багатовимірних масивів</w:t>
             </w:r>
           </w:p>
         </w:tc>
@@ -6679,7 +7223,7 @@
       <w:tr>
         <w:tc>
           <w:tcPr>
-            <w:tcW w:w="776" w:type="dxa"/>
+            <w:tcW w:w="923" w:type="dxa"/>
             <w:shd w:val="clear" w:color="auto" w:fill="auto"/>
           </w:tcPr>
           <w:p>
@@ -6803,6 +7347,14 @@
                 <w:szCs w:val="28"/>
               </w:rPr>
             </w:pPr>
+            <w:r>
+              <w:rPr>
+                <w:rFonts w:ascii="Times New Roman" w:hAnsi="Times New Roman" w:cs="Times New Roman"/>
+                <w:sz w:val="28"/>
+                <w:szCs w:val="28"/>
+              </w:rPr>
+              <w:t>Л21</w:t>
+            </w:r>
           </w:p>
         </w:tc>
         <w:tc>
@@ -6816,14 +7368,19 @@
               <w:pStyle w:val="a4"/>
               <w:ind w:left="61"/>
               <w:rPr>
-                <w:sz w:val="24"/>
-              </w:rPr>
-            </w:pPr>
-            <w:r>
-              <w:rPr>
-                <w:sz w:val="24"/>
-              </w:rPr>
-              <w:t xml:space="preserve">Процедури і функції.  </w:t>
+                <w:rFonts w:ascii="Times New Roman" w:hAnsi="Times New Roman" w:cs="Times New Roman"/>
+                <w:sz w:val="28"/>
+                <w:szCs w:val="28"/>
+              </w:rPr>
+            </w:pPr>
+            <w:r>
+              <w:rPr>
+                <w:rFonts w:ascii="Times New Roman" w:hAnsi="Times New Roman" w:cs="Times New Roman"/>
+                <w:bCs/>
+                <w:sz w:val="28"/>
+                <w:szCs w:val="28"/>
+              </w:rPr>
+              <w:t>Використання функцій.</w:t>
             </w:r>
           </w:p>
         </w:tc>
@@ -6831,7 +7388,7 @@
       <w:tr>
         <w:tc>
           <w:tcPr>
-            <w:tcW w:w="776" w:type="dxa"/>
+            <w:tcW w:w="923" w:type="dxa"/>
             <w:shd w:val="clear" w:color="auto" w:fill="auto"/>
           </w:tcPr>
           <w:p>
@@ -6955,6 +7512,14 @@
                 <w:szCs w:val="28"/>
               </w:rPr>
             </w:pPr>
+            <w:r>
+              <w:rPr>
+                <w:rFonts w:ascii="Times New Roman" w:hAnsi="Times New Roman" w:cs="Times New Roman"/>
+                <w:sz w:val="28"/>
+                <w:szCs w:val="28"/>
+              </w:rPr>
+              <w:t>ПР16</w:t>
+            </w:r>
           </w:p>
         </w:tc>
         <w:tc>
@@ -6976,15 +7541,7 @@
                 <w:sz w:val="28"/>
                 <w:szCs w:val="28"/>
               </w:rPr>
-              <w:t>ПР</w:t>
-            </w:r>
-            <w:r>
-              <w:rPr>
-                <w:rFonts w:ascii="Times New Roman" w:hAnsi="Times New Roman" w:cs="Times New Roman"/>
-                <w:sz w:val="24"/>
-                <w:szCs w:val="24"/>
-              </w:rPr>
-              <w:t xml:space="preserve"> Розробка програми з передачею параметрами масиву, програми з передачею параметрами багатовимірних масивів</w:t>
+              <w:t>ПР01-2 Розробка програми з передачею масиву за допомогою покажчиків</w:t>
             </w:r>
           </w:p>
         </w:tc>
@@ -6992,7 +7549,7 @@
       <w:tr>
         <w:tc>
           <w:tcPr>
-            <w:tcW w:w="776" w:type="dxa"/>
+            <w:tcW w:w="923" w:type="dxa"/>
             <w:shd w:val="clear" w:color="auto" w:fill="auto"/>
           </w:tcPr>
           <w:p>
@@ -7116,6 +7673,14 @@
                 <w:szCs w:val="28"/>
               </w:rPr>
             </w:pPr>
+            <w:r>
+              <w:rPr>
+                <w:rFonts w:ascii="Times New Roman" w:hAnsi="Times New Roman" w:cs="Times New Roman"/>
+                <w:sz w:val="28"/>
+                <w:szCs w:val="28"/>
+              </w:rPr>
+              <w:t>Л22</w:t>
+            </w:r>
           </w:p>
         </w:tc>
         <w:tc>
@@ -7129,22 +7694,18 @@
               <w:pStyle w:val="a4"/>
               <w:ind w:left="61"/>
               <w:rPr>
-                <w:sz w:val="24"/>
-              </w:rPr>
-            </w:pPr>
-            <w:r>
-              <w:rPr>
-                <w:bCs/>
-                <w:sz w:val="24"/>
-              </w:rPr>
-              <w:t>Використання функцій</w:t>
-            </w:r>
-            <w:r>
-              <w:rPr>
-                <w:bCs/>
-                <w:szCs w:val="28"/>
-              </w:rPr>
-              <w:t>.</w:t>
+                <w:rFonts w:ascii="Times New Roman" w:hAnsi="Times New Roman" w:cs="Times New Roman"/>
+                <w:sz w:val="28"/>
+                <w:szCs w:val="28"/>
+              </w:rPr>
+            </w:pPr>
+            <w:r>
+              <w:rPr>
+                <w:rFonts w:ascii="Times New Roman" w:hAnsi="Times New Roman" w:cs="Times New Roman"/>
+                <w:sz w:val="28"/>
+                <w:szCs w:val="28"/>
+              </w:rPr>
+              <w:t xml:space="preserve">Особливості використання функцій. Рекурсія. </w:t>
             </w:r>
           </w:p>
         </w:tc>
@@ -7152,7 +7713,7 @@
       <w:tr>
         <w:tc>
           <w:tcPr>
-            <w:tcW w:w="776" w:type="dxa"/>
+            <w:tcW w:w="923" w:type="dxa"/>
             <w:shd w:val="clear" w:color="auto" w:fill="auto"/>
           </w:tcPr>
           <w:p>
@@ -7276,6 +7837,14 @@
                 <w:szCs w:val="28"/>
               </w:rPr>
             </w:pPr>
+            <w:r>
+              <w:rPr>
+                <w:rFonts w:ascii="Times New Roman" w:hAnsi="Times New Roman" w:cs="Times New Roman"/>
+                <w:sz w:val="28"/>
+                <w:szCs w:val="28"/>
+              </w:rPr>
+              <w:t>ПР17</w:t>
+            </w:r>
           </w:p>
         </w:tc>
         <w:tc>
@@ -7297,15 +7866,7 @@
                 <w:sz w:val="28"/>
                 <w:szCs w:val="28"/>
               </w:rPr>
-              <w:t>ПР</w:t>
-            </w:r>
-            <w:r>
-              <w:rPr>
-                <w:rFonts w:ascii="Times New Roman" w:hAnsi="Times New Roman" w:cs="Times New Roman"/>
-                <w:sz w:val="24"/>
-                <w:szCs w:val="24"/>
-              </w:rPr>
-              <w:t xml:space="preserve"> Розробка програми з передачею масиву за допомогою покажчиків</w:t>
+              <w:t>ПР01-3 Розробка програми з реалізацією простих алгоритмів рекурсії</w:t>
             </w:r>
           </w:p>
         </w:tc>
@@ -7313,7 +7874,227 @@
       <w:tr>
         <w:tc>
           <w:tcPr>
-            <w:tcW w:w="776" w:type="dxa"/>
+            <w:tcW w:w="923" w:type="dxa"/>
+            <w:shd w:val="clear" w:color="auto" w:fill="auto"/>
+          </w:tcPr>
+          <w:p>
+            <w:pPr>
+              <w:pStyle w:val="a4"/>
+              <w:tabs>
+                <w:tab w:val="left" w:pos="422"/>
+              </w:tabs>
+              <w:ind w:left="0"/>
+              <w:rPr>
+                <w:rFonts w:ascii="Times New Roman" w:hAnsi="Times New Roman" w:cs="Times New Roman"/>
+                <w:sz w:val="28"/>
+                <w:szCs w:val="28"/>
+              </w:rPr>
+            </w:pPr>
+          </w:p>
+        </w:tc>
+        <w:tc>
+          <w:tcPr>
+            <w:tcW w:w="1317" w:type="dxa"/>
+            <w:shd w:val="clear" w:color="auto" w:fill="auto"/>
+          </w:tcPr>
+          <w:p>
+            <w:pPr>
+              <w:rPr>
+                <w:rFonts w:ascii="Times New Roman" w:hAnsi="Times New Roman" w:cs="Times New Roman"/>
+                <w:sz w:val="28"/>
+                <w:szCs w:val="28"/>
+              </w:rPr>
+            </w:pPr>
+          </w:p>
+        </w:tc>
+        <w:tc>
+          <w:tcPr>
+            <w:tcW w:w="1276" w:type="dxa"/>
+            <w:shd w:val="clear" w:color="auto" w:fill="auto"/>
+          </w:tcPr>
+          <w:p>
+            <w:pPr>
+              <w:rPr>
+                <w:rFonts w:ascii="Times New Roman" w:hAnsi="Times New Roman" w:cs="Times New Roman"/>
+                <w:sz w:val="28"/>
+                <w:szCs w:val="28"/>
+              </w:rPr>
+            </w:pPr>
+          </w:p>
+        </w:tc>
+        <w:tc>
+          <w:tcPr>
+            <w:tcW w:w="1275" w:type="dxa"/>
+            <w:shd w:val="clear" w:color="auto" w:fill="auto"/>
+          </w:tcPr>
+          <w:p>
+            <w:pPr>
+              <w:rPr>
+                <w:rFonts w:ascii="Times New Roman" w:hAnsi="Times New Roman" w:cs="Times New Roman"/>
+                <w:sz w:val="28"/>
+                <w:szCs w:val="28"/>
+              </w:rPr>
+            </w:pPr>
+          </w:p>
+        </w:tc>
+        <w:tc>
+          <w:tcPr>
+            <w:tcW w:w="1276" w:type="dxa"/>
+            <w:shd w:val="clear" w:color="auto" w:fill="auto"/>
+          </w:tcPr>
+          <w:p>
+            <w:pPr>
+              <w:rPr>
+                <w:rFonts w:ascii="Times New Roman" w:hAnsi="Times New Roman" w:cs="Times New Roman"/>
+                <w:b/>
+                <w:sz w:val="28"/>
+                <w:szCs w:val="28"/>
+              </w:rPr>
+            </w:pPr>
+          </w:p>
+        </w:tc>
+        <w:tc>
+          <w:tcPr>
+            <w:tcW w:w="1418" w:type="dxa"/>
+          </w:tcPr>
+          <w:p>
+            <w:pPr>
+              <w:rPr>
+                <w:rFonts w:ascii="Times New Roman" w:hAnsi="Times New Roman" w:cs="Times New Roman"/>
+                <w:sz w:val="28"/>
+                <w:szCs w:val="28"/>
+              </w:rPr>
+            </w:pPr>
+          </w:p>
+        </w:tc>
+        <w:tc>
+          <w:tcPr>
+            <w:tcW w:w="1275" w:type="dxa"/>
+          </w:tcPr>
+          <w:p>
+            <w:pPr>
+              <w:rPr>
+                <w:rFonts w:ascii="Times New Roman" w:hAnsi="Times New Roman" w:cs="Times New Roman"/>
+                <w:sz w:val="28"/>
+                <w:szCs w:val="28"/>
+              </w:rPr>
+            </w:pPr>
+          </w:p>
+        </w:tc>
+        <w:tc>
+          <w:tcPr>
+            <w:tcW w:w="1021" w:type="dxa"/>
+            <w:shd w:val="clear" w:color="auto" w:fill="auto"/>
+          </w:tcPr>
+          <w:p>
+            <w:pPr>
+              <w:rPr>
+                <w:rFonts w:ascii="Times New Roman" w:hAnsi="Times New Roman" w:cs="Times New Roman"/>
+                <w:sz w:val="28"/>
+                <w:szCs w:val="28"/>
+              </w:rPr>
+            </w:pPr>
+          </w:p>
+        </w:tc>
+        <w:tc>
+          <w:tcPr>
+            <w:tcW w:w="5642" w:type="dxa"/>
+            <w:shd w:val="clear" w:color="auto" w:fill="auto"/>
+          </w:tcPr>
+          <w:p>
+            <w:pPr>
+              <w:rPr>
+                <w:rFonts w:ascii="Times New Roman" w:hAnsi="Times New Roman" w:cs="Times New Roman"/>
+                <w:sz w:val="28"/>
+                <w:szCs w:val="28"/>
+                <w:lang w:val="ru-RU"/>
+              </w:rPr>
+            </w:pPr>
+            <w:proofErr w:type="spellStart"/>
+            <w:r>
+              <w:rPr>
+                <w:rFonts w:ascii="Times New Roman" w:hAnsi="Times New Roman" w:cs="Times New Roman"/>
+                <w:sz w:val="28"/>
+                <w:szCs w:val="28"/>
+                <w:lang w:val="ru-RU"/>
+              </w:rPr>
+              <w:t>Поточне</w:t>
+            </w:r>
+            <w:proofErr w:type="spellEnd"/>
+            <w:r>
+              <w:rPr>
+                <w:rFonts w:ascii="Times New Roman" w:hAnsi="Times New Roman" w:cs="Times New Roman"/>
+                <w:sz w:val="28"/>
+                <w:szCs w:val="28"/>
+                <w:lang w:val="ru-RU"/>
+              </w:rPr>
+              <w:t xml:space="preserve"> </w:t>
+            </w:r>
+            <w:proofErr w:type="spellStart"/>
+            <w:r>
+              <w:rPr>
+                <w:rFonts w:ascii="Times New Roman" w:hAnsi="Times New Roman" w:cs="Times New Roman"/>
+                <w:sz w:val="28"/>
+                <w:szCs w:val="28"/>
+                <w:lang w:val="ru-RU"/>
+              </w:rPr>
+              <w:t>тестування</w:t>
+            </w:r>
+            <w:proofErr w:type="spellEnd"/>
+          </w:p>
+        </w:tc>
+      </w:tr>
+      <w:tr>
+        <w:tc>
+          <w:tcPr>
+            <w:tcW w:w="923" w:type="dxa"/>
+            <w:shd w:val="clear" w:color="auto" w:fill="auto"/>
+          </w:tcPr>
+          <w:p>
+            <w:pPr>
+              <w:pStyle w:val="a4"/>
+              <w:tabs>
+                <w:tab w:val="left" w:pos="422"/>
+              </w:tabs>
+              <w:ind w:left="0"/>
+              <w:rPr>
+                <w:rFonts w:ascii="Times New Roman" w:hAnsi="Times New Roman" w:cs="Times New Roman"/>
+                <w:sz w:val="28"/>
+                <w:szCs w:val="28"/>
+              </w:rPr>
+            </w:pPr>
+          </w:p>
+        </w:tc>
+        <w:tc>
+          <w:tcPr>
+            <w:tcW w:w="14500" w:type="dxa"/>
+            <w:gridSpan w:val="8"/>
+            <w:shd w:val="clear" w:color="auto" w:fill="auto"/>
+          </w:tcPr>
+          <w:p>
+            <w:pPr>
+              <w:rPr>
+                <w:rFonts w:ascii="Times New Roman" w:hAnsi="Times New Roman" w:cs="Times New Roman"/>
+                <w:sz w:val="28"/>
+                <w:szCs w:val="28"/>
+              </w:rPr>
+            </w:pPr>
+            <w:r>
+              <w:rPr>
+                <w:rFonts w:ascii="Times New Roman" w:hAnsi="Times New Roman" w:cs="Times New Roman"/>
+                <w:b/>
+                <w:sz w:val="28"/>
+                <w:szCs w:val="28"/>
+              </w:rPr>
+              <w:t>Тема 6. Файли</w:t>
+            </w:r>
+          </w:p>
+        </w:tc>
+      </w:tr>
+      <w:tr>
+        <w:tc>
+          <w:tcPr>
+            <w:tcW w:w="923" w:type="dxa"/>
             <w:shd w:val="clear" w:color="auto" w:fill="auto"/>
           </w:tcPr>
           <w:p>
@@ -7435,29 +8216,48 @@
                 <w:rFonts w:ascii="Times New Roman" w:hAnsi="Times New Roman" w:cs="Times New Roman"/>
                 <w:sz w:val="28"/>
                 <w:szCs w:val="28"/>
-              </w:rPr>
-            </w:pPr>
+                <w:lang w:val="ru-RU"/>
+              </w:rPr>
+            </w:pPr>
+            <w:r>
+              <w:rPr>
+                <w:rFonts w:ascii="Times New Roman" w:hAnsi="Times New Roman" w:cs="Times New Roman"/>
+                <w:sz w:val="28"/>
+                <w:szCs w:val="28"/>
+              </w:rPr>
+              <w:t>Л2</w:t>
+            </w:r>
+            <w:r>
+              <w:rPr>
+                <w:rFonts w:ascii="Times New Roman" w:hAnsi="Times New Roman" w:cs="Times New Roman"/>
+                <w:sz w:val="28"/>
+                <w:szCs w:val="28"/>
+                <w:lang w:val="ru-RU"/>
+              </w:rPr>
+              <w:t>3</w:t>
+            </w:r>
           </w:p>
         </w:tc>
         <w:tc>
           <w:tcPr>
             <w:tcW w:w="5642" w:type="dxa"/>
             <w:shd w:val="clear" w:color="auto" w:fill="auto"/>
-            <w:vAlign w:val="center"/>
-          </w:tcPr>
-          <w:p>
-            <w:pPr>
-              <w:pStyle w:val="a4"/>
-              <w:ind w:left="61"/>
-              <w:rPr>
-                <w:sz w:val="24"/>
-              </w:rPr>
-            </w:pPr>
-            <w:r>
-              <w:rPr>
-                <w:sz w:val="24"/>
-              </w:rPr>
-              <w:t xml:space="preserve">Особливості використання функцій. Рекурсія. </w:t>
+          </w:tcPr>
+          <w:p>
+            <w:pPr>
+              <w:rPr>
+                <w:rFonts w:ascii="Times New Roman" w:hAnsi="Times New Roman" w:cs="Times New Roman"/>
+                <w:sz w:val="28"/>
+                <w:szCs w:val="28"/>
+              </w:rPr>
+            </w:pPr>
+            <w:r>
+              <w:rPr>
+                <w:rFonts w:ascii="Times New Roman" w:hAnsi="Times New Roman" w:cs="Times New Roman"/>
+                <w:sz w:val="28"/>
+                <w:szCs w:val="28"/>
+              </w:rPr>
+              <w:t>Загальні поняття ООП в С++</w:t>
             </w:r>
           </w:p>
         </w:tc>
@@ -7465,7 +8265,7 @@
       <w:tr>
         <w:tc>
           <w:tcPr>
-            <w:tcW w:w="776" w:type="dxa"/>
+            <w:tcW w:w="923" w:type="dxa"/>
             <w:shd w:val="clear" w:color="auto" w:fill="auto"/>
           </w:tcPr>
           <w:p>
@@ -7587,38 +8387,60 @@
                 <w:rFonts w:ascii="Times New Roman" w:hAnsi="Times New Roman" w:cs="Times New Roman"/>
                 <w:sz w:val="28"/>
                 <w:szCs w:val="28"/>
-              </w:rPr>
-            </w:pPr>
+                <w:lang w:val="ru-RU"/>
+              </w:rPr>
+            </w:pPr>
+            <w:r>
+              <w:rPr>
+                <w:rFonts w:ascii="Times New Roman" w:hAnsi="Times New Roman" w:cs="Times New Roman"/>
+                <w:sz w:val="28"/>
+                <w:szCs w:val="28"/>
+              </w:rPr>
+              <w:t>ПР1</w:t>
+            </w:r>
+            <w:r>
+              <w:rPr>
+                <w:rFonts w:ascii="Times New Roman" w:hAnsi="Times New Roman" w:cs="Times New Roman"/>
+                <w:sz w:val="28"/>
+                <w:szCs w:val="28"/>
+                <w:lang w:val="ru-RU"/>
+              </w:rPr>
+              <w:t>8</w:t>
+            </w:r>
           </w:p>
         </w:tc>
         <w:tc>
           <w:tcPr>
             <w:tcW w:w="5642" w:type="dxa"/>
             <w:shd w:val="clear" w:color="auto" w:fill="auto"/>
-          </w:tcPr>
-          <w:p>
-            <w:pPr>
-              <w:rPr>
-                <w:rFonts w:ascii="Times New Roman" w:hAnsi="Times New Roman" w:cs="Times New Roman"/>
-                <w:sz w:val="28"/>
-                <w:szCs w:val="28"/>
-              </w:rPr>
-            </w:pPr>
-            <w:r>
-              <w:rPr>
-                <w:rFonts w:ascii="Times New Roman" w:hAnsi="Times New Roman" w:cs="Times New Roman"/>
-                <w:sz w:val="28"/>
-                <w:szCs w:val="28"/>
-              </w:rPr>
-              <w:t>ПР</w:t>
-            </w:r>
-            <w:r>
-              <w:rPr>
-                <w:rFonts w:ascii="Times New Roman" w:hAnsi="Times New Roman" w:cs="Times New Roman"/>
-                <w:sz w:val="24"/>
-                <w:szCs w:val="24"/>
-              </w:rPr>
-              <w:t xml:space="preserve"> Розробка програми з реалізацією простих алгоритмів рекурсії</w:t>
+            <w:vAlign w:val="center"/>
+          </w:tcPr>
+          <w:p>
+            <w:pPr>
+              <w:pStyle w:val="a4"/>
+              <w:ind w:left="61"/>
+              <w:rPr>
+                <w:rFonts w:ascii="Times New Roman" w:hAnsi="Times New Roman" w:cs="Times New Roman"/>
+                <w:sz w:val="28"/>
+                <w:szCs w:val="28"/>
+              </w:rPr>
+            </w:pPr>
+            <w:r>
+              <w:rPr>
+                <w:rFonts w:ascii="Times New Roman" w:hAnsi="Times New Roman" w:cs="Times New Roman"/>
+                <w:sz w:val="28"/>
+                <w:szCs w:val="28"/>
+                <w:lang w:val="ru-RU"/>
+              </w:rPr>
+              <w:t xml:space="preserve">ПР02-1 </w:t>
+            </w:r>
+            <w:r>
+              <w:rPr>
+                <w:rFonts w:ascii="Times New Roman" w:hAnsi="Times New Roman" w:cs="Times New Roman"/>
+                <w:sz w:val="28"/>
+                <w:szCs w:val="28"/>
+              </w:rPr>
+              <w:t>Складання програм з використанням найпростіших класів та об‘єктів</w:t>
             </w:r>
           </w:p>
         </w:tc>
@@ -7626,7 +8448,7 @@
       <w:tr>
         <w:tc>
           <w:tcPr>
-            <w:tcW w:w="776" w:type="dxa"/>
+            <w:tcW w:w="923" w:type="dxa"/>
             <w:shd w:val="clear" w:color="auto" w:fill="auto"/>
           </w:tcPr>
           <w:p>
@@ -7650,24 +8472,148 @@
         </w:tc>
         <w:tc>
           <w:tcPr>
-            <w:tcW w:w="14500" w:type="dxa"/>
-            <w:gridSpan w:val="8"/>
-            <w:shd w:val="clear" w:color="auto" w:fill="auto"/>
-          </w:tcPr>
-          <w:p>
-            <w:pPr>
-              <w:rPr>
-                <w:rFonts w:ascii="Times New Roman" w:hAnsi="Times New Roman" w:cs="Times New Roman"/>
-                <w:sz w:val="28"/>
-                <w:szCs w:val="28"/>
-              </w:rPr>
-            </w:pPr>
-            <w:r>
-              <w:rPr>
+            <w:tcW w:w="1317" w:type="dxa"/>
+            <w:shd w:val="clear" w:color="auto" w:fill="auto"/>
+          </w:tcPr>
+          <w:p>
+            <w:pPr>
+              <w:rPr>
+                <w:rFonts w:ascii="Times New Roman" w:hAnsi="Times New Roman" w:cs="Times New Roman"/>
+                <w:sz w:val="28"/>
+                <w:szCs w:val="28"/>
+              </w:rPr>
+            </w:pPr>
+          </w:p>
+        </w:tc>
+        <w:tc>
+          <w:tcPr>
+            <w:tcW w:w="1276" w:type="dxa"/>
+            <w:shd w:val="clear" w:color="auto" w:fill="auto"/>
+          </w:tcPr>
+          <w:p>
+            <w:pPr>
+              <w:rPr>
+                <w:rFonts w:ascii="Times New Roman" w:hAnsi="Times New Roman" w:cs="Times New Roman"/>
+                <w:sz w:val="28"/>
+                <w:szCs w:val="28"/>
+              </w:rPr>
+            </w:pPr>
+          </w:p>
+        </w:tc>
+        <w:tc>
+          <w:tcPr>
+            <w:tcW w:w="1275" w:type="dxa"/>
+            <w:shd w:val="clear" w:color="auto" w:fill="auto"/>
+          </w:tcPr>
+          <w:p>
+            <w:pPr>
+              <w:rPr>
+                <w:rFonts w:ascii="Times New Roman" w:hAnsi="Times New Roman" w:cs="Times New Roman"/>
+                <w:sz w:val="28"/>
+                <w:szCs w:val="28"/>
+              </w:rPr>
+            </w:pPr>
+          </w:p>
+        </w:tc>
+        <w:tc>
+          <w:tcPr>
+            <w:tcW w:w="1276" w:type="dxa"/>
+            <w:shd w:val="clear" w:color="auto" w:fill="auto"/>
+          </w:tcPr>
+          <w:p>
+            <w:pPr>
+              <w:rPr>
+                <w:rFonts w:ascii="Times New Roman" w:hAnsi="Times New Roman" w:cs="Times New Roman"/>
                 <w:b/>
-                <w:sz w:val="24"/>
-              </w:rPr>
-              <w:t>Тема 6. Файли</w:t>
+                <w:sz w:val="28"/>
+                <w:szCs w:val="28"/>
+              </w:rPr>
+            </w:pPr>
+          </w:p>
+        </w:tc>
+        <w:tc>
+          <w:tcPr>
+            <w:tcW w:w="1418" w:type="dxa"/>
+          </w:tcPr>
+          <w:p>
+            <w:pPr>
+              <w:rPr>
+                <w:rFonts w:ascii="Times New Roman" w:hAnsi="Times New Roman" w:cs="Times New Roman"/>
+                <w:sz w:val="28"/>
+                <w:szCs w:val="28"/>
+              </w:rPr>
+            </w:pPr>
+          </w:p>
+        </w:tc>
+        <w:tc>
+          <w:tcPr>
+            <w:tcW w:w="1275" w:type="dxa"/>
+          </w:tcPr>
+          <w:p>
+            <w:pPr>
+              <w:rPr>
+                <w:rFonts w:ascii="Times New Roman" w:hAnsi="Times New Roman" w:cs="Times New Roman"/>
+                <w:sz w:val="28"/>
+                <w:szCs w:val="28"/>
+              </w:rPr>
+            </w:pPr>
+          </w:p>
+        </w:tc>
+        <w:tc>
+          <w:tcPr>
+            <w:tcW w:w="1021" w:type="dxa"/>
+            <w:shd w:val="clear" w:color="auto" w:fill="auto"/>
+          </w:tcPr>
+          <w:p>
+            <w:pPr>
+              <w:rPr>
+                <w:rFonts w:ascii="Times New Roman" w:hAnsi="Times New Roman" w:cs="Times New Roman"/>
+                <w:sz w:val="28"/>
+                <w:szCs w:val="28"/>
+              </w:rPr>
+            </w:pPr>
+            <w:r>
+              <w:rPr>
+                <w:rFonts w:ascii="Times New Roman" w:hAnsi="Times New Roman" w:cs="Times New Roman"/>
+                <w:sz w:val="28"/>
+                <w:szCs w:val="28"/>
+              </w:rPr>
+              <w:t>Л2</w:t>
+            </w:r>
+            <w:r>
+              <w:rPr>
+                <w:rFonts w:ascii="Times New Roman" w:hAnsi="Times New Roman" w:cs="Times New Roman"/>
+                <w:sz w:val="28"/>
+                <w:szCs w:val="28"/>
+                <w:lang w:val="ru-RU"/>
+              </w:rPr>
+              <w:t>4</w:t>
+            </w:r>
+          </w:p>
+        </w:tc>
+        <w:tc>
+          <w:tcPr>
+            <w:tcW w:w="5642" w:type="dxa"/>
+            <w:shd w:val="clear" w:color="auto" w:fill="auto"/>
+            <w:vAlign w:val="center"/>
+          </w:tcPr>
+          <w:p>
+            <w:pPr>
+              <w:pStyle w:val="a4"/>
+              <w:ind w:left="61"/>
+              <w:rPr>
+                <w:rFonts w:ascii="Times New Roman" w:hAnsi="Times New Roman" w:cs="Times New Roman"/>
+                <w:sz w:val="28"/>
+                <w:szCs w:val="28"/>
+              </w:rPr>
+            </w:pPr>
+            <w:r>
+              <w:rPr>
+                <w:rFonts w:ascii="Times New Roman" w:hAnsi="Times New Roman" w:cs="Times New Roman"/>
+                <w:sz w:val="28"/>
+                <w:szCs w:val="28"/>
+              </w:rPr>
+              <w:t>Класи та спадкування в С++</w:t>
             </w:r>
           </w:p>
         </w:tc>
@@ -7675,7 +8621,7 @@
       <w:tr>
         <w:tc>
           <w:tcPr>
-            <w:tcW w:w="776" w:type="dxa"/>
+            <w:tcW w:w="923" w:type="dxa"/>
             <w:shd w:val="clear" w:color="auto" w:fill="auto"/>
           </w:tcPr>
           <w:p>
@@ -7797,28 +8743,53 @@
                 <w:rFonts w:ascii="Times New Roman" w:hAnsi="Times New Roman" w:cs="Times New Roman"/>
                 <w:sz w:val="28"/>
                 <w:szCs w:val="28"/>
-              </w:rPr>
-            </w:pPr>
+                <w:lang w:val="ru-RU"/>
+              </w:rPr>
+            </w:pPr>
+            <w:r>
+              <w:rPr>
+                <w:rFonts w:ascii="Times New Roman" w:hAnsi="Times New Roman" w:cs="Times New Roman"/>
+                <w:sz w:val="28"/>
+                <w:szCs w:val="28"/>
+                <w:lang w:val="ru-RU"/>
+              </w:rPr>
+              <w:t>ПР19</w:t>
+            </w:r>
           </w:p>
         </w:tc>
         <w:tc>
           <w:tcPr>
             <w:tcW w:w="5642" w:type="dxa"/>
             <w:shd w:val="clear" w:color="auto" w:fill="auto"/>
-          </w:tcPr>
-          <w:p>
-            <w:pPr>
-              <w:rPr>
-                <w:rFonts w:ascii="Times New Roman" w:hAnsi="Times New Roman" w:cs="Times New Roman"/>
-                <w:sz w:val="28"/>
-                <w:szCs w:val="28"/>
-              </w:rPr>
-            </w:pPr>
-            <w:r>
-              <w:rPr>
-                <w:sz w:val="24"/>
-              </w:rPr>
-              <w:t>Загальні поняття ООП в С++</w:t>
+            <w:vAlign w:val="center"/>
+          </w:tcPr>
+          <w:p>
+            <w:pPr>
+              <w:pStyle w:val="a4"/>
+              <w:ind w:left="61"/>
+              <w:rPr>
+                <w:rFonts w:ascii="Times New Roman" w:hAnsi="Times New Roman" w:cs="Times New Roman"/>
+                <w:sz w:val="28"/>
+                <w:szCs w:val="28"/>
+              </w:rPr>
+            </w:pPr>
+            <w:r>
+              <w:rPr>
+                <w:rFonts w:ascii="Times New Roman" w:hAnsi="Times New Roman" w:cs="Times New Roman"/>
+                <w:sz w:val="28"/>
+                <w:szCs w:val="28"/>
+                <w:lang w:val="ru-RU"/>
+              </w:rPr>
+              <w:t xml:space="preserve">ПР02-2 </w:t>
+            </w:r>
+            <w:r>
+              <w:rPr>
+                <w:rFonts w:ascii="Times New Roman" w:eastAsia="Times New Roman" w:hAnsi="Times New Roman" w:cs="Times New Roman"/>
+                <w:sz w:val="28"/>
+                <w:szCs w:val="28"/>
+                <w:highlight w:val="white"/>
+              </w:rPr>
+              <w:t>Розробка програм з використанням простого спадкування</w:t>
             </w:r>
           </w:p>
         </w:tc>
@@ -7826,7 +8797,7 @@
       <w:tr>
         <w:tc>
           <w:tcPr>
-            <w:tcW w:w="776" w:type="dxa"/>
+            <w:tcW w:w="923" w:type="dxa"/>
             <w:shd w:val="clear" w:color="auto" w:fill="auto"/>
           </w:tcPr>
           <w:p>
@@ -7950,304 +8921,23 @@
                 <w:szCs w:val="28"/>
               </w:rPr>
             </w:pPr>
-          </w:p>
-        </w:tc>
-        <w:tc>
-          <w:tcPr>
-            <w:tcW w:w="5642" w:type="dxa"/>
-            <w:shd w:val="clear" w:color="auto" w:fill="auto"/>
-            <w:vAlign w:val="center"/>
-          </w:tcPr>
-          <w:p>
-            <w:pPr>
-              <w:pStyle w:val="a4"/>
-              <w:ind w:left="61"/>
-              <w:rPr>
-                <w:sz w:val="24"/>
-              </w:rPr>
-            </w:pPr>
-          </w:p>
-        </w:tc>
-      </w:tr>
-      <w:tr>
-        <w:tc>
-          <w:tcPr>
-            <w:tcW w:w="776" w:type="dxa"/>
-            <w:shd w:val="clear" w:color="auto" w:fill="auto"/>
-          </w:tcPr>
-          <w:p>
-            <w:pPr>
-              <w:pStyle w:val="a4"/>
-              <w:numPr>
-                <w:ilvl w:val="0"/>
-                <w:numId w:val="1"/>
-              </w:numPr>
-              <w:tabs>
-                <w:tab w:val="left" w:pos="422"/>
-              </w:tabs>
-              <w:ind w:left="0" w:firstLine="0"/>
-              <w:rPr>
-                <w:rFonts w:ascii="Times New Roman" w:hAnsi="Times New Roman" w:cs="Times New Roman"/>
-                <w:sz w:val="28"/>
-                <w:szCs w:val="28"/>
-              </w:rPr>
-            </w:pPr>
-          </w:p>
-        </w:tc>
-        <w:tc>
-          <w:tcPr>
-            <w:tcW w:w="1317" w:type="dxa"/>
-            <w:shd w:val="clear" w:color="auto" w:fill="auto"/>
-          </w:tcPr>
-          <w:p>
-            <w:pPr>
-              <w:rPr>
-                <w:rFonts w:ascii="Times New Roman" w:hAnsi="Times New Roman" w:cs="Times New Roman"/>
-                <w:sz w:val="28"/>
-                <w:szCs w:val="28"/>
-              </w:rPr>
-            </w:pPr>
-          </w:p>
-        </w:tc>
-        <w:tc>
-          <w:tcPr>
-            <w:tcW w:w="1276" w:type="dxa"/>
-            <w:shd w:val="clear" w:color="auto" w:fill="auto"/>
-          </w:tcPr>
-          <w:p>
-            <w:pPr>
-              <w:rPr>
-                <w:rFonts w:ascii="Times New Roman" w:hAnsi="Times New Roman" w:cs="Times New Roman"/>
-                <w:sz w:val="28"/>
-                <w:szCs w:val="28"/>
-              </w:rPr>
-            </w:pPr>
-          </w:p>
-        </w:tc>
-        <w:tc>
-          <w:tcPr>
-            <w:tcW w:w="1275" w:type="dxa"/>
-            <w:shd w:val="clear" w:color="auto" w:fill="auto"/>
-          </w:tcPr>
-          <w:p>
-            <w:pPr>
-              <w:rPr>
-                <w:rFonts w:ascii="Times New Roman" w:hAnsi="Times New Roman" w:cs="Times New Roman"/>
-                <w:sz w:val="28"/>
-                <w:szCs w:val="28"/>
-              </w:rPr>
-            </w:pPr>
-          </w:p>
-        </w:tc>
-        <w:tc>
-          <w:tcPr>
-            <w:tcW w:w="1276" w:type="dxa"/>
-            <w:shd w:val="clear" w:color="auto" w:fill="auto"/>
-          </w:tcPr>
-          <w:p>
-            <w:pPr>
-              <w:rPr>
-                <w:rFonts w:ascii="Times New Roman" w:hAnsi="Times New Roman" w:cs="Times New Roman"/>
-                <w:b/>
-                <w:sz w:val="28"/>
-                <w:szCs w:val="28"/>
-              </w:rPr>
-            </w:pPr>
-          </w:p>
-        </w:tc>
-        <w:tc>
-          <w:tcPr>
-            <w:tcW w:w="1418" w:type="dxa"/>
-          </w:tcPr>
-          <w:p>
-            <w:pPr>
-              <w:rPr>
-                <w:rFonts w:ascii="Times New Roman" w:hAnsi="Times New Roman" w:cs="Times New Roman"/>
-                <w:sz w:val="28"/>
-                <w:szCs w:val="28"/>
-              </w:rPr>
-            </w:pPr>
-          </w:p>
-        </w:tc>
-        <w:tc>
-          <w:tcPr>
-            <w:tcW w:w="1275" w:type="dxa"/>
-          </w:tcPr>
-          <w:p>
-            <w:pPr>
-              <w:rPr>
-                <w:rFonts w:ascii="Times New Roman" w:hAnsi="Times New Roman" w:cs="Times New Roman"/>
-                <w:sz w:val="28"/>
-                <w:szCs w:val="28"/>
-              </w:rPr>
-            </w:pPr>
-          </w:p>
-        </w:tc>
-        <w:tc>
-          <w:tcPr>
-            <w:tcW w:w="1021" w:type="dxa"/>
-            <w:shd w:val="clear" w:color="auto" w:fill="auto"/>
-          </w:tcPr>
-          <w:p>
-            <w:pPr>
-              <w:rPr>
-                <w:rFonts w:ascii="Times New Roman" w:hAnsi="Times New Roman" w:cs="Times New Roman"/>
-                <w:sz w:val="28"/>
-                <w:szCs w:val="28"/>
-              </w:rPr>
-            </w:pPr>
-          </w:p>
-        </w:tc>
-        <w:tc>
-          <w:tcPr>
-            <w:tcW w:w="5642" w:type="dxa"/>
-            <w:shd w:val="clear" w:color="auto" w:fill="auto"/>
-            <w:vAlign w:val="center"/>
-          </w:tcPr>
-          <w:p>
-            <w:pPr>
-              <w:pStyle w:val="a4"/>
-              <w:ind w:left="61"/>
-              <w:rPr>
-                <w:sz w:val="24"/>
-              </w:rPr>
-            </w:pPr>
-            <w:r>
-              <w:rPr>
-                <w:sz w:val="24"/>
-              </w:rPr>
-              <w:t>Класи та спадкування в С++</w:t>
-            </w:r>
-          </w:p>
-        </w:tc>
-      </w:tr>
-      <w:tr>
-        <w:tc>
-          <w:tcPr>
-            <w:tcW w:w="776" w:type="dxa"/>
-            <w:shd w:val="clear" w:color="auto" w:fill="auto"/>
-          </w:tcPr>
-          <w:p>
-            <w:pPr>
-              <w:pStyle w:val="a4"/>
-              <w:numPr>
-                <w:ilvl w:val="0"/>
-                <w:numId w:val="1"/>
-              </w:numPr>
-              <w:tabs>
-                <w:tab w:val="left" w:pos="422"/>
-              </w:tabs>
-              <w:ind w:left="0" w:firstLine="0"/>
-              <w:rPr>
-                <w:rFonts w:ascii="Times New Roman" w:hAnsi="Times New Roman" w:cs="Times New Roman"/>
-                <w:sz w:val="28"/>
-                <w:szCs w:val="28"/>
-              </w:rPr>
-            </w:pPr>
-          </w:p>
-        </w:tc>
-        <w:tc>
-          <w:tcPr>
-            <w:tcW w:w="1317" w:type="dxa"/>
-            <w:shd w:val="clear" w:color="auto" w:fill="auto"/>
-          </w:tcPr>
-          <w:p>
-            <w:pPr>
-              <w:rPr>
-                <w:rFonts w:ascii="Times New Roman" w:hAnsi="Times New Roman" w:cs="Times New Roman"/>
-                <w:sz w:val="28"/>
-                <w:szCs w:val="28"/>
-              </w:rPr>
-            </w:pPr>
-          </w:p>
-        </w:tc>
-        <w:tc>
-          <w:tcPr>
-            <w:tcW w:w="1276" w:type="dxa"/>
-            <w:shd w:val="clear" w:color="auto" w:fill="auto"/>
-          </w:tcPr>
-          <w:p>
-            <w:pPr>
-              <w:rPr>
-                <w:rFonts w:ascii="Times New Roman" w:hAnsi="Times New Roman" w:cs="Times New Roman"/>
-                <w:sz w:val="28"/>
-                <w:szCs w:val="28"/>
-              </w:rPr>
-            </w:pPr>
-          </w:p>
-        </w:tc>
-        <w:tc>
-          <w:tcPr>
-            <w:tcW w:w="1275" w:type="dxa"/>
-            <w:shd w:val="clear" w:color="auto" w:fill="auto"/>
-          </w:tcPr>
-          <w:p>
-            <w:pPr>
-              <w:rPr>
-                <w:rFonts w:ascii="Times New Roman" w:hAnsi="Times New Roman" w:cs="Times New Roman"/>
-                <w:sz w:val="28"/>
-                <w:szCs w:val="28"/>
-              </w:rPr>
-            </w:pPr>
-          </w:p>
-        </w:tc>
-        <w:tc>
-          <w:tcPr>
-            <w:tcW w:w="1276" w:type="dxa"/>
-            <w:shd w:val="clear" w:color="auto" w:fill="auto"/>
-          </w:tcPr>
-          <w:p>
-            <w:pPr>
-              <w:rPr>
-                <w:rFonts w:ascii="Times New Roman" w:hAnsi="Times New Roman" w:cs="Times New Roman"/>
-                <w:b/>
-                <w:sz w:val="28"/>
-                <w:szCs w:val="28"/>
-              </w:rPr>
-            </w:pPr>
-          </w:p>
-        </w:tc>
-        <w:tc>
-          <w:tcPr>
-            <w:tcW w:w="1418" w:type="dxa"/>
-          </w:tcPr>
-          <w:p>
-            <w:pPr>
-              <w:rPr>
-                <w:rFonts w:ascii="Times New Roman" w:hAnsi="Times New Roman" w:cs="Times New Roman"/>
-                <w:sz w:val="28"/>
-                <w:szCs w:val="28"/>
-              </w:rPr>
-            </w:pPr>
-          </w:p>
-        </w:tc>
-        <w:tc>
-          <w:tcPr>
-            <w:tcW w:w="1275" w:type="dxa"/>
-          </w:tcPr>
-          <w:p>
-            <w:pPr>
-              <w:rPr>
-                <w:rFonts w:ascii="Times New Roman" w:hAnsi="Times New Roman" w:cs="Times New Roman"/>
-                <w:sz w:val="28"/>
-                <w:szCs w:val="28"/>
-              </w:rPr>
-            </w:pPr>
-          </w:p>
-        </w:tc>
-        <w:tc>
-          <w:tcPr>
-            <w:tcW w:w="1021" w:type="dxa"/>
-            <w:shd w:val="clear" w:color="auto" w:fill="auto"/>
-          </w:tcPr>
-          <w:p>
-            <w:pPr>
-              <w:rPr>
-                <w:rFonts w:ascii="Times New Roman" w:hAnsi="Times New Roman" w:cs="Times New Roman"/>
-                <w:sz w:val="28"/>
-                <w:szCs w:val="28"/>
-              </w:rPr>
-            </w:pPr>
+            <w:r>
+              <w:rPr>
+                <w:rFonts w:ascii="Times New Roman" w:hAnsi="Times New Roman" w:cs="Times New Roman"/>
+                <w:sz w:val="28"/>
+                <w:szCs w:val="28"/>
+              </w:rPr>
+              <w:t>Л2</w:t>
+            </w:r>
+            <w:r>
+              <w:rPr>
+                <w:rFonts w:ascii="Times New Roman" w:hAnsi="Times New Roman" w:cs="Times New Roman"/>
+                <w:sz w:val="28"/>
+                <w:szCs w:val="28"/>
+                <w:lang w:val="ru-RU"/>
+              </w:rPr>
+              <w:t>5</w:t>
+            </w:r>
           </w:p>
         </w:tc>
         <w:tc>
@@ -8270,16 +8960,16 @@
               <w:rPr>
                 <w:rFonts w:ascii="Times New Roman" w:eastAsia="Times New Roman" w:hAnsi="Times New Roman" w:cs="Times New Roman"/>
                 <w:color w:val="000000"/>
-                <w:sz w:val="24"/>
-                <w:szCs w:val="24"/>
+                <w:sz w:val="28"/>
+                <w:szCs w:val="28"/>
               </w:rPr>
             </w:pPr>
             <w:r>
               <w:rPr>
                 <w:rFonts w:ascii="Times New Roman" w:eastAsia="Times New Roman" w:hAnsi="Times New Roman" w:cs="Times New Roman"/>
                 <w:color w:val="000000"/>
-                <w:sz w:val="24"/>
-                <w:szCs w:val="24"/>
+                <w:sz w:val="28"/>
+                <w:szCs w:val="28"/>
               </w:rPr>
               <w:t>Наслідування. Базові поняття та основні принципи</w:t>
             </w:r>
@@ -8289,7 +8979,7 @@
       <w:tr>
         <w:tc>
           <w:tcPr>
-            <w:tcW w:w="776" w:type="dxa"/>
+            <w:tcW w:w="923" w:type="dxa"/>
             <w:shd w:val="clear" w:color="auto" w:fill="auto"/>
           </w:tcPr>
           <w:p>
@@ -8413,6 +9103,23 @@
                 <w:szCs w:val="28"/>
               </w:rPr>
             </w:pPr>
+            <w:r>
+              <w:rPr>
+                <w:rFonts w:ascii="Times New Roman" w:hAnsi="Times New Roman" w:cs="Times New Roman"/>
+                <w:sz w:val="28"/>
+                <w:szCs w:val="28"/>
+              </w:rPr>
+              <w:t>Л2</w:t>
+            </w:r>
+            <w:r>
+              <w:rPr>
+                <w:rFonts w:ascii="Times New Roman" w:hAnsi="Times New Roman" w:cs="Times New Roman"/>
+                <w:sz w:val="28"/>
+                <w:szCs w:val="28"/>
+                <w:lang w:val="ru-RU"/>
+              </w:rPr>
+              <w:t>6</w:t>
+            </w:r>
           </w:p>
         </w:tc>
         <w:tc>
@@ -8435,16 +9142,16 @@
               <w:rPr>
                 <w:rFonts w:ascii="Times New Roman" w:eastAsia="Times New Roman" w:hAnsi="Times New Roman" w:cs="Times New Roman"/>
                 <w:color w:val="000000"/>
-                <w:sz w:val="24"/>
-                <w:szCs w:val="24"/>
+                <w:sz w:val="28"/>
+                <w:szCs w:val="28"/>
               </w:rPr>
             </w:pPr>
             <w:r>
               <w:rPr>
                 <w:rFonts w:ascii="Times New Roman" w:eastAsia="Times New Roman" w:hAnsi="Times New Roman" w:cs="Times New Roman"/>
                 <w:color w:val="000000"/>
-                <w:sz w:val="24"/>
-                <w:szCs w:val="24"/>
+                <w:sz w:val="28"/>
+                <w:szCs w:val="28"/>
               </w:rPr>
               <w:t>Наслідування. Типи спадкування та доступ до членів</w:t>
             </w:r>
@@ -8454,7 +9161,7 @@
       <w:tr>
         <w:tc>
           <w:tcPr>
-            <w:tcW w:w="776" w:type="dxa"/>
+            <w:tcW w:w="923" w:type="dxa"/>
             <w:shd w:val="clear" w:color="auto" w:fill="auto"/>
           </w:tcPr>
           <w:p>
@@ -8578,6 +9285,23 @@
                 <w:szCs w:val="28"/>
               </w:rPr>
             </w:pPr>
+            <w:r>
+              <w:rPr>
+                <w:rFonts w:ascii="Times New Roman" w:hAnsi="Times New Roman" w:cs="Times New Roman"/>
+                <w:sz w:val="28"/>
+                <w:szCs w:val="28"/>
+              </w:rPr>
+              <w:t>Л2</w:t>
+            </w:r>
+            <w:r>
+              <w:rPr>
+                <w:rFonts w:ascii="Times New Roman" w:hAnsi="Times New Roman" w:cs="Times New Roman"/>
+                <w:sz w:val="28"/>
+                <w:szCs w:val="28"/>
+                <w:lang w:val="ru-RU"/>
+              </w:rPr>
+              <w:t>7</w:t>
+            </w:r>
           </w:p>
         </w:tc>
         <w:tc>
@@ -8591,12 +9315,16 @@
               <w:pStyle w:val="a4"/>
               <w:ind w:left="61"/>
               <w:rPr>
-                <w:sz w:val="24"/>
-              </w:rPr>
-            </w:pPr>
-            <w:r>
-              <w:rPr>
-                <w:sz w:val="24"/>
+                <w:rFonts w:ascii="Times New Roman" w:hAnsi="Times New Roman" w:cs="Times New Roman"/>
+                <w:sz w:val="28"/>
+                <w:szCs w:val="28"/>
+              </w:rPr>
+            </w:pPr>
+            <w:r>
+              <w:rPr>
+                <w:rFonts w:ascii="Times New Roman" w:hAnsi="Times New Roman" w:cs="Times New Roman"/>
+                <w:sz w:val="28"/>
+                <w:szCs w:val="28"/>
               </w:rPr>
               <w:t>Введення- виведення  даних у мовах С та С++ Файли.</w:t>
             </w:r>
@@ -8606,7 +9334,7 @@
       <w:tr>
         <w:tc>
           <w:tcPr>
-            <w:tcW w:w="776" w:type="dxa"/>
+            <w:tcW w:w="923" w:type="dxa"/>
             <w:shd w:val="clear" w:color="auto" w:fill="auto"/>
           </w:tcPr>
           <w:p>
@@ -8730,6 +9458,23 @@
                 <w:szCs w:val="28"/>
               </w:rPr>
             </w:pPr>
+            <w:r>
+              <w:rPr>
+                <w:rFonts w:ascii="Times New Roman" w:hAnsi="Times New Roman" w:cs="Times New Roman"/>
+                <w:sz w:val="28"/>
+                <w:szCs w:val="28"/>
+              </w:rPr>
+              <w:t>Л2</w:t>
+            </w:r>
+            <w:r>
+              <w:rPr>
+                <w:rFonts w:ascii="Times New Roman" w:hAnsi="Times New Roman" w:cs="Times New Roman"/>
+                <w:sz w:val="28"/>
+                <w:szCs w:val="28"/>
+                <w:lang w:val="ru-RU"/>
+              </w:rPr>
+              <w:t>8</w:t>
+            </w:r>
           </w:p>
         </w:tc>
         <w:tc>
@@ -8743,12 +9488,16 @@
               <w:pStyle w:val="a4"/>
               <w:ind w:left="61"/>
               <w:rPr>
-                <w:sz w:val="24"/>
-              </w:rPr>
-            </w:pPr>
-            <w:r>
-              <w:rPr>
-                <w:sz w:val="24"/>
+                <w:rFonts w:ascii="Times New Roman" w:hAnsi="Times New Roman" w:cs="Times New Roman"/>
+                <w:sz w:val="28"/>
+                <w:szCs w:val="28"/>
+              </w:rPr>
+            </w:pPr>
+            <w:r>
+              <w:rPr>
+                <w:rFonts w:ascii="Times New Roman" w:hAnsi="Times New Roman" w:cs="Times New Roman"/>
+                <w:sz w:val="28"/>
+                <w:szCs w:val="28"/>
               </w:rPr>
               <w:t>Використання файлів для введення/виведення даних. Бінарні та текстові файли</w:t>
             </w:r>
@@ -8758,7 +9507,7 @@
       <w:tr>
         <w:tc>
           <w:tcPr>
-            <w:tcW w:w="776" w:type="dxa"/>
+            <w:tcW w:w="923" w:type="dxa"/>
             <w:shd w:val="clear" w:color="auto" w:fill="auto"/>
           </w:tcPr>
           <w:p>
@@ -8880,8 +9629,18 @@
                 <w:rFonts w:ascii="Times New Roman" w:hAnsi="Times New Roman" w:cs="Times New Roman"/>
                 <w:sz w:val="28"/>
                 <w:szCs w:val="28"/>
-              </w:rPr>
-            </w:pPr>
+                <w:lang w:val="ru-RU"/>
+              </w:rPr>
+            </w:pPr>
+            <w:r>
+              <w:rPr>
+                <w:rFonts w:ascii="Times New Roman" w:hAnsi="Times New Roman" w:cs="Times New Roman"/>
+                <w:sz w:val="28"/>
+                <w:szCs w:val="28"/>
+                <w:lang w:val="ru-RU"/>
+              </w:rPr>
+              <w:t>ПР20</w:t>
+            </w:r>
           </w:p>
         </w:tc>
         <w:tc>
@@ -8892,21 +9651,21 @@
           </w:tcPr>
           <w:p>
             <w:pPr>
+              <w:pStyle w:val="a4"/>
               <w:ind w:left="61"/>
               <w:rPr>
                 <w:rFonts w:ascii="Times New Roman" w:hAnsi="Times New Roman" w:cs="Times New Roman"/>
-                <w:sz w:val="24"/>
-                <w:szCs w:val="24"/>
-              </w:rPr>
-            </w:pPr>
-            <w:r>
-              <w:rPr>
-                <w:rFonts w:ascii="Times New Roman" w:eastAsia="Times New Roman" w:hAnsi="Times New Roman" w:cs="Times New Roman"/>
-                <w:color w:val="000000"/>
-                <w:sz w:val="24"/>
-                <w:szCs w:val="24"/>
-              </w:rPr>
-              <w:t>Класи потоків введення-виведення</w:t>
+                <w:sz w:val="28"/>
+                <w:szCs w:val="28"/>
+              </w:rPr>
+            </w:pPr>
+            <w:r>
+              <w:rPr>
+                <w:rFonts w:ascii="Times New Roman" w:hAnsi="Times New Roman" w:cs="Times New Roman"/>
+                <w:sz w:val="28"/>
+                <w:szCs w:val="28"/>
+              </w:rPr>
+              <w:t>ПР03-1 Розробка програм з використанням текстових файлів для введення-виведення даних</w:t>
             </w:r>
           </w:p>
         </w:tc>
@@ -8914,7 +9673,7 @@
       <w:tr>
         <w:tc>
           <w:tcPr>
-            <w:tcW w:w="776" w:type="dxa"/>
+            <w:tcW w:w="923" w:type="dxa"/>
             <w:shd w:val="clear" w:color="auto" w:fill="auto"/>
           </w:tcPr>
           <w:p>
@@ -9036,8 +9795,18 @@
                 <w:rFonts w:ascii="Times New Roman" w:hAnsi="Times New Roman" w:cs="Times New Roman"/>
                 <w:sz w:val="28"/>
                 <w:szCs w:val="28"/>
-              </w:rPr>
-            </w:pPr>
+                <w:lang w:val="ru-RU"/>
+              </w:rPr>
+            </w:pPr>
+            <w:r>
+              <w:rPr>
+                <w:rFonts w:ascii="Times New Roman" w:hAnsi="Times New Roman" w:cs="Times New Roman"/>
+                <w:sz w:val="28"/>
+                <w:szCs w:val="28"/>
+                <w:lang w:val="ru-RU"/>
+              </w:rPr>
+              <w:t>ПР21</w:t>
+            </w:r>
           </w:p>
         </w:tc>
         <w:tc>
@@ -9051,42 +9820,18 @@
               <w:pStyle w:val="a4"/>
               <w:ind w:left="61"/>
               <w:rPr>
-                <w:sz w:val="24"/>
-              </w:rPr>
-            </w:pPr>
-            <w:r>
-              <w:rPr>
-                <w:sz w:val="24"/>
-              </w:rPr>
-              <w:t xml:space="preserve">Стандартні консольні потоки введення/виведення. Класи </w:t>
-            </w:r>
-            <w:proofErr w:type="spellStart"/>
-            <w:r>
-              <w:rPr>
-                <w:sz w:val="24"/>
-              </w:rPr>
-              <w:t>ofstream</w:t>
-            </w:r>
-            <w:proofErr w:type="spellEnd"/>
-            <w:r>
-              <w:rPr>
-                <w:sz w:val="24"/>
-              </w:rPr>
-              <w:t xml:space="preserve"> та </w:t>
-            </w:r>
-            <w:proofErr w:type="spellStart"/>
-            <w:r>
-              <w:rPr>
-                <w:sz w:val="24"/>
-              </w:rPr>
-              <w:t>ifstream</w:t>
-            </w:r>
-            <w:proofErr w:type="spellEnd"/>
-            <w:r>
-              <w:rPr>
-                <w:sz w:val="24"/>
-              </w:rPr>
-              <w:t>.</w:t>
+                <w:rFonts w:ascii="Times New Roman" w:hAnsi="Times New Roman" w:cs="Times New Roman"/>
+                <w:sz w:val="28"/>
+                <w:szCs w:val="28"/>
+              </w:rPr>
+            </w:pPr>
+            <w:r>
+              <w:rPr>
+                <w:rFonts w:ascii="Times New Roman" w:hAnsi="Times New Roman" w:cs="Times New Roman"/>
+                <w:sz w:val="28"/>
+                <w:szCs w:val="28"/>
+              </w:rPr>
+              <w:t>ПР03-2 Розробка програм з використанням бінарних файлів для введення-виведення даних</w:t>
             </w:r>
           </w:p>
         </w:tc>
@@ -9094,7 +9839,7 @@
       <w:tr>
         <w:tc>
           <w:tcPr>
-            <w:tcW w:w="776" w:type="dxa"/>
+            <w:tcW w:w="923" w:type="dxa"/>
             <w:shd w:val="clear" w:color="auto" w:fill="auto"/>
           </w:tcPr>
           <w:p>
@@ -9218,27 +9963,36 @@
                 <w:szCs w:val="28"/>
               </w:rPr>
             </w:pPr>
+            <w:r>
+              <w:rPr>
+                <w:rFonts w:ascii="Times New Roman" w:hAnsi="Times New Roman" w:cs="Times New Roman"/>
+                <w:sz w:val="28"/>
+                <w:szCs w:val="28"/>
+              </w:rPr>
+              <w:t>ПР22</w:t>
+            </w:r>
           </w:p>
         </w:tc>
         <w:tc>
           <w:tcPr>
             <w:tcW w:w="5642" w:type="dxa"/>
             <w:shd w:val="clear" w:color="auto" w:fill="auto"/>
-            <w:vAlign w:val="center"/>
-          </w:tcPr>
-          <w:p>
-            <w:pPr>
-              <w:pStyle w:val="a4"/>
-              <w:ind w:left="61"/>
-              <w:rPr>
-                <w:sz w:val="24"/>
-              </w:rPr>
-            </w:pPr>
-            <w:r>
-              <w:rPr>
-                <w:sz w:val="24"/>
-              </w:rPr>
-              <w:t>Форматування виводу. Обробка виключень.</w:t>
+          </w:tcPr>
+          <w:p>
+            <w:pPr>
+              <w:rPr>
+                <w:rFonts w:ascii="Times New Roman" w:hAnsi="Times New Roman" w:cs="Times New Roman"/>
+                <w:sz w:val="28"/>
+                <w:szCs w:val="28"/>
+              </w:rPr>
+            </w:pPr>
+            <w:r>
+              <w:rPr>
+                <w:rFonts w:ascii="Times New Roman" w:hAnsi="Times New Roman" w:cs="Times New Roman"/>
+                <w:sz w:val="28"/>
+                <w:szCs w:val="28"/>
+              </w:rPr>
+              <w:t>ПР03-3 Пошук даних у файлі</w:t>
             </w:r>
           </w:p>
         </w:tc>
@@ -9246,1119 +10000,7 @@
       <w:tr>
         <w:tc>
           <w:tcPr>
-            <w:tcW w:w="776" w:type="dxa"/>
-            <w:shd w:val="clear" w:color="auto" w:fill="auto"/>
-          </w:tcPr>
-          <w:p>
-            <w:pPr>
-              <w:tabs>
-                <w:tab w:val="left" w:pos="422"/>
-              </w:tabs>
-              <w:rPr>
-                <w:rFonts w:ascii="Times New Roman" w:hAnsi="Times New Roman" w:cs="Times New Roman"/>
-                <w:sz w:val="28"/>
-                <w:szCs w:val="28"/>
-              </w:rPr>
-            </w:pPr>
-          </w:p>
-        </w:tc>
-        <w:tc>
-          <w:tcPr>
-            <w:tcW w:w="1317" w:type="dxa"/>
-            <w:shd w:val="clear" w:color="auto" w:fill="auto"/>
-          </w:tcPr>
-          <w:p>
-            <w:pPr>
-              <w:rPr>
-                <w:rFonts w:ascii="Times New Roman" w:hAnsi="Times New Roman" w:cs="Times New Roman"/>
-                <w:sz w:val="28"/>
-                <w:szCs w:val="28"/>
-              </w:rPr>
-            </w:pPr>
-          </w:p>
-        </w:tc>
-        <w:tc>
-          <w:tcPr>
-            <w:tcW w:w="1276" w:type="dxa"/>
-            <w:shd w:val="clear" w:color="auto" w:fill="auto"/>
-          </w:tcPr>
-          <w:p>
-            <w:pPr>
-              <w:rPr>
-                <w:rFonts w:ascii="Times New Roman" w:hAnsi="Times New Roman" w:cs="Times New Roman"/>
-                <w:sz w:val="28"/>
-                <w:szCs w:val="28"/>
-              </w:rPr>
-            </w:pPr>
-          </w:p>
-        </w:tc>
-        <w:tc>
-          <w:tcPr>
-            <w:tcW w:w="1275" w:type="dxa"/>
-            <w:shd w:val="clear" w:color="auto" w:fill="auto"/>
-          </w:tcPr>
-          <w:p>
-            <w:pPr>
-              <w:rPr>
-                <w:rFonts w:ascii="Times New Roman" w:hAnsi="Times New Roman" w:cs="Times New Roman"/>
-                <w:sz w:val="28"/>
-                <w:szCs w:val="28"/>
-              </w:rPr>
-            </w:pPr>
-          </w:p>
-        </w:tc>
-        <w:tc>
-          <w:tcPr>
-            <w:tcW w:w="1276" w:type="dxa"/>
-            <w:shd w:val="clear" w:color="auto" w:fill="auto"/>
-          </w:tcPr>
-          <w:p>
-            <w:pPr>
-              <w:rPr>
-                <w:rFonts w:ascii="Times New Roman" w:hAnsi="Times New Roman" w:cs="Times New Roman"/>
-                <w:b/>
-                <w:sz w:val="28"/>
-                <w:szCs w:val="28"/>
-              </w:rPr>
-            </w:pPr>
-          </w:p>
-        </w:tc>
-        <w:tc>
-          <w:tcPr>
-            <w:tcW w:w="1418" w:type="dxa"/>
-          </w:tcPr>
-          <w:p>
-            <w:pPr>
-              <w:rPr>
-                <w:rFonts w:ascii="Times New Roman" w:hAnsi="Times New Roman" w:cs="Times New Roman"/>
-                <w:sz w:val="28"/>
-                <w:szCs w:val="28"/>
-              </w:rPr>
-            </w:pPr>
-          </w:p>
-        </w:tc>
-        <w:tc>
-          <w:tcPr>
-            <w:tcW w:w="1275" w:type="dxa"/>
-          </w:tcPr>
-          <w:p>
-            <w:pPr>
-              <w:rPr>
-                <w:rFonts w:ascii="Times New Roman" w:hAnsi="Times New Roman" w:cs="Times New Roman"/>
-                <w:sz w:val="28"/>
-                <w:szCs w:val="28"/>
-              </w:rPr>
-            </w:pPr>
-          </w:p>
-        </w:tc>
-        <w:tc>
-          <w:tcPr>
-            <w:tcW w:w="1021" w:type="dxa"/>
-            <w:shd w:val="clear" w:color="auto" w:fill="auto"/>
-          </w:tcPr>
-          <w:p>
-            <w:pPr>
-              <w:rPr>
-                <w:rFonts w:ascii="Times New Roman" w:hAnsi="Times New Roman" w:cs="Times New Roman"/>
-                <w:sz w:val="28"/>
-                <w:szCs w:val="28"/>
-              </w:rPr>
-            </w:pPr>
-          </w:p>
-        </w:tc>
-        <w:tc>
-          <w:tcPr>
-            <w:tcW w:w="5642" w:type="dxa"/>
-            <w:shd w:val="clear" w:color="auto" w:fill="auto"/>
-          </w:tcPr>
-          <w:p>
-            <w:pPr>
-              <w:rPr>
-                <w:rFonts w:ascii="Times New Roman" w:hAnsi="Times New Roman" w:cs="Times New Roman"/>
-                <w:sz w:val="28"/>
-                <w:szCs w:val="28"/>
-              </w:rPr>
-            </w:pPr>
-          </w:p>
-        </w:tc>
-      </w:tr>
-      <w:tr>
-        <w:tc>
-          <w:tcPr>
-            <w:tcW w:w="776" w:type="dxa"/>
-            <w:shd w:val="clear" w:color="auto" w:fill="auto"/>
-          </w:tcPr>
-          <w:p>
-            <w:pPr>
-              <w:tabs>
-                <w:tab w:val="left" w:pos="422"/>
-              </w:tabs>
-              <w:rPr>
-                <w:rFonts w:ascii="Times New Roman" w:hAnsi="Times New Roman" w:cs="Times New Roman"/>
-                <w:sz w:val="28"/>
-                <w:szCs w:val="28"/>
-              </w:rPr>
-            </w:pPr>
-          </w:p>
-        </w:tc>
-        <w:tc>
-          <w:tcPr>
-            <w:tcW w:w="1317" w:type="dxa"/>
-            <w:shd w:val="clear" w:color="auto" w:fill="auto"/>
-          </w:tcPr>
-          <w:p>
-            <w:pPr>
-              <w:rPr>
-                <w:rFonts w:ascii="Times New Roman" w:hAnsi="Times New Roman" w:cs="Times New Roman"/>
-                <w:sz w:val="28"/>
-                <w:szCs w:val="28"/>
-              </w:rPr>
-            </w:pPr>
-          </w:p>
-        </w:tc>
-        <w:tc>
-          <w:tcPr>
-            <w:tcW w:w="1276" w:type="dxa"/>
-            <w:shd w:val="clear" w:color="auto" w:fill="auto"/>
-          </w:tcPr>
-          <w:p>
-            <w:pPr>
-              <w:rPr>
-                <w:rFonts w:ascii="Times New Roman" w:hAnsi="Times New Roman" w:cs="Times New Roman"/>
-                <w:sz w:val="28"/>
-                <w:szCs w:val="28"/>
-              </w:rPr>
-            </w:pPr>
-          </w:p>
-        </w:tc>
-        <w:tc>
-          <w:tcPr>
-            <w:tcW w:w="1275" w:type="dxa"/>
-            <w:shd w:val="clear" w:color="auto" w:fill="auto"/>
-          </w:tcPr>
-          <w:p>
-            <w:pPr>
-              <w:rPr>
-                <w:rFonts w:ascii="Times New Roman" w:hAnsi="Times New Roman" w:cs="Times New Roman"/>
-                <w:sz w:val="28"/>
-                <w:szCs w:val="28"/>
-              </w:rPr>
-            </w:pPr>
-          </w:p>
-        </w:tc>
-        <w:tc>
-          <w:tcPr>
-            <w:tcW w:w="1276" w:type="dxa"/>
-            <w:shd w:val="clear" w:color="auto" w:fill="auto"/>
-          </w:tcPr>
-          <w:p>
-            <w:pPr>
-              <w:rPr>
-                <w:rFonts w:ascii="Times New Roman" w:hAnsi="Times New Roman" w:cs="Times New Roman"/>
-                <w:b/>
-                <w:sz w:val="28"/>
-                <w:szCs w:val="28"/>
-              </w:rPr>
-            </w:pPr>
-          </w:p>
-        </w:tc>
-        <w:tc>
-          <w:tcPr>
-            <w:tcW w:w="1418" w:type="dxa"/>
-          </w:tcPr>
-          <w:p>
-            <w:pPr>
-              <w:rPr>
-                <w:rFonts w:ascii="Times New Roman" w:hAnsi="Times New Roman" w:cs="Times New Roman"/>
-                <w:sz w:val="28"/>
-                <w:szCs w:val="28"/>
-              </w:rPr>
-            </w:pPr>
-          </w:p>
-        </w:tc>
-        <w:tc>
-          <w:tcPr>
-            <w:tcW w:w="1275" w:type="dxa"/>
-          </w:tcPr>
-          <w:p>
-            <w:pPr>
-              <w:rPr>
-                <w:rFonts w:ascii="Times New Roman" w:hAnsi="Times New Roman" w:cs="Times New Roman"/>
-                <w:sz w:val="28"/>
-                <w:szCs w:val="28"/>
-              </w:rPr>
-            </w:pPr>
-          </w:p>
-        </w:tc>
-        <w:tc>
-          <w:tcPr>
-            <w:tcW w:w="1021" w:type="dxa"/>
-            <w:shd w:val="clear" w:color="auto" w:fill="auto"/>
-          </w:tcPr>
-          <w:p>
-            <w:pPr>
-              <w:rPr>
-                <w:rFonts w:ascii="Times New Roman" w:hAnsi="Times New Roman" w:cs="Times New Roman"/>
-                <w:sz w:val="28"/>
-                <w:szCs w:val="28"/>
-              </w:rPr>
-            </w:pPr>
-          </w:p>
-        </w:tc>
-        <w:tc>
-          <w:tcPr>
-            <w:tcW w:w="5642" w:type="dxa"/>
-            <w:shd w:val="clear" w:color="auto" w:fill="auto"/>
-          </w:tcPr>
-          <w:p>
-            <w:pPr>
-              <w:rPr>
-                <w:rFonts w:ascii="Times New Roman" w:hAnsi="Times New Roman" w:cs="Times New Roman"/>
-                <w:sz w:val="24"/>
-                <w:szCs w:val="24"/>
-              </w:rPr>
-            </w:pPr>
-          </w:p>
-        </w:tc>
-      </w:tr>
-      <w:tr>
-        <w:tc>
-          <w:tcPr>
-            <w:tcW w:w="776" w:type="dxa"/>
-            <w:shd w:val="clear" w:color="auto" w:fill="auto"/>
-          </w:tcPr>
-          <w:p>
-            <w:pPr>
-              <w:tabs>
-                <w:tab w:val="left" w:pos="422"/>
-              </w:tabs>
-              <w:rPr>
-                <w:rFonts w:ascii="Times New Roman" w:hAnsi="Times New Roman" w:cs="Times New Roman"/>
-                <w:sz w:val="28"/>
-                <w:szCs w:val="28"/>
-              </w:rPr>
-            </w:pPr>
-          </w:p>
-        </w:tc>
-        <w:tc>
-          <w:tcPr>
-            <w:tcW w:w="1317" w:type="dxa"/>
-            <w:shd w:val="clear" w:color="auto" w:fill="auto"/>
-          </w:tcPr>
-          <w:p>
-            <w:pPr>
-              <w:rPr>
-                <w:rFonts w:ascii="Times New Roman" w:hAnsi="Times New Roman" w:cs="Times New Roman"/>
-                <w:sz w:val="28"/>
-                <w:szCs w:val="28"/>
-              </w:rPr>
-            </w:pPr>
-          </w:p>
-        </w:tc>
-        <w:tc>
-          <w:tcPr>
-            <w:tcW w:w="1276" w:type="dxa"/>
-            <w:shd w:val="clear" w:color="auto" w:fill="auto"/>
-          </w:tcPr>
-          <w:p>
-            <w:pPr>
-              <w:rPr>
-                <w:rFonts w:ascii="Times New Roman" w:hAnsi="Times New Roman" w:cs="Times New Roman"/>
-                <w:sz w:val="28"/>
-                <w:szCs w:val="28"/>
-              </w:rPr>
-            </w:pPr>
-          </w:p>
-        </w:tc>
-        <w:tc>
-          <w:tcPr>
-            <w:tcW w:w="1275" w:type="dxa"/>
-            <w:shd w:val="clear" w:color="auto" w:fill="auto"/>
-          </w:tcPr>
-          <w:p>
-            <w:pPr>
-              <w:rPr>
-                <w:rFonts w:ascii="Times New Roman" w:hAnsi="Times New Roman" w:cs="Times New Roman"/>
-                <w:sz w:val="28"/>
-                <w:szCs w:val="28"/>
-              </w:rPr>
-            </w:pPr>
-          </w:p>
-        </w:tc>
-        <w:tc>
-          <w:tcPr>
-            <w:tcW w:w="1276" w:type="dxa"/>
-            <w:shd w:val="clear" w:color="auto" w:fill="auto"/>
-          </w:tcPr>
-          <w:p>
-            <w:pPr>
-              <w:rPr>
-                <w:rFonts w:ascii="Times New Roman" w:hAnsi="Times New Roman" w:cs="Times New Roman"/>
-                <w:b/>
-                <w:sz w:val="28"/>
-                <w:szCs w:val="28"/>
-              </w:rPr>
-            </w:pPr>
-          </w:p>
-        </w:tc>
-        <w:tc>
-          <w:tcPr>
-            <w:tcW w:w="1418" w:type="dxa"/>
-          </w:tcPr>
-          <w:p>
-            <w:pPr>
-              <w:rPr>
-                <w:rFonts w:ascii="Times New Roman" w:hAnsi="Times New Roman" w:cs="Times New Roman"/>
-                <w:sz w:val="28"/>
-                <w:szCs w:val="28"/>
-              </w:rPr>
-            </w:pPr>
-          </w:p>
-        </w:tc>
-        <w:tc>
-          <w:tcPr>
-            <w:tcW w:w="1275" w:type="dxa"/>
-          </w:tcPr>
-          <w:p>
-            <w:pPr>
-              <w:rPr>
-                <w:rFonts w:ascii="Times New Roman" w:hAnsi="Times New Roman" w:cs="Times New Roman"/>
-                <w:sz w:val="28"/>
-                <w:szCs w:val="28"/>
-              </w:rPr>
-            </w:pPr>
-          </w:p>
-        </w:tc>
-        <w:tc>
-          <w:tcPr>
-            <w:tcW w:w="1021" w:type="dxa"/>
-            <w:shd w:val="clear" w:color="auto" w:fill="auto"/>
-          </w:tcPr>
-          <w:p>
-            <w:pPr>
-              <w:rPr>
-                <w:rFonts w:ascii="Times New Roman" w:hAnsi="Times New Roman" w:cs="Times New Roman"/>
-                <w:sz w:val="28"/>
-                <w:szCs w:val="28"/>
-              </w:rPr>
-            </w:pPr>
-          </w:p>
-        </w:tc>
-        <w:tc>
-          <w:tcPr>
-            <w:tcW w:w="5642" w:type="dxa"/>
-            <w:shd w:val="clear" w:color="auto" w:fill="auto"/>
-          </w:tcPr>
-          <w:p>
-            <w:pPr>
-              <w:rPr>
-                <w:rFonts w:ascii="Times New Roman" w:hAnsi="Times New Roman" w:cs="Times New Roman"/>
-                <w:sz w:val="24"/>
-                <w:szCs w:val="24"/>
-              </w:rPr>
-            </w:pPr>
-          </w:p>
-        </w:tc>
-      </w:tr>
-      <w:tr>
-        <w:tc>
-          <w:tcPr>
-            <w:tcW w:w="776" w:type="dxa"/>
-            <w:shd w:val="clear" w:color="auto" w:fill="auto"/>
-          </w:tcPr>
-          <w:p>
-            <w:pPr>
-              <w:tabs>
-                <w:tab w:val="left" w:pos="422"/>
-              </w:tabs>
-              <w:rPr>
-                <w:rFonts w:ascii="Times New Roman" w:hAnsi="Times New Roman" w:cs="Times New Roman"/>
-                <w:sz w:val="28"/>
-                <w:szCs w:val="28"/>
-              </w:rPr>
-            </w:pPr>
-          </w:p>
-        </w:tc>
-        <w:tc>
-          <w:tcPr>
-            <w:tcW w:w="1317" w:type="dxa"/>
-            <w:shd w:val="clear" w:color="auto" w:fill="auto"/>
-          </w:tcPr>
-          <w:p>
-            <w:pPr>
-              <w:rPr>
-                <w:rFonts w:ascii="Times New Roman" w:hAnsi="Times New Roman" w:cs="Times New Roman"/>
-                <w:sz w:val="28"/>
-                <w:szCs w:val="28"/>
-              </w:rPr>
-            </w:pPr>
-          </w:p>
-        </w:tc>
-        <w:tc>
-          <w:tcPr>
-            <w:tcW w:w="1276" w:type="dxa"/>
-            <w:shd w:val="clear" w:color="auto" w:fill="auto"/>
-          </w:tcPr>
-          <w:p>
-            <w:pPr>
-              <w:rPr>
-                <w:rFonts w:ascii="Times New Roman" w:hAnsi="Times New Roman" w:cs="Times New Roman"/>
-                <w:sz w:val="28"/>
-                <w:szCs w:val="28"/>
-              </w:rPr>
-            </w:pPr>
-          </w:p>
-        </w:tc>
-        <w:tc>
-          <w:tcPr>
-            <w:tcW w:w="1275" w:type="dxa"/>
-            <w:shd w:val="clear" w:color="auto" w:fill="auto"/>
-          </w:tcPr>
-          <w:p>
-            <w:pPr>
-              <w:rPr>
-                <w:rFonts w:ascii="Times New Roman" w:hAnsi="Times New Roman" w:cs="Times New Roman"/>
-                <w:sz w:val="28"/>
-                <w:szCs w:val="28"/>
-              </w:rPr>
-            </w:pPr>
-          </w:p>
-        </w:tc>
-        <w:tc>
-          <w:tcPr>
-            <w:tcW w:w="1276" w:type="dxa"/>
-            <w:shd w:val="clear" w:color="auto" w:fill="auto"/>
-          </w:tcPr>
-          <w:p>
-            <w:pPr>
-              <w:rPr>
-                <w:rFonts w:ascii="Times New Roman" w:hAnsi="Times New Roman" w:cs="Times New Roman"/>
-                <w:b/>
-                <w:sz w:val="28"/>
-                <w:szCs w:val="28"/>
-              </w:rPr>
-            </w:pPr>
-          </w:p>
-        </w:tc>
-        <w:tc>
-          <w:tcPr>
-            <w:tcW w:w="1418" w:type="dxa"/>
-          </w:tcPr>
-          <w:p>
-            <w:pPr>
-              <w:rPr>
-                <w:rFonts w:ascii="Times New Roman" w:hAnsi="Times New Roman" w:cs="Times New Roman"/>
-                <w:sz w:val="28"/>
-                <w:szCs w:val="28"/>
-              </w:rPr>
-            </w:pPr>
-          </w:p>
-        </w:tc>
-        <w:tc>
-          <w:tcPr>
-            <w:tcW w:w="1275" w:type="dxa"/>
-          </w:tcPr>
-          <w:p>
-            <w:pPr>
-              <w:rPr>
-                <w:rFonts w:ascii="Times New Roman" w:hAnsi="Times New Roman" w:cs="Times New Roman"/>
-                <w:sz w:val="28"/>
-                <w:szCs w:val="28"/>
-              </w:rPr>
-            </w:pPr>
-          </w:p>
-        </w:tc>
-        <w:tc>
-          <w:tcPr>
-            <w:tcW w:w="1021" w:type="dxa"/>
-            <w:shd w:val="clear" w:color="auto" w:fill="auto"/>
-          </w:tcPr>
-          <w:p>
-            <w:pPr>
-              <w:rPr>
-                <w:rFonts w:ascii="Times New Roman" w:hAnsi="Times New Roman" w:cs="Times New Roman"/>
-                <w:sz w:val="28"/>
-                <w:szCs w:val="28"/>
-              </w:rPr>
-            </w:pPr>
-          </w:p>
-        </w:tc>
-        <w:tc>
-          <w:tcPr>
-            <w:tcW w:w="5642" w:type="dxa"/>
-            <w:shd w:val="clear" w:color="auto" w:fill="auto"/>
-          </w:tcPr>
-          <w:p>
-            <w:pPr>
-              <w:rPr>
-                <w:rFonts w:ascii="Times New Roman" w:hAnsi="Times New Roman" w:cs="Times New Roman"/>
-                <w:sz w:val="28"/>
-                <w:szCs w:val="28"/>
-              </w:rPr>
-            </w:pPr>
-          </w:p>
-        </w:tc>
-      </w:tr>
-      <w:tr>
-        <w:tc>
-          <w:tcPr>
-            <w:tcW w:w="776" w:type="dxa"/>
-            <w:shd w:val="clear" w:color="auto" w:fill="auto"/>
-          </w:tcPr>
-          <w:p>
-            <w:pPr>
-              <w:tabs>
-                <w:tab w:val="left" w:pos="422"/>
-              </w:tabs>
-              <w:rPr>
-                <w:rFonts w:ascii="Times New Roman" w:hAnsi="Times New Roman" w:cs="Times New Roman"/>
-                <w:sz w:val="28"/>
-                <w:szCs w:val="28"/>
-              </w:rPr>
-            </w:pPr>
-          </w:p>
-        </w:tc>
-        <w:tc>
-          <w:tcPr>
-            <w:tcW w:w="1317" w:type="dxa"/>
-            <w:shd w:val="clear" w:color="auto" w:fill="auto"/>
-          </w:tcPr>
-          <w:p>
-            <w:pPr>
-              <w:rPr>
-                <w:rFonts w:ascii="Times New Roman" w:hAnsi="Times New Roman" w:cs="Times New Roman"/>
-                <w:sz w:val="28"/>
-                <w:szCs w:val="28"/>
-              </w:rPr>
-            </w:pPr>
-          </w:p>
-        </w:tc>
-        <w:tc>
-          <w:tcPr>
-            <w:tcW w:w="1276" w:type="dxa"/>
-            <w:shd w:val="clear" w:color="auto" w:fill="auto"/>
-          </w:tcPr>
-          <w:p>
-            <w:pPr>
-              <w:rPr>
-                <w:rFonts w:ascii="Times New Roman" w:hAnsi="Times New Roman" w:cs="Times New Roman"/>
-                <w:sz w:val="28"/>
-                <w:szCs w:val="28"/>
-              </w:rPr>
-            </w:pPr>
-          </w:p>
-        </w:tc>
-        <w:tc>
-          <w:tcPr>
-            <w:tcW w:w="1275" w:type="dxa"/>
-            <w:shd w:val="clear" w:color="auto" w:fill="auto"/>
-          </w:tcPr>
-          <w:p>
-            <w:pPr>
-              <w:rPr>
-                <w:rFonts w:ascii="Times New Roman" w:hAnsi="Times New Roman" w:cs="Times New Roman"/>
-                <w:sz w:val="28"/>
-                <w:szCs w:val="28"/>
-              </w:rPr>
-            </w:pPr>
-          </w:p>
-        </w:tc>
-        <w:tc>
-          <w:tcPr>
-            <w:tcW w:w="1276" w:type="dxa"/>
-            <w:shd w:val="clear" w:color="auto" w:fill="auto"/>
-          </w:tcPr>
-          <w:p>
-            <w:pPr>
-              <w:rPr>
-                <w:rFonts w:ascii="Times New Roman" w:hAnsi="Times New Roman" w:cs="Times New Roman"/>
-                <w:b/>
-                <w:sz w:val="28"/>
-                <w:szCs w:val="28"/>
-              </w:rPr>
-            </w:pPr>
-          </w:p>
-        </w:tc>
-        <w:tc>
-          <w:tcPr>
-            <w:tcW w:w="1418" w:type="dxa"/>
-          </w:tcPr>
-          <w:p>
-            <w:pPr>
-              <w:rPr>
-                <w:rFonts w:ascii="Times New Roman" w:hAnsi="Times New Roman" w:cs="Times New Roman"/>
-                <w:sz w:val="28"/>
-                <w:szCs w:val="28"/>
-              </w:rPr>
-            </w:pPr>
-          </w:p>
-        </w:tc>
-        <w:tc>
-          <w:tcPr>
-            <w:tcW w:w="1275" w:type="dxa"/>
-          </w:tcPr>
-          <w:p>
-            <w:pPr>
-              <w:rPr>
-                <w:rFonts w:ascii="Times New Roman" w:hAnsi="Times New Roman" w:cs="Times New Roman"/>
-                <w:sz w:val="28"/>
-                <w:szCs w:val="28"/>
-              </w:rPr>
-            </w:pPr>
-          </w:p>
-        </w:tc>
-        <w:tc>
-          <w:tcPr>
-            <w:tcW w:w="1021" w:type="dxa"/>
-            <w:shd w:val="clear" w:color="auto" w:fill="auto"/>
-          </w:tcPr>
-          <w:p>
-            <w:pPr>
-              <w:rPr>
-                <w:rFonts w:ascii="Times New Roman" w:hAnsi="Times New Roman" w:cs="Times New Roman"/>
-                <w:sz w:val="28"/>
-                <w:szCs w:val="28"/>
-              </w:rPr>
-            </w:pPr>
-          </w:p>
-        </w:tc>
-        <w:tc>
-          <w:tcPr>
-            <w:tcW w:w="5642" w:type="dxa"/>
-            <w:shd w:val="clear" w:color="auto" w:fill="auto"/>
-          </w:tcPr>
-          <w:p>
-            <w:pPr>
-              <w:rPr>
-                <w:rFonts w:ascii="Times New Roman" w:hAnsi="Times New Roman" w:cs="Times New Roman"/>
-                <w:sz w:val="24"/>
-                <w:szCs w:val="24"/>
-              </w:rPr>
-            </w:pPr>
-          </w:p>
-        </w:tc>
-      </w:tr>
-      <w:tr>
-        <w:tc>
-          <w:tcPr>
-            <w:tcW w:w="776" w:type="dxa"/>
-            <w:shd w:val="clear" w:color="auto" w:fill="auto"/>
-          </w:tcPr>
-          <w:p>
-            <w:pPr>
-              <w:tabs>
-                <w:tab w:val="left" w:pos="422"/>
-              </w:tabs>
-              <w:rPr>
-                <w:rFonts w:ascii="Times New Roman" w:hAnsi="Times New Roman" w:cs="Times New Roman"/>
-                <w:sz w:val="28"/>
-                <w:szCs w:val="28"/>
-              </w:rPr>
-            </w:pPr>
-          </w:p>
-        </w:tc>
-        <w:tc>
-          <w:tcPr>
-            <w:tcW w:w="1317" w:type="dxa"/>
-            <w:shd w:val="clear" w:color="auto" w:fill="auto"/>
-          </w:tcPr>
-          <w:p>
-            <w:pPr>
-              <w:rPr>
-                <w:rFonts w:ascii="Times New Roman" w:hAnsi="Times New Roman" w:cs="Times New Roman"/>
-                <w:sz w:val="28"/>
-                <w:szCs w:val="28"/>
-              </w:rPr>
-            </w:pPr>
-          </w:p>
-        </w:tc>
-        <w:tc>
-          <w:tcPr>
-            <w:tcW w:w="1276" w:type="dxa"/>
-            <w:shd w:val="clear" w:color="auto" w:fill="auto"/>
-          </w:tcPr>
-          <w:p>
-            <w:pPr>
-              <w:rPr>
-                <w:rFonts w:ascii="Times New Roman" w:hAnsi="Times New Roman" w:cs="Times New Roman"/>
-                <w:sz w:val="28"/>
-                <w:szCs w:val="28"/>
-              </w:rPr>
-            </w:pPr>
-          </w:p>
-        </w:tc>
-        <w:tc>
-          <w:tcPr>
-            <w:tcW w:w="1275" w:type="dxa"/>
-            <w:shd w:val="clear" w:color="auto" w:fill="auto"/>
-          </w:tcPr>
-          <w:p>
-            <w:pPr>
-              <w:rPr>
-                <w:rFonts w:ascii="Times New Roman" w:hAnsi="Times New Roman" w:cs="Times New Roman"/>
-                <w:sz w:val="28"/>
-                <w:szCs w:val="28"/>
-              </w:rPr>
-            </w:pPr>
-          </w:p>
-        </w:tc>
-        <w:tc>
-          <w:tcPr>
-            <w:tcW w:w="1276" w:type="dxa"/>
-            <w:shd w:val="clear" w:color="auto" w:fill="auto"/>
-          </w:tcPr>
-          <w:p>
-            <w:pPr>
-              <w:rPr>
-                <w:rFonts w:ascii="Times New Roman" w:hAnsi="Times New Roman" w:cs="Times New Roman"/>
-                <w:b/>
-                <w:sz w:val="28"/>
-                <w:szCs w:val="28"/>
-              </w:rPr>
-            </w:pPr>
-          </w:p>
-        </w:tc>
-        <w:tc>
-          <w:tcPr>
-            <w:tcW w:w="1418" w:type="dxa"/>
-          </w:tcPr>
-          <w:p>
-            <w:pPr>
-              <w:rPr>
-                <w:rFonts w:ascii="Times New Roman" w:hAnsi="Times New Roman" w:cs="Times New Roman"/>
-                <w:sz w:val="28"/>
-                <w:szCs w:val="28"/>
-              </w:rPr>
-            </w:pPr>
-          </w:p>
-        </w:tc>
-        <w:tc>
-          <w:tcPr>
-            <w:tcW w:w="1275" w:type="dxa"/>
-          </w:tcPr>
-          <w:p>
-            <w:pPr>
-              <w:rPr>
-                <w:rFonts w:ascii="Times New Roman" w:hAnsi="Times New Roman" w:cs="Times New Roman"/>
-                <w:sz w:val="28"/>
-                <w:szCs w:val="28"/>
-              </w:rPr>
-            </w:pPr>
-          </w:p>
-        </w:tc>
-        <w:tc>
-          <w:tcPr>
-            <w:tcW w:w="1021" w:type="dxa"/>
-            <w:shd w:val="clear" w:color="auto" w:fill="auto"/>
-          </w:tcPr>
-          <w:p>
-            <w:pPr>
-              <w:rPr>
-                <w:rFonts w:ascii="Times New Roman" w:hAnsi="Times New Roman" w:cs="Times New Roman"/>
-                <w:sz w:val="28"/>
-                <w:szCs w:val="28"/>
-              </w:rPr>
-            </w:pPr>
-          </w:p>
-        </w:tc>
-        <w:tc>
-          <w:tcPr>
-            <w:tcW w:w="5642" w:type="dxa"/>
-            <w:shd w:val="clear" w:color="auto" w:fill="auto"/>
-          </w:tcPr>
-          <w:p>
-            <w:pPr>
-              <w:rPr>
-                <w:rFonts w:ascii="Times New Roman" w:hAnsi="Times New Roman" w:cs="Times New Roman"/>
-                <w:sz w:val="24"/>
-                <w:szCs w:val="24"/>
-              </w:rPr>
-            </w:pPr>
-          </w:p>
-        </w:tc>
-      </w:tr>
-      <w:tr>
-        <w:tc>
-          <w:tcPr>
-            <w:tcW w:w="776" w:type="dxa"/>
-            <w:shd w:val="clear" w:color="auto" w:fill="auto"/>
-          </w:tcPr>
-          <w:p>
-            <w:pPr>
-              <w:tabs>
-                <w:tab w:val="left" w:pos="422"/>
-              </w:tabs>
-              <w:rPr>
-                <w:rFonts w:ascii="Times New Roman" w:hAnsi="Times New Roman" w:cs="Times New Roman"/>
-                <w:sz w:val="28"/>
-                <w:szCs w:val="28"/>
-              </w:rPr>
-            </w:pPr>
-          </w:p>
-        </w:tc>
-        <w:tc>
-          <w:tcPr>
-            <w:tcW w:w="1317" w:type="dxa"/>
-            <w:shd w:val="clear" w:color="auto" w:fill="auto"/>
-          </w:tcPr>
-          <w:p>
-            <w:pPr>
-              <w:rPr>
-                <w:rFonts w:ascii="Times New Roman" w:hAnsi="Times New Roman" w:cs="Times New Roman"/>
-                <w:sz w:val="28"/>
-                <w:szCs w:val="28"/>
-              </w:rPr>
-            </w:pPr>
-          </w:p>
-        </w:tc>
-        <w:tc>
-          <w:tcPr>
-            <w:tcW w:w="1276" w:type="dxa"/>
-            <w:shd w:val="clear" w:color="auto" w:fill="auto"/>
-          </w:tcPr>
-          <w:p>
-            <w:pPr>
-              <w:rPr>
-                <w:rFonts w:ascii="Times New Roman" w:hAnsi="Times New Roman" w:cs="Times New Roman"/>
-                <w:sz w:val="28"/>
-                <w:szCs w:val="28"/>
-              </w:rPr>
-            </w:pPr>
-          </w:p>
-        </w:tc>
-        <w:tc>
-          <w:tcPr>
-            <w:tcW w:w="1275" w:type="dxa"/>
-            <w:shd w:val="clear" w:color="auto" w:fill="auto"/>
-          </w:tcPr>
-          <w:p>
-            <w:pPr>
-              <w:rPr>
-                <w:rFonts w:ascii="Times New Roman" w:hAnsi="Times New Roman" w:cs="Times New Roman"/>
-                <w:sz w:val="28"/>
-                <w:szCs w:val="28"/>
-              </w:rPr>
-            </w:pPr>
-          </w:p>
-        </w:tc>
-        <w:tc>
-          <w:tcPr>
-            <w:tcW w:w="1276" w:type="dxa"/>
-            <w:shd w:val="clear" w:color="auto" w:fill="auto"/>
-          </w:tcPr>
-          <w:p>
-            <w:pPr>
-              <w:rPr>
-                <w:rFonts w:ascii="Times New Roman" w:hAnsi="Times New Roman" w:cs="Times New Roman"/>
-                <w:b/>
-                <w:sz w:val="28"/>
-                <w:szCs w:val="28"/>
-              </w:rPr>
-            </w:pPr>
-          </w:p>
-        </w:tc>
-        <w:tc>
-          <w:tcPr>
-            <w:tcW w:w="1418" w:type="dxa"/>
-          </w:tcPr>
-          <w:p>
-            <w:pPr>
-              <w:rPr>
-                <w:rFonts w:ascii="Times New Roman" w:hAnsi="Times New Roman" w:cs="Times New Roman"/>
-                <w:sz w:val="28"/>
-                <w:szCs w:val="28"/>
-              </w:rPr>
-            </w:pPr>
-          </w:p>
-        </w:tc>
-        <w:tc>
-          <w:tcPr>
-            <w:tcW w:w="1275" w:type="dxa"/>
-          </w:tcPr>
-          <w:p>
-            <w:pPr>
-              <w:rPr>
-                <w:rFonts w:ascii="Times New Roman" w:hAnsi="Times New Roman" w:cs="Times New Roman"/>
-                <w:sz w:val="28"/>
-                <w:szCs w:val="28"/>
-              </w:rPr>
-            </w:pPr>
-          </w:p>
-        </w:tc>
-        <w:tc>
-          <w:tcPr>
-            <w:tcW w:w="1021" w:type="dxa"/>
-            <w:shd w:val="clear" w:color="auto" w:fill="auto"/>
-          </w:tcPr>
-          <w:p>
-            <w:pPr>
-              <w:rPr>
-                <w:rFonts w:ascii="Times New Roman" w:hAnsi="Times New Roman" w:cs="Times New Roman"/>
-                <w:sz w:val="28"/>
-                <w:szCs w:val="28"/>
-              </w:rPr>
-            </w:pPr>
-          </w:p>
-        </w:tc>
-        <w:tc>
-          <w:tcPr>
-            <w:tcW w:w="5642" w:type="dxa"/>
-            <w:shd w:val="clear" w:color="auto" w:fill="auto"/>
-          </w:tcPr>
-          <w:p>
-            <w:pPr>
-              <w:rPr>
-                <w:rFonts w:ascii="Times New Roman" w:hAnsi="Times New Roman" w:cs="Times New Roman"/>
-                <w:sz w:val="28"/>
-                <w:szCs w:val="28"/>
-              </w:rPr>
-            </w:pPr>
-          </w:p>
-        </w:tc>
-      </w:tr>
-      <w:tr>
-        <w:tc>
-          <w:tcPr>
-            <w:tcW w:w="776" w:type="dxa"/>
-            <w:shd w:val="clear" w:color="auto" w:fill="auto"/>
-          </w:tcPr>
-          <w:p>
-            <w:pPr>
-              <w:tabs>
-                <w:tab w:val="left" w:pos="422"/>
-              </w:tabs>
-              <w:rPr>
-                <w:rFonts w:ascii="Times New Roman" w:hAnsi="Times New Roman" w:cs="Times New Roman"/>
-                <w:sz w:val="28"/>
-                <w:szCs w:val="28"/>
-              </w:rPr>
-            </w:pPr>
-          </w:p>
-        </w:tc>
-        <w:tc>
-          <w:tcPr>
-            <w:tcW w:w="1317" w:type="dxa"/>
-            <w:shd w:val="clear" w:color="auto" w:fill="auto"/>
-          </w:tcPr>
-          <w:p>
-            <w:pPr>
-              <w:rPr>
-                <w:rFonts w:ascii="Times New Roman" w:hAnsi="Times New Roman" w:cs="Times New Roman"/>
-                <w:sz w:val="28"/>
-                <w:szCs w:val="28"/>
-              </w:rPr>
-            </w:pPr>
-          </w:p>
-        </w:tc>
-        <w:tc>
-          <w:tcPr>
-            <w:tcW w:w="1276" w:type="dxa"/>
-            <w:shd w:val="clear" w:color="auto" w:fill="auto"/>
-          </w:tcPr>
-          <w:p>
-            <w:pPr>
-              <w:rPr>
-                <w:rFonts w:ascii="Times New Roman" w:hAnsi="Times New Roman" w:cs="Times New Roman"/>
-                <w:sz w:val="28"/>
-                <w:szCs w:val="28"/>
-              </w:rPr>
-            </w:pPr>
-          </w:p>
-        </w:tc>
-        <w:tc>
-          <w:tcPr>
-            <w:tcW w:w="1275" w:type="dxa"/>
-            <w:shd w:val="clear" w:color="auto" w:fill="auto"/>
-          </w:tcPr>
-          <w:p>
-            <w:pPr>
-              <w:rPr>
-                <w:rFonts w:ascii="Times New Roman" w:hAnsi="Times New Roman" w:cs="Times New Roman"/>
-                <w:sz w:val="28"/>
-                <w:szCs w:val="28"/>
-              </w:rPr>
-            </w:pPr>
-          </w:p>
-        </w:tc>
-        <w:tc>
-          <w:tcPr>
-            <w:tcW w:w="1276" w:type="dxa"/>
-            <w:shd w:val="clear" w:color="auto" w:fill="auto"/>
-          </w:tcPr>
-          <w:p>
-            <w:pPr>
-              <w:rPr>
-                <w:rFonts w:ascii="Times New Roman" w:hAnsi="Times New Roman" w:cs="Times New Roman"/>
-                <w:b/>
-                <w:sz w:val="28"/>
-                <w:szCs w:val="28"/>
-              </w:rPr>
-            </w:pPr>
-          </w:p>
-        </w:tc>
-        <w:tc>
-          <w:tcPr>
-            <w:tcW w:w="1418" w:type="dxa"/>
-          </w:tcPr>
-          <w:p>
-            <w:pPr>
-              <w:rPr>
-                <w:rFonts w:ascii="Times New Roman" w:hAnsi="Times New Roman" w:cs="Times New Roman"/>
-                <w:sz w:val="28"/>
-                <w:szCs w:val="28"/>
-              </w:rPr>
-            </w:pPr>
-          </w:p>
-        </w:tc>
-        <w:tc>
-          <w:tcPr>
-            <w:tcW w:w="1275" w:type="dxa"/>
-          </w:tcPr>
-          <w:p>
-            <w:pPr>
-              <w:rPr>
-                <w:rFonts w:ascii="Times New Roman" w:hAnsi="Times New Roman" w:cs="Times New Roman"/>
-                <w:sz w:val="28"/>
-                <w:szCs w:val="28"/>
-              </w:rPr>
-            </w:pPr>
-          </w:p>
-        </w:tc>
-        <w:tc>
-          <w:tcPr>
-            <w:tcW w:w="1021" w:type="dxa"/>
-            <w:shd w:val="clear" w:color="auto" w:fill="auto"/>
-          </w:tcPr>
-          <w:p>
-            <w:pPr>
-              <w:rPr>
-                <w:rFonts w:ascii="Times New Roman" w:hAnsi="Times New Roman" w:cs="Times New Roman"/>
-                <w:sz w:val="28"/>
-                <w:szCs w:val="28"/>
-              </w:rPr>
-            </w:pPr>
-          </w:p>
-        </w:tc>
-        <w:tc>
-          <w:tcPr>
-            <w:tcW w:w="5642" w:type="dxa"/>
-            <w:shd w:val="clear" w:color="auto" w:fill="auto"/>
-          </w:tcPr>
-          <w:p>
-            <w:pPr>
-              <w:rPr>
-                <w:rFonts w:ascii="Times New Roman" w:hAnsi="Times New Roman" w:cs="Times New Roman"/>
-                <w:sz w:val="24"/>
-                <w:szCs w:val="24"/>
-              </w:rPr>
-            </w:pPr>
-          </w:p>
-        </w:tc>
-      </w:tr>
-      <w:tr>
-        <w:tc>
-          <w:tcPr>
-            <w:tcW w:w="776" w:type="dxa"/>
+            <w:tcW w:w="923" w:type="dxa"/>
             <w:shd w:val="clear" w:color="auto" w:fill="auto"/>
           </w:tcPr>
           <w:p>
@@ -10482,6 +10124,1153 @@
                 <w:szCs w:val="28"/>
               </w:rPr>
             </w:pPr>
+            <w:r>
+              <w:rPr>
+                <w:rFonts w:ascii="Times New Roman" w:hAnsi="Times New Roman" w:cs="Times New Roman"/>
+                <w:sz w:val="28"/>
+                <w:szCs w:val="28"/>
+              </w:rPr>
+              <w:t>Л29</w:t>
+            </w:r>
+          </w:p>
+        </w:tc>
+        <w:tc>
+          <w:tcPr>
+            <w:tcW w:w="5642" w:type="dxa"/>
+            <w:shd w:val="clear" w:color="auto" w:fill="auto"/>
+            <w:vAlign w:val="center"/>
+          </w:tcPr>
+          <w:p>
+            <w:pPr>
+              <w:ind w:left="61"/>
+              <w:rPr>
+                <w:rFonts w:ascii="Times New Roman" w:hAnsi="Times New Roman" w:cs="Times New Roman"/>
+                <w:sz w:val="28"/>
+                <w:szCs w:val="28"/>
+              </w:rPr>
+            </w:pPr>
+            <w:r>
+              <w:rPr>
+                <w:rFonts w:ascii="Times New Roman" w:eastAsia="Times New Roman" w:hAnsi="Times New Roman" w:cs="Times New Roman"/>
+                <w:color w:val="000000"/>
+                <w:sz w:val="28"/>
+                <w:szCs w:val="28"/>
+              </w:rPr>
+              <w:t>Класи потоків введення-виведення</w:t>
+            </w:r>
+          </w:p>
+        </w:tc>
+      </w:tr>
+      <w:tr>
+        <w:tc>
+          <w:tcPr>
+            <w:tcW w:w="923" w:type="dxa"/>
+            <w:shd w:val="clear" w:color="auto" w:fill="auto"/>
+          </w:tcPr>
+          <w:p>
+            <w:pPr>
+              <w:pStyle w:val="a4"/>
+              <w:numPr>
+                <w:ilvl w:val="0"/>
+                <w:numId w:val="1"/>
+              </w:numPr>
+              <w:tabs>
+                <w:tab w:val="left" w:pos="422"/>
+              </w:tabs>
+              <w:ind w:left="0" w:firstLine="0"/>
+              <w:rPr>
+                <w:rFonts w:ascii="Times New Roman" w:hAnsi="Times New Roman" w:cs="Times New Roman"/>
+                <w:sz w:val="28"/>
+                <w:szCs w:val="28"/>
+              </w:rPr>
+            </w:pPr>
+          </w:p>
+        </w:tc>
+        <w:tc>
+          <w:tcPr>
+            <w:tcW w:w="1317" w:type="dxa"/>
+            <w:shd w:val="clear" w:color="auto" w:fill="auto"/>
+          </w:tcPr>
+          <w:p>
+            <w:pPr>
+              <w:rPr>
+                <w:rFonts w:ascii="Times New Roman" w:hAnsi="Times New Roman" w:cs="Times New Roman"/>
+                <w:sz w:val="28"/>
+                <w:szCs w:val="28"/>
+              </w:rPr>
+            </w:pPr>
+          </w:p>
+        </w:tc>
+        <w:tc>
+          <w:tcPr>
+            <w:tcW w:w="1276" w:type="dxa"/>
+            <w:shd w:val="clear" w:color="auto" w:fill="auto"/>
+          </w:tcPr>
+          <w:p>
+            <w:pPr>
+              <w:rPr>
+                <w:rFonts w:ascii="Times New Roman" w:hAnsi="Times New Roman" w:cs="Times New Roman"/>
+                <w:sz w:val="28"/>
+                <w:szCs w:val="28"/>
+              </w:rPr>
+            </w:pPr>
+          </w:p>
+        </w:tc>
+        <w:tc>
+          <w:tcPr>
+            <w:tcW w:w="1275" w:type="dxa"/>
+            <w:shd w:val="clear" w:color="auto" w:fill="auto"/>
+          </w:tcPr>
+          <w:p>
+            <w:pPr>
+              <w:rPr>
+                <w:rFonts w:ascii="Times New Roman" w:hAnsi="Times New Roman" w:cs="Times New Roman"/>
+                <w:sz w:val="28"/>
+                <w:szCs w:val="28"/>
+              </w:rPr>
+            </w:pPr>
+          </w:p>
+        </w:tc>
+        <w:tc>
+          <w:tcPr>
+            <w:tcW w:w="1276" w:type="dxa"/>
+            <w:shd w:val="clear" w:color="auto" w:fill="auto"/>
+          </w:tcPr>
+          <w:p>
+            <w:pPr>
+              <w:rPr>
+                <w:rFonts w:ascii="Times New Roman" w:hAnsi="Times New Roman" w:cs="Times New Roman"/>
+                <w:b/>
+                <w:sz w:val="28"/>
+                <w:szCs w:val="28"/>
+              </w:rPr>
+            </w:pPr>
+          </w:p>
+        </w:tc>
+        <w:tc>
+          <w:tcPr>
+            <w:tcW w:w="1418" w:type="dxa"/>
+          </w:tcPr>
+          <w:p>
+            <w:pPr>
+              <w:rPr>
+                <w:rFonts w:ascii="Times New Roman" w:hAnsi="Times New Roman" w:cs="Times New Roman"/>
+                <w:sz w:val="28"/>
+                <w:szCs w:val="28"/>
+              </w:rPr>
+            </w:pPr>
+          </w:p>
+        </w:tc>
+        <w:tc>
+          <w:tcPr>
+            <w:tcW w:w="1275" w:type="dxa"/>
+          </w:tcPr>
+          <w:p>
+            <w:pPr>
+              <w:rPr>
+                <w:rFonts w:ascii="Times New Roman" w:hAnsi="Times New Roman" w:cs="Times New Roman"/>
+                <w:sz w:val="28"/>
+                <w:szCs w:val="28"/>
+              </w:rPr>
+            </w:pPr>
+          </w:p>
+        </w:tc>
+        <w:tc>
+          <w:tcPr>
+            <w:tcW w:w="1021" w:type="dxa"/>
+            <w:shd w:val="clear" w:color="auto" w:fill="auto"/>
+          </w:tcPr>
+          <w:p>
+            <w:pPr>
+              <w:rPr>
+                <w:rFonts w:ascii="Times New Roman" w:hAnsi="Times New Roman" w:cs="Times New Roman"/>
+                <w:sz w:val="28"/>
+                <w:szCs w:val="28"/>
+              </w:rPr>
+            </w:pPr>
+            <w:r>
+              <w:rPr>
+                <w:rFonts w:ascii="Times New Roman" w:hAnsi="Times New Roman" w:cs="Times New Roman"/>
+                <w:sz w:val="28"/>
+                <w:szCs w:val="28"/>
+              </w:rPr>
+              <w:t>Л30</w:t>
+            </w:r>
+          </w:p>
+        </w:tc>
+        <w:tc>
+          <w:tcPr>
+            <w:tcW w:w="5642" w:type="dxa"/>
+            <w:shd w:val="clear" w:color="auto" w:fill="auto"/>
+            <w:vAlign w:val="center"/>
+          </w:tcPr>
+          <w:p>
+            <w:pPr>
+              <w:pStyle w:val="a4"/>
+              <w:ind w:left="61"/>
+              <w:rPr>
+                <w:rFonts w:ascii="Times New Roman" w:hAnsi="Times New Roman" w:cs="Times New Roman"/>
+                <w:sz w:val="28"/>
+                <w:szCs w:val="28"/>
+              </w:rPr>
+            </w:pPr>
+            <w:r>
+              <w:rPr>
+                <w:rFonts w:ascii="Times New Roman" w:hAnsi="Times New Roman" w:cs="Times New Roman"/>
+                <w:sz w:val="28"/>
+                <w:szCs w:val="28"/>
+              </w:rPr>
+              <w:t xml:space="preserve">Стандартні консольні потоки введення/виведення. Класи </w:t>
+            </w:r>
+            <w:proofErr w:type="spellStart"/>
+            <w:r>
+              <w:rPr>
+                <w:rFonts w:ascii="Times New Roman" w:hAnsi="Times New Roman" w:cs="Times New Roman"/>
+                <w:sz w:val="28"/>
+                <w:szCs w:val="28"/>
+              </w:rPr>
+              <w:t>ofstream</w:t>
+            </w:r>
+            <w:proofErr w:type="spellEnd"/>
+            <w:r>
+              <w:rPr>
+                <w:rFonts w:ascii="Times New Roman" w:hAnsi="Times New Roman" w:cs="Times New Roman"/>
+                <w:sz w:val="28"/>
+                <w:szCs w:val="28"/>
+              </w:rPr>
+              <w:t xml:space="preserve"> та </w:t>
+            </w:r>
+            <w:proofErr w:type="spellStart"/>
+            <w:r>
+              <w:rPr>
+                <w:rFonts w:ascii="Times New Roman" w:hAnsi="Times New Roman" w:cs="Times New Roman"/>
+                <w:sz w:val="28"/>
+                <w:szCs w:val="28"/>
+              </w:rPr>
+              <w:t>ifstream</w:t>
+            </w:r>
+            <w:proofErr w:type="spellEnd"/>
+            <w:r>
+              <w:rPr>
+                <w:rFonts w:ascii="Times New Roman" w:hAnsi="Times New Roman" w:cs="Times New Roman"/>
+                <w:sz w:val="28"/>
+                <w:szCs w:val="28"/>
+              </w:rPr>
+              <w:t>.</w:t>
+            </w:r>
+          </w:p>
+        </w:tc>
+      </w:tr>
+      <w:tr>
+        <w:tc>
+          <w:tcPr>
+            <w:tcW w:w="923" w:type="dxa"/>
+            <w:shd w:val="clear" w:color="auto" w:fill="auto"/>
+          </w:tcPr>
+          <w:p>
+            <w:pPr>
+              <w:pStyle w:val="a4"/>
+              <w:numPr>
+                <w:ilvl w:val="0"/>
+                <w:numId w:val="1"/>
+              </w:numPr>
+              <w:tabs>
+                <w:tab w:val="left" w:pos="422"/>
+              </w:tabs>
+              <w:ind w:left="0" w:firstLine="0"/>
+              <w:rPr>
+                <w:rFonts w:ascii="Times New Roman" w:hAnsi="Times New Roman" w:cs="Times New Roman"/>
+                <w:sz w:val="28"/>
+                <w:szCs w:val="28"/>
+              </w:rPr>
+            </w:pPr>
+          </w:p>
+        </w:tc>
+        <w:tc>
+          <w:tcPr>
+            <w:tcW w:w="1317" w:type="dxa"/>
+            <w:shd w:val="clear" w:color="auto" w:fill="auto"/>
+          </w:tcPr>
+          <w:p>
+            <w:pPr>
+              <w:rPr>
+                <w:rFonts w:ascii="Times New Roman" w:hAnsi="Times New Roman" w:cs="Times New Roman"/>
+                <w:sz w:val="28"/>
+                <w:szCs w:val="28"/>
+              </w:rPr>
+            </w:pPr>
+          </w:p>
+        </w:tc>
+        <w:tc>
+          <w:tcPr>
+            <w:tcW w:w="1276" w:type="dxa"/>
+            <w:shd w:val="clear" w:color="auto" w:fill="auto"/>
+          </w:tcPr>
+          <w:p>
+            <w:pPr>
+              <w:rPr>
+                <w:rFonts w:ascii="Times New Roman" w:hAnsi="Times New Roman" w:cs="Times New Roman"/>
+                <w:sz w:val="28"/>
+                <w:szCs w:val="28"/>
+              </w:rPr>
+            </w:pPr>
+          </w:p>
+        </w:tc>
+        <w:tc>
+          <w:tcPr>
+            <w:tcW w:w="1275" w:type="dxa"/>
+            <w:shd w:val="clear" w:color="auto" w:fill="auto"/>
+          </w:tcPr>
+          <w:p>
+            <w:pPr>
+              <w:rPr>
+                <w:rFonts w:ascii="Times New Roman" w:hAnsi="Times New Roman" w:cs="Times New Roman"/>
+                <w:sz w:val="28"/>
+                <w:szCs w:val="28"/>
+              </w:rPr>
+            </w:pPr>
+          </w:p>
+        </w:tc>
+        <w:tc>
+          <w:tcPr>
+            <w:tcW w:w="1276" w:type="dxa"/>
+            <w:shd w:val="clear" w:color="auto" w:fill="auto"/>
+          </w:tcPr>
+          <w:p>
+            <w:pPr>
+              <w:rPr>
+                <w:rFonts w:ascii="Times New Roman" w:hAnsi="Times New Roman" w:cs="Times New Roman"/>
+                <w:b/>
+                <w:sz w:val="28"/>
+                <w:szCs w:val="28"/>
+              </w:rPr>
+            </w:pPr>
+          </w:p>
+        </w:tc>
+        <w:tc>
+          <w:tcPr>
+            <w:tcW w:w="1418" w:type="dxa"/>
+          </w:tcPr>
+          <w:p>
+            <w:pPr>
+              <w:rPr>
+                <w:rFonts w:ascii="Times New Roman" w:hAnsi="Times New Roman" w:cs="Times New Roman"/>
+                <w:sz w:val="28"/>
+                <w:szCs w:val="28"/>
+              </w:rPr>
+            </w:pPr>
+          </w:p>
+        </w:tc>
+        <w:tc>
+          <w:tcPr>
+            <w:tcW w:w="1275" w:type="dxa"/>
+          </w:tcPr>
+          <w:p>
+            <w:pPr>
+              <w:rPr>
+                <w:rFonts w:ascii="Times New Roman" w:hAnsi="Times New Roman" w:cs="Times New Roman"/>
+                <w:sz w:val="28"/>
+                <w:szCs w:val="28"/>
+              </w:rPr>
+            </w:pPr>
+          </w:p>
+        </w:tc>
+        <w:tc>
+          <w:tcPr>
+            <w:tcW w:w="1021" w:type="dxa"/>
+            <w:shd w:val="clear" w:color="auto" w:fill="auto"/>
+          </w:tcPr>
+          <w:p>
+            <w:pPr>
+              <w:rPr>
+                <w:rFonts w:ascii="Times New Roman" w:hAnsi="Times New Roman" w:cs="Times New Roman"/>
+                <w:sz w:val="28"/>
+                <w:szCs w:val="28"/>
+              </w:rPr>
+            </w:pPr>
+            <w:r>
+              <w:rPr>
+                <w:rFonts w:ascii="Times New Roman" w:hAnsi="Times New Roman" w:cs="Times New Roman"/>
+                <w:sz w:val="28"/>
+                <w:szCs w:val="28"/>
+              </w:rPr>
+              <w:t>Л31</w:t>
+            </w:r>
+          </w:p>
+        </w:tc>
+        <w:tc>
+          <w:tcPr>
+            <w:tcW w:w="5642" w:type="dxa"/>
+            <w:shd w:val="clear" w:color="auto" w:fill="auto"/>
+            <w:vAlign w:val="center"/>
+          </w:tcPr>
+          <w:p>
+            <w:pPr>
+              <w:pStyle w:val="a4"/>
+              <w:ind w:left="61"/>
+              <w:rPr>
+                <w:rFonts w:ascii="Times New Roman" w:hAnsi="Times New Roman" w:cs="Times New Roman"/>
+                <w:sz w:val="28"/>
+                <w:szCs w:val="28"/>
+              </w:rPr>
+            </w:pPr>
+            <w:r>
+              <w:rPr>
+                <w:rFonts w:ascii="Times New Roman" w:hAnsi="Times New Roman" w:cs="Times New Roman"/>
+                <w:sz w:val="28"/>
+                <w:szCs w:val="28"/>
+              </w:rPr>
+              <w:t>Форматування виводу. Обробка виключень.</w:t>
+            </w:r>
+          </w:p>
+        </w:tc>
+      </w:tr>
+      <w:tr>
+        <w:tc>
+          <w:tcPr>
+            <w:tcW w:w="923" w:type="dxa"/>
+            <w:shd w:val="clear" w:color="auto" w:fill="auto"/>
+          </w:tcPr>
+          <w:p>
+            <w:pPr>
+              <w:pStyle w:val="a4"/>
+              <w:numPr>
+                <w:ilvl w:val="0"/>
+                <w:numId w:val="1"/>
+              </w:numPr>
+              <w:tabs>
+                <w:tab w:val="left" w:pos="422"/>
+              </w:tabs>
+              <w:ind w:left="0" w:firstLine="0"/>
+              <w:rPr>
+                <w:rFonts w:ascii="Times New Roman" w:hAnsi="Times New Roman" w:cs="Times New Roman"/>
+                <w:sz w:val="28"/>
+                <w:szCs w:val="28"/>
+              </w:rPr>
+            </w:pPr>
+          </w:p>
+        </w:tc>
+        <w:tc>
+          <w:tcPr>
+            <w:tcW w:w="1317" w:type="dxa"/>
+            <w:shd w:val="clear" w:color="auto" w:fill="auto"/>
+          </w:tcPr>
+          <w:p>
+            <w:pPr>
+              <w:rPr>
+                <w:rFonts w:ascii="Times New Roman" w:hAnsi="Times New Roman" w:cs="Times New Roman"/>
+                <w:sz w:val="28"/>
+                <w:szCs w:val="28"/>
+              </w:rPr>
+            </w:pPr>
+          </w:p>
+        </w:tc>
+        <w:tc>
+          <w:tcPr>
+            <w:tcW w:w="1276" w:type="dxa"/>
+            <w:shd w:val="clear" w:color="auto" w:fill="auto"/>
+          </w:tcPr>
+          <w:p>
+            <w:pPr>
+              <w:rPr>
+                <w:rFonts w:ascii="Times New Roman" w:hAnsi="Times New Roman" w:cs="Times New Roman"/>
+                <w:sz w:val="28"/>
+                <w:szCs w:val="28"/>
+              </w:rPr>
+            </w:pPr>
+          </w:p>
+        </w:tc>
+        <w:tc>
+          <w:tcPr>
+            <w:tcW w:w="1275" w:type="dxa"/>
+            <w:shd w:val="clear" w:color="auto" w:fill="auto"/>
+          </w:tcPr>
+          <w:p>
+            <w:pPr>
+              <w:rPr>
+                <w:rFonts w:ascii="Times New Roman" w:hAnsi="Times New Roman" w:cs="Times New Roman"/>
+                <w:sz w:val="28"/>
+                <w:szCs w:val="28"/>
+              </w:rPr>
+            </w:pPr>
+          </w:p>
+        </w:tc>
+        <w:tc>
+          <w:tcPr>
+            <w:tcW w:w="1276" w:type="dxa"/>
+            <w:shd w:val="clear" w:color="auto" w:fill="auto"/>
+          </w:tcPr>
+          <w:p>
+            <w:pPr>
+              <w:rPr>
+                <w:rFonts w:ascii="Times New Roman" w:hAnsi="Times New Roman" w:cs="Times New Roman"/>
+                <w:b/>
+                <w:sz w:val="28"/>
+                <w:szCs w:val="28"/>
+              </w:rPr>
+            </w:pPr>
+          </w:p>
+        </w:tc>
+        <w:tc>
+          <w:tcPr>
+            <w:tcW w:w="1418" w:type="dxa"/>
+          </w:tcPr>
+          <w:p>
+            <w:pPr>
+              <w:rPr>
+                <w:rFonts w:ascii="Times New Roman" w:hAnsi="Times New Roman" w:cs="Times New Roman"/>
+                <w:sz w:val="28"/>
+                <w:szCs w:val="28"/>
+              </w:rPr>
+            </w:pPr>
+          </w:p>
+        </w:tc>
+        <w:tc>
+          <w:tcPr>
+            <w:tcW w:w="1275" w:type="dxa"/>
+          </w:tcPr>
+          <w:p>
+            <w:pPr>
+              <w:rPr>
+                <w:rFonts w:ascii="Times New Roman" w:hAnsi="Times New Roman" w:cs="Times New Roman"/>
+                <w:sz w:val="28"/>
+                <w:szCs w:val="28"/>
+              </w:rPr>
+            </w:pPr>
+          </w:p>
+        </w:tc>
+        <w:tc>
+          <w:tcPr>
+            <w:tcW w:w="1021" w:type="dxa"/>
+            <w:shd w:val="clear" w:color="auto" w:fill="auto"/>
+          </w:tcPr>
+          <w:p>
+            <w:pPr>
+              <w:rPr>
+                <w:rFonts w:ascii="Times New Roman" w:hAnsi="Times New Roman" w:cs="Times New Roman"/>
+                <w:sz w:val="28"/>
+                <w:szCs w:val="28"/>
+              </w:rPr>
+            </w:pPr>
+            <w:r>
+              <w:rPr>
+                <w:rFonts w:ascii="Times New Roman" w:hAnsi="Times New Roman" w:cs="Times New Roman"/>
+                <w:sz w:val="28"/>
+                <w:szCs w:val="28"/>
+              </w:rPr>
+              <w:t>ПР23</w:t>
+            </w:r>
+          </w:p>
+        </w:tc>
+        <w:tc>
+          <w:tcPr>
+            <w:tcW w:w="5642" w:type="dxa"/>
+            <w:shd w:val="clear" w:color="auto" w:fill="auto"/>
+          </w:tcPr>
+          <w:p>
+            <w:pPr>
+              <w:rPr>
+                <w:rFonts w:ascii="Times New Roman" w:hAnsi="Times New Roman" w:cs="Times New Roman"/>
+                <w:sz w:val="28"/>
+                <w:szCs w:val="28"/>
+              </w:rPr>
+            </w:pPr>
+            <w:r>
+              <w:rPr>
+                <w:rFonts w:ascii="Times New Roman" w:hAnsi="Times New Roman" w:cs="Times New Roman"/>
+                <w:sz w:val="28"/>
+                <w:szCs w:val="28"/>
+              </w:rPr>
+              <w:t>ПР0</w:t>
+            </w:r>
+            <w:r>
+              <w:rPr>
+                <w:rFonts w:ascii="Times New Roman" w:hAnsi="Times New Roman" w:cs="Times New Roman"/>
+                <w:sz w:val="28"/>
+                <w:szCs w:val="28"/>
+                <w:lang w:val="ru-RU"/>
+              </w:rPr>
+              <w:t>4</w:t>
+            </w:r>
+            <w:r>
+              <w:rPr>
+                <w:rFonts w:ascii="Times New Roman" w:hAnsi="Times New Roman" w:cs="Times New Roman"/>
+                <w:sz w:val="28"/>
+                <w:szCs w:val="28"/>
+              </w:rPr>
+              <w:t>-</w:t>
+            </w:r>
+            <w:r>
+              <w:rPr>
+                <w:rFonts w:ascii="Times New Roman" w:hAnsi="Times New Roman" w:cs="Times New Roman"/>
+                <w:sz w:val="28"/>
+                <w:szCs w:val="28"/>
+                <w:lang w:val="ru-RU"/>
+              </w:rPr>
+              <w:t>1</w:t>
+            </w:r>
+            <w:r>
+              <w:rPr>
+                <w:rFonts w:ascii="Times New Roman" w:hAnsi="Times New Roman" w:cs="Times New Roman"/>
+                <w:sz w:val="28"/>
+                <w:szCs w:val="28"/>
+              </w:rPr>
+              <w:t xml:space="preserve"> </w:t>
+            </w:r>
+            <w:r>
+              <w:rPr>
+                <w:rFonts w:ascii="Times New Roman" w:eastAsia="Times New Roman" w:hAnsi="Times New Roman" w:cs="Times New Roman"/>
+                <w:color w:val="000000"/>
+                <w:sz w:val="28"/>
+                <w:szCs w:val="28"/>
+                <w:highlight w:val="white"/>
+              </w:rPr>
+              <w:t xml:space="preserve">Розробка програм із </w:t>
+            </w:r>
+            <w:r>
+              <w:rPr>
+                <w:rFonts w:ascii="Times New Roman" w:eastAsia="Times New Roman" w:hAnsi="Times New Roman" w:cs="Times New Roman"/>
+                <w:sz w:val="28"/>
+                <w:szCs w:val="28"/>
+              </w:rPr>
+              <w:t>застосуванням обробки виключень</w:t>
+            </w:r>
+          </w:p>
+        </w:tc>
+      </w:tr>
+      <w:tr>
+        <w:tc>
+          <w:tcPr>
+            <w:tcW w:w="923" w:type="dxa"/>
+            <w:shd w:val="clear" w:color="auto" w:fill="auto"/>
+          </w:tcPr>
+          <w:p>
+            <w:pPr>
+              <w:pStyle w:val="a4"/>
+              <w:tabs>
+                <w:tab w:val="left" w:pos="422"/>
+              </w:tabs>
+              <w:ind w:left="0"/>
+              <w:rPr>
+                <w:rFonts w:ascii="Times New Roman" w:hAnsi="Times New Roman" w:cs="Times New Roman"/>
+                <w:sz w:val="28"/>
+                <w:szCs w:val="28"/>
+              </w:rPr>
+            </w:pPr>
+          </w:p>
+        </w:tc>
+        <w:tc>
+          <w:tcPr>
+            <w:tcW w:w="1317" w:type="dxa"/>
+            <w:shd w:val="clear" w:color="auto" w:fill="auto"/>
+          </w:tcPr>
+          <w:p>
+            <w:pPr>
+              <w:rPr>
+                <w:rFonts w:ascii="Times New Roman" w:hAnsi="Times New Roman" w:cs="Times New Roman"/>
+                <w:sz w:val="28"/>
+                <w:szCs w:val="28"/>
+              </w:rPr>
+            </w:pPr>
+          </w:p>
+        </w:tc>
+        <w:tc>
+          <w:tcPr>
+            <w:tcW w:w="1276" w:type="dxa"/>
+            <w:shd w:val="clear" w:color="auto" w:fill="auto"/>
+          </w:tcPr>
+          <w:p>
+            <w:pPr>
+              <w:rPr>
+                <w:rFonts w:ascii="Times New Roman" w:hAnsi="Times New Roman" w:cs="Times New Roman"/>
+                <w:sz w:val="28"/>
+                <w:szCs w:val="28"/>
+              </w:rPr>
+            </w:pPr>
+          </w:p>
+        </w:tc>
+        <w:tc>
+          <w:tcPr>
+            <w:tcW w:w="1275" w:type="dxa"/>
+            <w:shd w:val="clear" w:color="auto" w:fill="auto"/>
+          </w:tcPr>
+          <w:p>
+            <w:pPr>
+              <w:rPr>
+                <w:rFonts w:ascii="Times New Roman" w:hAnsi="Times New Roman" w:cs="Times New Roman"/>
+                <w:sz w:val="28"/>
+                <w:szCs w:val="28"/>
+              </w:rPr>
+            </w:pPr>
+          </w:p>
+        </w:tc>
+        <w:tc>
+          <w:tcPr>
+            <w:tcW w:w="1276" w:type="dxa"/>
+            <w:shd w:val="clear" w:color="auto" w:fill="auto"/>
+          </w:tcPr>
+          <w:p>
+            <w:pPr>
+              <w:rPr>
+                <w:rFonts w:ascii="Times New Roman" w:hAnsi="Times New Roman" w:cs="Times New Roman"/>
+                <w:b/>
+                <w:sz w:val="28"/>
+                <w:szCs w:val="28"/>
+              </w:rPr>
+            </w:pPr>
+          </w:p>
+        </w:tc>
+        <w:tc>
+          <w:tcPr>
+            <w:tcW w:w="1418" w:type="dxa"/>
+          </w:tcPr>
+          <w:p>
+            <w:pPr>
+              <w:rPr>
+                <w:rFonts w:ascii="Times New Roman" w:hAnsi="Times New Roman" w:cs="Times New Roman"/>
+                <w:sz w:val="28"/>
+                <w:szCs w:val="28"/>
+              </w:rPr>
+            </w:pPr>
+          </w:p>
+        </w:tc>
+        <w:tc>
+          <w:tcPr>
+            <w:tcW w:w="1275" w:type="dxa"/>
+          </w:tcPr>
+          <w:p>
+            <w:pPr>
+              <w:rPr>
+                <w:rFonts w:ascii="Times New Roman" w:hAnsi="Times New Roman" w:cs="Times New Roman"/>
+                <w:sz w:val="28"/>
+                <w:szCs w:val="28"/>
+              </w:rPr>
+            </w:pPr>
+          </w:p>
+        </w:tc>
+        <w:tc>
+          <w:tcPr>
+            <w:tcW w:w="1021" w:type="dxa"/>
+            <w:shd w:val="clear" w:color="auto" w:fill="auto"/>
+          </w:tcPr>
+          <w:p>
+            <w:pPr>
+              <w:rPr>
+                <w:rFonts w:ascii="Times New Roman" w:hAnsi="Times New Roman" w:cs="Times New Roman"/>
+                <w:sz w:val="28"/>
+                <w:szCs w:val="28"/>
+              </w:rPr>
+            </w:pPr>
+          </w:p>
+        </w:tc>
+        <w:tc>
+          <w:tcPr>
+            <w:tcW w:w="5642" w:type="dxa"/>
+            <w:shd w:val="clear" w:color="auto" w:fill="auto"/>
+          </w:tcPr>
+          <w:p>
+            <w:pPr>
+              <w:rPr>
+                <w:rFonts w:ascii="Times New Roman" w:hAnsi="Times New Roman" w:cs="Times New Roman"/>
+                <w:sz w:val="28"/>
+                <w:szCs w:val="28"/>
+                <w:lang w:val="ru-RU"/>
+              </w:rPr>
+            </w:pPr>
+            <w:proofErr w:type="spellStart"/>
+            <w:r>
+              <w:rPr>
+                <w:rFonts w:ascii="Times New Roman" w:hAnsi="Times New Roman" w:cs="Times New Roman"/>
+                <w:sz w:val="28"/>
+                <w:szCs w:val="28"/>
+                <w:lang w:val="ru-RU"/>
+              </w:rPr>
+              <w:t>Поточне</w:t>
+            </w:r>
+            <w:proofErr w:type="spellEnd"/>
+            <w:r>
+              <w:rPr>
+                <w:rFonts w:ascii="Times New Roman" w:hAnsi="Times New Roman" w:cs="Times New Roman"/>
+                <w:sz w:val="28"/>
+                <w:szCs w:val="28"/>
+                <w:lang w:val="ru-RU"/>
+              </w:rPr>
+              <w:t xml:space="preserve"> </w:t>
+            </w:r>
+            <w:proofErr w:type="spellStart"/>
+            <w:r>
+              <w:rPr>
+                <w:rFonts w:ascii="Times New Roman" w:hAnsi="Times New Roman" w:cs="Times New Roman"/>
+                <w:sz w:val="28"/>
+                <w:szCs w:val="28"/>
+                <w:lang w:val="ru-RU"/>
+              </w:rPr>
+              <w:t>тестування</w:t>
+            </w:r>
+            <w:proofErr w:type="spellEnd"/>
+          </w:p>
+        </w:tc>
+      </w:tr>
+      <w:tr>
+        <w:tc>
+          <w:tcPr>
+            <w:tcW w:w="923" w:type="dxa"/>
+            <w:shd w:val="clear" w:color="auto" w:fill="auto"/>
+          </w:tcPr>
+          <w:p>
+            <w:pPr>
+              <w:tabs>
+                <w:tab w:val="left" w:pos="422"/>
+              </w:tabs>
+              <w:rPr>
+                <w:rFonts w:ascii="Times New Roman" w:hAnsi="Times New Roman" w:cs="Times New Roman"/>
+                <w:sz w:val="28"/>
+                <w:szCs w:val="28"/>
+              </w:rPr>
+            </w:pPr>
+          </w:p>
+        </w:tc>
+        <w:tc>
+          <w:tcPr>
+            <w:tcW w:w="14500" w:type="dxa"/>
+            <w:gridSpan w:val="8"/>
+            <w:shd w:val="clear" w:color="auto" w:fill="auto"/>
+          </w:tcPr>
+          <w:p>
+            <w:pPr>
+              <w:rPr>
+                <w:rFonts w:ascii="Times New Roman" w:hAnsi="Times New Roman" w:cs="Times New Roman"/>
+                <w:sz w:val="28"/>
+                <w:szCs w:val="28"/>
+              </w:rPr>
+            </w:pPr>
+            <w:r>
+              <w:rPr>
+                <w:rFonts w:ascii="Times New Roman" w:hAnsi="Times New Roman" w:cs="Times New Roman"/>
+                <w:b/>
+                <w:sz w:val="28"/>
+                <w:szCs w:val="28"/>
+              </w:rPr>
+              <w:t xml:space="preserve">Тема 7. </w:t>
+            </w:r>
+            <w:r>
+              <w:rPr>
+                <w:rFonts w:ascii="Times New Roman" w:eastAsia="Times New Roman" w:hAnsi="Times New Roman" w:cs="Times New Roman"/>
+                <w:b/>
+                <w:sz w:val="28"/>
+                <w:szCs w:val="28"/>
+              </w:rPr>
+              <w:t>Класи колекцій стандартної бібліотеки</w:t>
+            </w:r>
+          </w:p>
+        </w:tc>
+      </w:tr>
+      <w:tr>
+        <w:tc>
+          <w:tcPr>
+            <w:tcW w:w="923" w:type="dxa"/>
+            <w:shd w:val="clear" w:color="auto" w:fill="auto"/>
+          </w:tcPr>
+          <w:p>
+            <w:pPr>
+              <w:pStyle w:val="a4"/>
+              <w:numPr>
+                <w:ilvl w:val="0"/>
+                <w:numId w:val="1"/>
+              </w:numPr>
+              <w:tabs>
+                <w:tab w:val="left" w:pos="422"/>
+              </w:tabs>
+              <w:ind w:left="0" w:firstLine="0"/>
+              <w:rPr>
+                <w:rFonts w:ascii="Times New Roman" w:hAnsi="Times New Roman" w:cs="Times New Roman"/>
+                <w:sz w:val="28"/>
+                <w:szCs w:val="28"/>
+              </w:rPr>
+            </w:pPr>
+          </w:p>
+        </w:tc>
+        <w:tc>
+          <w:tcPr>
+            <w:tcW w:w="1317" w:type="dxa"/>
+            <w:shd w:val="clear" w:color="auto" w:fill="auto"/>
+          </w:tcPr>
+          <w:p>
+            <w:pPr>
+              <w:rPr>
+                <w:rFonts w:ascii="Times New Roman" w:hAnsi="Times New Roman" w:cs="Times New Roman"/>
+                <w:sz w:val="28"/>
+                <w:szCs w:val="28"/>
+              </w:rPr>
+            </w:pPr>
+          </w:p>
+        </w:tc>
+        <w:tc>
+          <w:tcPr>
+            <w:tcW w:w="1276" w:type="dxa"/>
+            <w:shd w:val="clear" w:color="auto" w:fill="auto"/>
+          </w:tcPr>
+          <w:p>
+            <w:pPr>
+              <w:rPr>
+                <w:rFonts w:ascii="Times New Roman" w:hAnsi="Times New Roman" w:cs="Times New Roman"/>
+                <w:sz w:val="28"/>
+                <w:szCs w:val="28"/>
+              </w:rPr>
+            </w:pPr>
+          </w:p>
+        </w:tc>
+        <w:tc>
+          <w:tcPr>
+            <w:tcW w:w="1275" w:type="dxa"/>
+            <w:shd w:val="clear" w:color="auto" w:fill="auto"/>
+          </w:tcPr>
+          <w:p>
+            <w:pPr>
+              <w:rPr>
+                <w:rFonts w:ascii="Times New Roman" w:hAnsi="Times New Roman" w:cs="Times New Roman"/>
+                <w:sz w:val="28"/>
+                <w:szCs w:val="28"/>
+              </w:rPr>
+            </w:pPr>
+          </w:p>
+        </w:tc>
+        <w:tc>
+          <w:tcPr>
+            <w:tcW w:w="1276" w:type="dxa"/>
+            <w:shd w:val="clear" w:color="auto" w:fill="auto"/>
+          </w:tcPr>
+          <w:p>
+            <w:pPr>
+              <w:rPr>
+                <w:rFonts w:ascii="Times New Roman" w:hAnsi="Times New Roman" w:cs="Times New Roman"/>
+                <w:b/>
+                <w:sz w:val="28"/>
+                <w:szCs w:val="28"/>
+              </w:rPr>
+            </w:pPr>
+          </w:p>
+        </w:tc>
+        <w:tc>
+          <w:tcPr>
+            <w:tcW w:w="1418" w:type="dxa"/>
+          </w:tcPr>
+          <w:p>
+            <w:pPr>
+              <w:rPr>
+                <w:rFonts w:ascii="Times New Roman" w:hAnsi="Times New Roman" w:cs="Times New Roman"/>
+                <w:sz w:val="28"/>
+                <w:szCs w:val="28"/>
+              </w:rPr>
+            </w:pPr>
+          </w:p>
+        </w:tc>
+        <w:tc>
+          <w:tcPr>
+            <w:tcW w:w="1275" w:type="dxa"/>
+          </w:tcPr>
+          <w:p>
+            <w:pPr>
+              <w:rPr>
+                <w:rFonts w:ascii="Times New Roman" w:hAnsi="Times New Roman" w:cs="Times New Roman"/>
+                <w:sz w:val="28"/>
+                <w:szCs w:val="28"/>
+              </w:rPr>
+            </w:pPr>
+          </w:p>
+        </w:tc>
+        <w:tc>
+          <w:tcPr>
+            <w:tcW w:w="1021" w:type="dxa"/>
+            <w:shd w:val="clear" w:color="auto" w:fill="auto"/>
+          </w:tcPr>
+          <w:p>
+            <w:pPr>
+              <w:rPr>
+                <w:rFonts w:ascii="Times New Roman" w:hAnsi="Times New Roman" w:cs="Times New Roman"/>
+                <w:sz w:val="28"/>
+                <w:szCs w:val="28"/>
+              </w:rPr>
+            </w:pPr>
+            <w:r>
+              <w:rPr>
+                <w:rFonts w:ascii="Times New Roman" w:hAnsi="Times New Roman" w:cs="Times New Roman"/>
+                <w:sz w:val="28"/>
+                <w:szCs w:val="28"/>
+              </w:rPr>
+              <w:t>Л32</w:t>
+            </w:r>
+          </w:p>
+        </w:tc>
+        <w:tc>
+          <w:tcPr>
+            <w:tcW w:w="5642" w:type="dxa"/>
+            <w:shd w:val="clear" w:color="auto" w:fill="auto"/>
+          </w:tcPr>
+          <w:p>
+            <w:pPr>
+              <w:rPr>
+                <w:rFonts w:ascii="Times New Roman" w:hAnsi="Times New Roman" w:cs="Times New Roman"/>
+                <w:sz w:val="28"/>
+                <w:szCs w:val="28"/>
+              </w:rPr>
+            </w:pPr>
+            <w:r>
+              <w:rPr>
+                <w:rFonts w:ascii="Times New Roman" w:hAnsi="Times New Roman" w:cs="Times New Roman"/>
+                <w:sz w:val="28"/>
+                <w:szCs w:val="28"/>
+              </w:rPr>
+              <w:t xml:space="preserve">Реалізація алгоритмів пошуку і сортування </w:t>
+            </w:r>
+          </w:p>
+        </w:tc>
+      </w:tr>
+      <w:tr>
+        <w:tc>
+          <w:tcPr>
+            <w:tcW w:w="923" w:type="dxa"/>
+            <w:shd w:val="clear" w:color="auto" w:fill="auto"/>
+          </w:tcPr>
+          <w:p>
+            <w:pPr>
+              <w:pStyle w:val="a4"/>
+              <w:numPr>
+                <w:ilvl w:val="0"/>
+                <w:numId w:val="1"/>
+              </w:numPr>
+              <w:tabs>
+                <w:tab w:val="left" w:pos="422"/>
+              </w:tabs>
+              <w:ind w:left="0" w:firstLine="0"/>
+              <w:rPr>
+                <w:rFonts w:ascii="Times New Roman" w:hAnsi="Times New Roman" w:cs="Times New Roman"/>
+                <w:sz w:val="28"/>
+                <w:szCs w:val="28"/>
+              </w:rPr>
+            </w:pPr>
+          </w:p>
+        </w:tc>
+        <w:tc>
+          <w:tcPr>
+            <w:tcW w:w="1317" w:type="dxa"/>
+            <w:shd w:val="clear" w:color="auto" w:fill="auto"/>
+          </w:tcPr>
+          <w:p>
+            <w:pPr>
+              <w:rPr>
+                <w:rFonts w:ascii="Times New Roman" w:hAnsi="Times New Roman" w:cs="Times New Roman"/>
+                <w:sz w:val="28"/>
+                <w:szCs w:val="28"/>
+              </w:rPr>
+            </w:pPr>
+          </w:p>
+        </w:tc>
+        <w:tc>
+          <w:tcPr>
+            <w:tcW w:w="1276" w:type="dxa"/>
+            <w:shd w:val="clear" w:color="auto" w:fill="auto"/>
+          </w:tcPr>
+          <w:p>
+            <w:pPr>
+              <w:rPr>
+                <w:rFonts w:ascii="Times New Roman" w:hAnsi="Times New Roman" w:cs="Times New Roman"/>
+                <w:sz w:val="28"/>
+                <w:szCs w:val="28"/>
+              </w:rPr>
+            </w:pPr>
+          </w:p>
+        </w:tc>
+        <w:tc>
+          <w:tcPr>
+            <w:tcW w:w="1275" w:type="dxa"/>
+            <w:shd w:val="clear" w:color="auto" w:fill="auto"/>
+          </w:tcPr>
+          <w:p>
+            <w:pPr>
+              <w:rPr>
+                <w:rFonts w:ascii="Times New Roman" w:hAnsi="Times New Roman" w:cs="Times New Roman"/>
+                <w:sz w:val="28"/>
+                <w:szCs w:val="28"/>
+              </w:rPr>
+            </w:pPr>
+          </w:p>
+        </w:tc>
+        <w:tc>
+          <w:tcPr>
+            <w:tcW w:w="1276" w:type="dxa"/>
+            <w:shd w:val="clear" w:color="auto" w:fill="auto"/>
+          </w:tcPr>
+          <w:p>
+            <w:pPr>
+              <w:rPr>
+                <w:rFonts w:ascii="Times New Roman" w:hAnsi="Times New Roman" w:cs="Times New Roman"/>
+                <w:b/>
+                <w:sz w:val="28"/>
+                <w:szCs w:val="28"/>
+              </w:rPr>
+            </w:pPr>
+          </w:p>
+        </w:tc>
+        <w:tc>
+          <w:tcPr>
+            <w:tcW w:w="1418" w:type="dxa"/>
+          </w:tcPr>
+          <w:p>
+            <w:pPr>
+              <w:rPr>
+                <w:rFonts w:ascii="Times New Roman" w:hAnsi="Times New Roman" w:cs="Times New Roman"/>
+                <w:sz w:val="28"/>
+                <w:szCs w:val="28"/>
+              </w:rPr>
+            </w:pPr>
+          </w:p>
+        </w:tc>
+        <w:tc>
+          <w:tcPr>
+            <w:tcW w:w="1275" w:type="dxa"/>
+          </w:tcPr>
+          <w:p>
+            <w:pPr>
+              <w:rPr>
+                <w:rFonts w:ascii="Times New Roman" w:hAnsi="Times New Roman" w:cs="Times New Roman"/>
+                <w:sz w:val="28"/>
+                <w:szCs w:val="28"/>
+              </w:rPr>
+            </w:pPr>
+          </w:p>
+        </w:tc>
+        <w:tc>
+          <w:tcPr>
+            <w:tcW w:w="1021" w:type="dxa"/>
+            <w:shd w:val="clear" w:color="auto" w:fill="auto"/>
+          </w:tcPr>
+          <w:p>
+            <w:pPr>
+              <w:rPr>
+                <w:rFonts w:ascii="Times New Roman" w:hAnsi="Times New Roman" w:cs="Times New Roman"/>
+                <w:sz w:val="28"/>
+                <w:szCs w:val="28"/>
+                <w:lang w:val="ru-RU"/>
+              </w:rPr>
+            </w:pPr>
+            <w:r>
+              <w:rPr>
+                <w:rFonts w:ascii="Times New Roman" w:hAnsi="Times New Roman" w:cs="Times New Roman"/>
+                <w:sz w:val="28"/>
+                <w:szCs w:val="28"/>
+              </w:rPr>
+              <w:t>ПР</w:t>
+            </w:r>
+            <w:r>
+              <w:rPr>
+                <w:rFonts w:ascii="Times New Roman" w:hAnsi="Times New Roman" w:cs="Times New Roman"/>
+                <w:sz w:val="28"/>
+                <w:szCs w:val="28"/>
+                <w:lang w:val="ru-RU"/>
+              </w:rPr>
+              <w:t>24</w:t>
+            </w:r>
           </w:p>
         </w:tc>
         <w:tc>
@@ -10495,12 +11284,3220 @@
                 <w:rFonts w:ascii="Times New Roman" w:hAnsi="Times New Roman" w:cs="Times New Roman"/>
                 <w:sz w:val="24"/>
                 <w:szCs w:val="24"/>
+                <w:lang w:val="ru-RU"/>
+              </w:rPr>
+            </w:pPr>
+            <w:r>
+              <w:rPr>
+                <w:rFonts w:ascii="Times New Roman" w:hAnsi="Times New Roman" w:cs="Times New Roman"/>
+                <w:sz w:val="28"/>
+                <w:szCs w:val="28"/>
+              </w:rPr>
+              <w:t>ПР0</w:t>
+            </w:r>
+            <w:r>
+              <w:rPr>
+                <w:rFonts w:ascii="Times New Roman" w:hAnsi="Times New Roman" w:cs="Times New Roman"/>
+                <w:sz w:val="28"/>
+                <w:szCs w:val="28"/>
+                <w:lang w:val="ru-RU"/>
+              </w:rPr>
+              <w:t>4</w:t>
+            </w:r>
+            <w:r>
+              <w:rPr>
+                <w:rFonts w:ascii="Times New Roman" w:hAnsi="Times New Roman" w:cs="Times New Roman"/>
+                <w:sz w:val="28"/>
+                <w:szCs w:val="28"/>
+              </w:rPr>
+              <w:t>-</w:t>
+            </w:r>
+            <w:r>
+              <w:rPr>
+                <w:rFonts w:ascii="Times New Roman" w:hAnsi="Times New Roman" w:cs="Times New Roman"/>
+                <w:sz w:val="28"/>
+                <w:szCs w:val="28"/>
+                <w:lang w:val="ru-RU"/>
+              </w:rPr>
+              <w:t xml:space="preserve">2 </w:t>
+            </w:r>
+            <w:r>
+              <w:rPr>
+                <w:rFonts w:ascii="Times New Roman" w:hAnsi="Times New Roman" w:cs="Times New Roman"/>
+                <w:sz w:val="28"/>
+                <w:szCs w:val="28"/>
+              </w:rPr>
+              <w:t>Розробка програм із використанням шаблонів функцій та класів для пошуку</w:t>
+            </w:r>
+            <w:r>
+              <w:rPr>
+                <w:rFonts w:ascii="Times New Roman" w:hAnsi="Times New Roman" w:cs="Times New Roman"/>
+                <w:sz w:val="28"/>
+                <w:szCs w:val="28"/>
+                <w:lang w:val="ru-RU"/>
+              </w:rPr>
+              <w:t xml:space="preserve"> та с</w:t>
+            </w:r>
+            <w:proofErr w:type="spellStart"/>
+            <w:r>
+              <w:rPr>
+                <w:rFonts w:ascii="Times New Roman" w:hAnsi="Times New Roman" w:cs="Times New Roman"/>
+                <w:sz w:val="28"/>
+                <w:szCs w:val="28"/>
+              </w:rPr>
+              <w:t>ортування</w:t>
+            </w:r>
+            <w:proofErr w:type="spellEnd"/>
+          </w:p>
+        </w:tc>
+      </w:tr>
+      <w:tr>
+        <w:tc>
+          <w:tcPr>
+            <w:tcW w:w="923" w:type="dxa"/>
+            <w:shd w:val="clear" w:color="auto" w:fill="auto"/>
+          </w:tcPr>
+          <w:p>
+            <w:pPr>
+              <w:pStyle w:val="a4"/>
+              <w:numPr>
+                <w:ilvl w:val="0"/>
+                <w:numId w:val="1"/>
+              </w:numPr>
+              <w:tabs>
+                <w:tab w:val="left" w:pos="422"/>
+              </w:tabs>
+              <w:ind w:left="0" w:firstLine="0"/>
+              <w:rPr>
+                <w:rFonts w:ascii="Times New Roman" w:hAnsi="Times New Roman" w:cs="Times New Roman"/>
+                <w:sz w:val="28"/>
+                <w:szCs w:val="28"/>
+              </w:rPr>
+            </w:pPr>
+          </w:p>
+        </w:tc>
+        <w:tc>
+          <w:tcPr>
+            <w:tcW w:w="1317" w:type="dxa"/>
+            <w:shd w:val="clear" w:color="auto" w:fill="auto"/>
+          </w:tcPr>
+          <w:p>
+            <w:pPr>
+              <w:rPr>
+                <w:rFonts w:ascii="Times New Roman" w:hAnsi="Times New Roman" w:cs="Times New Roman"/>
+                <w:sz w:val="28"/>
+                <w:szCs w:val="28"/>
+              </w:rPr>
+            </w:pPr>
+          </w:p>
+        </w:tc>
+        <w:tc>
+          <w:tcPr>
+            <w:tcW w:w="1276" w:type="dxa"/>
+            <w:shd w:val="clear" w:color="auto" w:fill="auto"/>
+          </w:tcPr>
+          <w:p>
+            <w:pPr>
+              <w:rPr>
+                <w:rFonts w:ascii="Times New Roman" w:hAnsi="Times New Roman" w:cs="Times New Roman"/>
+                <w:sz w:val="28"/>
+                <w:szCs w:val="28"/>
+              </w:rPr>
+            </w:pPr>
+          </w:p>
+        </w:tc>
+        <w:tc>
+          <w:tcPr>
+            <w:tcW w:w="1275" w:type="dxa"/>
+            <w:shd w:val="clear" w:color="auto" w:fill="auto"/>
+          </w:tcPr>
+          <w:p>
+            <w:pPr>
+              <w:rPr>
+                <w:rFonts w:ascii="Times New Roman" w:hAnsi="Times New Roman" w:cs="Times New Roman"/>
+                <w:sz w:val="28"/>
+                <w:szCs w:val="28"/>
+              </w:rPr>
+            </w:pPr>
+          </w:p>
+        </w:tc>
+        <w:tc>
+          <w:tcPr>
+            <w:tcW w:w="1276" w:type="dxa"/>
+            <w:shd w:val="clear" w:color="auto" w:fill="auto"/>
+          </w:tcPr>
+          <w:p>
+            <w:pPr>
+              <w:rPr>
+                <w:rFonts w:ascii="Times New Roman" w:hAnsi="Times New Roman" w:cs="Times New Roman"/>
+                <w:b/>
+                <w:sz w:val="28"/>
+                <w:szCs w:val="28"/>
+              </w:rPr>
+            </w:pPr>
+          </w:p>
+        </w:tc>
+        <w:tc>
+          <w:tcPr>
+            <w:tcW w:w="1418" w:type="dxa"/>
+          </w:tcPr>
+          <w:p>
+            <w:pPr>
+              <w:rPr>
+                <w:rFonts w:ascii="Times New Roman" w:hAnsi="Times New Roman" w:cs="Times New Roman"/>
+                <w:sz w:val="28"/>
+                <w:szCs w:val="28"/>
+              </w:rPr>
+            </w:pPr>
+          </w:p>
+        </w:tc>
+        <w:tc>
+          <w:tcPr>
+            <w:tcW w:w="1275" w:type="dxa"/>
+          </w:tcPr>
+          <w:p>
+            <w:pPr>
+              <w:rPr>
+                <w:rFonts w:ascii="Times New Roman" w:hAnsi="Times New Roman" w:cs="Times New Roman"/>
+                <w:sz w:val="28"/>
+                <w:szCs w:val="28"/>
+              </w:rPr>
+            </w:pPr>
+          </w:p>
+        </w:tc>
+        <w:tc>
+          <w:tcPr>
+            <w:tcW w:w="1021" w:type="dxa"/>
+            <w:shd w:val="clear" w:color="auto" w:fill="auto"/>
+          </w:tcPr>
+          <w:p>
+            <w:pPr>
+              <w:rPr>
+                <w:rFonts w:ascii="Times New Roman" w:hAnsi="Times New Roman" w:cs="Times New Roman"/>
+                <w:sz w:val="28"/>
+                <w:szCs w:val="28"/>
+                <w:lang w:val="ru-RU"/>
+              </w:rPr>
+            </w:pPr>
+            <w:r>
+              <w:rPr>
+                <w:rFonts w:ascii="Times New Roman" w:hAnsi="Times New Roman" w:cs="Times New Roman"/>
+                <w:sz w:val="28"/>
+                <w:szCs w:val="28"/>
+                <w:lang w:val="ru-RU"/>
+              </w:rPr>
+              <w:t>Л33</w:t>
+            </w:r>
+          </w:p>
+        </w:tc>
+        <w:tc>
+          <w:tcPr>
+            <w:tcW w:w="5642" w:type="dxa"/>
+            <w:shd w:val="clear" w:color="auto" w:fill="auto"/>
+          </w:tcPr>
+          <w:p>
+            <w:pPr>
+              <w:rPr>
+                <w:rFonts w:ascii="Times New Roman" w:hAnsi="Times New Roman" w:cs="Times New Roman"/>
+                <w:sz w:val="28"/>
+                <w:szCs w:val="28"/>
+              </w:rPr>
+            </w:pPr>
+            <w:r>
+              <w:rPr>
+                <w:rFonts w:ascii="Times New Roman" w:eastAsia="Times New Roman" w:hAnsi="Times New Roman" w:cs="Times New Roman"/>
+                <w:sz w:val="28"/>
+                <w:szCs w:val="28"/>
+              </w:rPr>
+              <w:t>Шаблони функцій та класів. Класи колекцій стандартної бібліотеки.</w:t>
+            </w:r>
+          </w:p>
+        </w:tc>
+      </w:tr>
+      <w:tr>
+        <w:tc>
+          <w:tcPr>
+            <w:tcW w:w="923" w:type="dxa"/>
+            <w:shd w:val="clear" w:color="auto" w:fill="auto"/>
+          </w:tcPr>
+          <w:p>
+            <w:pPr>
+              <w:pStyle w:val="a4"/>
+              <w:numPr>
+                <w:ilvl w:val="0"/>
+                <w:numId w:val="1"/>
+              </w:numPr>
+              <w:tabs>
+                <w:tab w:val="left" w:pos="422"/>
+              </w:tabs>
+              <w:ind w:left="0" w:firstLine="0"/>
+              <w:rPr>
+                <w:rFonts w:ascii="Times New Roman" w:hAnsi="Times New Roman" w:cs="Times New Roman"/>
+                <w:sz w:val="28"/>
+                <w:szCs w:val="28"/>
+              </w:rPr>
+            </w:pPr>
+          </w:p>
+        </w:tc>
+        <w:tc>
+          <w:tcPr>
+            <w:tcW w:w="1317" w:type="dxa"/>
+            <w:shd w:val="clear" w:color="auto" w:fill="auto"/>
+          </w:tcPr>
+          <w:p>
+            <w:pPr>
+              <w:rPr>
+                <w:rFonts w:ascii="Times New Roman" w:hAnsi="Times New Roman" w:cs="Times New Roman"/>
+                <w:sz w:val="28"/>
+                <w:szCs w:val="28"/>
+              </w:rPr>
+            </w:pPr>
+          </w:p>
+        </w:tc>
+        <w:tc>
+          <w:tcPr>
+            <w:tcW w:w="1276" w:type="dxa"/>
+            <w:shd w:val="clear" w:color="auto" w:fill="auto"/>
+          </w:tcPr>
+          <w:p>
+            <w:pPr>
+              <w:rPr>
+                <w:rFonts w:ascii="Times New Roman" w:hAnsi="Times New Roman" w:cs="Times New Roman"/>
+                <w:sz w:val="28"/>
+                <w:szCs w:val="28"/>
+              </w:rPr>
+            </w:pPr>
+          </w:p>
+        </w:tc>
+        <w:tc>
+          <w:tcPr>
+            <w:tcW w:w="1275" w:type="dxa"/>
+            <w:shd w:val="clear" w:color="auto" w:fill="auto"/>
+          </w:tcPr>
+          <w:p>
+            <w:pPr>
+              <w:rPr>
+                <w:rFonts w:ascii="Times New Roman" w:hAnsi="Times New Roman" w:cs="Times New Roman"/>
+                <w:sz w:val="28"/>
+                <w:szCs w:val="28"/>
+              </w:rPr>
+            </w:pPr>
+          </w:p>
+        </w:tc>
+        <w:tc>
+          <w:tcPr>
+            <w:tcW w:w="1276" w:type="dxa"/>
+            <w:shd w:val="clear" w:color="auto" w:fill="auto"/>
+          </w:tcPr>
+          <w:p>
+            <w:pPr>
+              <w:rPr>
+                <w:rFonts w:ascii="Times New Roman" w:hAnsi="Times New Roman" w:cs="Times New Roman"/>
+                <w:b/>
+                <w:sz w:val="28"/>
+                <w:szCs w:val="28"/>
+              </w:rPr>
+            </w:pPr>
+          </w:p>
+        </w:tc>
+        <w:tc>
+          <w:tcPr>
+            <w:tcW w:w="1418" w:type="dxa"/>
+          </w:tcPr>
+          <w:p>
+            <w:pPr>
+              <w:rPr>
+                <w:rFonts w:ascii="Times New Roman" w:hAnsi="Times New Roman" w:cs="Times New Roman"/>
+                <w:sz w:val="28"/>
+                <w:szCs w:val="28"/>
+              </w:rPr>
+            </w:pPr>
+          </w:p>
+        </w:tc>
+        <w:tc>
+          <w:tcPr>
+            <w:tcW w:w="1275" w:type="dxa"/>
+          </w:tcPr>
+          <w:p>
+            <w:pPr>
+              <w:rPr>
+                <w:rFonts w:ascii="Times New Roman" w:hAnsi="Times New Roman" w:cs="Times New Roman"/>
+                <w:sz w:val="28"/>
+                <w:szCs w:val="28"/>
+              </w:rPr>
+            </w:pPr>
+          </w:p>
+        </w:tc>
+        <w:tc>
+          <w:tcPr>
+            <w:tcW w:w="1021" w:type="dxa"/>
+            <w:shd w:val="clear" w:color="auto" w:fill="auto"/>
+          </w:tcPr>
+          <w:p>
+            <w:pPr>
+              <w:rPr>
+                <w:rFonts w:ascii="Times New Roman" w:hAnsi="Times New Roman" w:cs="Times New Roman"/>
+                <w:sz w:val="28"/>
+                <w:szCs w:val="28"/>
+              </w:rPr>
+            </w:pPr>
+            <w:r>
+              <w:rPr>
+                <w:rFonts w:ascii="Times New Roman" w:hAnsi="Times New Roman" w:cs="Times New Roman"/>
+                <w:sz w:val="28"/>
+                <w:szCs w:val="28"/>
+                <w:lang w:val="ru-RU"/>
+              </w:rPr>
+              <w:t>ПР25</w:t>
+            </w:r>
+          </w:p>
+        </w:tc>
+        <w:tc>
+          <w:tcPr>
+            <w:tcW w:w="5642" w:type="dxa"/>
+            <w:shd w:val="clear" w:color="auto" w:fill="auto"/>
+          </w:tcPr>
+          <w:p>
+            <w:pPr>
+              <w:tabs>
+                <w:tab w:val="left" w:pos="709"/>
+              </w:tabs>
+              <w:rPr>
+                <w:rFonts w:ascii="Times New Roman" w:eastAsia="Times New Roman" w:hAnsi="Times New Roman" w:cs="Times New Roman"/>
+                <w:sz w:val="28"/>
+                <w:szCs w:val="28"/>
+              </w:rPr>
+            </w:pPr>
+            <w:r>
+              <w:rPr>
+                <w:rFonts w:ascii="Times New Roman" w:hAnsi="Times New Roman" w:cs="Times New Roman"/>
+                <w:sz w:val="28"/>
+                <w:szCs w:val="28"/>
+              </w:rPr>
+              <w:t>ПР0</w:t>
+            </w:r>
+            <w:r>
+              <w:rPr>
+                <w:rFonts w:ascii="Times New Roman" w:hAnsi="Times New Roman" w:cs="Times New Roman"/>
+                <w:sz w:val="28"/>
+                <w:szCs w:val="28"/>
+                <w:lang w:val="ru-RU"/>
+              </w:rPr>
+              <w:t>5</w:t>
+            </w:r>
+            <w:r>
+              <w:rPr>
+                <w:rFonts w:ascii="Times New Roman" w:hAnsi="Times New Roman" w:cs="Times New Roman"/>
+                <w:sz w:val="28"/>
+                <w:szCs w:val="28"/>
+              </w:rPr>
+              <w:t>-</w:t>
+            </w:r>
+            <w:r>
+              <w:rPr>
+                <w:rFonts w:ascii="Times New Roman" w:hAnsi="Times New Roman" w:cs="Times New Roman"/>
+                <w:sz w:val="28"/>
+                <w:szCs w:val="28"/>
+                <w:lang w:val="ru-RU"/>
+              </w:rPr>
+              <w:t xml:space="preserve">1 </w:t>
+            </w:r>
+            <w:r>
+              <w:rPr>
+                <w:rFonts w:ascii="Times New Roman" w:eastAsia="Times New Roman" w:hAnsi="Times New Roman" w:cs="Times New Roman"/>
+                <w:sz w:val="28"/>
+                <w:szCs w:val="28"/>
+              </w:rPr>
+              <w:t xml:space="preserve">Класи колекцій стандартної бібліотеки. Використання векторів та </w:t>
+            </w:r>
+            <w:proofErr w:type="spellStart"/>
+            <w:r>
+              <w:rPr>
+                <w:rFonts w:ascii="Times New Roman" w:eastAsia="Times New Roman" w:hAnsi="Times New Roman" w:cs="Times New Roman"/>
+                <w:sz w:val="28"/>
+                <w:szCs w:val="28"/>
+              </w:rPr>
+              <w:t>ітераторів</w:t>
+            </w:r>
+            <w:proofErr w:type="spellEnd"/>
+            <w:r>
+              <w:rPr>
+                <w:rFonts w:ascii="Times New Roman" w:eastAsia="Times New Roman" w:hAnsi="Times New Roman" w:cs="Times New Roman"/>
+                <w:sz w:val="28"/>
+                <w:szCs w:val="28"/>
+              </w:rPr>
+              <w:t xml:space="preserve"> для</w:t>
+            </w:r>
+            <w:r>
+              <w:rPr>
+                <w:rFonts w:ascii="Times New Roman" w:hAnsi="Times New Roman" w:cs="Times New Roman"/>
+                <w:sz w:val="28"/>
+                <w:szCs w:val="28"/>
+              </w:rPr>
+              <w:t xml:space="preserve"> реалізації алгоритмів пошуку і сортування</w:t>
+            </w:r>
+          </w:p>
+        </w:tc>
+      </w:tr>
+      <w:tr>
+        <w:tc>
+          <w:tcPr>
+            <w:tcW w:w="923" w:type="dxa"/>
+            <w:shd w:val="clear" w:color="auto" w:fill="auto"/>
+          </w:tcPr>
+          <w:p>
+            <w:pPr>
+              <w:pStyle w:val="a4"/>
+              <w:numPr>
+                <w:ilvl w:val="0"/>
+                <w:numId w:val="1"/>
+              </w:numPr>
+              <w:tabs>
+                <w:tab w:val="left" w:pos="422"/>
+              </w:tabs>
+              <w:ind w:left="0" w:firstLine="0"/>
+              <w:rPr>
+                <w:rFonts w:ascii="Times New Roman" w:hAnsi="Times New Roman" w:cs="Times New Roman"/>
+                <w:sz w:val="28"/>
+                <w:szCs w:val="28"/>
+              </w:rPr>
+            </w:pPr>
+          </w:p>
+        </w:tc>
+        <w:tc>
+          <w:tcPr>
+            <w:tcW w:w="1317" w:type="dxa"/>
+            <w:shd w:val="clear" w:color="auto" w:fill="auto"/>
+          </w:tcPr>
+          <w:p>
+            <w:pPr>
+              <w:rPr>
+                <w:rFonts w:ascii="Times New Roman" w:hAnsi="Times New Roman" w:cs="Times New Roman"/>
+                <w:sz w:val="28"/>
+                <w:szCs w:val="28"/>
+              </w:rPr>
+            </w:pPr>
+          </w:p>
+        </w:tc>
+        <w:tc>
+          <w:tcPr>
+            <w:tcW w:w="1276" w:type="dxa"/>
+            <w:shd w:val="clear" w:color="auto" w:fill="auto"/>
+          </w:tcPr>
+          <w:p>
+            <w:pPr>
+              <w:rPr>
+                <w:rFonts w:ascii="Times New Roman" w:hAnsi="Times New Roman" w:cs="Times New Roman"/>
+                <w:sz w:val="28"/>
+                <w:szCs w:val="28"/>
+              </w:rPr>
+            </w:pPr>
+          </w:p>
+        </w:tc>
+        <w:tc>
+          <w:tcPr>
+            <w:tcW w:w="1275" w:type="dxa"/>
+            <w:shd w:val="clear" w:color="auto" w:fill="auto"/>
+          </w:tcPr>
+          <w:p>
+            <w:pPr>
+              <w:rPr>
+                <w:rFonts w:ascii="Times New Roman" w:hAnsi="Times New Roman" w:cs="Times New Roman"/>
+                <w:sz w:val="28"/>
+                <w:szCs w:val="28"/>
+              </w:rPr>
+            </w:pPr>
+          </w:p>
+        </w:tc>
+        <w:tc>
+          <w:tcPr>
+            <w:tcW w:w="1276" w:type="dxa"/>
+            <w:shd w:val="clear" w:color="auto" w:fill="auto"/>
+          </w:tcPr>
+          <w:p>
+            <w:pPr>
+              <w:rPr>
+                <w:rFonts w:ascii="Times New Roman" w:hAnsi="Times New Roman" w:cs="Times New Roman"/>
+                <w:b/>
+                <w:sz w:val="28"/>
+                <w:szCs w:val="28"/>
+              </w:rPr>
+            </w:pPr>
+          </w:p>
+        </w:tc>
+        <w:tc>
+          <w:tcPr>
+            <w:tcW w:w="1418" w:type="dxa"/>
+          </w:tcPr>
+          <w:p>
+            <w:pPr>
+              <w:rPr>
+                <w:rFonts w:ascii="Times New Roman" w:hAnsi="Times New Roman" w:cs="Times New Roman"/>
+                <w:sz w:val="28"/>
+                <w:szCs w:val="28"/>
+              </w:rPr>
+            </w:pPr>
+          </w:p>
+        </w:tc>
+        <w:tc>
+          <w:tcPr>
+            <w:tcW w:w="1275" w:type="dxa"/>
+          </w:tcPr>
+          <w:p>
+            <w:pPr>
+              <w:rPr>
+                <w:rFonts w:ascii="Times New Roman" w:hAnsi="Times New Roman" w:cs="Times New Roman"/>
+                <w:sz w:val="28"/>
+                <w:szCs w:val="28"/>
+              </w:rPr>
+            </w:pPr>
+          </w:p>
+        </w:tc>
+        <w:tc>
+          <w:tcPr>
+            <w:tcW w:w="1021" w:type="dxa"/>
+            <w:shd w:val="clear" w:color="auto" w:fill="auto"/>
+          </w:tcPr>
+          <w:p>
+            <w:pPr>
+              <w:rPr>
+                <w:rFonts w:ascii="Times New Roman" w:hAnsi="Times New Roman" w:cs="Times New Roman"/>
+                <w:sz w:val="28"/>
+                <w:szCs w:val="28"/>
+              </w:rPr>
+            </w:pPr>
+            <w:r>
+              <w:rPr>
+                <w:rFonts w:ascii="Times New Roman" w:hAnsi="Times New Roman" w:cs="Times New Roman"/>
+                <w:sz w:val="28"/>
+                <w:szCs w:val="28"/>
+                <w:lang w:val="ru-RU"/>
+              </w:rPr>
+              <w:t>Л34</w:t>
+            </w:r>
+          </w:p>
+        </w:tc>
+        <w:tc>
+          <w:tcPr>
+            <w:tcW w:w="5642" w:type="dxa"/>
+            <w:shd w:val="clear" w:color="auto" w:fill="auto"/>
+          </w:tcPr>
+          <w:p>
+            <w:pPr>
+              <w:tabs>
+                <w:tab w:val="left" w:pos="709"/>
+              </w:tabs>
+              <w:rPr>
+                <w:rFonts w:ascii="Times New Roman" w:eastAsia="Times New Roman" w:hAnsi="Times New Roman" w:cs="Times New Roman"/>
+                <w:sz w:val="28"/>
+                <w:szCs w:val="28"/>
+              </w:rPr>
+            </w:pPr>
+            <w:r>
+              <w:rPr>
+                <w:rFonts w:ascii="Times New Roman" w:eastAsia="Times New Roman" w:hAnsi="Times New Roman" w:cs="Times New Roman"/>
+                <w:sz w:val="28"/>
+                <w:szCs w:val="28"/>
+              </w:rPr>
+              <w:t>Класи колекцій стандартної бібліотеки. Загальний огляд. Контейнери</w:t>
+            </w:r>
+          </w:p>
+        </w:tc>
+      </w:tr>
+      <w:tr>
+        <w:tc>
+          <w:tcPr>
+            <w:tcW w:w="923" w:type="dxa"/>
+            <w:shd w:val="clear" w:color="auto" w:fill="auto"/>
+          </w:tcPr>
+          <w:p>
+            <w:pPr>
+              <w:pStyle w:val="a4"/>
+              <w:numPr>
+                <w:ilvl w:val="0"/>
+                <w:numId w:val="1"/>
+              </w:numPr>
+              <w:tabs>
+                <w:tab w:val="left" w:pos="422"/>
+              </w:tabs>
+              <w:ind w:left="0" w:firstLine="0"/>
+              <w:rPr>
+                <w:rFonts w:ascii="Times New Roman" w:hAnsi="Times New Roman" w:cs="Times New Roman"/>
+                <w:sz w:val="28"/>
+                <w:szCs w:val="28"/>
+              </w:rPr>
+            </w:pPr>
+          </w:p>
+        </w:tc>
+        <w:tc>
+          <w:tcPr>
+            <w:tcW w:w="1317" w:type="dxa"/>
+            <w:shd w:val="clear" w:color="auto" w:fill="auto"/>
+          </w:tcPr>
+          <w:p>
+            <w:pPr>
+              <w:rPr>
+                <w:rFonts w:ascii="Times New Roman" w:hAnsi="Times New Roman" w:cs="Times New Roman"/>
+                <w:sz w:val="28"/>
+                <w:szCs w:val="28"/>
+              </w:rPr>
+            </w:pPr>
+          </w:p>
+        </w:tc>
+        <w:tc>
+          <w:tcPr>
+            <w:tcW w:w="1276" w:type="dxa"/>
+            <w:shd w:val="clear" w:color="auto" w:fill="auto"/>
+          </w:tcPr>
+          <w:p>
+            <w:pPr>
+              <w:rPr>
+                <w:rFonts w:ascii="Times New Roman" w:hAnsi="Times New Roman" w:cs="Times New Roman"/>
+                <w:sz w:val="28"/>
+                <w:szCs w:val="28"/>
+              </w:rPr>
+            </w:pPr>
+          </w:p>
+        </w:tc>
+        <w:tc>
+          <w:tcPr>
+            <w:tcW w:w="1275" w:type="dxa"/>
+            <w:shd w:val="clear" w:color="auto" w:fill="auto"/>
+          </w:tcPr>
+          <w:p>
+            <w:pPr>
+              <w:rPr>
+                <w:rFonts w:ascii="Times New Roman" w:hAnsi="Times New Roman" w:cs="Times New Roman"/>
+                <w:sz w:val="28"/>
+                <w:szCs w:val="28"/>
+              </w:rPr>
+            </w:pPr>
+          </w:p>
+        </w:tc>
+        <w:tc>
+          <w:tcPr>
+            <w:tcW w:w="1276" w:type="dxa"/>
+            <w:shd w:val="clear" w:color="auto" w:fill="auto"/>
+          </w:tcPr>
+          <w:p>
+            <w:pPr>
+              <w:rPr>
+                <w:rFonts w:ascii="Times New Roman" w:hAnsi="Times New Roman" w:cs="Times New Roman"/>
+                <w:b/>
+                <w:sz w:val="28"/>
+                <w:szCs w:val="28"/>
+              </w:rPr>
+            </w:pPr>
+          </w:p>
+        </w:tc>
+        <w:tc>
+          <w:tcPr>
+            <w:tcW w:w="1418" w:type="dxa"/>
+          </w:tcPr>
+          <w:p>
+            <w:pPr>
+              <w:rPr>
+                <w:rFonts w:ascii="Times New Roman" w:hAnsi="Times New Roman" w:cs="Times New Roman"/>
+                <w:sz w:val="28"/>
+                <w:szCs w:val="28"/>
+              </w:rPr>
+            </w:pPr>
+          </w:p>
+        </w:tc>
+        <w:tc>
+          <w:tcPr>
+            <w:tcW w:w="1275" w:type="dxa"/>
+          </w:tcPr>
+          <w:p>
+            <w:pPr>
+              <w:rPr>
+                <w:rFonts w:ascii="Times New Roman" w:hAnsi="Times New Roman" w:cs="Times New Roman"/>
+                <w:sz w:val="28"/>
+                <w:szCs w:val="28"/>
+              </w:rPr>
+            </w:pPr>
+          </w:p>
+        </w:tc>
+        <w:tc>
+          <w:tcPr>
+            <w:tcW w:w="1021" w:type="dxa"/>
+            <w:shd w:val="clear" w:color="auto" w:fill="auto"/>
+          </w:tcPr>
+          <w:p>
+            <w:pPr>
+              <w:rPr>
+                <w:rFonts w:ascii="Times New Roman" w:hAnsi="Times New Roman" w:cs="Times New Roman"/>
+                <w:sz w:val="28"/>
+                <w:szCs w:val="28"/>
+                <w:lang w:val="ru-RU"/>
+              </w:rPr>
+            </w:pPr>
+            <w:r>
+              <w:rPr>
+                <w:rFonts w:ascii="Times New Roman" w:hAnsi="Times New Roman" w:cs="Times New Roman"/>
+                <w:sz w:val="28"/>
+                <w:szCs w:val="28"/>
+                <w:lang w:val="ru-RU"/>
+              </w:rPr>
+              <w:t>ПР26</w:t>
+            </w:r>
+          </w:p>
+        </w:tc>
+        <w:tc>
+          <w:tcPr>
+            <w:tcW w:w="5642" w:type="dxa"/>
+            <w:shd w:val="clear" w:color="auto" w:fill="auto"/>
+          </w:tcPr>
+          <w:p>
+            <w:pPr>
+              <w:tabs>
+                <w:tab w:val="left" w:pos="709"/>
+              </w:tabs>
+              <w:rPr>
+                <w:rFonts w:ascii="Times New Roman" w:eastAsia="Times New Roman" w:hAnsi="Times New Roman" w:cs="Times New Roman"/>
+                <w:sz w:val="28"/>
+                <w:szCs w:val="28"/>
+              </w:rPr>
+            </w:pPr>
+            <w:r>
+              <w:rPr>
+                <w:rFonts w:ascii="Times New Roman" w:hAnsi="Times New Roman" w:cs="Times New Roman"/>
+                <w:sz w:val="28"/>
+                <w:szCs w:val="28"/>
+              </w:rPr>
+              <w:t>ПР0</w:t>
+            </w:r>
+            <w:r>
+              <w:rPr>
+                <w:rFonts w:ascii="Times New Roman" w:hAnsi="Times New Roman" w:cs="Times New Roman"/>
+                <w:sz w:val="28"/>
+                <w:szCs w:val="28"/>
+                <w:lang w:val="ru-RU"/>
+              </w:rPr>
+              <w:t>5</w:t>
+            </w:r>
+            <w:r>
+              <w:rPr>
+                <w:rFonts w:ascii="Times New Roman" w:hAnsi="Times New Roman" w:cs="Times New Roman"/>
+                <w:sz w:val="28"/>
+                <w:szCs w:val="28"/>
+              </w:rPr>
+              <w:t>-</w:t>
+            </w:r>
+            <w:r>
+              <w:rPr>
+                <w:rFonts w:ascii="Times New Roman" w:hAnsi="Times New Roman" w:cs="Times New Roman"/>
+                <w:sz w:val="28"/>
+                <w:szCs w:val="28"/>
+                <w:lang w:val="ru-RU"/>
+              </w:rPr>
+              <w:t xml:space="preserve">2 </w:t>
+            </w:r>
+            <w:r>
+              <w:rPr>
+                <w:rFonts w:ascii="Times New Roman" w:eastAsia="Times New Roman" w:hAnsi="Times New Roman" w:cs="Times New Roman"/>
+                <w:sz w:val="28"/>
+                <w:szCs w:val="28"/>
+              </w:rPr>
+              <w:t>Класи колекцій стандартної бібліотеки. Використання адаптерів послідовностей</w:t>
+            </w:r>
+          </w:p>
+        </w:tc>
+      </w:tr>
+      <w:tr>
+        <w:tc>
+          <w:tcPr>
+            <w:tcW w:w="923" w:type="dxa"/>
+            <w:shd w:val="clear" w:color="auto" w:fill="auto"/>
+          </w:tcPr>
+          <w:p>
+            <w:pPr>
+              <w:pStyle w:val="a4"/>
+              <w:numPr>
+                <w:ilvl w:val="0"/>
+                <w:numId w:val="1"/>
+              </w:numPr>
+              <w:tabs>
+                <w:tab w:val="left" w:pos="422"/>
+              </w:tabs>
+              <w:ind w:left="0" w:firstLine="0"/>
+              <w:rPr>
+                <w:rFonts w:ascii="Times New Roman" w:hAnsi="Times New Roman" w:cs="Times New Roman"/>
+                <w:sz w:val="28"/>
+                <w:szCs w:val="28"/>
+              </w:rPr>
+            </w:pPr>
+          </w:p>
+        </w:tc>
+        <w:tc>
+          <w:tcPr>
+            <w:tcW w:w="1317" w:type="dxa"/>
+            <w:shd w:val="clear" w:color="auto" w:fill="auto"/>
+          </w:tcPr>
+          <w:p>
+            <w:pPr>
+              <w:rPr>
+                <w:rFonts w:ascii="Times New Roman" w:hAnsi="Times New Roman" w:cs="Times New Roman"/>
+                <w:sz w:val="28"/>
+                <w:szCs w:val="28"/>
+              </w:rPr>
+            </w:pPr>
+          </w:p>
+        </w:tc>
+        <w:tc>
+          <w:tcPr>
+            <w:tcW w:w="1276" w:type="dxa"/>
+            <w:shd w:val="clear" w:color="auto" w:fill="auto"/>
+          </w:tcPr>
+          <w:p>
+            <w:pPr>
+              <w:rPr>
+                <w:rFonts w:ascii="Times New Roman" w:hAnsi="Times New Roman" w:cs="Times New Roman"/>
+                <w:sz w:val="28"/>
+                <w:szCs w:val="28"/>
+              </w:rPr>
+            </w:pPr>
+          </w:p>
+        </w:tc>
+        <w:tc>
+          <w:tcPr>
+            <w:tcW w:w="1275" w:type="dxa"/>
+            <w:shd w:val="clear" w:color="auto" w:fill="auto"/>
+          </w:tcPr>
+          <w:p>
+            <w:pPr>
+              <w:rPr>
+                <w:rFonts w:ascii="Times New Roman" w:hAnsi="Times New Roman" w:cs="Times New Roman"/>
+                <w:sz w:val="28"/>
+                <w:szCs w:val="28"/>
+              </w:rPr>
+            </w:pPr>
+          </w:p>
+        </w:tc>
+        <w:tc>
+          <w:tcPr>
+            <w:tcW w:w="1276" w:type="dxa"/>
+            <w:shd w:val="clear" w:color="auto" w:fill="auto"/>
+          </w:tcPr>
+          <w:p>
+            <w:pPr>
+              <w:rPr>
+                <w:rFonts w:ascii="Times New Roman" w:hAnsi="Times New Roman" w:cs="Times New Roman"/>
+                <w:b/>
+                <w:sz w:val="28"/>
+                <w:szCs w:val="28"/>
+              </w:rPr>
+            </w:pPr>
+          </w:p>
+        </w:tc>
+        <w:tc>
+          <w:tcPr>
+            <w:tcW w:w="1418" w:type="dxa"/>
+          </w:tcPr>
+          <w:p>
+            <w:pPr>
+              <w:rPr>
+                <w:rFonts w:ascii="Times New Roman" w:hAnsi="Times New Roman" w:cs="Times New Roman"/>
+                <w:sz w:val="28"/>
+                <w:szCs w:val="28"/>
+              </w:rPr>
+            </w:pPr>
+          </w:p>
+        </w:tc>
+        <w:tc>
+          <w:tcPr>
+            <w:tcW w:w="1275" w:type="dxa"/>
+          </w:tcPr>
+          <w:p>
+            <w:pPr>
+              <w:rPr>
+                <w:rFonts w:ascii="Times New Roman" w:hAnsi="Times New Roman" w:cs="Times New Roman"/>
+                <w:sz w:val="28"/>
+                <w:szCs w:val="28"/>
+              </w:rPr>
+            </w:pPr>
+          </w:p>
+        </w:tc>
+        <w:tc>
+          <w:tcPr>
+            <w:tcW w:w="1021" w:type="dxa"/>
+            <w:shd w:val="clear" w:color="auto" w:fill="auto"/>
+          </w:tcPr>
+          <w:p>
+            <w:pPr>
+              <w:rPr>
+                <w:rFonts w:ascii="Times New Roman" w:hAnsi="Times New Roman" w:cs="Times New Roman"/>
+                <w:sz w:val="28"/>
+                <w:szCs w:val="28"/>
+                <w:lang w:val="ru-RU"/>
+              </w:rPr>
+            </w:pPr>
+            <w:r>
+              <w:rPr>
+                <w:rFonts w:ascii="Times New Roman" w:hAnsi="Times New Roman" w:cs="Times New Roman"/>
+                <w:sz w:val="28"/>
+                <w:szCs w:val="28"/>
+                <w:lang w:val="ru-RU"/>
+              </w:rPr>
+              <w:t>Л35</w:t>
+            </w:r>
+          </w:p>
+        </w:tc>
+        <w:tc>
+          <w:tcPr>
+            <w:tcW w:w="5642" w:type="dxa"/>
+            <w:shd w:val="clear" w:color="auto" w:fill="auto"/>
+          </w:tcPr>
+          <w:p>
+            <w:pPr>
+              <w:tabs>
+                <w:tab w:val="left" w:pos="709"/>
+              </w:tabs>
+              <w:rPr>
+                <w:rFonts w:ascii="Times New Roman" w:eastAsia="Times New Roman" w:hAnsi="Times New Roman" w:cs="Times New Roman"/>
+                <w:sz w:val="28"/>
+                <w:szCs w:val="28"/>
+              </w:rPr>
+            </w:pPr>
+            <w:r>
+              <w:rPr>
+                <w:rFonts w:ascii="Times New Roman" w:eastAsia="Times New Roman" w:hAnsi="Times New Roman" w:cs="Times New Roman"/>
+                <w:sz w:val="28"/>
+                <w:szCs w:val="28"/>
+              </w:rPr>
+              <w:t>Класи колекцій стандартної бібліотеки. Приклади використання</w:t>
+            </w:r>
+          </w:p>
+        </w:tc>
+      </w:tr>
+      <w:tr>
+        <w:tc>
+          <w:tcPr>
+            <w:tcW w:w="923" w:type="dxa"/>
+            <w:shd w:val="clear" w:color="auto" w:fill="auto"/>
+          </w:tcPr>
+          <w:p>
+            <w:pPr>
+              <w:pStyle w:val="a4"/>
+              <w:numPr>
+                <w:ilvl w:val="0"/>
+                <w:numId w:val="1"/>
+              </w:numPr>
+              <w:tabs>
+                <w:tab w:val="left" w:pos="422"/>
+              </w:tabs>
+              <w:ind w:left="0" w:firstLine="0"/>
+              <w:rPr>
+                <w:rFonts w:ascii="Times New Roman" w:hAnsi="Times New Roman" w:cs="Times New Roman"/>
+                <w:sz w:val="28"/>
+                <w:szCs w:val="28"/>
+              </w:rPr>
+            </w:pPr>
+          </w:p>
+        </w:tc>
+        <w:tc>
+          <w:tcPr>
+            <w:tcW w:w="1317" w:type="dxa"/>
+            <w:shd w:val="clear" w:color="auto" w:fill="auto"/>
+          </w:tcPr>
+          <w:p>
+            <w:pPr>
+              <w:rPr>
+                <w:rFonts w:ascii="Times New Roman" w:hAnsi="Times New Roman" w:cs="Times New Roman"/>
+                <w:sz w:val="28"/>
+                <w:szCs w:val="28"/>
+              </w:rPr>
+            </w:pPr>
+          </w:p>
+        </w:tc>
+        <w:tc>
+          <w:tcPr>
+            <w:tcW w:w="1276" w:type="dxa"/>
+            <w:shd w:val="clear" w:color="auto" w:fill="auto"/>
+          </w:tcPr>
+          <w:p>
+            <w:pPr>
+              <w:rPr>
+                <w:rFonts w:ascii="Times New Roman" w:hAnsi="Times New Roman" w:cs="Times New Roman"/>
+                <w:sz w:val="28"/>
+                <w:szCs w:val="28"/>
+              </w:rPr>
+            </w:pPr>
+          </w:p>
+        </w:tc>
+        <w:tc>
+          <w:tcPr>
+            <w:tcW w:w="1275" w:type="dxa"/>
+            <w:shd w:val="clear" w:color="auto" w:fill="auto"/>
+          </w:tcPr>
+          <w:p>
+            <w:pPr>
+              <w:rPr>
+                <w:rFonts w:ascii="Times New Roman" w:hAnsi="Times New Roman" w:cs="Times New Roman"/>
+                <w:sz w:val="28"/>
+                <w:szCs w:val="28"/>
+              </w:rPr>
+            </w:pPr>
+          </w:p>
+        </w:tc>
+        <w:tc>
+          <w:tcPr>
+            <w:tcW w:w="1276" w:type="dxa"/>
+            <w:shd w:val="clear" w:color="auto" w:fill="auto"/>
+          </w:tcPr>
+          <w:p>
+            <w:pPr>
+              <w:rPr>
+                <w:rFonts w:ascii="Times New Roman" w:hAnsi="Times New Roman" w:cs="Times New Roman"/>
+                <w:b/>
+                <w:sz w:val="28"/>
+                <w:szCs w:val="28"/>
+              </w:rPr>
+            </w:pPr>
+          </w:p>
+        </w:tc>
+        <w:tc>
+          <w:tcPr>
+            <w:tcW w:w="1418" w:type="dxa"/>
+          </w:tcPr>
+          <w:p>
+            <w:pPr>
+              <w:rPr>
+                <w:rFonts w:ascii="Times New Roman" w:hAnsi="Times New Roman" w:cs="Times New Roman"/>
+                <w:sz w:val="28"/>
+                <w:szCs w:val="28"/>
+              </w:rPr>
+            </w:pPr>
+          </w:p>
+        </w:tc>
+        <w:tc>
+          <w:tcPr>
+            <w:tcW w:w="1275" w:type="dxa"/>
+          </w:tcPr>
+          <w:p>
+            <w:pPr>
+              <w:rPr>
+                <w:rFonts w:ascii="Times New Roman" w:hAnsi="Times New Roman" w:cs="Times New Roman"/>
+                <w:sz w:val="28"/>
+                <w:szCs w:val="28"/>
+              </w:rPr>
+            </w:pPr>
+          </w:p>
+        </w:tc>
+        <w:tc>
+          <w:tcPr>
+            <w:tcW w:w="1021" w:type="dxa"/>
+            <w:shd w:val="clear" w:color="auto" w:fill="auto"/>
+          </w:tcPr>
+          <w:p>
+            <w:pPr>
+              <w:rPr>
+                <w:rFonts w:ascii="Times New Roman" w:hAnsi="Times New Roman" w:cs="Times New Roman"/>
+                <w:sz w:val="28"/>
+                <w:szCs w:val="28"/>
+              </w:rPr>
+            </w:pPr>
+            <w:r>
+              <w:rPr>
+                <w:rFonts w:ascii="Times New Roman" w:hAnsi="Times New Roman" w:cs="Times New Roman"/>
+                <w:sz w:val="28"/>
+                <w:szCs w:val="28"/>
+                <w:lang w:val="ru-RU"/>
+              </w:rPr>
+              <w:t>ПР27</w:t>
+            </w:r>
+          </w:p>
+        </w:tc>
+        <w:tc>
+          <w:tcPr>
+            <w:tcW w:w="5642" w:type="dxa"/>
+            <w:shd w:val="clear" w:color="auto" w:fill="auto"/>
+          </w:tcPr>
+          <w:p>
+            <w:pPr>
+              <w:tabs>
+                <w:tab w:val="left" w:pos="709"/>
+              </w:tabs>
+              <w:rPr>
+                <w:rFonts w:ascii="Times New Roman" w:eastAsia="Times New Roman" w:hAnsi="Times New Roman" w:cs="Times New Roman"/>
+                <w:sz w:val="28"/>
+                <w:szCs w:val="28"/>
+              </w:rPr>
+            </w:pPr>
+            <w:r>
+              <w:rPr>
+                <w:rFonts w:ascii="Times New Roman" w:hAnsi="Times New Roman" w:cs="Times New Roman"/>
+                <w:sz w:val="28"/>
+                <w:szCs w:val="28"/>
+              </w:rPr>
+              <w:t>ПР0</w:t>
+            </w:r>
+            <w:r>
+              <w:rPr>
+                <w:rFonts w:ascii="Times New Roman" w:hAnsi="Times New Roman" w:cs="Times New Roman"/>
+                <w:sz w:val="28"/>
+                <w:szCs w:val="28"/>
+                <w:lang w:val="ru-RU"/>
+              </w:rPr>
+              <w:t>5</w:t>
+            </w:r>
+            <w:r>
+              <w:rPr>
+                <w:rFonts w:ascii="Times New Roman" w:hAnsi="Times New Roman" w:cs="Times New Roman"/>
+                <w:sz w:val="28"/>
+                <w:szCs w:val="28"/>
+              </w:rPr>
+              <w:t>-</w:t>
+            </w:r>
+            <w:r>
+              <w:rPr>
+                <w:rFonts w:ascii="Times New Roman" w:hAnsi="Times New Roman" w:cs="Times New Roman"/>
+                <w:sz w:val="28"/>
+                <w:szCs w:val="28"/>
+                <w:lang w:val="ru-RU"/>
+              </w:rPr>
+              <w:t xml:space="preserve">3 </w:t>
+            </w:r>
+            <w:r>
+              <w:rPr>
+                <w:rFonts w:ascii="Times New Roman" w:eastAsia="Times New Roman" w:hAnsi="Times New Roman" w:cs="Times New Roman"/>
+                <w:sz w:val="28"/>
+                <w:szCs w:val="28"/>
+              </w:rPr>
+              <w:t>Класи колекцій стандартної бібліотеки.. Використання множин</w:t>
+            </w:r>
+          </w:p>
+        </w:tc>
+      </w:tr>
+      <w:tr>
+        <w:tc>
+          <w:tcPr>
+            <w:tcW w:w="923" w:type="dxa"/>
+            <w:shd w:val="clear" w:color="auto" w:fill="auto"/>
+          </w:tcPr>
+          <w:p>
+            <w:pPr>
+              <w:tabs>
+                <w:tab w:val="left" w:pos="422"/>
+              </w:tabs>
+              <w:rPr>
+                <w:rFonts w:ascii="Times New Roman" w:hAnsi="Times New Roman" w:cs="Times New Roman"/>
+                <w:sz w:val="28"/>
+                <w:szCs w:val="28"/>
+              </w:rPr>
+            </w:pPr>
+          </w:p>
+        </w:tc>
+        <w:tc>
+          <w:tcPr>
+            <w:tcW w:w="14500" w:type="dxa"/>
+            <w:gridSpan w:val="8"/>
+            <w:shd w:val="clear" w:color="auto" w:fill="auto"/>
+          </w:tcPr>
+          <w:p>
+            <w:pPr>
+              <w:tabs>
+                <w:tab w:val="left" w:pos="709"/>
+              </w:tabs>
+              <w:rPr>
+                <w:rFonts w:ascii="Times New Roman" w:eastAsia="Times New Roman" w:hAnsi="Times New Roman" w:cs="Times New Roman"/>
+                <w:sz w:val="28"/>
+                <w:szCs w:val="28"/>
+              </w:rPr>
+            </w:pPr>
+            <w:r>
+              <w:rPr>
+                <w:rFonts w:ascii="Times New Roman" w:hAnsi="Times New Roman" w:cs="Times New Roman"/>
+                <w:b/>
+                <w:sz w:val="28"/>
+                <w:szCs w:val="28"/>
+              </w:rPr>
+              <w:t xml:space="preserve">Тема </w:t>
+            </w:r>
+            <w:r>
+              <w:rPr>
+                <w:b/>
+                <w:sz w:val="28"/>
+                <w:szCs w:val="28"/>
+              </w:rPr>
+              <w:t>8</w:t>
+            </w:r>
+            <w:r>
+              <w:rPr>
+                <w:rFonts w:ascii="Times New Roman" w:hAnsi="Times New Roman" w:cs="Times New Roman"/>
+                <w:sz w:val="28"/>
+                <w:szCs w:val="28"/>
+              </w:rPr>
+              <w:t xml:space="preserve"> </w:t>
+            </w:r>
+            <w:r>
+              <w:rPr>
+                <w:rFonts w:ascii="Times New Roman" w:hAnsi="Times New Roman" w:cs="Times New Roman"/>
+                <w:b/>
+                <w:sz w:val="28"/>
+                <w:szCs w:val="28"/>
+              </w:rPr>
+              <w:t>Сучасний підхід до програмування</w:t>
+            </w:r>
+          </w:p>
+        </w:tc>
+      </w:tr>
+      <w:tr>
+        <w:tc>
+          <w:tcPr>
+            <w:tcW w:w="923" w:type="dxa"/>
+            <w:shd w:val="clear" w:color="auto" w:fill="auto"/>
+          </w:tcPr>
+          <w:p>
+            <w:pPr>
+              <w:pStyle w:val="a4"/>
+              <w:numPr>
+                <w:ilvl w:val="0"/>
+                <w:numId w:val="1"/>
+              </w:numPr>
+              <w:tabs>
+                <w:tab w:val="left" w:pos="422"/>
+              </w:tabs>
+              <w:ind w:left="0" w:firstLine="0"/>
+              <w:rPr>
+                <w:rFonts w:ascii="Times New Roman" w:hAnsi="Times New Roman" w:cs="Times New Roman"/>
+                <w:sz w:val="28"/>
+                <w:szCs w:val="28"/>
+              </w:rPr>
+            </w:pPr>
+          </w:p>
+        </w:tc>
+        <w:tc>
+          <w:tcPr>
+            <w:tcW w:w="1317" w:type="dxa"/>
+            <w:shd w:val="clear" w:color="auto" w:fill="auto"/>
+          </w:tcPr>
+          <w:p>
+            <w:pPr>
+              <w:rPr>
+                <w:rFonts w:ascii="Times New Roman" w:hAnsi="Times New Roman" w:cs="Times New Roman"/>
+                <w:sz w:val="28"/>
+                <w:szCs w:val="28"/>
+              </w:rPr>
+            </w:pPr>
+          </w:p>
+        </w:tc>
+        <w:tc>
+          <w:tcPr>
+            <w:tcW w:w="1276" w:type="dxa"/>
+            <w:shd w:val="clear" w:color="auto" w:fill="auto"/>
+          </w:tcPr>
+          <w:p>
+            <w:pPr>
+              <w:rPr>
+                <w:rFonts w:ascii="Times New Roman" w:hAnsi="Times New Roman" w:cs="Times New Roman"/>
+                <w:sz w:val="28"/>
+                <w:szCs w:val="28"/>
+              </w:rPr>
+            </w:pPr>
+          </w:p>
+        </w:tc>
+        <w:tc>
+          <w:tcPr>
+            <w:tcW w:w="1275" w:type="dxa"/>
+            <w:shd w:val="clear" w:color="auto" w:fill="auto"/>
+          </w:tcPr>
+          <w:p>
+            <w:pPr>
+              <w:rPr>
+                <w:rFonts w:ascii="Times New Roman" w:hAnsi="Times New Roman" w:cs="Times New Roman"/>
+                <w:sz w:val="28"/>
+                <w:szCs w:val="28"/>
+              </w:rPr>
+            </w:pPr>
+          </w:p>
+        </w:tc>
+        <w:tc>
+          <w:tcPr>
+            <w:tcW w:w="1276" w:type="dxa"/>
+            <w:shd w:val="clear" w:color="auto" w:fill="auto"/>
+          </w:tcPr>
+          <w:p>
+            <w:pPr>
+              <w:rPr>
+                <w:rFonts w:ascii="Times New Roman" w:hAnsi="Times New Roman" w:cs="Times New Roman"/>
+                <w:b/>
+                <w:sz w:val="28"/>
+                <w:szCs w:val="28"/>
+              </w:rPr>
+            </w:pPr>
+          </w:p>
+        </w:tc>
+        <w:tc>
+          <w:tcPr>
+            <w:tcW w:w="1418" w:type="dxa"/>
+          </w:tcPr>
+          <w:p>
+            <w:pPr>
+              <w:rPr>
+                <w:rFonts w:ascii="Times New Roman" w:hAnsi="Times New Roman" w:cs="Times New Roman"/>
+                <w:sz w:val="28"/>
+                <w:szCs w:val="28"/>
+              </w:rPr>
+            </w:pPr>
+          </w:p>
+        </w:tc>
+        <w:tc>
+          <w:tcPr>
+            <w:tcW w:w="1275" w:type="dxa"/>
+          </w:tcPr>
+          <w:p>
+            <w:pPr>
+              <w:rPr>
+                <w:rFonts w:ascii="Times New Roman" w:hAnsi="Times New Roman" w:cs="Times New Roman"/>
+                <w:sz w:val="28"/>
+                <w:szCs w:val="28"/>
+              </w:rPr>
+            </w:pPr>
+          </w:p>
+        </w:tc>
+        <w:tc>
+          <w:tcPr>
+            <w:tcW w:w="1021" w:type="dxa"/>
+            <w:shd w:val="clear" w:color="auto" w:fill="auto"/>
+          </w:tcPr>
+          <w:p>
+            <w:pPr>
+              <w:rPr>
+                <w:rFonts w:ascii="Times New Roman" w:hAnsi="Times New Roman" w:cs="Times New Roman"/>
+                <w:sz w:val="28"/>
+                <w:szCs w:val="28"/>
+                <w:lang w:val="ru-RU"/>
+              </w:rPr>
+            </w:pPr>
+            <w:r>
+              <w:rPr>
+                <w:rFonts w:ascii="Times New Roman" w:hAnsi="Times New Roman" w:cs="Times New Roman"/>
+                <w:sz w:val="28"/>
+                <w:szCs w:val="28"/>
+                <w:lang w:val="ru-RU"/>
+              </w:rPr>
+              <w:t>Л36</w:t>
+            </w:r>
+          </w:p>
+        </w:tc>
+        <w:tc>
+          <w:tcPr>
+            <w:tcW w:w="5642" w:type="dxa"/>
+            <w:shd w:val="clear" w:color="auto" w:fill="auto"/>
+          </w:tcPr>
+          <w:p>
+            <w:pPr>
+              <w:tabs>
+                <w:tab w:val="left" w:pos="709"/>
+              </w:tabs>
+              <w:rPr>
+                <w:rFonts w:ascii="Times New Roman" w:eastAsia="Times New Roman" w:hAnsi="Times New Roman" w:cs="Times New Roman"/>
+                <w:sz w:val="28"/>
+                <w:szCs w:val="28"/>
+              </w:rPr>
+            </w:pPr>
+            <w:proofErr w:type="spellStart"/>
+            <w:r>
+              <w:rPr>
+                <w:rFonts w:ascii="Times New Roman" w:eastAsia="Times New Roman" w:hAnsi="Times New Roman" w:cs="Times New Roman"/>
+                <w:sz w:val="28"/>
+                <w:szCs w:val="28"/>
+              </w:rPr>
+              <w:t>Рефакторінг</w:t>
+            </w:r>
+            <w:proofErr w:type="spellEnd"/>
+            <w:r>
+              <w:rPr>
+                <w:rFonts w:ascii="Times New Roman" w:eastAsia="Times New Roman" w:hAnsi="Times New Roman" w:cs="Times New Roman"/>
+                <w:sz w:val="28"/>
+                <w:szCs w:val="28"/>
+              </w:rPr>
+              <w:t xml:space="preserve"> та тестування класів</w:t>
+            </w:r>
+          </w:p>
+        </w:tc>
+      </w:tr>
+      <w:tr>
+        <w:tc>
+          <w:tcPr>
+            <w:tcW w:w="923" w:type="dxa"/>
+            <w:shd w:val="clear" w:color="auto" w:fill="auto"/>
+          </w:tcPr>
+          <w:p>
+            <w:pPr>
+              <w:pStyle w:val="a4"/>
+              <w:numPr>
+                <w:ilvl w:val="0"/>
+                <w:numId w:val="1"/>
+              </w:numPr>
+              <w:tabs>
+                <w:tab w:val="left" w:pos="422"/>
+              </w:tabs>
+              <w:ind w:left="0" w:firstLine="0"/>
+              <w:rPr>
+                <w:rFonts w:ascii="Times New Roman" w:hAnsi="Times New Roman" w:cs="Times New Roman"/>
+                <w:sz w:val="28"/>
+                <w:szCs w:val="28"/>
+              </w:rPr>
+            </w:pPr>
+          </w:p>
+        </w:tc>
+        <w:tc>
+          <w:tcPr>
+            <w:tcW w:w="1317" w:type="dxa"/>
+            <w:shd w:val="clear" w:color="auto" w:fill="auto"/>
+          </w:tcPr>
+          <w:p>
+            <w:pPr>
+              <w:rPr>
+                <w:rFonts w:ascii="Times New Roman" w:hAnsi="Times New Roman" w:cs="Times New Roman"/>
+                <w:sz w:val="28"/>
+                <w:szCs w:val="28"/>
+              </w:rPr>
+            </w:pPr>
+          </w:p>
+        </w:tc>
+        <w:tc>
+          <w:tcPr>
+            <w:tcW w:w="1276" w:type="dxa"/>
+            <w:shd w:val="clear" w:color="auto" w:fill="auto"/>
+          </w:tcPr>
+          <w:p>
+            <w:pPr>
+              <w:rPr>
+                <w:rFonts w:ascii="Times New Roman" w:hAnsi="Times New Roman" w:cs="Times New Roman"/>
+                <w:sz w:val="28"/>
+                <w:szCs w:val="28"/>
+              </w:rPr>
+            </w:pPr>
+          </w:p>
+        </w:tc>
+        <w:tc>
+          <w:tcPr>
+            <w:tcW w:w="1275" w:type="dxa"/>
+            <w:shd w:val="clear" w:color="auto" w:fill="auto"/>
+          </w:tcPr>
+          <w:p>
+            <w:pPr>
+              <w:rPr>
+                <w:rFonts w:ascii="Times New Roman" w:hAnsi="Times New Roman" w:cs="Times New Roman"/>
+                <w:sz w:val="28"/>
+                <w:szCs w:val="28"/>
+              </w:rPr>
+            </w:pPr>
+          </w:p>
+        </w:tc>
+        <w:tc>
+          <w:tcPr>
+            <w:tcW w:w="1276" w:type="dxa"/>
+            <w:shd w:val="clear" w:color="auto" w:fill="auto"/>
+          </w:tcPr>
+          <w:p>
+            <w:pPr>
+              <w:rPr>
+                <w:rFonts w:ascii="Times New Roman" w:hAnsi="Times New Roman" w:cs="Times New Roman"/>
+                <w:b/>
+                <w:sz w:val="28"/>
+                <w:szCs w:val="28"/>
+              </w:rPr>
+            </w:pPr>
+          </w:p>
+        </w:tc>
+        <w:tc>
+          <w:tcPr>
+            <w:tcW w:w="1418" w:type="dxa"/>
+          </w:tcPr>
+          <w:p>
+            <w:pPr>
+              <w:rPr>
+                <w:rFonts w:ascii="Times New Roman" w:hAnsi="Times New Roman" w:cs="Times New Roman"/>
+                <w:sz w:val="28"/>
+                <w:szCs w:val="28"/>
+              </w:rPr>
+            </w:pPr>
+          </w:p>
+        </w:tc>
+        <w:tc>
+          <w:tcPr>
+            <w:tcW w:w="1275" w:type="dxa"/>
+          </w:tcPr>
+          <w:p>
+            <w:pPr>
+              <w:rPr>
+                <w:rFonts w:ascii="Times New Roman" w:hAnsi="Times New Roman" w:cs="Times New Roman"/>
+                <w:sz w:val="28"/>
+                <w:szCs w:val="28"/>
+              </w:rPr>
+            </w:pPr>
+          </w:p>
+        </w:tc>
+        <w:tc>
+          <w:tcPr>
+            <w:tcW w:w="1021" w:type="dxa"/>
+            <w:shd w:val="clear" w:color="auto" w:fill="auto"/>
+          </w:tcPr>
+          <w:p>
+            <w:pPr>
+              <w:rPr>
+                <w:rFonts w:ascii="Times New Roman" w:hAnsi="Times New Roman" w:cs="Times New Roman"/>
+                <w:sz w:val="28"/>
+                <w:szCs w:val="28"/>
+              </w:rPr>
+            </w:pPr>
+            <w:r>
+              <w:rPr>
+                <w:rFonts w:ascii="Times New Roman" w:hAnsi="Times New Roman" w:cs="Times New Roman"/>
+                <w:sz w:val="28"/>
+                <w:szCs w:val="28"/>
+                <w:lang w:val="ru-RU"/>
+              </w:rPr>
+              <w:t>ПР28</w:t>
+            </w:r>
+          </w:p>
+        </w:tc>
+        <w:tc>
+          <w:tcPr>
+            <w:tcW w:w="5642" w:type="dxa"/>
+            <w:shd w:val="clear" w:color="auto" w:fill="auto"/>
+          </w:tcPr>
+          <w:p>
+            <w:pPr>
+              <w:tabs>
+                <w:tab w:val="left" w:pos="709"/>
+              </w:tabs>
+              <w:rPr>
+                <w:rFonts w:ascii="Times New Roman" w:eastAsia="Times New Roman" w:hAnsi="Times New Roman" w:cs="Times New Roman"/>
+                <w:sz w:val="28"/>
+                <w:szCs w:val="28"/>
+              </w:rPr>
+            </w:pPr>
+            <w:r>
+              <w:rPr>
+                <w:rFonts w:ascii="Times New Roman" w:eastAsia="Times New Roman" w:hAnsi="Times New Roman" w:cs="Times New Roman"/>
+                <w:sz w:val="28"/>
+                <w:szCs w:val="28"/>
+                <w:lang w:val="ru-RU"/>
+              </w:rPr>
+              <w:t xml:space="preserve">ПР06-1 </w:t>
+            </w:r>
+            <w:r>
+              <w:rPr>
+                <w:rFonts w:ascii="Times New Roman" w:eastAsia="Times New Roman" w:hAnsi="Times New Roman" w:cs="Times New Roman"/>
+                <w:sz w:val="28"/>
+                <w:szCs w:val="28"/>
+              </w:rPr>
+              <w:t xml:space="preserve">Проведення </w:t>
+            </w:r>
+            <w:proofErr w:type="spellStart"/>
+            <w:r>
+              <w:rPr>
+                <w:rFonts w:ascii="Times New Roman" w:eastAsia="Times New Roman" w:hAnsi="Times New Roman" w:cs="Times New Roman"/>
+                <w:sz w:val="28"/>
+                <w:szCs w:val="28"/>
+              </w:rPr>
+              <w:t>рефакторінгу</w:t>
+            </w:r>
+            <w:proofErr w:type="spellEnd"/>
+            <w:r>
+              <w:rPr>
+                <w:rFonts w:ascii="Times New Roman" w:eastAsia="Times New Roman" w:hAnsi="Times New Roman" w:cs="Times New Roman"/>
+                <w:sz w:val="28"/>
+                <w:szCs w:val="28"/>
+              </w:rPr>
+              <w:t xml:space="preserve"> власної програми</w:t>
+            </w:r>
+          </w:p>
+        </w:tc>
+      </w:tr>
+      <w:tr>
+        <w:tc>
+          <w:tcPr>
+            <w:tcW w:w="923" w:type="dxa"/>
+            <w:shd w:val="clear" w:color="auto" w:fill="auto"/>
+          </w:tcPr>
+          <w:p>
+            <w:pPr>
+              <w:pStyle w:val="a4"/>
+              <w:numPr>
+                <w:ilvl w:val="0"/>
+                <w:numId w:val="1"/>
+              </w:numPr>
+              <w:tabs>
+                <w:tab w:val="left" w:pos="422"/>
+              </w:tabs>
+              <w:ind w:left="0" w:firstLine="0"/>
+              <w:rPr>
+                <w:rFonts w:ascii="Times New Roman" w:hAnsi="Times New Roman" w:cs="Times New Roman"/>
+                <w:sz w:val="28"/>
+                <w:szCs w:val="28"/>
+              </w:rPr>
+            </w:pPr>
+          </w:p>
+        </w:tc>
+        <w:tc>
+          <w:tcPr>
+            <w:tcW w:w="1317" w:type="dxa"/>
+            <w:shd w:val="clear" w:color="auto" w:fill="auto"/>
+          </w:tcPr>
+          <w:p>
+            <w:pPr>
+              <w:rPr>
+                <w:rFonts w:ascii="Times New Roman" w:hAnsi="Times New Roman" w:cs="Times New Roman"/>
+                <w:sz w:val="28"/>
+                <w:szCs w:val="28"/>
+              </w:rPr>
+            </w:pPr>
+          </w:p>
+        </w:tc>
+        <w:tc>
+          <w:tcPr>
+            <w:tcW w:w="1276" w:type="dxa"/>
+            <w:shd w:val="clear" w:color="auto" w:fill="auto"/>
+          </w:tcPr>
+          <w:p>
+            <w:pPr>
+              <w:rPr>
+                <w:rFonts w:ascii="Times New Roman" w:hAnsi="Times New Roman" w:cs="Times New Roman"/>
+                <w:sz w:val="28"/>
+                <w:szCs w:val="28"/>
+              </w:rPr>
+            </w:pPr>
+          </w:p>
+        </w:tc>
+        <w:tc>
+          <w:tcPr>
+            <w:tcW w:w="1275" w:type="dxa"/>
+            <w:shd w:val="clear" w:color="auto" w:fill="auto"/>
+          </w:tcPr>
+          <w:p>
+            <w:pPr>
+              <w:rPr>
+                <w:rFonts w:ascii="Times New Roman" w:hAnsi="Times New Roman" w:cs="Times New Roman"/>
+                <w:sz w:val="28"/>
+                <w:szCs w:val="28"/>
+              </w:rPr>
+            </w:pPr>
+          </w:p>
+        </w:tc>
+        <w:tc>
+          <w:tcPr>
+            <w:tcW w:w="1276" w:type="dxa"/>
+            <w:shd w:val="clear" w:color="auto" w:fill="auto"/>
+          </w:tcPr>
+          <w:p>
+            <w:pPr>
+              <w:rPr>
+                <w:rFonts w:ascii="Times New Roman" w:hAnsi="Times New Roman" w:cs="Times New Roman"/>
+                <w:b/>
+                <w:sz w:val="28"/>
+                <w:szCs w:val="28"/>
+              </w:rPr>
+            </w:pPr>
+          </w:p>
+        </w:tc>
+        <w:tc>
+          <w:tcPr>
+            <w:tcW w:w="1418" w:type="dxa"/>
+          </w:tcPr>
+          <w:p>
+            <w:pPr>
+              <w:rPr>
+                <w:rFonts w:ascii="Times New Roman" w:hAnsi="Times New Roman" w:cs="Times New Roman"/>
+                <w:sz w:val="28"/>
+                <w:szCs w:val="28"/>
+              </w:rPr>
+            </w:pPr>
+          </w:p>
+        </w:tc>
+        <w:tc>
+          <w:tcPr>
+            <w:tcW w:w="1275" w:type="dxa"/>
+          </w:tcPr>
+          <w:p>
+            <w:pPr>
+              <w:rPr>
+                <w:rFonts w:ascii="Times New Roman" w:hAnsi="Times New Roman" w:cs="Times New Roman"/>
+                <w:sz w:val="28"/>
+                <w:szCs w:val="28"/>
+              </w:rPr>
+            </w:pPr>
+          </w:p>
+        </w:tc>
+        <w:tc>
+          <w:tcPr>
+            <w:tcW w:w="1021" w:type="dxa"/>
+            <w:shd w:val="clear" w:color="auto" w:fill="auto"/>
+          </w:tcPr>
+          <w:p>
+            <w:pPr>
+              <w:rPr>
+                <w:rFonts w:ascii="Times New Roman" w:hAnsi="Times New Roman" w:cs="Times New Roman"/>
+                <w:sz w:val="28"/>
+                <w:szCs w:val="28"/>
+                <w:lang w:val="ru-RU"/>
+              </w:rPr>
+            </w:pPr>
+            <w:r>
+              <w:rPr>
+                <w:rFonts w:ascii="Times New Roman" w:hAnsi="Times New Roman" w:cs="Times New Roman"/>
+                <w:sz w:val="28"/>
+                <w:szCs w:val="28"/>
+                <w:lang w:val="ru-RU"/>
+              </w:rPr>
+              <w:t>Л37</w:t>
+            </w:r>
+          </w:p>
+        </w:tc>
+        <w:tc>
+          <w:tcPr>
+            <w:tcW w:w="5642" w:type="dxa"/>
+            <w:shd w:val="clear" w:color="auto" w:fill="auto"/>
+          </w:tcPr>
+          <w:p>
+            <w:pPr>
+              <w:tabs>
+                <w:tab w:val="left" w:pos="709"/>
+              </w:tabs>
+              <w:rPr>
+                <w:rFonts w:ascii="Times New Roman" w:eastAsia="Times New Roman" w:hAnsi="Times New Roman" w:cs="Times New Roman"/>
+                <w:sz w:val="28"/>
+                <w:szCs w:val="28"/>
+              </w:rPr>
+            </w:pPr>
+            <w:r>
+              <w:rPr>
+                <w:rFonts w:ascii="Times New Roman" w:hAnsi="Times New Roman" w:cs="Times New Roman"/>
+                <w:bCs/>
+                <w:iCs/>
+                <w:sz w:val="28"/>
+                <w:szCs w:val="28"/>
+              </w:rPr>
+              <w:t>Алгоритмічні стратегії</w:t>
+            </w:r>
+          </w:p>
+        </w:tc>
+      </w:tr>
+      <w:tr>
+        <w:trPr>
+          <w:trHeight w:val="445"/>
+        </w:trPr>
+        <w:tc>
+          <w:tcPr>
+            <w:tcW w:w="923" w:type="dxa"/>
+            <w:shd w:val="clear" w:color="auto" w:fill="auto"/>
+          </w:tcPr>
+          <w:p>
+            <w:pPr>
+              <w:pStyle w:val="a4"/>
+              <w:numPr>
+                <w:ilvl w:val="0"/>
+                <w:numId w:val="1"/>
+              </w:numPr>
+              <w:tabs>
+                <w:tab w:val="left" w:pos="422"/>
+              </w:tabs>
+              <w:ind w:left="0" w:firstLine="0"/>
+              <w:rPr>
+                <w:rFonts w:ascii="Times New Roman" w:hAnsi="Times New Roman" w:cs="Times New Roman"/>
+                <w:sz w:val="28"/>
+                <w:szCs w:val="28"/>
+              </w:rPr>
+            </w:pPr>
+          </w:p>
+        </w:tc>
+        <w:tc>
+          <w:tcPr>
+            <w:tcW w:w="1317" w:type="dxa"/>
+            <w:shd w:val="clear" w:color="auto" w:fill="auto"/>
+          </w:tcPr>
+          <w:p>
+            <w:pPr>
+              <w:rPr>
+                <w:rFonts w:ascii="Times New Roman" w:hAnsi="Times New Roman" w:cs="Times New Roman"/>
+                <w:sz w:val="28"/>
+                <w:szCs w:val="28"/>
+              </w:rPr>
+            </w:pPr>
+          </w:p>
+        </w:tc>
+        <w:tc>
+          <w:tcPr>
+            <w:tcW w:w="1276" w:type="dxa"/>
+            <w:shd w:val="clear" w:color="auto" w:fill="auto"/>
+          </w:tcPr>
+          <w:p>
+            <w:pPr>
+              <w:rPr>
+                <w:rFonts w:ascii="Times New Roman" w:hAnsi="Times New Roman" w:cs="Times New Roman"/>
+                <w:sz w:val="28"/>
+                <w:szCs w:val="28"/>
+              </w:rPr>
+            </w:pPr>
+          </w:p>
+        </w:tc>
+        <w:tc>
+          <w:tcPr>
+            <w:tcW w:w="1275" w:type="dxa"/>
+            <w:shd w:val="clear" w:color="auto" w:fill="auto"/>
+          </w:tcPr>
+          <w:p>
+            <w:pPr>
+              <w:rPr>
+                <w:rFonts w:ascii="Times New Roman" w:hAnsi="Times New Roman" w:cs="Times New Roman"/>
+                <w:sz w:val="28"/>
+                <w:szCs w:val="28"/>
+              </w:rPr>
+            </w:pPr>
+          </w:p>
+        </w:tc>
+        <w:tc>
+          <w:tcPr>
+            <w:tcW w:w="1276" w:type="dxa"/>
+            <w:shd w:val="clear" w:color="auto" w:fill="auto"/>
+          </w:tcPr>
+          <w:p>
+            <w:pPr>
+              <w:rPr>
+                <w:rFonts w:ascii="Times New Roman" w:hAnsi="Times New Roman" w:cs="Times New Roman"/>
+                <w:b/>
+                <w:sz w:val="28"/>
+                <w:szCs w:val="28"/>
+              </w:rPr>
+            </w:pPr>
+          </w:p>
+        </w:tc>
+        <w:tc>
+          <w:tcPr>
+            <w:tcW w:w="1418" w:type="dxa"/>
+          </w:tcPr>
+          <w:p>
+            <w:pPr>
+              <w:rPr>
+                <w:rFonts w:ascii="Times New Roman" w:hAnsi="Times New Roman" w:cs="Times New Roman"/>
+                <w:sz w:val="28"/>
+                <w:szCs w:val="28"/>
+              </w:rPr>
+            </w:pPr>
+          </w:p>
+        </w:tc>
+        <w:tc>
+          <w:tcPr>
+            <w:tcW w:w="1275" w:type="dxa"/>
+          </w:tcPr>
+          <w:p>
+            <w:pPr>
+              <w:rPr>
+                <w:rFonts w:ascii="Times New Roman" w:hAnsi="Times New Roman" w:cs="Times New Roman"/>
+                <w:sz w:val="28"/>
+                <w:szCs w:val="28"/>
+              </w:rPr>
+            </w:pPr>
+          </w:p>
+        </w:tc>
+        <w:tc>
+          <w:tcPr>
+            <w:tcW w:w="1021" w:type="dxa"/>
+            <w:shd w:val="clear" w:color="auto" w:fill="auto"/>
+          </w:tcPr>
+          <w:p>
+            <w:pPr>
+              <w:rPr>
+                <w:rFonts w:ascii="Times New Roman" w:hAnsi="Times New Roman" w:cs="Times New Roman"/>
+                <w:sz w:val="28"/>
+                <w:szCs w:val="28"/>
+              </w:rPr>
+            </w:pPr>
+            <w:r>
+              <w:rPr>
+                <w:rFonts w:ascii="Times New Roman" w:hAnsi="Times New Roman" w:cs="Times New Roman"/>
+                <w:sz w:val="28"/>
+                <w:szCs w:val="28"/>
+                <w:lang w:val="ru-RU"/>
+              </w:rPr>
+              <w:t>Л38</w:t>
+            </w:r>
+          </w:p>
+        </w:tc>
+        <w:tc>
+          <w:tcPr>
+            <w:tcW w:w="5642" w:type="dxa"/>
+            <w:shd w:val="clear" w:color="auto" w:fill="auto"/>
+            <w:vAlign w:val="center"/>
+          </w:tcPr>
+          <w:p>
+            <w:pPr>
+              <w:rPr>
+                <w:rFonts w:ascii="Times New Roman" w:hAnsi="Times New Roman" w:cs="Times New Roman"/>
+                <w:sz w:val="28"/>
+                <w:szCs w:val="28"/>
+              </w:rPr>
+            </w:pPr>
+            <w:r>
+              <w:rPr>
+                <w:rFonts w:ascii="Times New Roman" w:hAnsi="Times New Roman" w:cs="Times New Roman"/>
+                <w:sz w:val="28"/>
+                <w:szCs w:val="28"/>
+              </w:rPr>
+              <w:t>Стандарти оформлення програм</w:t>
+            </w:r>
+          </w:p>
+        </w:tc>
+      </w:tr>
+      <w:tr>
+        <w:tc>
+          <w:tcPr>
+            <w:tcW w:w="923" w:type="dxa"/>
+            <w:shd w:val="clear" w:color="auto" w:fill="auto"/>
+          </w:tcPr>
+          <w:p>
+            <w:pPr>
+              <w:pStyle w:val="a4"/>
+              <w:numPr>
+                <w:ilvl w:val="0"/>
+                <w:numId w:val="1"/>
+              </w:numPr>
+              <w:tabs>
+                <w:tab w:val="left" w:pos="422"/>
+              </w:tabs>
+              <w:ind w:left="0" w:firstLine="0"/>
+              <w:rPr>
+                <w:rFonts w:ascii="Times New Roman" w:hAnsi="Times New Roman" w:cs="Times New Roman"/>
+                <w:sz w:val="28"/>
+                <w:szCs w:val="28"/>
+              </w:rPr>
+            </w:pPr>
+          </w:p>
+        </w:tc>
+        <w:tc>
+          <w:tcPr>
+            <w:tcW w:w="1317" w:type="dxa"/>
+            <w:shd w:val="clear" w:color="auto" w:fill="auto"/>
+          </w:tcPr>
+          <w:p>
+            <w:pPr>
+              <w:rPr>
+                <w:rFonts w:ascii="Times New Roman" w:hAnsi="Times New Roman" w:cs="Times New Roman"/>
+                <w:sz w:val="28"/>
+                <w:szCs w:val="28"/>
+              </w:rPr>
+            </w:pPr>
+          </w:p>
+        </w:tc>
+        <w:tc>
+          <w:tcPr>
+            <w:tcW w:w="1276" w:type="dxa"/>
+            <w:shd w:val="clear" w:color="auto" w:fill="auto"/>
+          </w:tcPr>
+          <w:p>
+            <w:pPr>
+              <w:rPr>
+                <w:rFonts w:ascii="Times New Roman" w:hAnsi="Times New Roman" w:cs="Times New Roman"/>
+                <w:sz w:val="28"/>
+                <w:szCs w:val="28"/>
+              </w:rPr>
+            </w:pPr>
+          </w:p>
+        </w:tc>
+        <w:tc>
+          <w:tcPr>
+            <w:tcW w:w="1275" w:type="dxa"/>
+            <w:shd w:val="clear" w:color="auto" w:fill="auto"/>
+          </w:tcPr>
+          <w:p>
+            <w:pPr>
+              <w:rPr>
+                <w:rFonts w:ascii="Times New Roman" w:hAnsi="Times New Roman" w:cs="Times New Roman"/>
+                <w:sz w:val="28"/>
+                <w:szCs w:val="28"/>
+              </w:rPr>
+            </w:pPr>
+          </w:p>
+        </w:tc>
+        <w:tc>
+          <w:tcPr>
+            <w:tcW w:w="1276" w:type="dxa"/>
+            <w:shd w:val="clear" w:color="auto" w:fill="auto"/>
+          </w:tcPr>
+          <w:p>
+            <w:pPr>
+              <w:rPr>
+                <w:rFonts w:ascii="Times New Roman" w:hAnsi="Times New Roman" w:cs="Times New Roman"/>
+                <w:b/>
+                <w:sz w:val="28"/>
+                <w:szCs w:val="28"/>
+              </w:rPr>
+            </w:pPr>
+          </w:p>
+        </w:tc>
+        <w:tc>
+          <w:tcPr>
+            <w:tcW w:w="1418" w:type="dxa"/>
+          </w:tcPr>
+          <w:p>
+            <w:pPr>
+              <w:rPr>
+                <w:rFonts w:ascii="Times New Roman" w:hAnsi="Times New Roman" w:cs="Times New Roman"/>
+                <w:sz w:val="28"/>
+                <w:szCs w:val="28"/>
+              </w:rPr>
+            </w:pPr>
+          </w:p>
+        </w:tc>
+        <w:tc>
+          <w:tcPr>
+            <w:tcW w:w="1275" w:type="dxa"/>
+          </w:tcPr>
+          <w:p>
+            <w:pPr>
+              <w:rPr>
+                <w:rFonts w:ascii="Times New Roman" w:hAnsi="Times New Roman" w:cs="Times New Roman"/>
+                <w:sz w:val="28"/>
+                <w:szCs w:val="28"/>
+              </w:rPr>
+            </w:pPr>
+          </w:p>
+        </w:tc>
+        <w:tc>
+          <w:tcPr>
+            <w:tcW w:w="1021" w:type="dxa"/>
+            <w:shd w:val="clear" w:color="auto" w:fill="auto"/>
+          </w:tcPr>
+          <w:p>
+            <w:pPr>
+              <w:rPr>
+                <w:rFonts w:ascii="Times New Roman" w:hAnsi="Times New Roman" w:cs="Times New Roman"/>
+                <w:sz w:val="28"/>
+                <w:szCs w:val="28"/>
+                <w:lang w:val="ru-RU"/>
+              </w:rPr>
+            </w:pPr>
+            <w:r>
+              <w:rPr>
+                <w:rFonts w:ascii="Times New Roman" w:hAnsi="Times New Roman" w:cs="Times New Roman"/>
+                <w:sz w:val="28"/>
+                <w:szCs w:val="28"/>
+                <w:lang w:val="ru-RU"/>
+              </w:rPr>
+              <w:t>Л39</w:t>
+            </w:r>
+          </w:p>
+        </w:tc>
+        <w:tc>
+          <w:tcPr>
+            <w:tcW w:w="5642" w:type="dxa"/>
+            <w:shd w:val="clear" w:color="auto" w:fill="auto"/>
+            <w:vAlign w:val="center"/>
+          </w:tcPr>
+          <w:p>
+            <w:pPr>
+              <w:ind w:left="61"/>
+              <w:rPr>
+                <w:rFonts w:ascii="Times New Roman" w:hAnsi="Times New Roman" w:cs="Times New Roman"/>
+                <w:b/>
+                <w:sz w:val="28"/>
+                <w:szCs w:val="28"/>
+              </w:rPr>
+            </w:pPr>
+            <w:r>
+              <w:rPr>
+                <w:rFonts w:ascii="Times New Roman" w:hAnsi="Times New Roman" w:cs="Times New Roman"/>
+                <w:sz w:val="28"/>
+                <w:szCs w:val="28"/>
+              </w:rPr>
+              <w:t xml:space="preserve">Сучасний підхід до програмування. Тестування програм. </w:t>
+            </w:r>
+          </w:p>
+        </w:tc>
+      </w:tr>
+      <w:tr>
+        <w:tc>
+          <w:tcPr>
+            <w:tcW w:w="923" w:type="dxa"/>
+            <w:shd w:val="clear" w:color="auto" w:fill="auto"/>
+          </w:tcPr>
+          <w:p>
+            <w:pPr>
+              <w:pStyle w:val="a4"/>
+              <w:numPr>
+                <w:ilvl w:val="0"/>
+                <w:numId w:val="1"/>
+              </w:numPr>
+              <w:tabs>
+                <w:tab w:val="left" w:pos="422"/>
+              </w:tabs>
+              <w:ind w:hanging="610"/>
+              <w:rPr>
+                <w:rFonts w:ascii="Times New Roman" w:hAnsi="Times New Roman" w:cs="Times New Roman"/>
+                <w:sz w:val="28"/>
+                <w:szCs w:val="28"/>
+              </w:rPr>
+            </w:pPr>
+          </w:p>
+        </w:tc>
+        <w:tc>
+          <w:tcPr>
+            <w:tcW w:w="1317" w:type="dxa"/>
+            <w:shd w:val="clear" w:color="auto" w:fill="auto"/>
+          </w:tcPr>
+          <w:p>
+            <w:pPr>
+              <w:rPr>
+                <w:rFonts w:ascii="Times New Roman" w:hAnsi="Times New Roman" w:cs="Times New Roman"/>
+                <w:sz w:val="28"/>
+                <w:szCs w:val="28"/>
+              </w:rPr>
+            </w:pPr>
+          </w:p>
+        </w:tc>
+        <w:tc>
+          <w:tcPr>
+            <w:tcW w:w="1276" w:type="dxa"/>
+            <w:shd w:val="clear" w:color="auto" w:fill="auto"/>
+          </w:tcPr>
+          <w:p>
+            <w:pPr>
+              <w:rPr>
+                <w:rFonts w:ascii="Times New Roman" w:hAnsi="Times New Roman" w:cs="Times New Roman"/>
+                <w:sz w:val="28"/>
+                <w:szCs w:val="28"/>
+              </w:rPr>
+            </w:pPr>
+          </w:p>
+        </w:tc>
+        <w:tc>
+          <w:tcPr>
+            <w:tcW w:w="1275" w:type="dxa"/>
+            <w:shd w:val="clear" w:color="auto" w:fill="auto"/>
+          </w:tcPr>
+          <w:p>
+            <w:pPr>
+              <w:rPr>
+                <w:rFonts w:ascii="Times New Roman" w:hAnsi="Times New Roman" w:cs="Times New Roman"/>
+                <w:sz w:val="28"/>
+                <w:szCs w:val="28"/>
+              </w:rPr>
+            </w:pPr>
+          </w:p>
+        </w:tc>
+        <w:tc>
+          <w:tcPr>
+            <w:tcW w:w="1276" w:type="dxa"/>
+            <w:shd w:val="clear" w:color="auto" w:fill="auto"/>
+          </w:tcPr>
+          <w:p>
+            <w:pPr>
+              <w:rPr>
+                <w:rFonts w:ascii="Times New Roman" w:hAnsi="Times New Roman" w:cs="Times New Roman"/>
+                <w:b/>
+                <w:sz w:val="28"/>
+                <w:szCs w:val="28"/>
+              </w:rPr>
+            </w:pPr>
+          </w:p>
+        </w:tc>
+        <w:tc>
+          <w:tcPr>
+            <w:tcW w:w="1418" w:type="dxa"/>
+          </w:tcPr>
+          <w:p>
+            <w:pPr>
+              <w:rPr>
+                <w:rFonts w:ascii="Times New Roman" w:hAnsi="Times New Roman" w:cs="Times New Roman"/>
+                <w:sz w:val="28"/>
+                <w:szCs w:val="28"/>
+              </w:rPr>
+            </w:pPr>
+          </w:p>
+        </w:tc>
+        <w:tc>
+          <w:tcPr>
+            <w:tcW w:w="1275" w:type="dxa"/>
+          </w:tcPr>
+          <w:p>
+            <w:pPr>
+              <w:rPr>
+                <w:rFonts w:ascii="Times New Roman" w:hAnsi="Times New Roman" w:cs="Times New Roman"/>
+                <w:sz w:val="28"/>
+                <w:szCs w:val="28"/>
+              </w:rPr>
+            </w:pPr>
+          </w:p>
+        </w:tc>
+        <w:tc>
+          <w:tcPr>
+            <w:tcW w:w="1021" w:type="dxa"/>
+            <w:shd w:val="clear" w:color="auto" w:fill="auto"/>
+          </w:tcPr>
+          <w:p>
+            <w:pPr>
+              <w:rPr>
+                <w:rFonts w:ascii="Times New Roman" w:hAnsi="Times New Roman" w:cs="Times New Roman"/>
+                <w:sz w:val="28"/>
+                <w:szCs w:val="28"/>
+              </w:rPr>
+            </w:pPr>
+            <w:r>
+              <w:rPr>
+                <w:rFonts w:ascii="Times New Roman" w:hAnsi="Times New Roman" w:cs="Times New Roman"/>
+                <w:sz w:val="28"/>
+                <w:szCs w:val="28"/>
+                <w:lang w:val="ru-RU"/>
+              </w:rPr>
+              <w:t>ПР29</w:t>
+            </w:r>
+          </w:p>
+        </w:tc>
+        <w:tc>
+          <w:tcPr>
+            <w:tcW w:w="5642" w:type="dxa"/>
+            <w:shd w:val="clear" w:color="auto" w:fill="auto"/>
+          </w:tcPr>
+          <w:p>
+            <w:pPr>
+              <w:tabs>
+                <w:tab w:val="left" w:pos="709"/>
+              </w:tabs>
+              <w:rPr>
+                <w:rFonts w:ascii="Times New Roman" w:eastAsia="Times New Roman" w:hAnsi="Times New Roman" w:cs="Times New Roman"/>
+                <w:sz w:val="28"/>
+                <w:szCs w:val="28"/>
+              </w:rPr>
+            </w:pPr>
+            <w:r>
+              <w:rPr>
+                <w:rFonts w:ascii="Times New Roman" w:eastAsia="Times New Roman" w:hAnsi="Times New Roman" w:cs="Times New Roman"/>
+                <w:sz w:val="28"/>
+                <w:szCs w:val="28"/>
+                <w:lang w:val="ru-RU"/>
+              </w:rPr>
+              <w:t xml:space="preserve">ПР06-2 </w:t>
+            </w:r>
+            <w:r>
+              <w:rPr>
+                <w:rFonts w:ascii="Times New Roman" w:hAnsi="Times New Roman" w:cs="Times New Roman"/>
+                <w:sz w:val="28"/>
+                <w:szCs w:val="28"/>
+              </w:rPr>
+              <w:t>Розроблення тестів для перевірки класів</w:t>
+            </w:r>
+          </w:p>
+        </w:tc>
+      </w:tr>
+      <w:tr>
+        <w:tc>
+          <w:tcPr>
+            <w:tcW w:w="923" w:type="dxa"/>
+            <w:shd w:val="clear" w:color="auto" w:fill="auto"/>
+          </w:tcPr>
+          <w:p>
+            <w:pPr>
+              <w:pStyle w:val="a4"/>
+              <w:numPr>
+                <w:ilvl w:val="0"/>
+                <w:numId w:val="1"/>
+              </w:numPr>
+              <w:tabs>
+                <w:tab w:val="left" w:pos="422"/>
+              </w:tabs>
+              <w:ind w:hanging="644"/>
+              <w:rPr>
+                <w:rFonts w:ascii="Times New Roman" w:hAnsi="Times New Roman" w:cs="Times New Roman"/>
+                <w:sz w:val="28"/>
+                <w:szCs w:val="28"/>
+              </w:rPr>
+            </w:pPr>
+          </w:p>
+        </w:tc>
+        <w:tc>
+          <w:tcPr>
+            <w:tcW w:w="1317" w:type="dxa"/>
+            <w:shd w:val="clear" w:color="auto" w:fill="auto"/>
+          </w:tcPr>
+          <w:p>
+            <w:pPr>
+              <w:rPr>
+                <w:rFonts w:ascii="Times New Roman" w:hAnsi="Times New Roman" w:cs="Times New Roman"/>
+                <w:sz w:val="28"/>
+                <w:szCs w:val="28"/>
+              </w:rPr>
+            </w:pPr>
+          </w:p>
+        </w:tc>
+        <w:tc>
+          <w:tcPr>
+            <w:tcW w:w="1276" w:type="dxa"/>
+            <w:shd w:val="clear" w:color="auto" w:fill="auto"/>
+          </w:tcPr>
+          <w:p>
+            <w:pPr>
+              <w:rPr>
+                <w:rFonts w:ascii="Times New Roman" w:hAnsi="Times New Roman" w:cs="Times New Roman"/>
+                <w:sz w:val="28"/>
+                <w:szCs w:val="28"/>
+              </w:rPr>
+            </w:pPr>
+          </w:p>
+        </w:tc>
+        <w:tc>
+          <w:tcPr>
+            <w:tcW w:w="1275" w:type="dxa"/>
+            <w:shd w:val="clear" w:color="auto" w:fill="auto"/>
+          </w:tcPr>
+          <w:p>
+            <w:pPr>
+              <w:rPr>
+                <w:rFonts w:ascii="Times New Roman" w:hAnsi="Times New Roman" w:cs="Times New Roman"/>
+                <w:sz w:val="28"/>
+                <w:szCs w:val="28"/>
+              </w:rPr>
+            </w:pPr>
+          </w:p>
+        </w:tc>
+        <w:tc>
+          <w:tcPr>
+            <w:tcW w:w="1276" w:type="dxa"/>
+            <w:shd w:val="clear" w:color="auto" w:fill="auto"/>
+          </w:tcPr>
+          <w:p>
+            <w:pPr>
+              <w:rPr>
+                <w:rFonts w:ascii="Times New Roman" w:hAnsi="Times New Roman" w:cs="Times New Roman"/>
+                <w:b/>
+                <w:sz w:val="28"/>
+                <w:szCs w:val="28"/>
+              </w:rPr>
+            </w:pPr>
+          </w:p>
+        </w:tc>
+        <w:tc>
+          <w:tcPr>
+            <w:tcW w:w="1418" w:type="dxa"/>
+          </w:tcPr>
+          <w:p>
+            <w:pPr>
+              <w:rPr>
+                <w:rFonts w:ascii="Times New Roman" w:hAnsi="Times New Roman" w:cs="Times New Roman"/>
+                <w:sz w:val="28"/>
+                <w:szCs w:val="28"/>
+              </w:rPr>
+            </w:pPr>
+          </w:p>
+        </w:tc>
+        <w:tc>
+          <w:tcPr>
+            <w:tcW w:w="1275" w:type="dxa"/>
+          </w:tcPr>
+          <w:p>
+            <w:pPr>
+              <w:rPr>
+                <w:rFonts w:ascii="Times New Roman" w:hAnsi="Times New Roman" w:cs="Times New Roman"/>
+                <w:sz w:val="28"/>
+                <w:szCs w:val="28"/>
+              </w:rPr>
+            </w:pPr>
+          </w:p>
+        </w:tc>
+        <w:tc>
+          <w:tcPr>
+            <w:tcW w:w="1021" w:type="dxa"/>
+            <w:shd w:val="clear" w:color="auto" w:fill="auto"/>
+          </w:tcPr>
+          <w:p>
+            <w:pPr>
+              <w:rPr>
+                <w:rFonts w:ascii="Times New Roman" w:hAnsi="Times New Roman" w:cs="Times New Roman"/>
+                <w:sz w:val="28"/>
+                <w:szCs w:val="28"/>
+              </w:rPr>
+            </w:pPr>
+            <w:r>
+              <w:rPr>
+                <w:rFonts w:ascii="Times New Roman" w:hAnsi="Times New Roman" w:cs="Times New Roman"/>
+                <w:sz w:val="28"/>
+                <w:szCs w:val="28"/>
+                <w:lang w:val="ru-RU"/>
+              </w:rPr>
+              <w:t>ПР30</w:t>
+            </w:r>
+          </w:p>
+        </w:tc>
+        <w:tc>
+          <w:tcPr>
+            <w:tcW w:w="5642" w:type="dxa"/>
+            <w:shd w:val="clear" w:color="auto" w:fill="auto"/>
+          </w:tcPr>
+          <w:p>
+            <w:pPr>
+              <w:rPr>
+                <w:rFonts w:ascii="Times New Roman" w:hAnsi="Times New Roman" w:cs="Times New Roman"/>
+                <w:sz w:val="28"/>
+                <w:szCs w:val="28"/>
+              </w:rPr>
+            </w:pPr>
+            <w:r>
+              <w:rPr>
+                <w:rFonts w:ascii="Times New Roman" w:eastAsia="Times New Roman" w:hAnsi="Times New Roman" w:cs="Times New Roman"/>
+                <w:sz w:val="28"/>
+                <w:szCs w:val="28"/>
+                <w:lang w:val="ru-RU"/>
+              </w:rPr>
+              <w:t xml:space="preserve">ПР06-3 </w:t>
+            </w:r>
+            <w:r>
+              <w:rPr>
+                <w:rFonts w:ascii="Times New Roman" w:hAnsi="Times New Roman" w:cs="Times New Roman"/>
+                <w:sz w:val="28"/>
+                <w:szCs w:val="28"/>
+              </w:rPr>
+              <w:t>Розроблення плану тестування власної програми та її тестування</w:t>
+            </w:r>
+          </w:p>
+        </w:tc>
+      </w:tr>
+      <w:tr>
+        <w:tc>
+          <w:tcPr>
+            <w:tcW w:w="923" w:type="dxa"/>
+            <w:shd w:val="clear" w:color="auto" w:fill="auto"/>
+          </w:tcPr>
+          <w:p>
+            <w:pPr>
+              <w:pStyle w:val="a4"/>
+              <w:tabs>
+                <w:tab w:val="left" w:pos="422"/>
+              </w:tabs>
+              <w:ind w:left="0"/>
+              <w:rPr>
+                <w:rFonts w:ascii="Times New Roman" w:hAnsi="Times New Roman" w:cs="Times New Roman"/>
+                <w:sz w:val="28"/>
+                <w:szCs w:val="28"/>
+              </w:rPr>
+            </w:pPr>
+          </w:p>
+        </w:tc>
+        <w:tc>
+          <w:tcPr>
+            <w:tcW w:w="1317" w:type="dxa"/>
+            <w:shd w:val="clear" w:color="auto" w:fill="auto"/>
+          </w:tcPr>
+          <w:p>
+            <w:pPr>
+              <w:rPr>
+                <w:rFonts w:ascii="Times New Roman" w:hAnsi="Times New Roman" w:cs="Times New Roman"/>
+                <w:sz w:val="28"/>
+                <w:szCs w:val="28"/>
+              </w:rPr>
+            </w:pPr>
+          </w:p>
+        </w:tc>
+        <w:tc>
+          <w:tcPr>
+            <w:tcW w:w="1276" w:type="dxa"/>
+            <w:shd w:val="clear" w:color="auto" w:fill="auto"/>
+          </w:tcPr>
+          <w:p>
+            <w:pPr>
+              <w:rPr>
+                <w:rFonts w:ascii="Times New Roman" w:hAnsi="Times New Roman" w:cs="Times New Roman"/>
+                <w:sz w:val="28"/>
+                <w:szCs w:val="28"/>
+              </w:rPr>
+            </w:pPr>
+          </w:p>
+        </w:tc>
+        <w:tc>
+          <w:tcPr>
+            <w:tcW w:w="1275" w:type="dxa"/>
+            <w:shd w:val="clear" w:color="auto" w:fill="auto"/>
+          </w:tcPr>
+          <w:p>
+            <w:pPr>
+              <w:rPr>
+                <w:rFonts w:ascii="Times New Roman" w:hAnsi="Times New Roman" w:cs="Times New Roman"/>
+                <w:sz w:val="28"/>
+                <w:szCs w:val="28"/>
+              </w:rPr>
+            </w:pPr>
+          </w:p>
+        </w:tc>
+        <w:tc>
+          <w:tcPr>
+            <w:tcW w:w="1276" w:type="dxa"/>
+            <w:shd w:val="clear" w:color="auto" w:fill="auto"/>
+          </w:tcPr>
+          <w:p>
+            <w:pPr>
+              <w:rPr>
+                <w:rFonts w:ascii="Times New Roman" w:hAnsi="Times New Roman" w:cs="Times New Roman"/>
+                <w:b/>
+                <w:sz w:val="28"/>
+                <w:szCs w:val="28"/>
+              </w:rPr>
+            </w:pPr>
+          </w:p>
+        </w:tc>
+        <w:tc>
+          <w:tcPr>
+            <w:tcW w:w="1418" w:type="dxa"/>
+          </w:tcPr>
+          <w:p>
+            <w:pPr>
+              <w:rPr>
+                <w:rFonts w:ascii="Times New Roman" w:hAnsi="Times New Roman" w:cs="Times New Roman"/>
+                <w:sz w:val="28"/>
+                <w:szCs w:val="28"/>
+              </w:rPr>
+            </w:pPr>
+          </w:p>
+        </w:tc>
+        <w:tc>
+          <w:tcPr>
+            <w:tcW w:w="1275" w:type="dxa"/>
+          </w:tcPr>
+          <w:p>
+            <w:pPr>
+              <w:rPr>
+                <w:rFonts w:ascii="Times New Roman" w:hAnsi="Times New Roman" w:cs="Times New Roman"/>
+                <w:sz w:val="28"/>
+                <w:szCs w:val="28"/>
+              </w:rPr>
+            </w:pPr>
+          </w:p>
+        </w:tc>
+        <w:tc>
+          <w:tcPr>
+            <w:tcW w:w="1021" w:type="dxa"/>
+            <w:shd w:val="clear" w:color="auto" w:fill="auto"/>
+          </w:tcPr>
+          <w:p>
+            <w:pPr>
+              <w:rPr>
+                <w:rFonts w:ascii="Times New Roman" w:hAnsi="Times New Roman" w:cs="Times New Roman"/>
+                <w:sz w:val="28"/>
+                <w:szCs w:val="28"/>
+              </w:rPr>
+            </w:pPr>
+          </w:p>
+        </w:tc>
+        <w:tc>
+          <w:tcPr>
+            <w:tcW w:w="5642" w:type="dxa"/>
+            <w:shd w:val="clear" w:color="auto" w:fill="auto"/>
+          </w:tcPr>
+          <w:p>
+            <w:pPr>
+              <w:rPr>
+                <w:rFonts w:ascii="Times New Roman" w:hAnsi="Times New Roman" w:cs="Times New Roman"/>
+                <w:sz w:val="28"/>
+                <w:szCs w:val="28"/>
+                <w:lang w:val="ru-RU"/>
+              </w:rPr>
+            </w:pPr>
+            <w:proofErr w:type="spellStart"/>
+            <w:r>
+              <w:rPr>
+                <w:rFonts w:ascii="Times New Roman" w:hAnsi="Times New Roman" w:cs="Times New Roman"/>
+                <w:sz w:val="28"/>
+                <w:szCs w:val="28"/>
+                <w:lang w:val="ru-RU"/>
+              </w:rPr>
+              <w:t>Поточне</w:t>
+            </w:r>
+            <w:proofErr w:type="spellEnd"/>
+            <w:r>
+              <w:rPr>
+                <w:rFonts w:ascii="Times New Roman" w:hAnsi="Times New Roman" w:cs="Times New Roman"/>
+                <w:sz w:val="28"/>
+                <w:szCs w:val="28"/>
+                <w:lang w:val="ru-RU"/>
+              </w:rPr>
+              <w:t xml:space="preserve"> </w:t>
+            </w:r>
+            <w:proofErr w:type="spellStart"/>
+            <w:r>
+              <w:rPr>
+                <w:rFonts w:ascii="Times New Roman" w:hAnsi="Times New Roman" w:cs="Times New Roman"/>
+                <w:sz w:val="28"/>
+                <w:szCs w:val="28"/>
+                <w:lang w:val="ru-RU"/>
+              </w:rPr>
+              <w:t>тестування</w:t>
+            </w:r>
+            <w:proofErr w:type="spellEnd"/>
+          </w:p>
+        </w:tc>
+      </w:tr>
+      <w:tr>
+        <w:tc>
+          <w:tcPr>
+            <w:tcW w:w="923" w:type="dxa"/>
+            <w:shd w:val="clear" w:color="auto" w:fill="auto"/>
+          </w:tcPr>
+          <w:p>
+            <w:pPr>
+              <w:tabs>
+                <w:tab w:val="left" w:pos="422"/>
+              </w:tabs>
+              <w:rPr>
+                <w:rFonts w:ascii="Times New Roman" w:hAnsi="Times New Roman" w:cs="Times New Roman"/>
+                <w:sz w:val="28"/>
+                <w:szCs w:val="28"/>
+              </w:rPr>
+            </w:pPr>
+          </w:p>
+        </w:tc>
+        <w:tc>
+          <w:tcPr>
+            <w:tcW w:w="1317" w:type="dxa"/>
+            <w:shd w:val="clear" w:color="auto" w:fill="auto"/>
+          </w:tcPr>
+          <w:p>
+            <w:pPr>
+              <w:rPr>
+                <w:rFonts w:ascii="Times New Roman" w:hAnsi="Times New Roman" w:cs="Times New Roman"/>
+                <w:sz w:val="28"/>
+                <w:szCs w:val="28"/>
+              </w:rPr>
+            </w:pPr>
+          </w:p>
+        </w:tc>
+        <w:tc>
+          <w:tcPr>
+            <w:tcW w:w="1276" w:type="dxa"/>
+            <w:shd w:val="clear" w:color="auto" w:fill="auto"/>
+          </w:tcPr>
+          <w:p>
+            <w:pPr>
+              <w:rPr>
+                <w:rFonts w:ascii="Times New Roman" w:hAnsi="Times New Roman" w:cs="Times New Roman"/>
+                <w:sz w:val="28"/>
+                <w:szCs w:val="28"/>
+              </w:rPr>
+            </w:pPr>
+          </w:p>
+        </w:tc>
+        <w:tc>
+          <w:tcPr>
+            <w:tcW w:w="1275" w:type="dxa"/>
+            <w:shd w:val="clear" w:color="auto" w:fill="auto"/>
+          </w:tcPr>
+          <w:p>
+            <w:pPr>
+              <w:rPr>
+                <w:rFonts w:ascii="Times New Roman" w:hAnsi="Times New Roman" w:cs="Times New Roman"/>
+                <w:sz w:val="28"/>
+                <w:szCs w:val="28"/>
+              </w:rPr>
+            </w:pPr>
+          </w:p>
+        </w:tc>
+        <w:tc>
+          <w:tcPr>
+            <w:tcW w:w="1276" w:type="dxa"/>
+            <w:shd w:val="clear" w:color="auto" w:fill="auto"/>
+          </w:tcPr>
+          <w:p>
+            <w:pPr>
+              <w:rPr>
+                <w:rFonts w:ascii="Times New Roman" w:hAnsi="Times New Roman" w:cs="Times New Roman"/>
+                <w:b/>
+                <w:sz w:val="28"/>
+                <w:szCs w:val="28"/>
+              </w:rPr>
+            </w:pPr>
+          </w:p>
+        </w:tc>
+        <w:tc>
+          <w:tcPr>
+            <w:tcW w:w="1418" w:type="dxa"/>
+          </w:tcPr>
+          <w:p>
+            <w:pPr>
+              <w:rPr>
+                <w:rFonts w:ascii="Times New Roman" w:hAnsi="Times New Roman" w:cs="Times New Roman"/>
+                <w:sz w:val="28"/>
+                <w:szCs w:val="28"/>
+              </w:rPr>
+            </w:pPr>
+          </w:p>
+        </w:tc>
+        <w:tc>
+          <w:tcPr>
+            <w:tcW w:w="1275" w:type="dxa"/>
+          </w:tcPr>
+          <w:p>
+            <w:pPr>
+              <w:rPr>
+                <w:rFonts w:ascii="Times New Roman" w:hAnsi="Times New Roman" w:cs="Times New Roman"/>
+                <w:sz w:val="28"/>
+                <w:szCs w:val="28"/>
+              </w:rPr>
+            </w:pPr>
+          </w:p>
+        </w:tc>
+        <w:tc>
+          <w:tcPr>
+            <w:tcW w:w="1021" w:type="dxa"/>
+            <w:shd w:val="clear" w:color="auto" w:fill="auto"/>
+          </w:tcPr>
+          <w:p>
+            <w:pPr>
+              <w:rPr>
+                <w:rFonts w:ascii="Times New Roman" w:hAnsi="Times New Roman" w:cs="Times New Roman"/>
+                <w:sz w:val="28"/>
+                <w:szCs w:val="28"/>
+              </w:rPr>
+            </w:pPr>
+          </w:p>
+        </w:tc>
+        <w:tc>
+          <w:tcPr>
+            <w:tcW w:w="5642" w:type="dxa"/>
+            <w:shd w:val="clear" w:color="auto" w:fill="auto"/>
+          </w:tcPr>
+          <w:p>
+            <w:pPr>
+              <w:rPr>
+                <w:rFonts w:ascii="Times New Roman" w:hAnsi="Times New Roman" w:cs="Times New Roman"/>
+                <w:b/>
+                <w:color w:val="FF0000"/>
+                <w:sz w:val="28"/>
+                <w:szCs w:val="28"/>
+              </w:rPr>
+            </w:pPr>
+            <w:r>
+              <w:rPr>
+                <w:rFonts w:ascii="Times New Roman" w:hAnsi="Times New Roman" w:cs="Times New Roman"/>
+                <w:b/>
+                <w:color w:val="FF0000"/>
+                <w:sz w:val="28"/>
+                <w:szCs w:val="28"/>
+              </w:rPr>
+              <w:t>ІСПИТ</w:t>
+            </w:r>
+          </w:p>
+        </w:tc>
+      </w:tr>
+      <w:tr>
+        <w:tc>
+          <w:tcPr>
+            <w:tcW w:w="923" w:type="dxa"/>
+            <w:shd w:val="clear" w:color="auto" w:fill="auto"/>
+          </w:tcPr>
+          <w:p>
+            <w:pPr>
+              <w:tabs>
+                <w:tab w:val="left" w:pos="422"/>
+              </w:tabs>
+              <w:rPr>
+                <w:rFonts w:ascii="Times New Roman" w:hAnsi="Times New Roman" w:cs="Times New Roman"/>
+                <w:sz w:val="28"/>
+                <w:szCs w:val="28"/>
+              </w:rPr>
+            </w:pPr>
+          </w:p>
+        </w:tc>
+        <w:tc>
+          <w:tcPr>
+            <w:tcW w:w="1317" w:type="dxa"/>
+            <w:shd w:val="clear" w:color="auto" w:fill="auto"/>
+          </w:tcPr>
+          <w:p>
+            <w:pPr>
+              <w:rPr>
+                <w:rFonts w:ascii="Times New Roman" w:hAnsi="Times New Roman" w:cs="Times New Roman"/>
+                <w:sz w:val="28"/>
+                <w:szCs w:val="28"/>
+              </w:rPr>
+            </w:pPr>
+          </w:p>
+        </w:tc>
+        <w:tc>
+          <w:tcPr>
+            <w:tcW w:w="1276" w:type="dxa"/>
+            <w:shd w:val="clear" w:color="auto" w:fill="auto"/>
+          </w:tcPr>
+          <w:p>
+            <w:pPr>
+              <w:rPr>
+                <w:rFonts w:ascii="Times New Roman" w:hAnsi="Times New Roman" w:cs="Times New Roman"/>
+                <w:sz w:val="28"/>
+                <w:szCs w:val="28"/>
+              </w:rPr>
+            </w:pPr>
+          </w:p>
+        </w:tc>
+        <w:tc>
+          <w:tcPr>
+            <w:tcW w:w="1275" w:type="dxa"/>
+            <w:shd w:val="clear" w:color="auto" w:fill="auto"/>
+          </w:tcPr>
+          <w:p>
+            <w:pPr>
+              <w:rPr>
+                <w:rFonts w:ascii="Times New Roman" w:hAnsi="Times New Roman" w:cs="Times New Roman"/>
+                <w:sz w:val="28"/>
+                <w:szCs w:val="28"/>
+              </w:rPr>
+            </w:pPr>
+          </w:p>
+        </w:tc>
+        <w:tc>
+          <w:tcPr>
+            <w:tcW w:w="1276" w:type="dxa"/>
+            <w:shd w:val="clear" w:color="auto" w:fill="auto"/>
+          </w:tcPr>
+          <w:p>
+            <w:pPr>
+              <w:rPr>
+                <w:rFonts w:ascii="Times New Roman" w:hAnsi="Times New Roman" w:cs="Times New Roman"/>
+                <w:b/>
+                <w:sz w:val="28"/>
+                <w:szCs w:val="28"/>
+              </w:rPr>
+            </w:pPr>
+          </w:p>
+        </w:tc>
+        <w:tc>
+          <w:tcPr>
+            <w:tcW w:w="1418" w:type="dxa"/>
+          </w:tcPr>
+          <w:p>
+            <w:pPr>
+              <w:rPr>
+                <w:rFonts w:ascii="Times New Roman" w:hAnsi="Times New Roman" w:cs="Times New Roman"/>
+                <w:sz w:val="28"/>
+                <w:szCs w:val="28"/>
+              </w:rPr>
+            </w:pPr>
+          </w:p>
+        </w:tc>
+        <w:tc>
+          <w:tcPr>
+            <w:tcW w:w="1275" w:type="dxa"/>
+          </w:tcPr>
+          <w:p>
+            <w:pPr>
+              <w:rPr>
+                <w:rFonts w:ascii="Times New Roman" w:hAnsi="Times New Roman" w:cs="Times New Roman"/>
+                <w:sz w:val="28"/>
+                <w:szCs w:val="28"/>
+              </w:rPr>
+            </w:pPr>
+          </w:p>
+        </w:tc>
+        <w:tc>
+          <w:tcPr>
+            <w:tcW w:w="1021" w:type="dxa"/>
+            <w:shd w:val="clear" w:color="auto" w:fill="auto"/>
+          </w:tcPr>
+          <w:p>
+            <w:pPr>
+              <w:rPr>
+                <w:rFonts w:ascii="Times New Roman" w:hAnsi="Times New Roman" w:cs="Times New Roman"/>
+                <w:sz w:val="28"/>
+                <w:szCs w:val="28"/>
+              </w:rPr>
+            </w:pPr>
+          </w:p>
+        </w:tc>
+        <w:tc>
+          <w:tcPr>
+            <w:tcW w:w="5642" w:type="dxa"/>
+            <w:shd w:val="clear" w:color="auto" w:fill="auto"/>
+          </w:tcPr>
+          <w:p>
+            <w:pPr>
+              <w:rPr>
+                <w:rFonts w:ascii="Times New Roman" w:hAnsi="Times New Roman" w:cs="Times New Roman"/>
+                <w:sz w:val="24"/>
+                <w:szCs w:val="24"/>
+              </w:rPr>
+            </w:pPr>
+          </w:p>
+        </w:tc>
+      </w:tr>
+      <w:tr>
+        <w:tc>
+          <w:tcPr>
+            <w:tcW w:w="923" w:type="dxa"/>
+            <w:shd w:val="clear" w:color="auto" w:fill="auto"/>
+          </w:tcPr>
+          <w:p>
+            <w:pPr>
+              <w:tabs>
+                <w:tab w:val="left" w:pos="422"/>
+              </w:tabs>
+              <w:rPr>
+                <w:rFonts w:ascii="Times New Roman" w:hAnsi="Times New Roman" w:cs="Times New Roman"/>
+                <w:sz w:val="28"/>
+                <w:szCs w:val="28"/>
+              </w:rPr>
+            </w:pPr>
+          </w:p>
+        </w:tc>
+        <w:tc>
+          <w:tcPr>
+            <w:tcW w:w="1317" w:type="dxa"/>
+            <w:shd w:val="clear" w:color="auto" w:fill="auto"/>
+          </w:tcPr>
+          <w:p>
+            <w:pPr>
+              <w:rPr>
+                <w:rFonts w:ascii="Times New Roman" w:hAnsi="Times New Roman" w:cs="Times New Roman"/>
+                <w:sz w:val="28"/>
+                <w:szCs w:val="28"/>
+              </w:rPr>
+            </w:pPr>
+          </w:p>
+        </w:tc>
+        <w:tc>
+          <w:tcPr>
+            <w:tcW w:w="1276" w:type="dxa"/>
+            <w:shd w:val="clear" w:color="auto" w:fill="auto"/>
+          </w:tcPr>
+          <w:p>
+            <w:pPr>
+              <w:rPr>
+                <w:rFonts w:ascii="Times New Roman" w:hAnsi="Times New Roman" w:cs="Times New Roman"/>
+                <w:sz w:val="28"/>
+                <w:szCs w:val="28"/>
+              </w:rPr>
+            </w:pPr>
+          </w:p>
+        </w:tc>
+        <w:tc>
+          <w:tcPr>
+            <w:tcW w:w="1275" w:type="dxa"/>
+            <w:shd w:val="clear" w:color="auto" w:fill="auto"/>
+          </w:tcPr>
+          <w:p>
+            <w:pPr>
+              <w:rPr>
+                <w:rFonts w:ascii="Times New Roman" w:hAnsi="Times New Roman" w:cs="Times New Roman"/>
+                <w:sz w:val="28"/>
+                <w:szCs w:val="28"/>
+              </w:rPr>
+            </w:pPr>
+          </w:p>
+        </w:tc>
+        <w:tc>
+          <w:tcPr>
+            <w:tcW w:w="1276" w:type="dxa"/>
+            <w:shd w:val="clear" w:color="auto" w:fill="auto"/>
+          </w:tcPr>
+          <w:p>
+            <w:pPr>
+              <w:rPr>
+                <w:rFonts w:ascii="Times New Roman" w:hAnsi="Times New Roman" w:cs="Times New Roman"/>
+                <w:b/>
+                <w:sz w:val="28"/>
+                <w:szCs w:val="28"/>
+              </w:rPr>
+            </w:pPr>
+          </w:p>
+        </w:tc>
+        <w:tc>
+          <w:tcPr>
+            <w:tcW w:w="1418" w:type="dxa"/>
+          </w:tcPr>
+          <w:p>
+            <w:pPr>
+              <w:rPr>
+                <w:rFonts w:ascii="Times New Roman" w:hAnsi="Times New Roman" w:cs="Times New Roman"/>
+                <w:sz w:val="28"/>
+                <w:szCs w:val="28"/>
+              </w:rPr>
+            </w:pPr>
+          </w:p>
+        </w:tc>
+        <w:tc>
+          <w:tcPr>
+            <w:tcW w:w="1275" w:type="dxa"/>
+          </w:tcPr>
+          <w:p>
+            <w:pPr>
+              <w:rPr>
+                <w:rFonts w:ascii="Times New Roman" w:hAnsi="Times New Roman" w:cs="Times New Roman"/>
+                <w:sz w:val="28"/>
+                <w:szCs w:val="28"/>
+              </w:rPr>
+            </w:pPr>
+          </w:p>
+        </w:tc>
+        <w:tc>
+          <w:tcPr>
+            <w:tcW w:w="1021" w:type="dxa"/>
+            <w:shd w:val="clear" w:color="auto" w:fill="auto"/>
+          </w:tcPr>
+          <w:p>
+            <w:pPr>
+              <w:rPr>
+                <w:rFonts w:ascii="Times New Roman" w:hAnsi="Times New Roman" w:cs="Times New Roman"/>
+                <w:sz w:val="28"/>
+                <w:szCs w:val="28"/>
+              </w:rPr>
+            </w:pPr>
+          </w:p>
+        </w:tc>
+        <w:tc>
+          <w:tcPr>
+            <w:tcW w:w="5642" w:type="dxa"/>
+            <w:shd w:val="clear" w:color="auto" w:fill="auto"/>
+          </w:tcPr>
+          <w:p>
+            <w:pPr>
+              <w:rPr>
+                <w:rFonts w:ascii="Times New Roman" w:hAnsi="Times New Roman" w:cs="Times New Roman"/>
+                <w:sz w:val="28"/>
+                <w:szCs w:val="28"/>
+              </w:rPr>
+            </w:pPr>
+          </w:p>
+        </w:tc>
+      </w:tr>
+      <w:tr>
+        <w:tc>
+          <w:tcPr>
+            <w:tcW w:w="923" w:type="dxa"/>
+            <w:shd w:val="clear" w:color="auto" w:fill="auto"/>
+          </w:tcPr>
+          <w:p>
+            <w:pPr>
+              <w:tabs>
+                <w:tab w:val="left" w:pos="422"/>
+              </w:tabs>
+              <w:rPr>
+                <w:rFonts w:ascii="Times New Roman" w:hAnsi="Times New Roman" w:cs="Times New Roman"/>
+                <w:sz w:val="28"/>
+                <w:szCs w:val="28"/>
+              </w:rPr>
+            </w:pPr>
+          </w:p>
+        </w:tc>
+        <w:tc>
+          <w:tcPr>
+            <w:tcW w:w="1317" w:type="dxa"/>
+            <w:shd w:val="clear" w:color="auto" w:fill="auto"/>
+          </w:tcPr>
+          <w:p>
+            <w:pPr>
+              <w:rPr>
+                <w:rFonts w:ascii="Times New Roman" w:hAnsi="Times New Roman" w:cs="Times New Roman"/>
+                <w:sz w:val="28"/>
+                <w:szCs w:val="28"/>
+              </w:rPr>
+            </w:pPr>
+          </w:p>
+        </w:tc>
+        <w:tc>
+          <w:tcPr>
+            <w:tcW w:w="1276" w:type="dxa"/>
+            <w:shd w:val="clear" w:color="auto" w:fill="auto"/>
+          </w:tcPr>
+          <w:p>
+            <w:pPr>
+              <w:rPr>
+                <w:rFonts w:ascii="Times New Roman" w:hAnsi="Times New Roman" w:cs="Times New Roman"/>
+                <w:sz w:val="28"/>
+                <w:szCs w:val="28"/>
+              </w:rPr>
+            </w:pPr>
+          </w:p>
+        </w:tc>
+        <w:tc>
+          <w:tcPr>
+            <w:tcW w:w="1275" w:type="dxa"/>
+            <w:shd w:val="clear" w:color="auto" w:fill="auto"/>
+          </w:tcPr>
+          <w:p>
+            <w:pPr>
+              <w:rPr>
+                <w:rFonts w:ascii="Times New Roman" w:hAnsi="Times New Roman" w:cs="Times New Roman"/>
+                <w:sz w:val="28"/>
+                <w:szCs w:val="28"/>
+              </w:rPr>
+            </w:pPr>
+          </w:p>
+        </w:tc>
+        <w:tc>
+          <w:tcPr>
+            <w:tcW w:w="1276" w:type="dxa"/>
+            <w:shd w:val="clear" w:color="auto" w:fill="auto"/>
+          </w:tcPr>
+          <w:p>
+            <w:pPr>
+              <w:rPr>
+                <w:rFonts w:ascii="Times New Roman" w:hAnsi="Times New Roman" w:cs="Times New Roman"/>
+                <w:b/>
+                <w:sz w:val="28"/>
+                <w:szCs w:val="28"/>
+              </w:rPr>
+            </w:pPr>
+          </w:p>
+        </w:tc>
+        <w:tc>
+          <w:tcPr>
+            <w:tcW w:w="1418" w:type="dxa"/>
+          </w:tcPr>
+          <w:p>
+            <w:pPr>
+              <w:rPr>
+                <w:rFonts w:ascii="Times New Roman" w:hAnsi="Times New Roman" w:cs="Times New Roman"/>
+                <w:sz w:val="28"/>
+                <w:szCs w:val="28"/>
+              </w:rPr>
+            </w:pPr>
+          </w:p>
+        </w:tc>
+        <w:tc>
+          <w:tcPr>
+            <w:tcW w:w="1275" w:type="dxa"/>
+          </w:tcPr>
+          <w:p>
+            <w:pPr>
+              <w:rPr>
+                <w:rFonts w:ascii="Times New Roman" w:hAnsi="Times New Roman" w:cs="Times New Roman"/>
+                <w:sz w:val="28"/>
+                <w:szCs w:val="28"/>
+              </w:rPr>
+            </w:pPr>
+          </w:p>
+        </w:tc>
+        <w:tc>
+          <w:tcPr>
+            <w:tcW w:w="1021" w:type="dxa"/>
+            <w:shd w:val="clear" w:color="auto" w:fill="auto"/>
+          </w:tcPr>
+          <w:p>
+            <w:pPr>
+              <w:rPr>
+                <w:rFonts w:ascii="Times New Roman" w:hAnsi="Times New Roman" w:cs="Times New Roman"/>
+                <w:sz w:val="28"/>
+                <w:szCs w:val="28"/>
+              </w:rPr>
+            </w:pPr>
+          </w:p>
+        </w:tc>
+        <w:tc>
+          <w:tcPr>
+            <w:tcW w:w="5642" w:type="dxa"/>
+            <w:shd w:val="clear" w:color="auto" w:fill="auto"/>
+          </w:tcPr>
+          <w:p>
+            <w:pPr>
+              <w:rPr>
+                <w:rFonts w:ascii="Times New Roman" w:hAnsi="Times New Roman" w:cs="Times New Roman"/>
+                <w:sz w:val="24"/>
+                <w:szCs w:val="24"/>
               </w:rPr>
             </w:pPr>
           </w:p>
         </w:tc>
       </w:tr>
     </w:tbl>
+    <w:p/>
     <w:p/>
     <w:sectPr>
       <w:pgSz w:w="16838" w:h="11906" w:orient="landscape"/>
@@ -10603,7 +14600,7 @@
   <w:abstractNum w:abstractNumId="1" w15:restartNumberingAfterBreak="0">
     <w:nsid w:val="6F1137FD"/>
     <w:multiLevelType w:val="hybridMultilevel"/>
-    <w:tmpl w:val="46384756"/>
+    <w:tmpl w:val="5C1E6F1E"/>
     <w:lvl w:ilvl="0" w:tplc="0422000F">
       <w:start w:val="1"/>
       <w:numFmt w:val="decimal"/>
@@ -11453,7 +15450,7 @@
 </file>
 
 <file path=customXml/itemProps1.xml><?xml version="1.0" encoding="utf-8"?>
-<ds:datastoreItem xmlns:ds="http://schemas.openxmlformats.org/officeDocument/2006/customXml" ds:itemID="{247DEA09-842E-4730-84CE-2F3F994D055A}">
+<ds:datastoreItem xmlns:ds="http://schemas.openxmlformats.org/officeDocument/2006/customXml" ds:itemID="{671C91B6-0F88-48B4-AF83-A0F257F0350E}">
   <ds:schemaRefs>
     <ds:schemaRef ds:uri="http://schemas.openxmlformats.org/officeDocument/2006/bibliography"/>
   </ds:schemaRefs>

--- a/2025/1 ОП+AM Розклад занять.docx
+++ b/2025/1 ОП+AM Розклад занять.docx
@@ -892,6 +892,16 @@
                 <w:szCs w:val="28"/>
               </w:rPr>
             </w:pPr>
+            <w:bookmarkStart w:id="0" w:name="_GoBack"/>
+            <w:r>
+              <w:rPr>
+                <w:rFonts w:ascii="Times New Roman" w:hAnsi="Times New Roman" w:cs="Times New Roman"/>
+                <w:sz w:val="28"/>
+                <w:szCs w:val="28"/>
+              </w:rPr>
+              <w:t>24.02.25</w:t>
+            </w:r>
+            <w:bookmarkEnd w:id="0"/>
           </w:p>
         </w:tc>
         <w:tc>
@@ -991,7 +1001,6 @@
                 <w:szCs w:val="28"/>
               </w:rPr>
             </w:pPr>
-            <w:bookmarkStart w:id="0" w:name="_GoBack"/>
             <w:r>
               <w:rPr>
                 <w:rFonts w:ascii="Times New Roman" w:hAnsi="Times New Roman" w:cs="Times New Roman"/>
@@ -1007,17 +1016,7 @@
                 <w:sz w:val="28"/>
                 <w:szCs w:val="28"/>
               </w:rPr>
-              <w:t xml:space="preserve"> </w:t>
-            </w:r>
-            <w:bookmarkEnd w:id="0"/>
-            <w:r>
-              <w:rPr>
-                <w:rFonts w:ascii="Times New Roman" w:hAnsi="Times New Roman" w:cs="Times New Roman"/>
-                <w:color w:val="FF0000"/>
-                <w:sz w:val="28"/>
-                <w:szCs w:val="28"/>
-              </w:rPr>
-              <w:t>Тематичне опитування/тестування (Тест1)</w:t>
+              <w:t xml:space="preserve"> Тематичне опитування/тестування (Тест1)</w:t>
             </w:r>
             <w:r>
               <w:rPr>
@@ -15450,7 +15449,7 @@
 </file>
 
 <file path=customXml/itemProps1.xml><?xml version="1.0" encoding="utf-8"?>
-<ds:datastoreItem xmlns:ds="http://schemas.openxmlformats.org/officeDocument/2006/customXml" ds:itemID="{671C91B6-0F88-48B4-AF83-A0F257F0350E}">
+<ds:datastoreItem xmlns:ds="http://schemas.openxmlformats.org/officeDocument/2006/customXml" ds:itemID="{A61C60C9-9D6A-4BE5-8ACD-B057B528B7A8}">
   <ds:schemaRefs>
     <ds:schemaRef ds:uri="http://schemas.openxmlformats.org/officeDocument/2006/bibliography"/>
   </ds:schemaRefs>
